--- a/doc/tips.docx
+++ b/doc/tips.docx
@@ -2,6 +2,24 @@
 <file path=word/document.xml><?xml version="1.0" encoding="utf-8"?>
 <w:document xmlns:wpc="http://schemas.microsoft.com/office/word/2010/wordprocessingCanvas" xmlns:mc="http://schemas.openxmlformats.org/markup-compatibility/2006" xmlns:o="urn:schemas-microsoft-com:office:office" xmlns:r="http://schemas.openxmlformats.org/officeDocument/2006/relationships" xmlns:m="http://schemas.openxmlformats.org/officeDocument/2006/math" xmlns:v="urn:schemas-microsoft-com:vml" xmlns:wp14="http://schemas.microsoft.com/office/word/2010/wordprocessingDrawing" xmlns:wp="http://schemas.openxmlformats.org/drawingml/2006/wordprocessingDrawing" xmlns:w10="urn:schemas-microsoft-com:office:word" xmlns:w="http://schemas.openxmlformats.org/wordprocessingml/2006/main" xmlns:w14="http://schemas.microsoft.com/office/word/2010/wordml" xmlns:w15="http://schemas.microsoft.com/office/word/2012/wordml" xmlns:wpg="http://schemas.microsoft.com/office/word/2010/wordprocessingGroup" xmlns:wpi="http://schemas.microsoft.com/office/word/2010/wordprocessingInk" xmlns:wne="http://schemas.microsoft.com/office/word/2006/wordml" xmlns:wps="http://schemas.microsoft.com/office/word/2010/wordprocessingShape" mc:Ignorable="w14 w15 wp14">
   <w:body>
+    <w:p>
+      <w:bookmarkStart w:id="0" w:name="_GoBack"/>
+      <w:r>
+        <w:rPr>
+          <w:rFonts w:hint="eastAsia"/>
+        </w:rPr>
+        <w:t>Java</w:t>
+      </w:r>
+      <w:r>
+        <w:t xml:space="preserve"> </w:t>
+      </w:r>
+      <w:r>
+        <w:rPr>
+          <w:rFonts w:hint="eastAsia"/>
+        </w:rPr>
+        <w:t>SE</w:t>
+      </w:r>
+    </w:p>
     <w:p>
       <w:pPr>
         <w:pStyle w:val="a3"/>
@@ -17,7 +35,6 @@
         </w:rPr>
         <w:t>全局搜索关键字</w:t>
       </w:r>
-      <w:proofErr w:type="spellStart"/>
       <w:r>
         <w:rPr>
           <w:rFonts w:hint="eastAsia"/>
@@ -27,7 +44,6 @@
       <w:r>
         <w:t>SCode</w:t>
       </w:r>
-      <w:proofErr w:type="spellEnd"/>
     </w:p>
     <w:p>
       <w:pPr>
@@ -328,7 +344,13 @@
         <w:rPr>
           <w:rFonts w:hint="eastAsia"/>
         </w:rPr>
-        <w:t>无法在编译器确定，是运行时创建的新对象</w:t>
+        <w:t>无法在编译期</w:t>
+      </w:r>
+      <w:r>
+        <w:rPr>
+          <w:rFonts w:hint="eastAsia"/>
+        </w:rPr>
+        <w:t>确定，是运行时创建的新对象</w:t>
       </w:r>
       <w:r>
         <w:t>”</w:t>
@@ -391,14 +413,12 @@
         <w:pStyle w:val="a3"/>
         <w:ind w:left="360" w:firstLineChars="0" w:firstLine="0"/>
       </w:pPr>
-      <w:proofErr w:type="spellStart"/>
       <w:r>
         <w:rPr>
           <w:rFonts w:hint="eastAsia"/>
         </w:rPr>
         <w:t>ArrayList</w:t>
       </w:r>
-      <w:proofErr w:type="spellEnd"/>
       <w:r>
         <w:rPr>
           <w:rFonts w:hint="eastAsia"/>
@@ -1011,7 +1031,6 @@
         </w:rPr>
         <w:t xml:space="preserve"> </w:t>
       </w:r>
-      <w:proofErr w:type="spellStart"/>
       <w:r>
         <w:rPr>
           <w:rFonts w:ascii="Consolas" w:eastAsia="宋体" w:hAnsi="Consolas" w:cs="宋体"/>
@@ -1067,7 +1086,6 @@
         </w:rPr>
         <w:t>print</w:t>
       </w:r>
-      <w:proofErr w:type="spellEnd"/>
       <w:r>
         <w:rPr>
           <w:rFonts w:ascii="Consolas" w:eastAsia="宋体" w:hAnsi="Consolas" w:cs="宋体"/>
@@ -1108,12 +1126,30 @@
         <w:shd w:val="clear" w:color="auto" w:fill="FFFFFF"/>
         <w:spacing w:before="150" w:beforeAutospacing="0" w:after="150" w:afterAutospacing="0"/>
         <w:rPr>
+          <w:rFonts w:ascii="Verdana" w:hAnsi="Verdana"/>
+          <w:color w:val="333333"/>
+          <w:sz w:val="21"/>
+          <w:szCs w:val="21"/>
+        </w:rPr>
+      </w:pPr>
+      <w:r>
+        <w:rPr>
           <w:rFonts w:ascii="Verdana" w:hAnsi="Verdana" w:hint="eastAsia"/>
           <w:color w:val="333333"/>
           <w:sz w:val="21"/>
           <w:szCs w:val="21"/>
         </w:rPr>
-      </w:pPr>
+        <w:t>12.</w:t>
+      </w:r>
+      <w:r>
+        <w:rPr>
+          <w:rFonts w:ascii="Verdana" w:hAnsi="Verdana"/>
+          <w:color w:val="333333"/>
+          <w:sz w:val="21"/>
+          <w:szCs w:val="21"/>
+        </w:rPr>
+        <w:tab/>
+      </w:r>
       <w:r>
         <w:rPr>
           <w:rFonts w:ascii="Verdana" w:hAnsi="Verdana" w:hint="eastAsia"/>
@@ -1121,7 +1157,7 @@
           <w:sz w:val="21"/>
           <w:szCs w:val="21"/>
         </w:rPr>
-        <w:t>12.</w:t>
+        <w:t>hash</w:t>
       </w:r>
       <w:r>
         <w:rPr>
@@ -1130,9 +1166,8 @@
           <w:sz w:val="21"/>
           <w:szCs w:val="21"/>
         </w:rPr>
-        <w:tab/>
-      </w:r>
-      <w:proofErr w:type="spellStart"/>
+        <w:t>code</w:t>
+      </w:r>
       <w:r>
         <w:rPr>
           <w:rFonts w:ascii="Verdana" w:hAnsi="Verdana" w:hint="eastAsia"/>
@@ -1140,7 +1175,34 @@
           <w:sz w:val="21"/>
           <w:szCs w:val="21"/>
         </w:rPr>
-        <w:t>hash</w:t>
+        <w:t>的主要作用是用于</w:t>
+      </w:r>
+      <w:r>
+        <w:rPr>
+          <w:rFonts w:ascii="Verdana" w:hAnsi="Verdana" w:hint="eastAsia"/>
+          <w:color w:val="FF0000"/>
+          <w:sz w:val="21"/>
+          <w:szCs w:val="21"/>
+        </w:rPr>
+        <w:t>查找的快捷性</w:t>
+      </w:r>
+      <w:r>
+        <w:rPr>
+          <w:rFonts w:ascii="Verdana" w:hAnsi="Verdana" w:hint="eastAsia"/>
+          <w:color w:val="333333"/>
+          <w:sz w:val="21"/>
+          <w:szCs w:val="21"/>
+        </w:rPr>
+        <w:t>（哈希算法，将数据依特定算法直接指定到一个地址上，当集合要添加新元素时，先调用这个元素的</w:t>
+      </w:r>
+      <w:r>
+        <w:rPr>
+          <w:rFonts w:ascii="Verdana" w:hAnsi="Verdana" w:hint="eastAsia"/>
+          <w:color w:val="333333"/>
+          <w:sz w:val="21"/>
+          <w:szCs w:val="21"/>
+        </w:rPr>
+        <w:t>h</w:t>
       </w:r>
       <w:r>
         <w:rPr>
@@ -1149,38 +1211,8 @@
           <w:sz w:val="21"/>
           <w:szCs w:val="21"/>
         </w:rPr>
-        <w:t>code</w:t>
-      </w:r>
-      <w:proofErr w:type="spellEnd"/>
-      <w:r>
-        <w:rPr>
-          <w:rFonts w:ascii="Verdana" w:hAnsi="Verdana" w:hint="eastAsia"/>
-          <w:color w:val="333333"/>
-          <w:sz w:val="21"/>
-          <w:szCs w:val="21"/>
-        </w:rPr>
-        <w:t>的主要作用是用于查找的快捷性（哈希算法，将数据依特定算法直接指定到一个地址上，当集合要添加新元素时，先调用这个元素的</w:t>
-      </w:r>
-      <w:proofErr w:type="spellStart"/>
-      <w:r>
-        <w:rPr>
-          <w:rFonts w:ascii="Verdana" w:hAnsi="Verdana" w:hint="eastAsia"/>
-          <w:color w:val="333333"/>
-          <w:sz w:val="21"/>
-          <w:szCs w:val="21"/>
-        </w:rPr>
-        <w:t>h</w:t>
-      </w:r>
-      <w:r>
-        <w:rPr>
-          <w:rFonts w:ascii="Verdana" w:hAnsi="Verdana"/>
-          <w:color w:val="333333"/>
-          <w:sz w:val="21"/>
-          <w:szCs w:val="21"/>
-        </w:rPr>
         <w:t>ashcode</w:t>
       </w:r>
-      <w:proofErr w:type="spellEnd"/>
       <w:r>
         <w:rPr>
           <w:rFonts w:ascii="Verdana" w:hAnsi="Verdana" w:hint="eastAsia"/>
@@ -1317,7 +1349,6 @@
         </w:rPr>
         <w:t>两个对象的</w:t>
       </w:r>
-      <w:proofErr w:type="spellStart"/>
       <w:r>
         <w:rPr>
           <w:rFonts w:ascii="Verdana" w:hAnsi="Verdana" w:hint="eastAsia"/>
@@ -1334,17 +1365,7 @@
           <w:sz w:val="21"/>
           <w:szCs w:val="21"/>
         </w:rPr>
-        <w:t>ashcode</w:t>
-      </w:r>
-      <w:proofErr w:type="spellEnd"/>
-      <w:r>
-        <w:rPr>
-          <w:rFonts w:ascii="Verdana" w:hAnsi="Verdana"/>
-          <w:color w:val="333333"/>
-          <w:sz w:val="21"/>
-          <w:szCs w:val="21"/>
-        </w:rPr>
-        <w:t xml:space="preserve"> </w:t>
+        <w:t xml:space="preserve">ashcode </w:t>
       </w:r>
       <w:r>
         <w:rPr>
@@ -1363,19 +1384,20 @@
         <w:spacing w:before="150" w:beforeAutospacing="0" w:after="150" w:afterAutospacing="0"/>
         <w:ind w:firstLine="420"/>
         <w:rPr>
-          <w:rFonts w:ascii="Verdana" w:hAnsi="Verdana" w:hint="eastAsia"/>
-          <w:color w:val="333333"/>
-          <w:sz w:val="21"/>
-          <w:szCs w:val="21"/>
-        </w:rPr>
-      </w:pPr>
-      <w:r>
-        <w:rPr>
           <w:rFonts w:ascii="Verdana" w:hAnsi="Verdana"/>
           <w:color w:val="333333"/>
           <w:sz w:val="21"/>
           <w:szCs w:val="21"/>
         </w:rPr>
+      </w:pPr>
+      <w:r>
+        <w:rPr>
+          <w:rFonts w:ascii="Verdana" w:hAnsi="Verdana"/>
+          <w:color w:val="333333"/>
+          <w:sz w:val="21"/>
+          <w:szCs w:val="21"/>
+        </w:rPr>
+        <w:lastRenderedPageBreak/>
         <w:t>、</w:t>
       </w:r>
     </w:p>
@@ -1398,7 +1420,6 @@
           <w:sz w:val="21"/>
           <w:szCs w:val="21"/>
         </w:rPr>
-        <w:lastRenderedPageBreak/>
         <w:t>13. Map</w:t>
       </w:r>
       <w:r>
@@ -1432,7 +1453,6 @@
         </w:rPr>
         <w:t>①</w:t>
       </w:r>
-      <w:proofErr w:type="spellStart"/>
       <w:r>
         <w:rPr>
           <w:rFonts w:ascii="Verdana" w:hAnsi="Verdana" w:hint="eastAsia"/>
@@ -1451,7 +1471,6 @@
         </w:rPr>
         <w:t>Map</w:t>
       </w:r>
-      <w:proofErr w:type="spellEnd"/>
       <w:r>
         <w:rPr>
           <w:rFonts w:ascii="Verdana" w:hAnsi="Verdana"/>
@@ -1470,7 +1489,6 @@
         </w:rPr>
         <w:t>根据键的</w:t>
       </w:r>
-      <w:proofErr w:type="spellStart"/>
       <w:r>
         <w:rPr>
           <w:rFonts w:ascii="Verdana" w:hAnsi="Verdana" w:hint="eastAsia"/>
@@ -1489,7 +1507,6 @@
         </w:rPr>
         <w:t>ashcode</w:t>
       </w:r>
-      <w:proofErr w:type="spellEnd"/>
       <w:r>
         <w:rPr>
           <w:rFonts w:ascii="Verdana" w:hAnsi="Verdana" w:hint="eastAsia"/>
@@ -1597,7 +1614,6 @@
         </w:rPr>
         <w:t>②</w:t>
       </w:r>
-      <w:proofErr w:type="spellStart"/>
       <w:r>
         <w:rPr>
           <w:rFonts w:ascii="Verdana" w:hAnsi="Verdana" w:hint="eastAsia"/>
@@ -1607,7 +1623,6 @@
         </w:rPr>
         <w:t>HashTable</w:t>
       </w:r>
-      <w:proofErr w:type="spellEnd"/>
       <w:r>
         <w:rPr>
           <w:rFonts w:ascii="Verdana" w:hAnsi="Verdana" w:hint="eastAsia"/>
@@ -1653,7 +1668,6 @@
         </w:rPr>
         <w:t>入</w:t>
       </w:r>
-      <w:proofErr w:type="spellStart"/>
       <w:r>
         <w:rPr>
           <w:rFonts w:ascii="Verdana" w:hAnsi="Verdana" w:hint="eastAsia"/>
@@ -1672,7 +1686,6 @@
         </w:rPr>
         <w:t>ashTable</w:t>
       </w:r>
-      <w:proofErr w:type="spellEnd"/>
       <w:r>
         <w:rPr>
           <w:rFonts w:ascii="Verdana" w:hAnsi="Verdana"/>
@@ -1704,7 +1717,6 @@
         </w:rPr>
         <w:t>③</w:t>
       </w:r>
-      <w:proofErr w:type="spellStart"/>
       <w:r>
         <w:rPr>
           <w:rFonts w:ascii="Verdana" w:hAnsi="Verdana" w:hint="eastAsia"/>
@@ -1732,7 +1744,6 @@
         </w:rPr>
         <w:t>Map</w:t>
       </w:r>
-      <w:proofErr w:type="spellEnd"/>
     </w:p>
     <w:p>
       <w:pPr>
@@ -1755,7 +1766,6 @@
         </w:rPr>
         <w:t>④</w:t>
       </w:r>
-      <w:proofErr w:type="spellStart"/>
       <w:r>
         <w:rPr>
           <w:rFonts w:ascii="Verdana" w:hAnsi="Verdana" w:hint="eastAsia"/>
@@ -1765,7 +1775,6 @@
         </w:rPr>
         <w:t>TreeMap</w:t>
       </w:r>
-      <w:proofErr w:type="spellEnd"/>
       <w:r>
         <w:rPr>
           <w:rFonts w:ascii="Verdana" w:hAnsi="Verdana" w:hint="eastAsia"/>
@@ -1871,12 +1880,48 @@
         <w:shd w:val="clear" w:color="auto" w:fill="FFFFFF"/>
         <w:spacing w:before="150" w:beforeAutospacing="0" w:after="150" w:afterAutospacing="0"/>
         <w:rPr>
+          <w:rFonts w:ascii="Verdana" w:hAnsi="Verdana"/>
+          <w:color w:val="333333"/>
+          <w:sz w:val="21"/>
+          <w:szCs w:val="21"/>
+        </w:rPr>
+      </w:pPr>
+      <w:r>
+        <w:rPr>
+          <w:rFonts w:ascii="Verdana" w:hAnsi="Verdana"/>
+          <w:color w:val="333333"/>
+          <w:sz w:val="21"/>
+          <w:szCs w:val="21"/>
+        </w:rPr>
+        <w:tab/>
+      </w:r>
+      <w:r>
+        <w:rPr>
           <w:rFonts w:ascii="Verdana" w:hAnsi="Verdana" w:hint="eastAsia"/>
           <w:color w:val="333333"/>
           <w:sz w:val="21"/>
           <w:szCs w:val="21"/>
         </w:rPr>
-      </w:pPr>
+        <w:t>Lock</w:t>
+      </w:r>
+      <w:r>
+        <w:rPr>
+          <w:rFonts w:ascii="Verdana" w:hAnsi="Verdana" w:hint="eastAsia"/>
+          <w:color w:val="333333"/>
+          <w:sz w:val="21"/>
+          <w:szCs w:val="21"/>
+        </w:rPr>
+        <w:t>是接口</w:t>
+      </w:r>
+      <w:r>
+        <w:rPr>
+          <w:rFonts w:ascii="Verdana" w:hAnsi="Verdana" w:hint="eastAsia"/>
+          <w:color w:val="333333"/>
+          <w:sz w:val="21"/>
+          <w:szCs w:val="21"/>
+        </w:rPr>
+        <w:t>：发生异常时，得通过在</w:t>
+      </w:r>
       <w:r>
         <w:rPr>
           <w:rFonts w:ascii="Verdana" w:hAnsi="Verdana"/>
@@ -1884,7 +1929,7 @@
           <w:sz w:val="21"/>
           <w:szCs w:val="21"/>
         </w:rPr>
-        <w:tab/>
+        <w:t>finally</w:t>
       </w:r>
       <w:r>
         <w:rPr>
@@ -1893,7 +1938,7 @@
           <w:sz w:val="21"/>
           <w:szCs w:val="21"/>
         </w:rPr>
-        <w:t>Lock</w:t>
+        <w:t>块中用</w:t>
       </w:r>
       <w:r>
         <w:rPr>
@@ -1902,16 +1947,7 @@
           <w:sz w:val="21"/>
           <w:szCs w:val="21"/>
         </w:rPr>
-        <w:t>是接口</w:t>
-      </w:r>
-      <w:r>
-        <w:rPr>
-          <w:rFonts w:ascii="Verdana" w:hAnsi="Verdana" w:hint="eastAsia"/>
-          <w:color w:val="333333"/>
-          <w:sz w:val="21"/>
-          <w:szCs w:val="21"/>
-        </w:rPr>
-        <w:t>：发生异常时，得通过在</w:t>
+        <w:t>u</w:t>
       </w:r>
       <w:r>
         <w:rPr>
@@ -1920,45 +1956,7 @@
           <w:sz w:val="21"/>
           <w:szCs w:val="21"/>
         </w:rPr>
-        <w:t>finally</w:t>
-      </w:r>
-      <w:r>
-        <w:rPr>
-          <w:rFonts w:ascii="Verdana" w:hAnsi="Verdana" w:hint="eastAsia"/>
-          <w:color w:val="333333"/>
-          <w:sz w:val="21"/>
-          <w:szCs w:val="21"/>
-        </w:rPr>
-        <w:t>块中用</w:t>
-      </w:r>
-      <w:proofErr w:type="spellStart"/>
-      <w:r>
-        <w:rPr>
-          <w:rFonts w:ascii="Verdana" w:hAnsi="Verdana" w:hint="eastAsia"/>
-          <w:color w:val="333333"/>
-          <w:sz w:val="21"/>
-          <w:szCs w:val="21"/>
-        </w:rPr>
-        <w:t>u</w:t>
-      </w:r>
-      <w:r>
-        <w:rPr>
-          <w:rFonts w:ascii="Verdana" w:hAnsi="Verdana"/>
-          <w:color w:val="333333"/>
-          <w:sz w:val="21"/>
-          <w:szCs w:val="21"/>
-        </w:rPr>
-        <w:t>nLock</w:t>
-      </w:r>
-      <w:proofErr w:type="spellEnd"/>
-      <w:r>
-        <w:rPr>
-          <w:rFonts w:ascii="Verdana" w:hAnsi="Verdana"/>
-          <w:color w:val="333333"/>
-          <w:sz w:val="21"/>
-          <w:szCs w:val="21"/>
-        </w:rPr>
-        <w:t>()</w:t>
+        <w:t>nLock()</w:t>
       </w:r>
       <w:r>
         <w:rPr>
@@ -2042,18 +2040,33 @@
     <w:p>
       <w:pPr>
         <w:ind w:firstLine="420"/>
-        <w:rPr>
-          <w:rFonts w:hint="eastAsia"/>
-        </w:rPr>
-      </w:pPr>
-      <w:r>
-        <w:rPr>
-          <w:rFonts w:ascii="Arial" w:hAnsi="Arial" w:cs="Arial"/>
-          <w:color w:val="333333"/>
-          <w:szCs w:val="21"/>
-          <w:shd w:val="clear" w:color="auto" w:fill="FFFFFF"/>
-        </w:rPr>
-        <w:t>无法以返回型别作为重载函数的区分标准</w:t>
+      </w:pPr>
+      <w:r>
+        <w:rPr>
+          <w:rFonts w:ascii="Arial" w:hAnsi="Arial" w:cs="Arial"/>
+          <w:color w:val="333333"/>
+          <w:szCs w:val="21"/>
+          <w:shd w:val="clear" w:color="auto" w:fill="FFFFFF"/>
+        </w:rPr>
+        <w:t>无法以返回型</w:t>
+      </w:r>
+      <w:r>
+        <w:rPr>
+          <w:rFonts w:ascii="Arial" w:hAnsi="Arial" w:cs="Arial" w:hint="eastAsia"/>
+          <w:color w:val="333333"/>
+          <w:szCs w:val="21"/>
+          <w:shd w:val="clear" w:color="auto" w:fill="FFFFFF"/>
+        </w:rPr>
+        <w:t>类</w:t>
+      </w:r>
+      <w:r>
+        <w:rPr>
+          <w:rFonts w:ascii="Arial" w:hAnsi="Arial" w:cs="Arial"/>
+          <w:color w:val="333333"/>
+          <w:szCs w:val="21"/>
+          <w:shd w:val="clear" w:color="auto" w:fill="FFFFFF"/>
+        </w:rPr>
+        <w:t>别作为重载函数的区分标准</w:t>
       </w:r>
     </w:p>
     <w:p>
@@ -2117,11 +2130,6 @@
       </w:r>
     </w:p>
     <w:p>
-      <w:pPr>
-        <w:rPr>
-          <w:rFonts w:hint="eastAsia"/>
-        </w:rPr>
-      </w:pPr>
       <w:r>
         <w:tab/>
         <w:t xml:space="preserve">  </w:t>
@@ -2203,7 +2211,13 @@
         <w:rPr>
           <w:rFonts w:hint="eastAsia"/>
         </w:rPr>
-        <w:t>反射：允许允许中的</w:t>
+        <w:t>反射：允许运行</w:t>
+      </w:r>
+      <w:r>
+        <w:rPr>
+          <w:rFonts w:hint="eastAsia"/>
+        </w:rPr>
+        <w:t>中的</w:t>
       </w:r>
       <w:r>
         <w:rPr>
@@ -2374,13 +2388,8 @@
         </w:rPr>
         <w:t>可通过</w:t>
       </w:r>
-      <w:proofErr w:type="spellStart"/>
-      <w:r>
-        <w:t>Class.newInstance</w:t>
-      </w:r>
-      <w:proofErr w:type="spellEnd"/>
-      <w:r>
-        <w:t>()</w:t>
+      <w:r>
+        <w:t>Class.newInstance()</w:t>
       </w:r>
       <w:r>
         <w:rPr>
@@ -2426,7 +2435,6 @@
         </w:rPr>
         <w:t>对象的</w:t>
       </w:r>
-      <w:proofErr w:type="spellStart"/>
       <w:r>
         <w:rPr>
           <w:rFonts w:ascii="微软雅黑" w:eastAsia="微软雅黑" w:hAnsi="微软雅黑" w:hint="eastAsia"/>
@@ -2435,9 +2443,50 @@
           <w:szCs w:val="23"/>
           <w:shd w:val="clear" w:color="auto" w:fill="FFFFFF"/>
         </w:rPr>
-        <w:t>getDeclaredMethods</w:t>
-      </w:r>
-      <w:proofErr w:type="spellEnd"/>
+        <w:t>getDeclaredMethods()方法返回类或接口声明的所有方法、</w:t>
+      </w:r>
+    </w:p>
+    <w:p>
+      <w:pPr>
+        <w:rPr>
+          <w:rFonts w:ascii="微软雅黑" w:eastAsia="微软雅黑" w:hAnsi="微软雅黑"/>
+          <w:color w:val="4A4A4A"/>
+          <w:sz w:val="23"/>
+          <w:szCs w:val="23"/>
+          <w:shd w:val="clear" w:color="auto" w:fill="FFFFFF"/>
+        </w:rPr>
+      </w:pPr>
+      <w:r>
+        <w:rPr>
+          <w:rFonts w:ascii="微软雅黑" w:eastAsia="微软雅黑" w:hAnsi="微软雅黑"/>
+          <w:color w:val="4A4A4A"/>
+          <w:sz w:val="23"/>
+          <w:szCs w:val="23"/>
+          <w:shd w:val="clear" w:color="auto" w:fill="FFFFFF"/>
+        </w:rPr>
+        <w:tab/>
+      </w:r>
+      <w:r>
+        <w:rPr>
+          <w:rFonts w:ascii="微软雅黑" w:eastAsia="微软雅黑" w:hAnsi="微软雅黑"/>
+          <w:color w:val="4A4A4A"/>
+          <w:sz w:val="23"/>
+          <w:szCs w:val="23"/>
+          <w:shd w:val="clear" w:color="auto" w:fill="FFFFFF"/>
+        </w:rPr>
+        <w:tab/>
+      </w:r>
+      <w:r>
+        <w:rPr>
+          <w:rFonts w:ascii="微软雅黑" w:eastAsia="微软雅黑" w:hAnsi="微软雅黑"/>
+          <w:color w:val="4A4A4A"/>
+          <w:sz w:val="23"/>
+          <w:szCs w:val="23"/>
+          <w:shd w:val="clear" w:color="auto" w:fill="FFFFFF"/>
+        </w:rPr>
+        <w:tab/>
+        <w:t xml:space="preserve">   </w:t>
+      </w:r>
       <w:r>
         <w:rPr>
           <w:rFonts w:ascii="微软雅黑" w:eastAsia="微软雅黑" w:hAnsi="微软雅黑" w:hint="eastAsia"/>
@@ -2446,423 +2495,5480 @@
           <w:szCs w:val="23"/>
           <w:shd w:val="clear" w:color="auto" w:fill="FFFFFF"/>
         </w:rPr>
-        <w:t>()方法返回类或接口声明的所有方法</w:t>
-      </w:r>
-      <w:r>
-        <w:rPr>
-          <w:rFonts w:ascii="微软雅黑" w:eastAsia="微软雅黑" w:hAnsi="微软雅黑" w:hint="eastAsia"/>
-          <w:color w:val="4A4A4A"/>
-          <w:sz w:val="23"/>
-          <w:szCs w:val="23"/>
-          <w:shd w:val="clear" w:color="auto" w:fill="FFFFFF"/>
+        <w:t>getMethods()方法返回某个类的所有公用（public）方法</w:t>
+      </w:r>
+    </w:p>
+    <w:p>
+      <w:r>
+        <w:tab/>
+      </w:r>
+      <w:r>
+        <w:tab/>
+      </w:r>
+      <w:r>
+        <w:tab/>
+        <w:t xml:space="preserve">   getDeclaredConstructors()</w:t>
+      </w:r>
+      <w:r>
+        <w:rPr>
+          <w:rFonts w:hint="eastAsia"/>
+        </w:rPr>
+        <w:t>返回构造函数</w:t>
+      </w:r>
+    </w:p>
+    <w:p>
+      <w:r>
+        <w:tab/>
+      </w:r>
+      <w:r>
+        <w:rPr>
+          <w:rFonts w:hint="eastAsia"/>
+        </w:rPr>
+        <w:t>通过</w:t>
+      </w:r>
+      <w:r>
+        <w:rPr>
+          <w:rFonts w:hint="eastAsia"/>
+        </w:rPr>
+        <w:t>m</w:t>
+      </w:r>
+      <w:r>
+        <w:t>ethod1.invoke()</w:t>
+      </w:r>
+      <w:r>
+        <w:rPr>
+          <w:rFonts w:hint="eastAsia"/>
+        </w:rPr>
+        <w:t>方法调用</w:t>
+      </w:r>
+      <w:r>
+        <w:rPr>
+          <w:rFonts w:hint="eastAsia"/>
+        </w:rPr>
+        <w:t>metho</w:t>
+      </w:r>
+      <w:r>
+        <w:t>d1()</w:t>
+      </w:r>
+    </w:p>
+    <w:p>
+      <w:r>
+        <w:t>20.</w:t>
+      </w:r>
+      <w:r>
+        <w:tab/>
+        <w:t>static</w:t>
+      </w:r>
+      <w:r>
+        <w:rPr>
+          <w:rFonts w:hint="eastAsia"/>
+        </w:rPr>
+        <w:t>静态修饰符</w:t>
+      </w:r>
+    </w:p>
+    <w:p>
+      <w:r>
+        <w:lastRenderedPageBreak/>
+        <w:tab/>
+      </w:r>
+      <w:r>
+        <w:rPr>
+          <w:rFonts w:hint="eastAsia"/>
+        </w:rPr>
+        <w:t>静态：被</w:t>
+      </w:r>
+      <w:r>
+        <w:rPr>
+          <w:rFonts w:hint="eastAsia"/>
+        </w:rPr>
+        <w:t>s</w:t>
+      </w:r>
+      <w:r>
+        <w:t>tatic</w:t>
+      </w:r>
+      <w:r>
+        <w:rPr>
+          <w:rFonts w:hint="eastAsia"/>
+        </w:rPr>
+        <w:t>修饰的成员在</w:t>
+      </w:r>
+      <w:r>
+        <w:rPr>
+          <w:rFonts w:hint="eastAsia"/>
+          <w:color w:val="FF0000"/>
+        </w:rPr>
+        <w:t>编译后</w:t>
+      </w:r>
+      <w:r>
+        <w:rPr>
+          <w:rFonts w:hint="eastAsia"/>
+          <w:color w:val="FF0000"/>
+        </w:rPr>
+        <w:t>所分配的内存</w:t>
+      </w:r>
+      <w:r>
+        <w:rPr>
+          <w:rFonts w:hint="eastAsia"/>
+        </w:rPr>
+        <w:t>会一直存在，知道程序退出内存才会释放这个空间</w:t>
+      </w:r>
+    </w:p>
+    <w:p>
+      <w:r>
+        <w:tab/>
+      </w:r>
+      <w:r>
+        <w:rPr>
+          <w:rFonts w:hint="eastAsia"/>
+        </w:rPr>
+        <w:t>不依赖类特定的实例，被类的</w:t>
+      </w:r>
+      <w:r>
+        <w:rPr>
+          <w:rFonts w:hint="eastAsia"/>
+          <w:color w:val="FF0000"/>
+        </w:rPr>
+        <w:t>所有实例共享</w:t>
+      </w:r>
+      <w:r>
+        <w:rPr>
+          <w:rFonts w:hint="eastAsia"/>
+        </w:rPr>
+        <w:t>；</w:t>
+      </w:r>
+      <w:r>
+        <w:rPr>
+          <w:rFonts w:hint="eastAsia"/>
+        </w:rPr>
+        <w:t>static</w:t>
+      </w:r>
+      <w:r>
+        <w:rPr>
+          <w:rFonts w:hint="eastAsia"/>
+        </w:rPr>
+        <w:t>对象可以在它的任何对象创建之前访问，无须引用任何对象</w:t>
+      </w:r>
+    </w:p>
+    <w:p>
+      <w:r>
+        <w:tab/>
+        <w:t>static final</w:t>
+      </w:r>
+      <w:r>
+        <w:t xml:space="preserve">  </w:t>
+      </w:r>
+      <w:r>
+        <w:rPr>
+          <w:rFonts w:hint="eastAsia"/>
+        </w:rPr>
+        <w:t>修饰的常量</w:t>
+      </w:r>
+      <w:r>
+        <w:t xml:space="preserve"> -&gt;</w:t>
+      </w:r>
+      <w:r>
+        <w:rPr>
+          <w:rFonts w:hint="eastAsia"/>
+        </w:rPr>
+        <w:t>全局常量</w:t>
+      </w:r>
+      <w:r>
+        <w:rPr>
+          <w:rFonts w:hint="eastAsia"/>
         </w:rPr>
         <w:t>、</w:t>
       </w:r>
     </w:p>
     <w:p>
-      <w:pPr>
-        <w:rPr>
-          <w:rFonts w:ascii="微软雅黑" w:eastAsia="微软雅黑" w:hAnsi="微软雅黑"/>
-          <w:color w:val="4A4A4A"/>
-          <w:sz w:val="23"/>
-          <w:szCs w:val="23"/>
-          <w:shd w:val="clear" w:color="auto" w:fill="FFFFFF"/>
-        </w:rPr>
-      </w:pPr>
-      <w:r>
-        <w:rPr>
-          <w:rFonts w:ascii="微软雅黑" w:eastAsia="微软雅黑" w:hAnsi="微软雅黑"/>
-          <w:color w:val="4A4A4A"/>
-          <w:sz w:val="23"/>
-          <w:szCs w:val="23"/>
-          <w:shd w:val="clear" w:color="auto" w:fill="FFFFFF"/>
-        </w:rPr>
-        <w:tab/>
-      </w:r>
-      <w:r>
-        <w:rPr>
-          <w:rFonts w:ascii="微软雅黑" w:eastAsia="微软雅黑" w:hAnsi="微软雅黑"/>
-          <w:color w:val="4A4A4A"/>
-          <w:sz w:val="23"/>
-          <w:szCs w:val="23"/>
-          <w:shd w:val="clear" w:color="auto" w:fill="FFFFFF"/>
-        </w:rPr>
-        <w:tab/>
-      </w:r>
-      <w:r>
-        <w:rPr>
-          <w:rFonts w:ascii="微软雅黑" w:eastAsia="微软雅黑" w:hAnsi="微软雅黑"/>
-          <w:color w:val="4A4A4A"/>
-          <w:sz w:val="23"/>
-          <w:szCs w:val="23"/>
-          <w:shd w:val="clear" w:color="auto" w:fill="FFFFFF"/>
-        </w:rPr>
-        <w:tab/>
-        <w:t xml:space="preserve">   </w:t>
-      </w:r>
-      <w:proofErr w:type="spellStart"/>
-      <w:r>
-        <w:rPr>
-          <w:rFonts w:ascii="微软雅黑" w:eastAsia="微软雅黑" w:hAnsi="微软雅黑" w:hint="eastAsia"/>
-          <w:color w:val="4A4A4A"/>
-          <w:sz w:val="23"/>
-          <w:szCs w:val="23"/>
-          <w:shd w:val="clear" w:color="auto" w:fill="FFFFFF"/>
-        </w:rPr>
-        <w:t>getMethods</w:t>
-      </w:r>
-      <w:proofErr w:type="spellEnd"/>
-      <w:r>
-        <w:rPr>
-          <w:rFonts w:ascii="微软雅黑" w:eastAsia="微软雅黑" w:hAnsi="微软雅黑" w:hint="eastAsia"/>
-          <w:color w:val="4A4A4A"/>
-          <w:sz w:val="23"/>
-          <w:szCs w:val="23"/>
-          <w:shd w:val="clear" w:color="auto" w:fill="FFFFFF"/>
-        </w:rPr>
-        <w:t>()方法返回某个类的所有公用（public）方法</w:t>
-      </w:r>
-    </w:p>
-    <w:p>
-      <w:r>
-        <w:tab/>
-      </w:r>
-      <w:r>
-        <w:tab/>
-      </w:r>
-      <w:r>
-        <w:tab/>
-        <w:t xml:space="preserve">   </w:t>
-      </w:r>
-      <w:proofErr w:type="spellStart"/>
-      <w:r>
-        <w:t>getDeclaredConstructors</w:t>
-      </w:r>
-      <w:proofErr w:type="spellEnd"/>
-      <w:r>
+      <w:r>
+        <w:tab/>
+      </w:r>
+      <w:r>
+        <w:tab/>
+      </w:r>
+      <w:r>
+        <w:tab/>
+        <w:t xml:space="preserve">  </w:t>
+      </w:r>
+      <w:r>
+        <w:rPr>
+          <w:rFonts w:hint="eastAsia"/>
+        </w:rPr>
+        <w:t>修饰的容器类型变量</w:t>
+      </w:r>
+      <w:r>
+        <w:rPr>
+          <w:rFonts w:hint="eastAsia"/>
+        </w:rPr>
+        <w:t>-&gt;</w:t>
+      </w:r>
+      <w:r>
+        <w:rPr>
+          <w:rFonts w:hint="eastAsia"/>
+        </w:rPr>
+        <w:t>所装的值可变</w:t>
+      </w:r>
+    </w:p>
+    <w:p>
+      <w:r>
+        <w:tab/>
+        <w:t>static</w:t>
+      </w:r>
+      <w:r>
+        <w:rPr>
+          <w:rFonts w:hint="eastAsia"/>
+        </w:rPr>
+        <w:t>静态代码块在项目启动的时候就执行，自动执行</w:t>
+      </w:r>
+    </w:p>
+    <w:p>
+      <w:r>
+        <w:tab/>
+      </w:r>
+      <w:r>
+        <w:rPr>
+          <w:rFonts w:hint="eastAsia"/>
+        </w:rPr>
+        <w:t>静态方法里只能直接调用同类中其他的静态成员，而不能直接访问类中的非静态成员，因为非静态方法和变量只有在创建完类的实例对象后才可使用</w:t>
+      </w:r>
+    </w:p>
+    <w:p>
+      <w:r>
+        <w:tab/>
+      </w:r>
+      <w:r>
+        <w:rPr>
+          <w:rFonts w:hint="eastAsia"/>
+        </w:rPr>
+        <w:t>静态方法内部无法使用</w:t>
+      </w:r>
+      <w:r>
+        <w:rPr>
+          <w:rFonts w:hint="eastAsia"/>
+        </w:rPr>
+        <w:t>t</w:t>
+      </w:r>
+      <w:r>
+        <w:t>his,super</w:t>
+      </w:r>
+      <w:r>
+        <w:t>，</w:t>
+      </w:r>
+      <w:r>
+        <w:rPr>
+          <w:rFonts w:hint="eastAsia"/>
+        </w:rPr>
+        <w:t>因为静态方法不属于某个实例对象</w:t>
+      </w:r>
+    </w:p>
+    <w:p>
+      <w:pPr>
+        <w:rPr>
+          <w:rFonts w:ascii="Arial" w:hAnsi="Arial" w:cs="Arial"/>
+          <w:color w:val="333333"/>
+          <w:szCs w:val="21"/>
+          <w:shd w:val="clear" w:color="auto" w:fill="FFFFFF"/>
+        </w:rPr>
+      </w:pPr>
+      <w:r>
+        <w:rPr>
+          <w:rFonts w:hint="eastAsia"/>
+        </w:rPr>
+        <w:t>2</w:t>
+      </w:r>
+      <w:r>
+        <w:t xml:space="preserve">1. </w:t>
+      </w:r>
+      <w:r>
+        <w:rPr>
+          <w:rFonts w:ascii="Arial" w:hAnsi="Arial" w:cs="Arial"/>
+          <w:color w:val="333333"/>
+          <w:szCs w:val="21"/>
+          <w:shd w:val="clear" w:color="auto" w:fill="FFFFFF"/>
+        </w:rPr>
+        <w:t>上界</w:t>
+      </w:r>
+      <w:r>
+        <w:rPr>
+          <w:rFonts w:ascii="Arial" w:hAnsi="Arial" w:cs="Arial"/>
+          <w:color w:val="333333"/>
+          <w:szCs w:val="21"/>
+          <w:shd w:val="clear" w:color="auto" w:fill="FFFFFF"/>
+        </w:rPr>
+        <w:t xml:space="preserve">&lt;? extend Fruit&gt; </w:t>
+      </w:r>
+      <w:r>
+        <w:rPr>
+          <w:rFonts w:ascii="Arial" w:hAnsi="Arial" w:cs="Arial"/>
+          <w:color w:val="333333"/>
+          <w:szCs w:val="21"/>
+          <w:shd w:val="clear" w:color="auto" w:fill="FFFFFF"/>
+        </w:rPr>
+        <w:t>，表示所有继承</w:t>
+      </w:r>
+      <w:r>
+        <w:rPr>
+          <w:rFonts w:ascii="Arial" w:hAnsi="Arial" w:cs="Arial"/>
+          <w:color w:val="333333"/>
+          <w:szCs w:val="21"/>
+          <w:shd w:val="clear" w:color="auto" w:fill="FFFFFF"/>
+        </w:rPr>
+        <w:t>Fruit</w:t>
+      </w:r>
+      <w:r>
+        <w:rPr>
+          <w:rFonts w:ascii="Arial" w:hAnsi="Arial" w:cs="Arial"/>
+          <w:color w:val="333333"/>
+          <w:szCs w:val="21"/>
+          <w:shd w:val="clear" w:color="auto" w:fill="FFFFFF"/>
+        </w:rPr>
+        <w:t>的子类</w:t>
+      </w:r>
+      <w:r>
+        <w:rPr>
+          <w:rFonts w:ascii="Arial" w:hAnsi="Arial" w:cs="Arial"/>
+          <w:color w:val="333333"/>
+          <w:szCs w:val="21"/>
+          <w:shd w:val="clear" w:color="auto" w:fill="FFFFFF"/>
+        </w:rPr>
+        <w:t>（</w:t>
+      </w:r>
+      <w:r>
+        <w:rPr>
+          <w:rFonts w:ascii="Arial" w:hAnsi="Arial" w:cs="Arial" w:hint="eastAsia"/>
+          <w:color w:val="333333"/>
+          <w:szCs w:val="21"/>
+          <w:shd w:val="clear" w:color="auto" w:fill="FFFFFF"/>
+        </w:rPr>
+        <w:t>上界是</w:t>
+      </w:r>
+      <w:r>
+        <w:rPr>
+          <w:rFonts w:ascii="Arial" w:hAnsi="Arial" w:cs="Arial" w:hint="eastAsia"/>
+          <w:color w:val="333333"/>
+          <w:szCs w:val="21"/>
+          <w:shd w:val="clear" w:color="auto" w:fill="FFFFFF"/>
+        </w:rPr>
+        <w:t>f</w:t>
+      </w:r>
+      <w:r>
+        <w:rPr>
+          <w:rFonts w:ascii="Arial" w:hAnsi="Arial" w:cs="Arial"/>
+          <w:color w:val="333333"/>
+          <w:szCs w:val="21"/>
+          <w:shd w:val="clear" w:color="auto" w:fill="FFFFFF"/>
+        </w:rPr>
+        <w:t>ruit</w:t>
+      </w:r>
+      <w:r>
+        <w:rPr>
+          <w:rFonts w:ascii="Arial" w:hAnsi="Arial" w:cs="Arial" w:hint="eastAsia"/>
+          <w:color w:val="333333"/>
+          <w:szCs w:val="21"/>
+          <w:shd w:val="clear" w:color="auto" w:fill="FFFFFF"/>
+        </w:rPr>
+        <w:t>）</w:t>
+      </w:r>
+    </w:p>
+    <w:p>
+      <w:pPr>
+        <w:rPr>
+          <w:rFonts w:ascii="Arial" w:hAnsi="Arial" w:cs="Arial"/>
+          <w:color w:val="333333"/>
+          <w:szCs w:val="21"/>
+          <w:shd w:val="clear" w:color="auto" w:fill="FFFFFF"/>
+        </w:rPr>
+      </w:pPr>
+      <w:r>
+        <w:rPr>
+          <w:rFonts w:ascii="Arial" w:hAnsi="Arial" w:cs="Arial"/>
+          <w:color w:val="333333"/>
+          <w:szCs w:val="21"/>
+          <w:shd w:val="clear" w:color="auto" w:fill="FFFFFF"/>
+        </w:rPr>
+        <w:tab/>
+      </w:r>
+      <w:r>
+        <w:rPr>
+          <w:rFonts w:ascii="Arial" w:hAnsi="Arial" w:cs="Arial" w:hint="eastAsia"/>
+          <w:color w:val="333333"/>
+          <w:szCs w:val="21"/>
+          <w:shd w:val="clear" w:color="auto" w:fill="FFFFFF"/>
+        </w:rPr>
+        <w:t>编译器支持向上转型</w:t>
+      </w:r>
+    </w:p>
+    <w:p>
+      <w:pPr>
+        <w:rPr>
+          <w:rFonts w:ascii="Arial" w:hAnsi="Arial" w:cs="Arial"/>
+          <w:szCs w:val="21"/>
+          <w:shd w:val="clear" w:color="auto" w:fill="FFFFFF"/>
+        </w:rPr>
+      </w:pPr>
+      <w:r>
+        <w:rPr>
+          <w:rFonts w:ascii="Arial" w:hAnsi="Arial" w:cs="Arial"/>
+          <w:color w:val="333333"/>
+          <w:szCs w:val="21"/>
+          <w:shd w:val="clear" w:color="auto" w:fill="FFFFFF"/>
+        </w:rPr>
+        <w:t>22.</w:t>
+      </w:r>
+      <w:r>
+        <w:rPr>
+          <w:rFonts w:ascii="Arial" w:hAnsi="Arial" w:cs="Arial"/>
+          <w:color w:val="333333"/>
+          <w:szCs w:val="21"/>
+          <w:shd w:val="clear" w:color="auto" w:fill="FFFFFF"/>
+        </w:rPr>
+        <w:tab/>
+      </w:r>
+      <w:r>
+        <w:rPr>
+          <w:rFonts w:ascii="Arial" w:hAnsi="Arial" w:cs="Arial" w:hint="eastAsia"/>
+          <w:color w:val="333333"/>
+          <w:szCs w:val="21"/>
+          <w:shd w:val="clear" w:color="auto" w:fill="FFFFFF"/>
+        </w:rPr>
+        <w:t>泛型：“参数化”类型，</w:t>
+      </w:r>
+      <w:r>
+        <w:rPr>
+          <w:rFonts w:ascii="Arial" w:hAnsi="Arial" w:cs="Arial" w:hint="eastAsia"/>
+          <w:color w:val="FF0000"/>
+          <w:szCs w:val="21"/>
+          <w:shd w:val="clear" w:color="auto" w:fill="FFFFFF"/>
+        </w:rPr>
+        <w:t>将</w:t>
+      </w:r>
+      <w:r>
+        <w:rPr>
+          <w:rFonts w:ascii="Arial" w:hAnsi="Arial" w:cs="Arial" w:hint="eastAsia"/>
+          <w:color w:val="333333"/>
+          <w:szCs w:val="21"/>
+          <w:shd w:val="clear" w:color="auto" w:fill="FFFFFF"/>
+        </w:rPr>
+        <w:t>类型由原来的</w:t>
+      </w:r>
+      <w:r>
+        <w:rPr>
+          <w:rFonts w:ascii="Arial" w:hAnsi="Arial" w:cs="Arial" w:hint="eastAsia"/>
+          <w:color w:val="FF0000"/>
+          <w:szCs w:val="21"/>
+          <w:shd w:val="clear" w:color="auto" w:fill="FFFFFF"/>
+        </w:rPr>
+        <w:t>具体的类型参数化</w:t>
+      </w:r>
+      <w:r>
+        <w:rPr>
+          <w:rFonts w:ascii="Arial" w:hAnsi="Arial" w:cs="Arial" w:hint="eastAsia"/>
+          <w:szCs w:val="21"/>
+          <w:shd w:val="clear" w:color="auto" w:fill="FFFFFF"/>
+        </w:rPr>
+        <w:t>，</w:t>
+      </w:r>
+      <w:r>
+        <w:rPr>
+          <w:rFonts w:ascii="Arial" w:hAnsi="Arial" w:cs="Arial" w:hint="eastAsia"/>
+          <w:szCs w:val="21"/>
+          <w:shd w:val="clear" w:color="auto" w:fill="FFFFFF"/>
+        </w:rPr>
+        <w:t>在使用</w:t>
+      </w:r>
+      <w:r>
+        <w:rPr>
+          <w:rFonts w:ascii="Arial" w:hAnsi="Arial" w:cs="Arial" w:hint="eastAsia"/>
+          <w:szCs w:val="21"/>
+          <w:shd w:val="clear" w:color="auto" w:fill="FFFFFF"/>
+        </w:rPr>
+        <w:t>/</w:t>
+      </w:r>
+      <w:r>
+        <w:rPr>
+          <w:rFonts w:ascii="Arial" w:hAnsi="Arial" w:cs="Arial" w:hint="eastAsia"/>
+          <w:szCs w:val="21"/>
+          <w:shd w:val="clear" w:color="auto" w:fill="FFFFFF"/>
+        </w:rPr>
+        <w:t>调用时传入具体的类型</w:t>
+      </w:r>
+      <w:r>
+        <w:rPr>
+          <w:rFonts w:ascii="Arial" w:hAnsi="Arial" w:cs="Arial"/>
+          <w:szCs w:val="21"/>
+          <w:shd w:val="clear" w:color="auto" w:fill="FFFFFF"/>
+        </w:rPr>
+        <w:br/>
+      </w:r>
+      <w:r>
+        <w:rPr>
+          <w:rFonts w:ascii="Arial" w:hAnsi="Arial" w:cs="Arial" w:hint="eastAsia"/>
+          <w:szCs w:val="21"/>
+          <w:shd w:val="clear" w:color="auto" w:fill="FFFFFF"/>
+        </w:rPr>
+        <w:t>2</w:t>
+      </w:r>
+      <w:r>
+        <w:rPr>
+          <w:rFonts w:ascii="Arial" w:hAnsi="Arial" w:cs="Arial"/>
+          <w:szCs w:val="21"/>
+          <w:shd w:val="clear" w:color="auto" w:fill="FFFFFF"/>
+        </w:rPr>
+        <w:t>3. StringBuffer</w:t>
+      </w:r>
+      <w:r>
+        <w:rPr>
+          <w:rFonts w:ascii="Arial" w:hAnsi="Arial" w:cs="Arial" w:hint="eastAsia"/>
+          <w:szCs w:val="21"/>
+          <w:shd w:val="clear" w:color="auto" w:fill="FFFFFF"/>
+        </w:rPr>
+        <w:t>比</w:t>
+      </w:r>
+      <w:r>
+        <w:rPr>
+          <w:rFonts w:ascii="Arial" w:hAnsi="Arial" w:cs="Arial" w:hint="eastAsia"/>
+          <w:szCs w:val="21"/>
+          <w:shd w:val="clear" w:color="auto" w:fill="FFFFFF"/>
+        </w:rPr>
+        <w:t>Stri</w:t>
+      </w:r>
+      <w:r>
+        <w:rPr>
+          <w:rFonts w:ascii="Arial" w:hAnsi="Arial" w:cs="Arial"/>
+          <w:szCs w:val="21"/>
+          <w:shd w:val="clear" w:color="auto" w:fill="FFFFFF"/>
+        </w:rPr>
+        <w:t>ngBuilder</w:t>
+      </w:r>
+      <w:r>
+        <w:rPr>
+          <w:rFonts w:ascii="Arial" w:hAnsi="Arial" w:cs="Arial" w:hint="eastAsia"/>
+          <w:szCs w:val="21"/>
+          <w:shd w:val="clear" w:color="auto" w:fill="FFFFFF"/>
+        </w:rPr>
+        <w:t>线程安全，多了个</w:t>
+      </w:r>
+      <w:r>
+        <w:rPr>
+          <w:rFonts w:ascii="Arial" w:hAnsi="Arial" w:cs="Arial" w:hint="eastAsia"/>
+          <w:szCs w:val="21"/>
+          <w:shd w:val="clear" w:color="auto" w:fill="FFFFFF"/>
+        </w:rPr>
+        <w:t>S</w:t>
+      </w:r>
+      <w:r>
+        <w:rPr>
+          <w:rFonts w:ascii="Arial" w:hAnsi="Arial" w:cs="Arial"/>
+          <w:szCs w:val="21"/>
+          <w:shd w:val="clear" w:color="auto" w:fill="FFFFFF"/>
+        </w:rPr>
+        <w:t>ynchronized</w:t>
+      </w:r>
+      <w:r>
+        <w:rPr>
+          <w:rFonts w:ascii="Arial" w:hAnsi="Arial" w:cs="Arial" w:hint="eastAsia"/>
+          <w:szCs w:val="21"/>
+          <w:shd w:val="clear" w:color="auto" w:fill="FFFFFF"/>
+        </w:rPr>
+        <w:t>修饰符</w:t>
+      </w:r>
+    </w:p>
+    <w:p>
+      <w:pPr>
+        <w:rPr>
+          <w:rFonts w:ascii="Arial" w:hAnsi="Arial" w:cs="Arial"/>
+          <w:szCs w:val="21"/>
+          <w:shd w:val="clear" w:color="auto" w:fill="FFFFFF"/>
+        </w:rPr>
+      </w:pPr>
+      <w:r>
+        <w:rPr>
+          <w:rFonts w:ascii="Arial" w:hAnsi="Arial" w:cs="Arial"/>
+          <w:szCs w:val="21"/>
+          <w:shd w:val="clear" w:color="auto" w:fill="FFFFFF"/>
+        </w:rPr>
+        <w:t>24. Object</w:t>
+      </w:r>
+    </w:p>
+    <w:p>
+      <w:pPr>
+        <w:rPr>
+          <w:rFonts w:ascii="Arial" w:hAnsi="Arial" w:cs="Arial"/>
+          <w:szCs w:val="21"/>
+          <w:shd w:val="clear" w:color="auto" w:fill="FFFFFF"/>
+        </w:rPr>
+      </w:pPr>
+      <w:r>
+        <w:rPr>
+          <w:rFonts w:ascii="Arial" w:hAnsi="Arial" w:cs="Arial"/>
+          <w:szCs w:val="21"/>
+          <w:shd w:val="clear" w:color="auto" w:fill="FFFFFF"/>
+        </w:rPr>
+        <w:tab/>
+        <w:t>-clone()</w:t>
+      </w:r>
+      <w:r>
+        <w:rPr>
+          <w:rFonts w:ascii="Arial" w:hAnsi="Arial" w:cs="Arial" w:hint="eastAsia"/>
+          <w:szCs w:val="21"/>
+          <w:shd w:val="clear" w:color="auto" w:fill="FFFFFF"/>
+        </w:rPr>
+        <w:t>//</w:t>
+      </w:r>
+      <w:r>
+        <w:rPr>
+          <w:rFonts w:ascii="Arial" w:hAnsi="Arial" w:cs="Arial" w:hint="eastAsia"/>
+          <w:szCs w:val="21"/>
+          <w:shd w:val="clear" w:color="auto" w:fill="FFFFFF"/>
+        </w:rPr>
+        <w:t>创建并返回此对象的一个副本</w:t>
+      </w:r>
+    </w:p>
+    <w:p>
+      <w:pPr>
+        <w:rPr>
+          <w:rFonts w:ascii="Arial" w:hAnsi="Arial" w:cs="Arial"/>
+          <w:szCs w:val="21"/>
+          <w:shd w:val="clear" w:color="auto" w:fill="FFFFFF"/>
+        </w:rPr>
+      </w:pPr>
+      <w:r>
+        <w:rPr>
+          <w:rFonts w:ascii="Arial" w:hAnsi="Arial" w:cs="Arial"/>
+          <w:szCs w:val="21"/>
+          <w:shd w:val="clear" w:color="auto" w:fill="FFFFFF"/>
+        </w:rPr>
+        <w:tab/>
+        <w:t>-</w:t>
+      </w:r>
+      <w:r>
+        <w:rPr>
+          <w:rFonts w:ascii="Arial" w:hAnsi="Arial" w:cs="Arial" w:hint="eastAsia"/>
+          <w:szCs w:val="21"/>
+          <w:shd w:val="clear" w:color="auto" w:fill="FFFFFF"/>
+        </w:rPr>
+        <w:t>equal</w:t>
+      </w:r>
+      <w:r>
+        <w:rPr>
+          <w:rFonts w:ascii="Arial" w:hAnsi="Arial" w:cs="Arial"/>
+          <w:szCs w:val="21"/>
+          <w:shd w:val="clear" w:color="auto" w:fill="FFFFFF"/>
+        </w:rPr>
+        <w:t>s()//</w:t>
+      </w:r>
+      <w:r>
+        <w:rPr>
+          <w:rFonts w:ascii="Arial" w:hAnsi="Arial" w:cs="Arial" w:hint="eastAsia"/>
+          <w:szCs w:val="21"/>
+          <w:shd w:val="clear" w:color="auto" w:fill="FFFFFF"/>
+        </w:rPr>
+        <w:t>比较两个对象是否相等</w:t>
+      </w:r>
+    </w:p>
+    <w:p>
+      <w:pPr>
+        <w:rPr>
+          <w:rFonts w:ascii="Arial" w:hAnsi="Arial" w:cs="Arial"/>
+          <w:szCs w:val="21"/>
+          <w:shd w:val="clear" w:color="auto" w:fill="FFFFFF"/>
+        </w:rPr>
+      </w:pPr>
+      <w:r>
+        <w:rPr>
+          <w:rFonts w:ascii="Arial" w:hAnsi="Arial" w:cs="Arial"/>
+          <w:szCs w:val="21"/>
+          <w:shd w:val="clear" w:color="auto" w:fill="FFFFFF"/>
+        </w:rPr>
+        <w:tab/>
+        <w:t>-finalize()//</w:t>
+      </w:r>
+      <w:r>
+        <w:rPr>
+          <w:rFonts w:ascii="Arial" w:hAnsi="Arial" w:cs="Arial" w:hint="eastAsia"/>
+          <w:szCs w:val="21"/>
+          <w:shd w:val="clear" w:color="auto" w:fill="FFFFFF"/>
+        </w:rPr>
+        <w:t>当垃圾回收器确定不存在对该对象的等多引用时，由对象的垃圾回收器调用此方法</w:t>
+      </w:r>
+    </w:p>
+    <w:p>
+      <w:pPr>
+        <w:rPr>
+          <w:rFonts w:ascii="Arial" w:hAnsi="Arial" w:cs="Arial"/>
+          <w:szCs w:val="21"/>
+          <w:shd w:val="clear" w:color="auto" w:fill="FFFFFF"/>
+        </w:rPr>
+      </w:pPr>
+      <w:r>
+        <w:rPr>
+          <w:rFonts w:ascii="Arial" w:hAnsi="Arial" w:cs="Arial"/>
+          <w:szCs w:val="21"/>
+          <w:shd w:val="clear" w:color="auto" w:fill="FFFFFF"/>
+        </w:rPr>
+        <w:tab/>
+        <w:t>-getClass()//</w:t>
+      </w:r>
+      <w:r>
+        <w:rPr>
+          <w:rFonts w:ascii="Arial" w:hAnsi="Arial" w:cs="Arial" w:hint="eastAsia"/>
+          <w:szCs w:val="21"/>
+          <w:shd w:val="clear" w:color="auto" w:fill="FFFFFF"/>
+        </w:rPr>
+        <w:t>返回一个对象的运行时类</w:t>
+      </w:r>
+    </w:p>
+    <w:p>
+      <w:pPr>
+        <w:rPr>
+          <w:rFonts w:ascii="Arial" w:hAnsi="Arial" w:cs="Arial"/>
+          <w:szCs w:val="21"/>
+          <w:shd w:val="clear" w:color="auto" w:fill="FFFFFF"/>
+        </w:rPr>
+      </w:pPr>
+      <w:r>
+        <w:rPr>
+          <w:rFonts w:ascii="Arial" w:hAnsi="Arial" w:cs="Arial"/>
+          <w:szCs w:val="21"/>
+          <w:shd w:val="clear" w:color="auto" w:fill="FFFFFF"/>
+        </w:rPr>
+        <w:tab/>
+        <w:t>-hashcode()//</w:t>
+      </w:r>
+      <w:r>
+        <w:rPr>
+          <w:rFonts w:ascii="Arial" w:hAnsi="Arial" w:cs="Arial" w:hint="eastAsia"/>
+          <w:szCs w:val="21"/>
+          <w:shd w:val="clear" w:color="auto" w:fill="FFFFFF"/>
+        </w:rPr>
+        <w:t>返回该对象的哈希码</w:t>
+      </w:r>
+    </w:p>
+    <w:p>
+      <w:pPr>
+        <w:rPr>
+          <w:rFonts w:ascii="Arial" w:hAnsi="Arial" w:cs="Arial"/>
+          <w:szCs w:val="21"/>
+          <w:shd w:val="clear" w:color="auto" w:fill="FFFFFF"/>
+        </w:rPr>
+      </w:pPr>
+      <w:r>
+        <w:rPr>
+          <w:rFonts w:ascii="Arial" w:hAnsi="Arial" w:cs="Arial"/>
+          <w:szCs w:val="21"/>
+          <w:shd w:val="clear" w:color="auto" w:fill="FFFFFF"/>
+        </w:rPr>
+        <w:tab/>
+        <w:t>-</w:t>
+      </w:r>
+      <w:r>
+        <w:rPr>
+          <w:rFonts w:ascii="Arial" w:hAnsi="Arial" w:cs="Arial" w:hint="eastAsia"/>
+          <w:szCs w:val="21"/>
+          <w:shd w:val="clear" w:color="auto" w:fill="FFFFFF"/>
+        </w:rPr>
+        <w:t>wait</w:t>
+      </w:r>
+      <w:r>
+        <w:rPr>
+          <w:rFonts w:ascii="Arial" w:hAnsi="Arial" w:cs="Arial"/>
+          <w:szCs w:val="21"/>
+          <w:shd w:val="clear" w:color="auto" w:fill="FFFFFF"/>
+        </w:rPr>
+        <w:t>()//</w:t>
+      </w:r>
+      <w:r>
+        <w:rPr>
+          <w:rFonts w:ascii="Arial" w:hAnsi="Arial" w:cs="Arial" w:hint="eastAsia"/>
+          <w:szCs w:val="21"/>
+          <w:shd w:val="clear" w:color="auto" w:fill="FFFFFF"/>
+        </w:rPr>
+        <w:t>导致当前的线程等待</w:t>
+      </w:r>
+    </w:p>
+    <w:p>
+      <w:pPr>
+        <w:ind w:firstLine="420"/>
+        <w:rPr>
+          <w:rFonts w:ascii="Arial" w:hAnsi="Arial" w:cs="Arial"/>
+          <w:szCs w:val="21"/>
+          <w:shd w:val="clear" w:color="auto" w:fill="FFFFFF"/>
+        </w:rPr>
+      </w:pPr>
+      <w:r>
+        <w:rPr>
+          <w:rFonts w:ascii="Arial" w:hAnsi="Arial" w:cs="Arial"/>
+          <w:color w:val="333333"/>
+          <w:szCs w:val="21"/>
+          <w:shd w:val="clear" w:color="auto" w:fill="FFFFFF"/>
+        </w:rPr>
+        <w:t xml:space="preserve">-wait(long timeout, int nanos) </w:t>
+      </w:r>
+      <w:r>
+        <w:rPr>
+          <w:rFonts w:ascii="Arial" w:hAnsi="Arial" w:cs="Arial"/>
+          <w:color w:val="333333"/>
+          <w:szCs w:val="21"/>
+          <w:shd w:val="clear" w:color="auto" w:fill="FFFFFF"/>
+        </w:rPr>
+        <w:t>导致当前的线程等待，</w:t>
+      </w:r>
+      <w:r>
+        <w:rPr>
+          <w:rFonts w:ascii="Arial" w:hAnsi="Arial" w:cs="Arial" w:hint="eastAsia"/>
+          <w:color w:val="333333"/>
+          <w:szCs w:val="21"/>
+          <w:shd w:val="clear" w:color="auto" w:fill="FFFFFF"/>
+        </w:rPr>
+        <w:t>并释放所持有的对象的锁，</w:t>
+      </w:r>
+      <w:r>
+        <w:rPr>
+          <w:rFonts w:ascii="Arial" w:hAnsi="Arial" w:cs="Arial"/>
+          <w:color w:val="333333"/>
+          <w:szCs w:val="21"/>
+          <w:shd w:val="clear" w:color="auto" w:fill="FFFFFF"/>
+        </w:rPr>
+        <w:t>直到其他线程调用此对象的</w:t>
+      </w:r>
+      <w:r>
+        <w:rPr>
+          <w:rFonts w:ascii="Arial" w:hAnsi="Arial" w:cs="Arial"/>
+          <w:color w:val="333333"/>
+          <w:szCs w:val="21"/>
+          <w:shd w:val="clear" w:color="auto" w:fill="FFFFFF"/>
+        </w:rPr>
+        <w:t xml:space="preserve"> notify() </w:t>
+      </w:r>
+      <w:r>
+        <w:rPr>
+          <w:rFonts w:ascii="Arial" w:hAnsi="Arial" w:cs="Arial"/>
+          <w:color w:val="333333"/>
+          <w:szCs w:val="21"/>
+          <w:shd w:val="clear" w:color="auto" w:fill="FFFFFF"/>
+        </w:rPr>
+        <w:t>方法或</w:t>
+      </w:r>
+      <w:r>
+        <w:rPr>
+          <w:rFonts w:ascii="Arial" w:hAnsi="Arial" w:cs="Arial"/>
+          <w:color w:val="333333"/>
+          <w:szCs w:val="21"/>
+          <w:shd w:val="clear" w:color="auto" w:fill="FFFFFF"/>
+        </w:rPr>
+        <w:t xml:space="preserve"> notifyAll() </w:t>
+      </w:r>
+      <w:r>
+        <w:rPr>
+          <w:rFonts w:ascii="Arial" w:hAnsi="Arial" w:cs="Arial"/>
+          <w:color w:val="333333"/>
+          <w:szCs w:val="21"/>
+          <w:shd w:val="clear" w:color="auto" w:fill="FFFFFF"/>
+        </w:rPr>
+        <w:t>方法，或者其他某个线程中断当前线程，或者已超过某个实际时间量</w:t>
+      </w:r>
+    </w:p>
+    <w:p>
+      <w:pPr>
+        <w:rPr>
+          <w:rFonts w:ascii="Arial" w:hAnsi="Arial" w:cs="Arial"/>
+          <w:szCs w:val="21"/>
+          <w:shd w:val="clear" w:color="auto" w:fill="FFFFFF"/>
+        </w:rPr>
+      </w:pPr>
+      <w:r>
+        <w:rPr>
+          <w:rFonts w:ascii="Arial" w:hAnsi="Arial" w:cs="Arial"/>
+          <w:szCs w:val="21"/>
+          <w:shd w:val="clear" w:color="auto" w:fill="FFFFFF"/>
+        </w:rPr>
+        <w:tab/>
+        <w:t>-notify()//</w:t>
+      </w:r>
+      <w:r>
+        <w:rPr>
+          <w:rFonts w:ascii="Arial" w:hAnsi="Arial" w:cs="Arial" w:hint="eastAsia"/>
+          <w:szCs w:val="21"/>
+          <w:shd w:val="clear" w:color="auto" w:fill="FFFFFF"/>
+        </w:rPr>
+        <w:t>唤醒在此对象监视器上等待的单个线程</w:t>
+      </w:r>
+    </w:p>
+    <w:p>
+      <w:pPr>
+        <w:rPr>
+          <w:rFonts w:ascii="Arial" w:hAnsi="Arial" w:cs="Arial"/>
+          <w:szCs w:val="21"/>
+          <w:shd w:val="clear" w:color="auto" w:fill="FFFFFF"/>
+        </w:rPr>
+      </w:pPr>
+      <w:r>
+        <w:rPr>
+          <w:rFonts w:ascii="Arial" w:hAnsi="Arial" w:cs="Arial"/>
+          <w:szCs w:val="21"/>
+          <w:shd w:val="clear" w:color="auto" w:fill="FFFFFF"/>
+        </w:rPr>
+        <w:tab/>
+        <w:t>-notify</w:t>
+      </w:r>
+      <w:r>
+        <w:rPr>
+          <w:rFonts w:ascii="Arial" w:hAnsi="Arial" w:cs="Arial" w:hint="eastAsia"/>
+          <w:szCs w:val="21"/>
+          <w:shd w:val="clear" w:color="auto" w:fill="FFFFFF"/>
+        </w:rPr>
+        <w:t>All</w:t>
+      </w:r>
+      <w:r>
+        <w:rPr>
+          <w:rFonts w:ascii="Arial" w:hAnsi="Arial" w:cs="Arial"/>
+          <w:szCs w:val="21"/>
+          <w:shd w:val="clear" w:color="auto" w:fill="FFFFFF"/>
+        </w:rPr>
+        <w:t>()//</w:t>
+      </w:r>
+      <w:r>
+        <w:rPr>
+          <w:rFonts w:ascii="Arial" w:hAnsi="Arial" w:cs="Arial" w:hint="eastAsia"/>
+          <w:szCs w:val="21"/>
+          <w:shd w:val="clear" w:color="auto" w:fill="FFFFFF"/>
+        </w:rPr>
+        <w:t>唤醒在此对象监视器上等待的所有线程</w:t>
+      </w:r>
+      <w:r>
+        <w:rPr>
+          <w:rFonts w:ascii="Arial" w:hAnsi="Arial" w:cs="Arial" w:hint="eastAsia"/>
+          <w:szCs w:val="21"/>
+          <w:shd w:val="clear" w:color="auto" w:fill="FFFFFF"/>
+        </w:rPr>
+        <w:t>，让线程竞争，只有获得锁的线程才能进入就绪状态</w:t>
+      </w:r>
+    </w:p>
+    <w:p>
+      <w:pPr>
+        <w:rPr>
+          <w:rFonts w:ascii="Arial" w:hAnsi="Arial" w:cs="Arial"/>
+          <w:szCs w:val="21"/>
+          <w:shd w:val="clear" w:color="auto" w:fill="FFFFFF"/>
+        </w:rPr>
+      </w:pPr>
+      <w:r>
+        <w:rPr>
+          <w:rFonts w:ascii="Arial" w:hAnsi="Arial" w:cs="Arial"/>
+          <w:szCs w:val="21"/>
+          <w:shd w:val="clear" w:color="auto" w:fill="FFFFFF"/>
+        </w:rPr>
+        <w:t>25.</w:t>
+      </w:r>
+      <w:r>
+        <w:rPr>
+          <w:rFonts w:ascii="Arial" w:hAnsi="Arial" w:cs="Arial"/>
+          <w:szCs w:val="21"/>
+          <w:shd w:val="clear" w:color="auto" w:fill="FFFFFF"/>
+        </w:rPr>
+        <w:tab/>
+      </w:r>
+      <w:r>
+        <w:rPr>
+          <w:rFonts w:ascii="Arial" w:hAnsi="Arial" w:cs="Arial" w:hint="eastAsia"/>
+          <w:szCs w:val="21"/>
+          <w:shd w:val="clear" w:color="auto" w:fill="FFFFFF"/>
+        </w:rPr>
+        <w:t>类是对某一类事物的描述，是抽象的</w:t>
+      </w:r>
+    </w:p>
+    <w:p>
+      <w:pPr>
+        <w:rPr>
+          <w:rFonts w:ascii="Arial" w:hAnsi="Arial" w:cs="Arial"/>
+          <w:szCs w:val="21"/>
+          <w:shd w:val="clear" w:color="auto" w:fill="FFFFFF"/>
+        </w:rPr>
+      </w:pPr>
+      <w:r>
+        <w:rPr>
+          <w:rFonts w:ascii="Arial" w:hAnsi="Arial" w:cs="Arial"/>
+          <w:szCs w:val="21"/>
+          <w:shd w:val="clear" w:color="auto" w:fill="FFFFFF"/>
+        </w:rPr>
+        <w:tab/>
+      </w:r>
+      <w:r>
+        <w:rPr>
+          <w:rFonts w:ascii="Arial" w:hAnsi="Arial" w:cs="Arial" w:hint="eastAsia"/>
+          <w:szCs w:val="21"/>
+          <w:shd w:val="clear" w:color="auto" w:fill="FFFFFF"/>
+        </w:rPr>
+        <w:t>对象是实实在在的个体，是类的一个实例</w:t>
+      </w:r>
+    </w:p>
+    <w:p>
+      <w:pPr>
+        <w:rPr>
+          <w:rFonts w:ascii="Arial" w:hAnsi="Arial" w:cs="Arial"/>
+          <w:szCs w:val="21"/>
+          <w:shd w:val="clear" w:color="auto" w:fill="FFFFFF"/>
+        </w:rPr>
+      </w:pPr>
+      <w:r>
+        <w:rPr>
+          <w:rFonts w:ascii="Arial" w:hAnsi="Arial" w:cs="Arial"/>
+          <w:szCs w:val="21"/>
+          <w:shd w:val="clear" w:color="auto" w:fill="FFFFFF"/>
+        </w:rPr>
+        <w:t xml:space="preserve">26. </w:t>
+      </w:r>
+      <w:r>
+        <w:rPr>
+          <w:rFonts w:ascii="Arial" w:hAnsi="Arial" w:cs="Arial" w:hint="eastAsia"/>
+          <w:szCs w:val="21"/>
+          <w:shd w:val="clear" w:color="auto" w:fill="FFFFFF"/>
+        </w:rPr>
+        <w:t>String</w:t>
+      </w:r>
+      <w:r>
+        <w:rPr>
+          <w:rFonts w:ascii="Arial" w:hAnsi="Arial" w:cs="Arial" w:hint="eastAsia"/>
+          <w:szCs w:val="21"/>
+          <w:shd w:val="clear" w:color="auto" w:fill="FFFFFF"/>
+        </w:rPr>
+        <w:t>在</w:t>
+      </w:r>
+      <w:r>
+        <w:rPr>
+          <w:rFonts w:ascii="Arial" w:hAnsi="Arial" w:cs="Arial" w:hint="eastAsia"/>
+          <w:szCs w:val="21"/>
+          <w:shd w:val="clear" w:color="auto" w:fill="FFFFFF"/>
+        </w:rPr>
+        <w:t>JDK</w:t>
+      </w:r>
+      <w:r>
+        <w:rPr>
+          <w:rFonts w:ascii="Arial" w:hAnsi="Arial" w:cs="Arial" w:hint="eastAsia"/>
+          <w:szCs w:val="21"/>
+          <w:shd w:val="clear" w:color="auto" w:fill="FFFFFF"/>
+        </w:rPr>
+        <w:t>中被声明为</w:t>
+      </w:r>
+      <w:r>
+        <w:rPr>
+          <w:rFonts w:ascii="Arial" w:hAnsi="Arial" w:cs="Arial" w:hint="eastAsia"/>
+          <w:szCs w:val="21"/>
+          <w:shd w:val="clear" w:color="auto" w:fill="FFFFFF"/>
+        </w:rPr>
+        <w:t>f</w:t>
+      </w:r>
+      <w:r>
+        <w:rPr>
+          <w:rFonts w:ascii="Arial" w:hAnsi="Arial" w:cs="Arial"/>
+          <w:szCs w:val="21"/>
+          <w:shd w:val="clear" w:color="auto" w:fill="FFFFFF"/>
+        </w:rPr>
+        <w:t>inal</w:t>
+      </w:r>
+      <w:r>
+        <w:rPr>
+          <w:rFonts w:ascii="Arial" w:hAnsi="Arial" w:cs="Arial" w:hint="eastAsia"/>
+          <w:szCs w:val="21"/>
+          <w:shd w:val="clear" w:color="auto" w:fill="FFFFFF"/>
+        </w:rPr>
+        <w:t>类</w:t>
+      </w:r>
+      <w:r>
+        <w:rPr>
+          <w:rFonts w:ascii="Arial" w:hAnsi="Arial" w:cs="Arial" w:hint="eastAsia"/>
+          <w:szCs w:val="21"/>
+          <w:shd w:val="clear" w:color="auto" w:fill="FFFFFF"/>
+        </w:rPr>
+        <w:t>(</w:t>
+      </w:r>
+      <w:r>
+        <w:rPr>
+          <w:rFonts w:ascii="Arial" w:hAnsi="Arial" w:cs="Arial"/>
+          <w:szCs w:val="21"/>
+          <w:shd w:val="clear" w:color="auto" w:fill="FFFFFF"/>
+        </w:rPr>
+        <w:t>final char[])</w:t>
+      </w:r>
+      <w:r>
+        <w:rPr>
+          <w:rFonts w:ascii="Arial" w:hAnsi="Arial" w:cs="Arial" w:hint="eastAsia"/>
+          <w:szCs w:val="21"/>
+          <w:shd w:val="clear" w:color="auto" w:fill="FFFFFF"/>
+        </w:rPr>
+        <w:t>，所以不可变</w:t>
+      </w:r>
+    </w:p>
+    <w:p>
+      <w:pPr>
+        <w:rPr>
+          <w:rFonts w:ascii="Arial" w:hAnsi="Arial" w:cs="Arial"/>
+          <w:szCs w:val="21"/>
+          <w:shd w:val="clear" w:color="auto" w:fill="FFFFFF"/>
+        </w:rPr>
+      </w:pPr>
+      <w:r>
+        <w:rPr>
+          <w:rFonts w:ascii="Arial" w:hAnsi="Arial" w:cs="Arial"/>
+          <w:szCs w:val="21"/>
+          <w:shd w:val="clear" w:color="auto" w:fill="FFFFFF"/>
+        </w:rPr>
+        <w:tab/>
+      </w:r>
+      <w:r>
+        <w:rPr>
+          <w:rFonts w:ascii="Arial" w:hAnsi="Arial" w:cs="Arial" w:hint="eastAsia"/>
+          <w:szCs w:val="21"/>
+          <w:shd w:val="clear" w:color="auto" w:fill="FFFFFF"/>
+        </w:rPr>
+        <w:t>为什么</w:t>
+      </w:r>
+      <w:r>
+        <w:rPr>
+          <w:rFonts w:ascii="Arial" w:hAnsi="Arial" w:cs="Arial" w:hint="eastAsia"/>
+          <w:szCs w:val="21"/>
+          <w:shd w:val="clear" w:color="auto" w:fill="FFFFFF"/>
+        </w:rPr>
+        <w:t>HashMap</w:t>
+      </w:r>
+      <w:r>
+        <w:rPr>
+          <w:rFonts w:ascii="Arial" w:hAnsi="Arial" w:cs="Arial" w:hint="eastAsia"/>
+          <w:szCs w:val="21"/>
+          <w:shd w:val="clear" w:color="auto" w:fill="FFFFFF"/>
+        </w:rPr>
+        <w:t>中的键往往使用</w:t>
+      </w:r>
+      <w:r>
+        <w:rPr>
+          <w:rFonts w:ascii="Arial" w:hAnsi="Arial" w:cs="Arial" w:hint="eastAsia"/>
+          <w:szCs w:val="21"/>
+          <w:shd w:val="clear" w:color="auto" w:fill="FFFFFF"/>
+        </w:rPr>
+        <w:t>String</w:t>
+      </w:r>
+      <w:r>
+        <w:rPr>
+          <w:rFonts w:ascii="Arial" w:hAnsi="Arial" w:cs="Arial" w:hint="eastAsia"/>
+          <w:szCs w:val="21"/>
+          <w:shd w:val="clear" w:color="auto" w:fill="FFFFFF"/>
+        </w:rPr>
+        <w:t>：不可变，</w:t>
+      </w:r>
+      <w:r>
+        <w:rPr>
+          <w:rFonts w:ascii="Arial" w:hAnsi="Arial" w:cs="Arial" w:hint="eastAsia"/>
+          <w:szCs w:val="21"/>
+          <w:shd w:val="clear" w:color="auto" w:fill="FFFFFF"/>
+        </w:rPr>
+        <w:t>hashcode</w:t>
+      </w:r>
+      <w:r>
+        <w:rPr>
+          <w:rFonts w:ascii="Arial" w:hAnsi="Arial" w:cs="Arial" w:hint="eastAsia"/>
+          <w:szCs w:val="21"/>
+          <w:shd w:val="clear" w:color="auto" w:fill="FFFFFF"/>
+        </w:rPr>
+        <w:t>一致性，处理速度快</w:t>
+      </w:r>
+      <w:r>
+        <w:rPr>
+          <w:rFonts w:ascii="Arial" w:hAnsi="Arial" w:cs="Arial" w:hint="eastAsia"/>
+          <w:szCs w:val="21"/>
+          <w:shd w:val="clear" w:color="auto" w:fill="FFFFFF"/>
+        </w:rPr>
+        <w:t>，安全，多线程安全</w:t>
+      </w:r>
+    </w:p>
+    <w:p>
+      <w:pPr>
+        <w:rPr>
+          <w:rFonts w:ascii="Arial" w:hAnsi="Arial" w:cs="Arial"/>
+          <w:szCs w:val="21"/>
+          <w:shd w:val="clear" w:color="auto" w:fill="FFFFFF"/>
+        </w:rPr>
+      </w:pPr>
+      <w:r>
+        <w:rPr>
+          <w:rFonts w:ascii="Arial" w:hAnsi="Arial" w:cs="Arial"/>
+          <w:szCs w:val="21"/>
+          <w:shd w:val="clear" w:color="auto" w:fill="FFFFFF"/>
+        </w:rPr>
+        <w:t>27. List Set Map</w:t>
+      </w:r>
+    </w:p>
+    <w:p>
+      <w:pPr>
+        <w:rPr>
+          <w:rFonts w:ascii="Arial" w:hAnsi="Arial" w:cs="Arial"/>
+          <w:szCs w:val="21"/>
+          <w:shd w:val="clear" w:color="auto" w:fill="FFFFFF"/>
+        </w:rPr>
+      </w:pPr>
+      <w:r>
+        <w:rPr>
+          <w:rFonts w:ascii="Arial" w:hAnsi="Arial" w:cs="Arial"/>
+          <w:szCs w:val="21"/>
+          <w:shd w:val="clear" w:color="auto" w:fill="FFFFFF"/>
+        </w:rPr>
+        <w:tab/>
+        <w:t>List</w:t>
+      </w:r>
+      <w:r>
+        <w:rPr>
+          <w:rFonts w:ascii="Arial" w:hAnsi="Arial" w:cs="Arial" w:hint="eastAsia"/>
+          <w:szCs w:val="21"/>
+          <w:shd w:val="clear" w:color="auto" w:fill="FFFFFF"/>
+        </w:rPr>
+        <w:t>可以有重复元素，</w:t>
+      </w:r>
+      <w:r>
+        <w:rPr>
+          <w:rFonts w:ascii="Arial" w:hAnsi="Arial" w:cs="Arial" w:hint="eastAsia"/>
+          <w:szCs w:val="21"/>
+          <w:shd w:val="clear" w:color="auto" w:fill="FFFFFF"/>
+        </w:rPr>
+        <w:t>Set</w:t>
+      </w:r>
+      <w:r>
+        <w:rPr>
+          <w:rFonts w:ascii="Arial" w:hAnsi="Arial" w:cs="Arial" w:hint="eastAsia"/>
+          <w:szCs w:val="21"/>
+          <w:shd w:val="clear" w:color="auto" w:fill="FFFFFF"/>
+        </w:rPr>
+        <w:t>不能有重复元素，</w:t>
+      </w:r>
+      <w:r>
+        <w:rPr>
+          <w:rFonts w:ascii="Arial" w:hAnsi="Arial" w:cs="Arial" w:hint="eastAsia"/>
+          <w:szCs w:val="21"/>
+          <w:shd w:val="clear" w:color="auto" w:fill="FFFFFF"/>
+        </w:rPr>
+        <w:t>Map</w:t>
+      </w:r>
+      <w:r>
+        <w:rPr>
+          <w:rFonts w:ascii="Arial" w:hAnsi="Arial" w:cs="Arial" w:hint="eastAsia"/>
+          <w:szCs w:val="21"/>
+          <w:shd w:val="clear" w:color="auto" w:fill="FFFFFF"/>
+        </w:rPr>
+        <w:t>键值对是一对一或多对一的关系</w:t>
+      </w:r>
+    </w:p>
+    <w:p>
+      <w:pPr>
+        <w:rPr>
+          <w:rFonts w:ascii="Arial" w:hAnsi="Arial" w:cs="Arial"/>
+          <w:szCs w:val="21"/>
+          <w:shd w:val="clear" w:color="auto" w:fill="FFFFFF"/>
+        </w:rPr>
+      </w:pPr>
+      <w:r>
+        <w:rPr>
+          <w:rFonts w:ascii="Arial" w:hAnsi="Arial" w:cs="Arial"/>
+          <w:szCs w:val="21"/>
+          <w:shd w:val="clear" w:color="auto" w:fill="FFFFFF"/>
+        </w:rPr>
+        <w:tab/>
+        <w:t>List</w:t>
+      </w:r>
+      <w:r>
+        <w:rPr>
+          <w:rFonts w:ascii="Arial" w:hAnsi="Arial" w:cs="Arial" w:hint="eastAsia"/>
+          <w:szCs w:val="21"/>
+          <w:shd w:val="clear" w:color="auto" w:fill="FFFFFF"/>
+        </w:rPr>
+        <w:t>以特定索引来存取元素</w:t>
+      </w:r>
+    </w:p>
+    <w:p>
+      <w:pPr>
+        <w:rPr>
+          <w:rFonts w:ascii="Arial" w:hAnsi="Arial" w:cs="Arial"/>
+          <w:szCs w:val="21"/>
+          <w:shd w:val="clear" w:color="auto" w:fill="FFFFFF"/>
+        </w:rPr>
+      </w:pPr>
+      <w:r>
+        <w:rPr>
+          <w:rFonts w:ascii="Arial" w:hAnsi="Arial" w:cs="Arial"/>
+          <w:szCs w:val="21"/>
+          <w:shd w:val="clear" w:color="auto" w:fill="FFFFFF"/>
+        </w:rPr>
+        <w:tab/>
+      </w:r>
+      <w:r>
+        <w:rPr>
+          <w:rFonts w:ascii="Arial" w:hAnsi="Arial" w:cs="Arial" w:hint="eastAsia"/>
+          <w:szCs w:val="21"/>
+          <w:shd w:val="clear" w:color="auto" w:fill="FFFFFF"/>
+        </w:rPr>
+        <w:t>Set</w:t>
+      </w:r>
+      <w:r>
+        <w:rPr>
+          <w:rFonts w:ascii="Arial" w:hAnsi="Arial" w:cs="Arial" w:hint="eastAsia"/>
+          <w:szCs w:val="21"/>
+          <w:shd w:val="clear" w:color="auto" w:fill="FFFFFF"/>
+        </w:rPr>
+        <w:t>和</w:t>
+      </w:r>
+      <w:r>
+        <w:rPr>
+          <w:rFonts w:ascii="Arial" w:hAnsi="Arial" w:cs="Arial" w:hint="eastAsia"/>
+          <w:szCs w:val="21"/>
+          <w:shd w:val="clear" w:color="auto" w:fill="FFFFFF"/>
+        </w:rPr>
+        <w:t>Map</w:t>
+      </w:r>
+      <w:r>
+        <w:rPr>
+          <w:rFonts w:ascii="Arial" w:hAnsi="Arial" w:cs="Arial" w:hint="eastAsia"/>
+          <w:szCs w:val="21"/>
+          <w:shd w:val="clear" w:color="auto" w:fill="FFFFFF"/>
+        </w:rPr>
+        <w:t>容器都有基于哈希存储和排序树两种实现版本</w:t>
+      </w:r>
+    </w:p>
+    <w:p>
+      <w:pPr>
+        <w:rPr>
+          <w:rFonts w:ascii="Arial" w:hAnsi="Arial" w:cs="Arial"/>
+          <w:color w:val="545454"/>
+          <w:szCs w:val="21"/>
+          <w:shd w:val="clear" w:color="auto" w:fill="FFFFFF"/>
+        </w:rPr>
+      </w:pPr>
+      <w:r>
+        <w:rPr>
+          <w:rFonts w:ascii="Arial" w:hAnsi="Arial" w:cs="Arial"/>
+          <w:szCs w:val="21"/>
+          <w:shd w:val="clear" w:color="auto" w:fill="FFFFFF"/>
+        </w:rPr>
+        <w:tab/>
+      </w:r>
+      <w:r>
+        <w:rPr>
+          <w:rFonts w:ascii="Arial" w:hAnsi="Arial" w:cs="Arial" w:hint="eastAsia"/>
+          <w:szCs w:val="21"/>
+          <w:shd w:val="clear" w:color="auto" w:fill="FFFFFF"/>
+        </w:rPr>
+        <w:t>基于哈希存储存取时间复杂度为</w:t>
+      </w:r>
+      <w:r>
+        <w:rPr>
+          <w:rFonts w:ascii="Arial" w:hAnsi="Arial" w:cs="Arial" w:hint="eastAsia"/>
+          <w:szCs w:val="21"/>
+          <w:shd w:val="clear" w:color="auto" w:fill="FFFFFF"/>
+        </w:rPr>
+        <w:t>O(</w:t>
+      </w:r>
+      <w:r>
+        <w:rPr>
+          <w:rFonts w:ascii="Arial" w:hAnsi="Arial" w:cs="Arial"/>
+          <w:szCs w:val="21"/>
+          <w:shd w:val="clear" w:color="auto" w:fill="FFFFFF"/>
+        </w:rPr>
+        <w:t>1)</w:t>
+      </w:r>
+      <w:r>
+        <w:rPr>
+          <w:rFonts w:ascii="Arial" w:hAnsi="Arial" w:cs="Arial"/>
+          <w:szCs w:val="21"/>
+          <w:shd w:val="clear" w:color="auto" w:fill="FFFFFF"/>
+        </w:rPr>
+        <w:t>，</w:t>
+      </w:r>
+      <w:r>
+        <w:rPr>
+          <w:rFonts w:ascii="Arial" w:hAnsi="Arial" w:cs="Arial" w:hint="eastAsia"/>
+          <w:szCs w:val="21"/>
+          <w:shd w:val="clear" w:color="auto" w:fill="FFFFFF"/>
+        </w:rPr>
+        <w:t>而基于排序树的实现在插入或删除元素会按照元素的键构成排序树从而达到排序和去重的效果</w:t>
+      </w:r>
+      <w:r>
+        <w:rPr>
+          <w:rFonts w:ascii="Arial" w:hAnsi="Arial" w:cs="Arial"/>
+          <w:color w:val="545454"/>
+          <w:szCs w:val="21"/>
+          <w:shd w:val="clear" w:color="auto" w:fill="FFFFFF"/>
+        </w:rPr>
+        <w:t>平均</w:t>
+      </w:r>
+      <w:r>
+        <w:rPr>
+          <w:rStyle w:val="a6"/>
+          <w:rFonts w:ascii="Arial" w:hAnsi="Arial" w:cs="Arial"/>
+          <w:i w:val="0"/>
+          <w:iCs w:val="0"/>
+          <w:color w:val="DD4B39"/>
+          <w:szCs w:val="21"/>
+          <w:shd w:val="clear" w:color="auto" w:fill="FFFFFF"/>
+        </w:rPr>
+        <w:t>时间复杂度</w:t>
+      </w:r>
+      <w:r>
+        <w:rPr>
+          <w:rFonts w:ascii="Arial" w:hAnsi="Arial" w:cs="Arial"/>
+          <w:color w:val="545454"/>
+          <w:szCs w:val="21"/>
+          <w:shd w:val="clear" w:color="auto" w:fill="FFFFFF"/>
+        </w:rPr>
+        <w:t>为</w:t>
+      </w:r>
+      <w:r>
+        <w:rPr>
+          <w:rFonts w:ascii="Arial" w:hAnsi="Arial" w:cs="Arial"/>
+          <w:color w:val="545454"/>
+          <w:szCs w:val="21"/>
+          <w:shd w:val="clear" w:color="auto" w:fill="FFFFFF"/>
+        </w:rPr>
+        <w:t>O(logN)</w:t>
+      </w:r>
+    </w:p>
+    <w:p>
+      <w:pPr>
+        <w:rPr>
+          <w:rFonts w:ascii="Arial" w:hAnsi="Arial" w:cs="Arial"/>
+          <w:color w:val="545454"/>
+          <w:szCs w:val="21"/>
+          <w:shd w:val="clear" w:color="auto" w:fill="FFFFFF"/>
+        </w:rPr>
+      </w:pPr>
+      <w:r>
+        <w:rPr>
+          <w:rFonts w:ascii="Arial" w:hAnsi="Arial" w:cs="Arial"/>
+          <w:color w:val="545454"/>
+          <w:szCs w:val="21"/>
+          <w:shd w:val="clear" w:color="auto" w:fill="FFFFFF"/>
+        </w:rPr>
+        <w:t>28.</w:t>
+      </w:r>
+      <w:r>
+        <w:rPr>
+          <w:rFonts w:ascii="Arial" w:hAnsi="Arial" w:cs="Arial"/>
+          <w:color w:val="545454"/>
+          <w:szCs w:val="21"/>
+          <w:shd w:val="clear" w:color="auto" w:fill="FFFFFF"/>
+        </w:rPr>
+        <w:tab/>
+        <w:t>ArrayList</w:t>
+      </w:r>
+      <w:r>
+        <w:rPr>
+          <w:rFonts w:ascii="Arial" w:hAnsi="Arial" w:cs="Arial" w:hint="eastAsia"/>
+          <w:color w:val="545454"/>
+          <w:szCs w:val="21"/>
+          <w:shd w:val="clear" w:color="auto" w:fill="FFFFFF"/>
+        </w:rPr>
+        <w:t>和</w:t>
+      </w:r>
+      <w:r>
+        <w:rPr>
+          <w:rFonts w:ascii="Arial" w:hAnsi="Arial" w:cs="Arial" w:hint="eastAsia"/>
+          <w:color w:val="545454"/>
+          <w:szCs w:val="21"/>
+          <w:shd w:val="clear" w:color="auto" w:fill="FFFFFF"/>
+        </w:rPr>
+        <w:t>Vector</w:t>
+      </w:r>
+      <w:r>
+        <w:rPr>
+          <w:rFonts w:ascii="Arial" w:hAnsi="Arial" w:cs="Arial" w:hint="eastAsia"/>
+          <w:color w:val="545454"/>
+          <w:szCs w:val="21"/>
+          <w:shd w:val="clear" w:color="auto" w:fill="FFFFFF"/>
+        </w:rPr>
+        <w:t>使用数组方式存储数据，数组元素数大于实际存储的数据以便增加和插入元素，</w:t>
+      </w:r>
+      <w:r>
+        <w:rPr>
+          <w:rFonts w:ascii="Arial" w:hAnsi="Arial" w:cs="Arial" w:hint="eastAsia"/>
+          <w:color w:val="545454"/>
+          <w:szCs w:val="21"/>
+          <w:shd w:val="clear" w:color="auto" w:fill="FFFFFF"/>
+        </w:rPr>
+        <w:t>插入元素时需要重新计算大小和更新索引，</w:t>
+      </w:r>
+      <w:r>
+        <w:rPr>
+          <w:rFonts w:ascii="Arial" w:hAnsi="Arial" w:cs="Arial" w:hint="eastAsia"/>
+          <w:color w:val="545454"/>
+          <w:szCs w:val="21"/>
+          <w:shd w:val="clear" w:color="auto" w:fill="FFFFFF"/>
+        </w:rPr>
+        <w:t>Vector</w:t>
+      </w:r>
+      <w:r>
+        <w:rPr>
+          <w:rFonts w:ascii="Arial" w:hAnsi="Arial" w:cs="Arial" w:hint="eastAsia"/>
+          <w:color w:val="545454"/>
+          <w:szCs w:val="21"/>
+          <w:shd w:val="clear" w:color="auto" w:fill="FFFFFF"/>
+        </w:rPr>
+        <w:t>底层实现多了</w:t>
+      </w:r>
+      <w:r>
+        <w:rPr>
+          <w:rFonts w:ascii="Arial" w:hAnsi="Arial" w:cs="Arial" w:hint="eastAsia"/>
+          <w:color w:val="545454"/>
+          <w:szCs w:val="21"/>
+          <w:shd w:val="clear" w:color="auto" w:fill="FFFFFF"/>
+        </w:rPr>
+        <w:t>S</w:t>
+      </w:r>
+      <w:r>
+        <w:rPr>
+          <w:rFonts w:ascii="Arial" w:hAnsi="Arial" w:cs="Arial"/>
+          <w:color w:val="545454"/>
+          <w:szCs w:val="21"/>
+          <w:shd w:val="clear" w:color="auto" w:fill="FFFFFF"/>
+        </w:rPr>
+        <w:t>ynchronized</w:t>
+      </w:r>
+      <w:r>
+        <w:rPr>
+          <w:rFonts w:ascii="Arial" w:hAnsi="Arial" w:cs="Arial" w:hint="eastAsia"/>
+          <w:color w:val="545454"/>
+          <w:szCs w:val="21"/>
+          <w:shd w:val="clear" w:color="auto" w:fill="FFFFFF"/>
+        </w:rPr>
+        <w:t>关键字，线程安全但效率较低</w:t>
+      </w:r>
+      <w:r>
+        <w:rPr>
+          <w:rFonts w:ascii="Arial" w:hAnsi="Arial" w:cs="Arial" w:hint="eastAsia"/>
+          <w:color w:val="545454"/>
+          <w:szCs w:val="21"/>
+          <w:shd w:val="clear" w:color="auto" w:fill="FFFFFF"/>
+        </w:rPr>
+        <w:t>,</w:t>
+      </w:r>
+      <w:r>
+        <w:rPr>
+          <w:rFonts w:ascii="Arial" w:hAnsi="Arial" w:cs="Arial"/>
+          <w:color w:val="545454"/>
+          <w:szCs w:val="21"/>
+          <w:shd w:val="clear" w:color="auto" w:fill="FFFFFF"/>
+        </w:rPr>
+        <w:t>ArrayList</w:t>
+      </w:r>
+      <w:r>
+        <w:rPr>
+          <w:rFonts w:ascii="Arial" w:hAnsi="Arial" w:cs="Arial" w:hint="eastAsia"/>
+          <w:color w:val="545454"/>
+          <w:szCs w:val="21"/>
+          <w:shd w:val="clear" w:color="auto" w:fill="FFFFFF"/>
+        </w:rPr>
+        <w:t>在并发操作下可能出现数组越界问题</w:t>
+      </w:r>
+    </w:p>
+    <w:p>
+      <w:pPr>
+        <w:rPr>
+          <w:rFonts w:ascii="Arial" w:hAnsi="Arial" w:cs="Arial"/>
+          <w:color w:val="545454"/>
+          <w:szCs w:val="21"/>
+          <w:shd w:val="clear" w:color="auto" w:fill="FFFFFF"/>
+        </w:rPr>
+      </w:pPr>
+      <w:r>
+        <w:rPr>
+          <w:rFonts w:ascii="Arial" w:hAnsi="Arial" w:cs="Arial"/>
+          <w:color w:val="545454"/>
+          <w:szCs w:val="21"/>
+          <w:shd w:val="clear" w:color="auto" w:fill="FFFFFF"/>
+        </w:rPr>
+        <w:tab/>
+      </w:r>
+      <w:r>
+        <w:rPr>
+          <w:rFonts w:ascii="Arial" w:hAnsi="Arial" w:cs="Arial" w:hint="eastAsia"/>
+          <w:color w:val="545454"/>
+          <w:szCs w:val="21"/>
+          <w:shd w:val="clear" w:color="auto" w:fill="FFFFFF"/>
+        </w:rPr>
+        <w:t>LinkedList</w:t>
+      </w:r>
+      <w:r>
+        <w:rPr>
+          <w:rFonts w:ascii="Arial" w:hAnsi="Arial" w:cs="Arial" w:hint="eastAsia"/>
+          <w:color w:val="545454"/>
+          <w:szCs w:val="21"/>
+          <w:shd w:val="clear" w:color="auto" w:fill="FFFFFF"/>
+        </w:rPr>
+        <w:t>使用双向链表实现存储，</w:t>
+      </w:r>
+      <w:r>
+        <w:rPr>
+          <w:rFonts w:ascii="Arial" w:hAnsi="Arial" w:cs="Arial" w:hint="eastAsia"/>
+          <w:color w:val="545454"/>
+          <w:szCs w:val="21"/>
+          <w:shd w:val="clear" w:color="auto" w:fill="FFFFFF"/>
+        </w:rPr>
+        <w:t>每个元素都和它前一个元素和后一个元素链接在一</w:t>
+      </w:r>
+      <w:r>
+        <w:rPr>
+          <w:rFonts w:ascii="Arial" w:hAnsi="Arial" w:cs="Arial" w:hint="eastAsia"/>
+          <w:color w:val="545454"/>
+          <w:szCs w:val="21"/>
+          <w:shd w:val="clear" w:color="auto" w:fill="FFFFFF"/>
+        </w:rPr>
+        <w:lastRenderedPageBreak/>
+        <w:t>起，</w:t>
+      </w:r>
+      <w:r>
+        <w:rPr>
+          <w:rFonts w:ascii="Arial" w:hAnsi="Arial" w:cs="Arial" w:hint="eastAsia"/>
+          <w:color w:val="545454"/>
+          <w:szCs w:val="21"/>
+          <w:shd w:val="clear" w:color="auto" w:fill="FFFFFF"/>
+        </w:rPr>
+        <w:t>非线程安全</w:t>
+      </w:r>
+      <w:r>
+        <w:rPr>
+          <w:rFonts w:ascii="Arial" w:hAnsi="Arial" w:cs="Arial" w:hint="eastAsia"/>
+          <w:color w:val="545454"/>
+          <w:szCs w:val="21"/>
+          <w:shd w:val="clear" w:color="auto" w:fill="FFFFFF"/>
+        </w:rPr>
+        <w:t>，</w:t>
+      </w:r>
+      <w:r>
+        <w:rPr>
+          <w:rFonts w:ascii="Arial" w:hAnsi="Arial" w:cs="Arial" w:hint="eastAsia"/>
+          <w:szCs w:val="21"/>
+          <w:shd w:val="clear" w:color="auto" w:fill="FFFFFF"/>
+        </w:rPr>
+        <w:t>存取时间复杂度为</w:t>
+      </w:r>
+      <w:r>
+        <w:rPr>
+          <w:rFonts w:ascii="Arial" w:hAnsi="Arial" w:cs="Arial" w:hint="eastAsia"/>
+          <w:szCs w:val="21"/>
+          <w:shd w:val="clear" w:color="auto" w:fill="FFFFFF"/>
+        </w:rPr>
+        <w:t>O(n</w:t>
+      </w:r>
+      <w:r>
+        <w:rPr>
+          <w:rFonts w:ascii="Arial" w:hAnsi="Arial" w:cs="Arial"/>
+          <w:szCs w:val="21"/>
+          <w:shd w:val="clear" w:color="auto" w:fill="FFFFFF"/>
+        </w:rPr>
+        <w:t>)</w:t>
+      </w:r>
+    </w:p>
+    <w:p>
+      <w:pPr>
+        <w:rPr>
+          <w:rFonts w:ascii="Arial" w:hAnsi="Arial" w:cs="Arial"/>
+          <w:color w:val="545454"/>
+          <w:szCs w:val="21"/>
+          <w:shd w:val="clear" w:color="auto" w:fill="FFFFFF"/>
+        </w:rPr>
+      </w:pPr>
+      <w:r>
+        <w:rPr>
+          <w:rFonts w:ascii="Arial" w:hAnsi="Arial" w:cs="Arial"/>
+          <w:color w:val="545454"/>
+          <w:szCs w:val="21"/>
+          <w:shd w:val="clear" w:color="auto" w:fill="FFFFFF"/>
+        </w:rPr>
+        <w:t>29</w:t>
+      </w:r>
+      <w:r>
+        <w:rPr>
+          <w:rFonts w:ascii="Arial" w:hAnsi="Arial" w:cs="Arial" w:hint="eastAsia"/>
+          <w:color w:val="545454"/>
+          <w:szCs w:val="21"/>
+          <w:shd w:val="clear" w:color="auto" w:fill="FFFFFF"/>
+        </w:rPr>
+        <w:t>．</w:t>
+      </w:r>
+      <w:r>
+        <w:rPr>
+          <w:rFonts w:ascii="Arial" w:hAnsi="Arial" w:cs="Arial" w:hint="eastAsia"/>
+          <w:color w:val="545454"/>
+          <w:szCs w:val="21"/>
+          <w:shd w:val="clear" w:color="auto" w:fill="FFFFFF"/>
+        </w:rPr>
+        <w:t>Collection</w:t>
+      </w:r>
+      <w:r>
+        <w:rPr>
+          <w:rFonts w:ascii="Arial" w:hAnsi="Arial" w:cs="Arial" w:hint="eastAsia"/>
+          <w:color w:val="545454"/>
+          <w:szCs w:val="21"/>
+          <w:shd w:val="clear" w:color="auto" w:fill="FFFFFF"/>
+        </w:rPr>
+        <w:t>是集合类的上层</w:t>
+      </w:r>
+      <w:r>
+        <w:rPr>
+          <w:rFonts w:ascii="Arial" w:hAnsi="Arial" w:cs="Arial" w:hint="eastAsia"/>
+          <w:color w:val="FF0000"/>
+          <w:szCs w:val="21"/>
+          <w:shd w:val="clear" w:color="auto" w:fill="FFFFFF"/>
+        </w:rPr>
+        <w:t>接口</w:t>
+      </w:r>
+      <w:r>
+        <w:rPr>
+          <w:rFonts w:ascii="Arial" w:hAnsi="Arial" w:cs="Arial" w:hint="eastAsia"/>
+          <w:color w:val="545454"/>
+          <w:szCs w:val="21"/>
+          <w:shd w:val="clear" w:color="auto" w:fill="FFFFFF"/>
+        </w:rPr>
+        <w:t>，</w:t>
+      </w:r>
+      <w:r>
+        <w:rPr>
+          <w:rFonts w:ascii="Arial" w:hAnsi="Arial" w:cs="Arial" w:hint="eastAsia"/>
+          <w:color w:val="545454"/>
+          <w:szCs w:val="21"/>
+          <w:shd w:val="clear" w:color="auto" w:fill="FFFFFF"/>
+        </w:rPr>
+        <w:t>List</w:t>
+      </w:r>
+      <w:r>
+        <w:rPr>
+          <w:rFonts w:ascii="Arial" w:hAnsi="Arial" w:cs="Arial" w:hint="eastAsia"/>
+          <w:color w:val="545454"/>
+          <w:szCs w:val="21"/>
+          <w:shd w:val="clear" w:color="auto" w:fill="FFFFFF"/>
+        </w:rPr>
+        <w:t>、</w:t>
+      </w:r>
+      <w:r>
+        <w:rPr>
+          <w:rFonts w:ascii="Arial" w:hAnsi="Arial" w:cs="Arial" w:hint="eastAsia"/>
+          <w:color w:val="545454"/>
+          <w:szCs w:val="21"/>
+          <w:shd w:val="clear" w:color="auto" w:fill="FFFFFF"/>
+        </w:rPr>
+        <w:t>Set</w:t>
+      </w:r>
+      <w:r>
+        <w:rPr>
+          <w:rFonts w:ascii="Arial" w:hAnsi="Arial" w:cs="Arial" w:hint="eastAsia"/>
+          <w:color w:val="545454"/>
+          <w:szCs w:val="21"/>
+          <w:shd w:val="clear" w:color="auto" w:fill="FFFFFF"/>
+        </w:rPr>
+        <w:t>等实现了这个接口</w:t>
+      </w:r>
+    </w:p>
+    <w:p>
+      <w:pPr>
+        <w:rPr>
+          <w:rFonts w:ascii="Arial" w:hAnsi="Arial" w:cs="Arial"/>
+          <w:color w:val="545454"/>
+          <w:szCs w:val="21"/>
+          <w:shd w:val="clear" w:color="auto" w:fill="FFFFFF"/>
+        </w:rPr>
+      </w:pPr>
+      <w:r>
+        <w:rPr>
+          <w:rFonts w:ascii="Arial" w:hAnsi="Arial" w:cs="Arial"/>
+          <w:color w:val="545454"/>
+          <w:szCs w:val="21"/>
+          <w:shd w:val="clear" w:color="auto" w:fill="FFFFFF"/>
+        </w:rPr>
+        <w:tab/>
+      </w:r>
+      <w:r>
+        <w:rPr>
+          <w:rFonts w:ascii="Arial" w:hAnsi="Arial" w:cs="Arial" w:hint="eastAsia"/>
+          <w:color w:val="545454"/>
+          <w:szCs w:val="21"/>
+          <w:shd w:val="clear" w:color="auto" w:fill="FFFFFF"/>
+        </w:rPr>
+        <w:t>Collections</w:t>
+      </w:r>
+      <w:r>
+        <w:rPr>
+          <w:rFonts w:ascii="Arial" w:hAnsi="Arial" w:cs="Arial" w:hint="eastAsia"/>
+          <w:color w:val="545454"/>
+          <w:szCs w:val="21"/>
+          <w:shd w:val="clear" w:color="auto" w:fill="FFFFFF"/>
+        </w:rPr>
+        <w:t>提供一系列静态方法实现对各种集合的搜索、排序、线程安全化等操作</w:t>
+      </w:r>
+    </w:p>
+    <w:p>
+      <w:pPr>
+        <w:rPr>
+          <w:rFonts w:ascii="Arial" w:hAnsi="Arial" w:cs="Arial"/>
+          <w:color w:val="545454"/>
+          <w:szCs w:val="21"/>
+          <w:shd w:val="clear" w:color="auto" w:fill="FFFFFF"/>
+        </w:rPr>
+      </w:pPr>
+      <w:r>
+        <w:rPr>
+          <w:rFonts w:ascii="Arial" w:hAnsi="Arial" w:cs="Arial"/>
+          <w:color w:val="545454"/>
+          <w:szCs w:val="21"/>
+          <w:shd w:val="clear" w:color="auto" w:fill="FFFFFF"/>
+        </w:rPr>
+        <w:t>30.</w:t>
+      </w:r>
+      <w:r>
+        <w:rPr>
+          <w:rFonts w:ascii="Arial" w:hAnsi="Arial" w:cs="Arial"/>
+          <w:color w:val="545454"/>
+          <w:szCs w:val="21"/>
+          <w:shd w:val="clear" w:color="auto" w:fill="FFFFFF"/>
+        </w:rPr>
+        <w:tab/>
+      </w:r>
+      <w:r>
+        <w:rPr>
+          <w:rFonts w:ascii="Arial" w:hAnsi="Arial" w:cs="Arial" w:hint="eastAsia"/>
+          <w:color w:val="545454"/>
+          <w:szCs w:val="21"/>
+          <w:shd w:val="clear" w:color="auto" w:fill="FFFFFF"/>
+        </w:rPr>
+        <w:t>Iterator</w:t>
+      </w:r>
+      <w:r>
+        <w:rPr>
+          <w:rFonts w:ascii="Arial" w:hAnsi="Arial" w:cs="Arial" w:hint="eastAsia"/>
+          <w:color w:val="545454"/>
+          <w:szCs w:val="21"/>
+          <w:shd w:val="clear" w:color="auto" w:fill="FFFFFF"/>
+        </w:rPr>
+        <w:t>提供了统一遍历操作集合元素的统一接口，</w:t>
+      </w:r>
+      <w:r>
+        <w:rPr>
+          <w:rFonts w:ascii="Arial" w:hAnsi="Arial" w:cs="Arial" w:hint="eastAsia"/>
+          <w:color w:val="545454"/>
+          <w:szCs w:val="21"/>
+          <w:shd w:val="clear" w:color="auto" w:fill="FFFFFF"/>
+        </w:rPr>
+        <w:t>Collection</w:t>
+      </w:r>
+      <w:r>
+        <w:rPr>
+          <w:rFonts w:ascii="Arial" w:hAnsi="Arial" w:cs="Arial" w:hint="eastAsia"/>
+          <w:color w:val="545454"/>
+          <w:szCs w:val="21"/>
+          <w:shd w:val="clear" w:color="auto" w:fill="FFFFFF"/>
+        </w:rPr>
+        <w:t>接口实现</w:t>
+      </w:r>
+      <w:r>
+        <w:rPr>
+          <w:rFonts w:ascii="Arial" w:hAnsi="Arial" w:cs="Arial" w:hint="eastAsia"/>
+          <w:color w:val="545454"/>
+          <w:szCs w:val="21"/>
+          <w:shd w:val="clear" w:color="auto" w:fill="FFFFFF"/>
+        </w:rPr>
+        <w:t>Iterator</w:t>
+      </w:r>
+      <w:r>
+        <w:rPr>
+          <w:rFonts w:ascii="Arial" w:hAnsi="Arial" w:cs="Arial" w:hint="eastAsia"/>
+          <w:color w:val="545454"/>
+          <w:szCs w:val="21"/>
+          <w:shd w:val="clear" w:color="auto" w:fill="FFFFFF"/>
+        </w:rPr>
+        <w:t>接口</w:t>
+      </w:r>
+    </w:p>
+    <w:p>
+      <w:pPr>
+        <w:rPr>
+          <w:rFonts w:ascii="Arial" w:hAnsi="Arial" w:cs="Arial"/>
+          <w:color w:val="545454"/>
+          <w:szCs w:val="21"/>
+          <w:shd w:val="clear" w:color="auto" w:fill="FFFFFF"/>
+        </w:rPr>
+      </w:pPr>
+      <w:r>
+        <w:rPr>
+          <w:rFonts w:ascii="Arial" w:hAnsi="Arial" w:cs="Arial"/>
+          <w:color w:val="545454"/>
+          <w:szCs w:val="21"/>
+          <w:shd w:val="clear" w:color="auto" w:fill="FFFFFF"/>
+        </w:rPr>
+        <w:tab/>
+      </w:r>
+      <w:r>
+        <w:rPr>
+          <w:rFonts w:ascii="Arial" w:hAnsi="Arial" w:cs="Arial" w:hint="eastAsia"/>
+          <w:color w:val="545454"/>
+          <w:szCs w:val="21"/>
+          <w:shd w:val="clear" w:color="auto" w:fill="FFFFFF"/>
+        </w:rPr>
+        <w:t>遍历时可通过</w:t>
+      </w:r>
+      <w:r>
+        <w:rPr>
+          <w:rFonts w:ascii="Arial" w:hAnsi="Arial" w:cs="Arial"/>
+          <w:color w:val="545454"/>
+          <w:szCs w:val="21"/>
+          <w:shd w:val="clear" w:color="auto" w:fill="FFFFFF"/>
+        </w:rPr>
+        <w:t>remove()</w:t>
+      </w:r>
+      <w:r>
+        <w:rPr>
+          <w:rFonts w:ascii="Arial" w:hAnsi="Arial" w:cs="Arial" w:hint="eastAsia"/>
+          <w:color w:val="545454"/>
+          <w:szCs w:val="21"/>
+          <w:shd w:val="clear" w:color="auto" w:fill="FFFFFF"/>
+        </w:rPr>
+        <w:t>方法删除元素</w:t>
+      </w:r>
+    </w:p>
+    <w:p>
+      <w:pPr>
+        <w:ind w:firstLine="420"/>
+        <w:rPr>
+          <w:rFonts w:ascii="Arial" w:hAnsi="Arial" w:cs="Arial"/>
+          <w:color w:val="545454"/>
+          <w:szCs w:val="21"/>
+          <w:shd w:val="clear" w:color="auto" w:fill="FFFFFF"/>
+        </w:rPr>
+      </w:pPr>
+      <w:r>
+        <w:rPr>
+          <w:rFonts w:ascii="Arial" w:hAnsi="Arial" w:cs="Arial" w:hint="eastAsia"/>
+          <w:color w:val="545454"/>
+          <w:szCs w:val="21"/>
+          <w:shd w:val="clear" w:color="auto" w:fill="FFFFFF"/>
+        </w:rPr>
+        <w:t>Iterator</w:t>
+      </w:r>
+      <w:r>
+        <w:rPr>
+          <w:rFonts w:ascii="Arial" w:hAnsi="Arial" w:cs="Arial" w:hint="eastAsia"/>
+          <w:color w:val="545454"/>
+          <w:szCs w:val="21"/>
+          <w:shd w:val="clear" w:color="auto" w:fill="FFFFFF"/>
+        </w:rPr>
+        <w:t>可用来遍历</w:t>
+      </w:r>
+      <w:r>
+        <w:rPr>
+          <w:rFonts w:ascii="Arial" w:hAnsi="Arial" w:cs="Arial" w:hint="eastAsia"/>
+          <w:color w:val="545454"/>
+          <w:szCs w:val="21"/>
+          <w:shd w:val="clear" w:color="auto" w:fill="FFFFFF"/>
+        </w:rPr>
+        <w:t>List</w:t>
+      </w:r>
+      <w:r>
+        <w:rPr>
+          <w:rFonts w:ascii="Arial" w:hAnsi="Arial" w:cs="Arial" w:hint="eastAsia"/>
+          <w:color w:val="545454"/>
+          <w:szCs w:val="21"/>
+          <w:shd w:val="clear" w:color="auto" w:fill="FFFFFF"/>
+        </w:rPr>
+        <w:t>和</w:t>
+      </w:r>
+      <w:r>
+        <w:rPr>
+          <w:rFonts w:ascii="Arial" w:hAnsi="Arial" w:cs="Arial" w:hint="eastAsia"/>
+          <w:color w:val="545454"/>
+          <w:szCs w:val="21"/>
+          <w:shd w:val="clear" w:color="auto" w:fill="FFFFFF"/>
+        </w:rPr>
+        <w:t>Set</w:t>
+      </w:r>
+      <w:r>
+        <w:rPr>
+          <w:rFonts w:ascii="Arial" w:hAnsi="Arial" w:cs="Arial" w:hint="eastAsia"/>
+          <w:color w:val="545454"/>
+          <w:szCs w:val="21"/>
+          <w:shd w:val="clear" w:color="auto" w:fill="FFFFFF"/>
+        </w:rPr>
+        <w:t>，只能前向遍历</w:t>
+      </w:r>
+    </w:p>
+    <w:p>
+      <w:pPr>
+        <w:rPr>
+          <w:rFonts w:ascii="Arial" w:hAnsi="Arial" w:cs="Arial"/>
+          <w:color w:val="545454"/>
+          <w:szCs w:val="21"/>
+          <w:shd w:val="clear" w:color="auto" w:fill="FFFFFF"/>
+        </w:rPr>
+      </w:pPr>
+      <w:r>
+        <w:rPr>
+          <w:rFonts w:ascii="Arial" w:hAnsi="Arial" w:cs="Arial"/>
+          <w:color w:val="545454"/>
+          <w:szCs w:val="21"/>
+          <w:shd w:val="clear" w:color="auto" w:fill="FFFFFF"/>
+        </w:rPr>
+        <w:tab/>
+      </w:r>
+      <w:r>
+        <w:rPr>
+          <w:rFonts w:ascii="Arial" w:hAnsi="Arial" w:cs="Arial" w:hint="eastAsia"/>
+          <w:color w:val="545454"/>
+          <w:szCs w:val="21"/>
+          <w:shd w:val="clear" w:color="auto" w:fill="FFFFFF"/>
+        </w:rPr>
+        <w:t>ListIterator</w:t>
+      </w:r>
+      <w:r>
+        <w:rPr>
+          <w:rFonts w:ascii="Arial" w:hAnsi="Arial" w:cs="Arial" w:hint="eastAsia"/>
+          <w:color w:val="545454"/>
+          <w:szCs w:val="21"/>
+          <w:shd w:val="clear" w:color="auto" w:fill="FFFFFF"/>
+        </w:rPr>
+        <w:t>既可以前向也可以后向遍历，还可以增加元素，替换元素，获取前一个和后一个元素的索引</w:t>
+      </w:r>
+    </w:p>
+    <w:p>
+      <w:pPr>
+        <w:rPr>
+          <w:rFonts w:ascii="Arial" w:hAnsi="Arial" w:cs="Arial"/>
+          <w:color w:val="545454"/>
+          <w:szCs w:val="21"/>
+          <w:shd w:val="clear" w:color="auto" w:fill="FFFFFF"/>
+        </w:rPr>
+      </w:pPr>
+      <w:r>
+        <w:rPr>
+          <w:rFonts w:ascii="Arial" w:hAnsi="Arial" w:cs="Arial"/>
+          <w:color w:val="545454"/>
+          <w:szCs w:val="21"/>
+          <w:shd w:val="clear" w:color="auto" w:fill="FFFFFF"/>
+        </w:rPr>
+        <w:t>31.</w:t>
+      </w:r>
+      <w:r>
+        <w:rPr>
+          <w:rFonts w:ascii="Arial" w:hAnsi="Arial" w:cs="Arial"/>
+          <w:color w:val="545454"/>
+          <w:szCs w:val="21"/>
+          <w:shd w:val="clear" w:color="auto" w:fill="FFFFFF"/>
+        </w:rPr>
+        <w:tab/>
+      </w:r>
+      <w:r>
+        <w:rPr>
+          <w:rFonts w:ascii="Arial" w:hAnsi="Arial" w:cs="Arial" w:hint="eastAsia"/>
+          <w:color w:val="545454"/>
+          <w:szCs w:val="21"/>
+          <w:shd w:val="clear" w:color="auto" w:fill="FFFFFF"/>
+        </w:rPr>
+        <w:t>实现</w:t>
+      </w:r>
+      <w:r>
+        <w:rPr>
+          <w:rFonts w:ascii="Arial" w:hAnsi="Arial" w:cs="Arial" w:hint="eastAsia"/>
+          <w:color w:val="545454"/>
+          <w:szCs w:val="21"/>
+          <w:shd w:val="clear" w:color="auto" w:fill="FFFFFF"/>
+        </w:rPr>
+        <w:t>S</w:t>
+      </w:r>
+      <w:r>
+        <w:rPr>
+          <w:rFonts w:ascii="Arial" w:hAnsi="Arial" w:cs="Arial"/>
+          <w:color w:val="545454"/>
+          <w:szCs w:val="21"/>
+          <w:shd w:val="clear" w:color="auto" w:fill="FFFFFF"/>
+        </w:rPr>
+        <w:t>erializable</w:t>
+      </w:r>
+      <w:r>
+        <w:rPr>
+          <w:rFonts w:ascii="Arial" w:hAnsi="Arial" w:cs="Arial" w:hint="eastAsia"/>
+          <w:color w:val="545454"/>
+          <w:szCs w:val="21"/>
+          <w:shd w:val="clear" w:color="auto" w:fill="FFFFFF"/>
+        </w:rPr>
+        <w:t>接口，可以把对象存到字节流，进行网络传输，然后可以恢复</w:t>
+      </w:r>
+      <w:r>
+        <w:rPr>
+          <w:rFonts w:ascii="Arial" w:hAnsi="Arial" w:cs="Arial" w:hint="eastAsia"/>
+          <w:color w:val="545454"/>
+          <w:szCs w:val="21"/>
+          <w:shd w:val="clear" w:color="auto" w:fill="FFFFFF"/>
+        </w:rPr>
+        <w:t>，在分布式应用中，得实现序列化</w:t>
+      </w:r>
+    </w:p>
+    <w:p>
+      <w:pPr>
+        <w:rPr>
+          <w:rFonts w:ascii="Arial" w:hAnsi="Arial" w:cs="Arial"/>
+          <w:color w:val="545454"/>
+          <w:szCs w:val="21"/>
+          <w:shd w:val="clear" w:color="auto" w:fill="FFFFFF"/>
+        </w:rPr>
+      </w:pPr>
+      <w:r>
+        <w:rPr>
+          <w:rFonts w:ascii="Arial" w:hAnsi="Arial" w:cs="Arial"/>
+          <w:color w:val="545454"/>
+          <w:szCs w:val="21"/>
+          <w:shd w:val="clear" w:color="auto" w:fill="FFFFFF"/>
+        </w:rPr>
+        <w:t>32.</w:t>
+      </w:r>
+      <w:r>
+        <w:rPr>
+          <w:rFonts w:ascii="Arial" w:hAnsi="Arial" w:cs="Arial"/>
+          <w:color w:val="545454"/>
+          <w:szCs w:val="21"/>
+          <w:shd w:val="clear" w:color="auto" w:fill="FFFFFF"/>
+        </w:rPr>
+        <w:tab/>
+      </w:r>
+      <w:r>
+        <w:rPr>
+          <w:rFonts w:ascii="Arial" w:hAnsi="Arial" w:cs="Arial" w:hint="eastAsia"/>
+          <w:color w:val="545454"/>
+          <w:szCs w:val="21"/>
+          <w:shd w:val="clear" w:color="auto" w:fill="FFFFFF"/>
+        </w:rPr>
+        <w:t>Con</w:t>
+      </w:r>
+      <w:r>
+        <w:rPr>
+          <w:rFonts w:ascii="Arial" w:hAnsi="Arial" w:cs="Arial"/>
+          <w:color w:val="545454"/>
+          <w:szCs w:val="21"/>
+          <w:shd w:val="clear" w:color="auto" w:fill="FFFFFF"/>
+        </w:rPr>
+        <w:t>currentHashMap</w:t>
+      </w:r>
+      <w:r>
+        <w:rPr>
+          <w:rFonts w:ascii="Arial" w:hAnsi="Arial" w:cs="Arial" w:hint="eastAsia"/>
+          <w:color w:val="545454"/>
+          <w:szCs w:val="21"/>
+          <w:shd w:val="clear" w:color="auto" w:fill="FFFFFF"/>
+        </w:rPr>
+        <w:t>类内部使用</w:t>
+      </w:r>
+      <w:r>
+        <w:rPr>
+          <w:rFonts w:ascii="Arial" w:hAnsi="Arial" w:cs="Arial" w:hint="eastAsia"/>
+          <w:color w:val="FF0000"/>
+          <w:szCs w:val="21"/>
+          <w:shd w:val="clear" w:color="auto" w:fill="FFFFFF"/>
+        </w:rPr>
+        <w:t>Segment</w:t>
+      </w:r>
+      <w:r>
+        <w:rPr>
+          <w:rFonts w:ascii="Arial" w:hAnsi="Arial" w:cs="Arial" w:hint="eastAsia"/>
+          <w:color w:val="545454"/>
+          <w:szCs w:val="21"/>
+          <w:shd w:val="clear" w:color="auto" w:fill="FFFFFF"/>
+        </w:rPr>
+        <w:t>来充当锁的角色</w:t>
+      </w:r>
+    </w:p>
+    <w:p>
+      <w:pPr>
+        <w:rPr>
+          <w:rFonts w:ascii="Arial" w:hAnsi="Arial" w:cs="Arial"/>
+          <w:color w:val="545454"/>
+          <w:szCs w:val="21"/>
+          <w:shd w:val="clear" w:color="auto" w:fill="FFFFFF"/>
+        </w:rPr>
+      </w:pPr>
+      <w:r>
+        <w:rPr>
+          <w:rFonts w:ascii="Arial" w:hAnsi="Arial" w:cs="Arial"/>
+          <w:color w:val="545454"/>
+          <w:szCs w:val="21"/>
+          <w:shd w:val="clear" w:color="auto" w:fill="FFFFFF"/>
+        </w:rPr>
+        <w:t>33.</w:t>
+      </w:r>
+      <w:r>
+        <w:rPr>
+          <w:rFonts w:ascii="Arial" w:hAnsi="Arial" w:cs="Arial"/>
+          <w:color w:val="545454"/>
+          <w:szCs w:val="21"/>
+          <w:shd w:val="clear" w:color="auto" w:fill="FFFFFF"/>
+        </w:rPr>
+        <w:tab/>
+      </w:r>
+      <w:r>
+        <w:rPr>
+          <w:rFonts w:ascii="Arial" w:hAnsi="Arial" w:cs="Arial" w:hint="eastAsia"/>
+          <w:color w:val="545454"/>
+          <w:szCs w:val="21"/>
+          <w:shd w:val="clear" w:color="auto" w:fill="FFFFFF"/>
+        </w:rPr>
+        <w:t>TreeMap</w:t>
+      </w:r>
+      <w:r>
+        <w:rPr>
+          <w:rFonts w:ascii="Arial" w:hAnsi="Arial" w:cs="Arial" w:hint="eastAsia"/>
+          <w:color w:val="545454"/>
+          <w:szCs w:val="21"/>
+          <w:shd w:val="clear" w:color="auto" w:fill="FFFFFF"/>
+        </w:rPr>
+        <w:t>是一个有序的键值对集合，基于红黑树</w:t>
+      </w:r>
+      <w:r>
+        <w:rPr>
+          <w:rFonts w:ascii="Arial" w:hAnsi="Arial" w:cs="Arial" w:hint="eastAsia"/>
+          <w:color w:val="545454"/>
+          <w:szCs w:val="21"/>
+          <w:shd w:val="clear" w:color="auto" w:fill="FFFFFF"/>
+        </w:rPr>
+        <w:t>（自平衡的</w:t>
+      </w:r>
+      <w:r>
+        <w:rPr>
+          <w:rFonts w:ascii="Arial" w:hAnsi="Arial" w:cs="Arial" w:hint="eastAsia"/>
+          <w:color w:val="545454"/>
+          <w:szCs w:val="21"/>
+          <w:shd w:val="clear" w:color="auto" w:fill="FFFFFF"/>
+        </w:rPr>
+        <w:t>排序</w:t>
+      </w:r>
+      <w:r>
+        <w:rPr>
+          <w:rFonts w:ascii="Arial" w:hAnsi="Arial" w:cs="Arial" w:hint="eastAsia"/>
+          <w:color w:val="545454"/>
+          <w:szCs w:val="21"/>
+          <w:shd w:val="clear" w:color="auto" w:fill="FFFFFF"/>
+        </w:rPr>
+        <w:t>二叉树）</w:t>
+      </w:r>
+      <w:r>
+        <w:rPr>
+          <w:rFonts w:ascii="Arial" w:hAnsi="Arial" w:cs="Arial" w:hint="eastAsia"/>
+          <w:color w:val="545454"/>
+          <w:szCs w:val="21"/>
+          <w:shd w:val="clear" w:color="auto" w:fill="FFFFFF"/>
+        </w:rPr>
+        <w:t>实现</w:t>
+      </w:r>
+      <w:r>
+        <w:rPr>
+          <w:rFonts w:ascii="Arial" w:hAnsi="Arial" w:cs="Arial" w:hint="eastAsia"/>
+          <w:color w:val="545454"/>
+          <w:szCs w:val="21"/>
+          <w:shd w:val="clear" w:color="auto" w:fill="FFFFFF"/>
+        </w:rPr>
+        <w:t xml:space="preserve"> O</w:t>
+      </w:r>
+      <w:r>
+        <w:rPr>
+          <w:rFonts w:ascii="Arial" w:hAnsi="Arial" w:cs="Arial"/>
+          <w:color w:val="545454"/>
+          <w:szCs w:val="21"/>
+          <w:shd w:val="clear" w:color="auto" w:fill="FFFFFF"/>
+        </w:rPr>
+        <w:t>(logn)</w:t>
+      </w:r>
+    </w:p>
+    <w:p>
+      <w:pPr>
+        <w:rPr>
+          <w:rFonts w:ascii="Arial" w:hAnsi="Arial" w:cs="Arial"/>
+          <w:color w:val="545454"/>
+          <w:szCs w:val="21"/>
+          <w:shd w:val="clear" w:color="auto" w:fill="FFFFFF"/>
+        </w:rPr>
+      </w:pPr>
+      <w:r>
+        <w:rPr>
+          <w:rFonts w:ascii="Arial" w:hAnsi="Arial" w:cs="Arial"/>
+          <w:color w:val="545454"/>
+          <w:szCs w:val="21"/>
+          <w:shd w:val="clear" w:color="auto" w:fill="FFFFFF"/>
+        </w:rPr>
+        <w:t>34.</w:t>
+      </w:r>
+      <w:r>
+        <w:rPr>
+          <w:rFonts w:ascii="Arial" w:hAnsi="Arial" w:cs="Arial"/>
+          <w:color w:val="545454"/>
+          <w:szCs w:val="21"/>
+          <w:shd w:val="clear" w:color="auto" w:fill="FFFFFF"/>
+        </w:rPr>
+        <w:tab/>
+      </w:r>
+      <w:r>
+        <w:rPr>
+          <w:rFonts w:ascii="Arial" w:hAnsi="Arial" w:cs="Arial" w:hint="eastAsia"/>
+          <w:color w:val="545454"/>
+          <w:szCs w:val="21"/>
+          <w:shd w:val="clear" w:color="auto" w:fill="FFFFFF"/>
+        </w:rPr>
+        <w:t>如何保证线程安全</w:t>
+      </w:r>
+    </w:p>
+    <w:p>
+      <w:pPr>
+        <w:rPr>
+          <w:rFonts w:ascii="Arial" w:hAnsi="Arial" w:cs="Arial"/>
+          <w:color w:val="545454"/>
+          <w:szCs w:val="21"/>
+          <w:shd w:val="clear" w:color="auto" w:fill="FFFFFF"/>
+        </w:rPr>
+      </w:pPr>
+      <w:r>
+        <w:rPr>
+          <w:rFonts w:ascii="Arial" w:hAnsi="Arial" w:cs="Arial"/>
+          <w:color w:val="545454"/>
+          <w:szCs w:val="21"/>
+          <w:shd w:val="clear" w:color="auto" w:fill="FFFFFF"/>
+        </w:rPr>
+        <w:tab/>
+      </w:r>
+      <w:r>
+        <w:rPr>
+          <w:rFonts w:ascii="Arial" w:hAnsi="Arial" w:cs="Arial" w:hint="eastAsia"/>
+          <w:color w:val="545454"/>
+          <w:szCs w:val="21"/>
+          <w:shd w:val="clear" w:color="auto" w:fill="FFFFFF"/>
+        </w:rPr>
+        <w:t>通过合理的时间调度，避开共享资源的存取冲突</w:t>
+      </w:r>
+      <w:r>
+        <w:rPr>
+          <w:rFonts w:ascii="Arial" w:hAnsi="Arial" w:cs="Arial"/>
+          <w:color w:val="545454"/>
+          <w:szCs w:val="21"/>
+          <w:shd w:val="clear" w:color="auto" w:fill="FFFFFF"/>
+        </w:rPr>
+        <w:br/>
+        <w:t xml:space="preserve">35. </w:t>
+      </w:r>
+      <w:r>
+        <w:rPr>
+          <w:rFonts w:ascii="Arial" w:hAnsi="Arial" w:cs="Arial" w:hint="eastAsia"/>
+          <w:color w:val="545454"/>
+          <w:szCs w:val="21"/>
+          <w:shd w:val="clear" w:color="auto" w:fill="FFFFFF"/>
+        </w:rPr>
+        <w:t>新建、</w:t>
+      </w:r>
+      <w:r>
+        <w:rPr>
+          <w:rFonts w:ascii="Arial" w:hAnsi="Arial" w:cs="Arial" w:hint="eastAsia"/>
+          <w:color w:val="545454"/>
+          <w:szCs w:val="21"/>
+          <w:shd w:val="clear" w:color="auto" w:fill="FFFFFF"/>
+        </w:rPr>
+        <w:t>阻塞、就绪、运行</w:t>
+      </w:r>
+      <w:r>
+        <w:rPr>
+          <w:rFonts w:ascii="Arial" w:hAnsi="Arial" w:cs="Arial" w:hint="eastAsia"/>
+          <w:color w:val="545454"/>
+          <w:szCs w:val="21"/>
+          <w:shd w:val="clear" w:color="auto" w:fill="FFFFFF"/>
+        </w:rPr>
+        <w:t>、死亡</w:t>
+      </w:r>
+    </w:p>
+    <w:p>
+      <w:pPr>
+        <w:rPr>
+          <w:rFonts w:ascii="Arial" w:hAnsi="Arial" w:cs="Arial"/>
+          <w:color w:val="545454"/>
+          <w:szCs w:val="21"/>
+          <w:shd w:val="clear" w:color="auto" w:fill="FFFFFF"/>
+        </w:rPr>
+      </w:pPr>
+      <w:r>
+        <w:rPr>
+          <w:rFonts w:ascii="Arial" w:hAnsi="Arial" w:cs="Arial"/>
+          <w:color w:val="545454"/>
+          <w:szCs w:val="21"/>
+          <w:shd w:val="clear" w:color="auto" w:fill="FFFFFF"/>
+        </w:rPr>
+        <w:t>36.</w:t>
+      </w:r>
+      <w:r>
+        <w:rPr>
+          <w:rFonts w:ascii="Arial" w:hAnsi="Arial" w:cs="Arial"/>
+          <w:color w:val="545454"/>
+          <w:szCs w:val="21"/>
+          <w:shd w:val="clear" w:color="auto" w:fill="FFFFFF"/>
+        </w:rPr>
+        <w:tab/>
+      </w:r>
+      <w:r>
+        <w:rPr>
+          <w:rFonts w:ascii="Arial" w:hAnsi="Arial" w:cs="Arial" w:hint="eastAsia"/>
+          <w:color w:val="545454"/>
+          <w:szCs w:val="21"/>
+          <w:shd w:val="clear" w:color="auto" w:fill="FFFFFF"/>
+        </w:rPr>
+        <w:t>线程池</w:t>
+      </w:r>
+    </w:p>
+    <w:p>
+      <w:pPr>
+        <w:rPr>
+          <w:rFonts w:ascii="Arial" w:hAnsi="Arial" w:cs="Arial" w:hint="eastAsia"/>
+          <w:color w:val="FF0000"/>
+          <w:szCs w:val="21"/>
+          <w:shd w:val="clear" w:color="auto" w:fill="FFFFFF"/>
+        </w:rPr>
+      </w:pPr>
+      <w:r>
+        <w:rPr>
+          <w:rFonts w:ascii="Arial" w:hAnsi="Arial" w:cs="Arial"/>
+          <w:color w:val="545454"/>
+          <w:szCs w:val="21"/>
+          <w:shd w:val="clear" w:color="auto" w:fill="FFFFFF"/>
+        </w:rPr>
+        <w:tab/>
+      </w:r>
+      <w:r>
+        <w:rPr>
+          <w:rFonts w:ascii="Arial" w:hAnsi="Arial" w:cs="Arial" w:hint="eastAsia"/>
+          <w:color w:val="545454"/>
+          <w:szCs w:val="21"/>
+          <w:shd w:val="clear" w:color="auto" w:fill="FFFFFF"/>
+        </w:rPr>
+        <w:t>事先创建若干个可执行的线程放入一个容器池中，需要的时候从池中获取线程而不用自行创建，使用完毕不需要销毁线程而是放回池中，从而</w:t>
+      </w:r>
+      <w:r>
+        <w:rPr>
+          <w:rFonts w:ascii="Arial" w:hAnsi="Arial" w:cs="Arial" w:hint="eastAsia"/>
+          <w:color w:val="FF0000"/>
+          <w:szCs w:val="21"/>
+          <w:shd w:val="clear" w:color="auto" w:fill="FFFFFF"/>
+        </w:rPr>
+        <w:t>减少创建和销毁线程对象的开销</w:t>
+      </w:r>
+      <w:r>
+        <w:rPr>
+          <w:rFonts w:ascii="Arial" w:hAnsi="Arial" w:cs="Arial"/>
+          <w:color w:val="FF0000"/>
+          <w:szCs w:val="21"/>
+          <w:shd w:val="clear" w:color="auto" w:fill="FFFFFF"/>
+        </w:rPr>
+        <w:t>，</w:t>
+      </w:r>
+      <w:r>
+        <w:rPr>
+          <w:rFonts w:ascii="Arial" w:hAnsi="Arial" w:cs="Arial" w:hint="eastAsia"/>
+          <w:color w:val="FF0000"/>
+          <w:szCs w:val="21"/>
+          <w:shd w:val="clear" w:color="auto" w:fill="FFFFFF"/>
+        </w:rPr>
+        <w:t>提高响应速度，提高线程的可管理性</w:t>
+      </w:r>
+    </w:p>
+    <w:p>
+      <w:pPr>
+        <w:rPr>
+          <w:rFonts w:ascii="Arial" w:hAnsi="Arial" w:cs="Arial"/>
+          <w:color w:val="545454"/>
+          <w:szCs w:val="21"/>
+          <w:shd w:val="clear" w:color="auto" w:fill="FFFFFF"/>
+        </w:rPr>
+      </w:pPr>
+      <w:r>
+        <w:rPr>
+          <w:rFonts w:ascii="Arial" w:hAnsi="Arial" w:cs="Arial" w:hint="eastAsia"/>
+          <w:color w:val="545454"/>
+          <w:szCs w:val="21"/>
+          <w:shd w:val="clear" w:color="auto" w:fill="FFFFFF"/>
+        </w:rPr>
+        <w:t>37.</w:t>
+      </w:r>
+      <w:r>
+        <w:rPr>
+          <w:rFonts w:ascii="Arial" w:hAnsi="Arial" w:cs="Arial"/>
+          <w:color w:val="545454"/>
+          <w:szCs w:val="21"/>
+          <w:shd w:val="clear" w:color="auto" w:fill="FFFFFF"/>
+        </w:rPr>
+        <w:tab/>
+      </w:r>
+      <w:r>
+        <w:rPr>
+          <w:rFonts w:ascii="Arial" w:hAnsi="Arial" w:cs="Arial" w:hint="eastAsia"/>
+          <w:color w:val="545454"/>
+          <w:szCs w:val="21"/>
+          <w:shd w:val="clear" w:color="auto" w:fill="FFFFFF"/>
+        </w:rPr>
+        <w:t>同步和异步</w:t>
+      </w:r>
+    </w:p>
+    <w:p>
+      <w:pPr>
+        <w:rPr>
+          <w:rFonts w:ascii="Arial" w:hAnsi="Arial" w:cs="Arial"/>
+          <w:color w:val="545454"/>
+          <w:szCs w:val="21"/>
+          <w:shd w:val="clear" w:color="auto" w:fill="FFFFFF"/>
+        </w:rPr>
+      </w:pPr>
+      <w:r>
+        <w:rPr>
+          <w:rFonts w:ascii="Arial" w:hAnsi="Arial" w:cs="Arial"/>
+          <w:color w:val="545454"/>
+          <w:szCs w:val="21"/>
+          <w:shd w:val="clear" w:color="auto" w:fill="FFFFFF"/>
+        </w:rPr>
+        <w:tab/>
+      </w:r>
+      <w:r>
+        <w:rPr>
+          <w:rFonts w:ascii="Arial" w:hAnsi="Arial" w:cs="Arial" w:hint="eastAsia"/>
+          <w:color w:val="545454"/>
+          <w:szCs w:val="21"/>
+          <w:shd w:val="clear" w:color="auto" w:fill="FFFFFF"/>
+        </w:rPr>
+        <w:t>数据在</w:t>
+      </w:r>
+      <w:r>
+        <w:rPr>
+          <w:rFonts w:ascii="Arial" w:hAnsi="Arial" w:cs="Arial" w:hint="eastAsia"/>
+          <w:color w:val="FF0000"/>
+          <w:szCs w:val="21"/>
+          <w:shd w:val="clear" w:color="auto" w:fill="FFFFFF"/>
+        </w:rPr>
+        <w:t>线程间共享</w:t>
+      </w:r>
+      <w:r>
+        <w:rPr>
+          <w:rFonts w:ascii="Arial" w:hAnsi="Arial" w:cs="Arial" w:hint="eastAsia"/>
+          <w:color w:val="545454"/>
+          <w:szCs w:val="21"/>
+          <w:shd w:val="clear" w:color="auto" w:fill="FFFFFF"/>
+        </w:rPr>
+        <w:t>，</w:t>
+      </w:r>
+      <w:r>
+        <w:rPr>
+          <w:rFonts w:ascii="Arial" w:hAnsi="Arial" w:cs="Arial" w:hint="eastAsia"/>
+          <w:color w:val="545454"/>
+          <w:szCs w:val="21"/>
+          <w:shd w:val="clear" w:color="auto" w:fill="FFFFFF"/>
+        </w:rPr>
+        <w:t>多个线程对同一数据的读写</w:t>
+      </w:r>
+      <w:r>
+        <w:rPr>
+          <w:rFonts w:ascii="Arial" w:hAnsi="Arial" w:cs="Arial" w:hint="eastAsia"/>
+          <w:color w:val="545454"/>
+          <w:szCs w:val="21"/>
+          <w:shd w:val="clear" w:color="auto" w:fill="FFFFFF"/>
+        </w:rPr>
+        <w:t>，存取策略</w:t>
+      </w:r>
+    </w:p>
+    <w:p>
+      <w:pPr>
+        <w:rPr>
+          <w:rFonts w:ascii="Arial" w:hAnsi="Arial" w:cs="Arial"/>
+          <w:color w:val="545454"/>
+          <w:szCs w:val="21"/>
+          <w:shd w:val="clear" w:color="auto" w:fill="FFFFFF"/>
+        </w:rPr>
+      </w:pPr>
+      <w:r>
+        <w:rPr>
+          <w:rFonts w:ascii="Arial" w:hAnsi="Arial" w:cs="Arial"/>
+          <w:color w:val="545454"/>
+          <w:szCs w:val="21"/>
+          <w:shd w:val="clear" w:color="auto" w:fill="FFFFFF"/>
+        </w:rPr>
+        <w:tab/>
+      </w:r>
+      <w:r>
+        <w:rPr>
+          <w:rFonts w:ascii="Arial" w:hAnsi="Arial" w:cs="Arial" w:hint="eastAsia"/>
+          <w:color w:val="545454"/>
+          <w:szCs w:val="21"/>
+          <w:shd w:val="clear" w:color="auto" w:fill="FFFFFF"/>
+        </w:rPr>
+        <w:t>同步阻塞式</w:t>
+      </w:r>
+      <w:r>
+        <w:rPr>
+          <w:rFonts w:ascii="Arial" w:hAnsi="Arial" w:cs="Arial" w:hint="eastAsia"/>
+          <w:color w:val="545454"/>
+          <w:szCs w:val="21"/>
+          <w:shd w:val="clear" w:color="auto" w:fill="FFFFFF"/>
+        </w:rPr>
+        <w:t xml:space="preserve"> </w:t>
+      </w:r>
+      <w:r>
+        <w:rPr>
+          <w:rFonts w:ascii="Arial" w:hAnsi="Arial" w:cs="Arial" w:hint="eastAsia"/>
+          <w:color w:val="545454"/>
+          <w:szCs w:val="21"/>
+          <w:shd w:val="clear" w:color="auto" w:fill="FFFFFF"/>
+        </w:rPr>
+        <w:t>异步非阻塞</w:t>
+      </w:r>
+      <w:r>
+        <w:rPr>
+          <w:rFonts w:ascii="Arial" w:hAnsi="Arial" w:cs="Arial" w:hint="eastAsia"/>
+          <w:color w:val="545454"/>
+          <w:szCs w:val="21"/>
+          <w:shd w:val="clear" w:color="auto" w:fill="FFFFFF"/>
+        </w:rPr>
+        <w:t>（不想让程序等待方法的返回）</w:t>
+      </w:r>
+    </w:p>
+    <w:p>
+      <w:pPr>
+        <w:rPr>
+          <w:rFonts w:ascii="Arial" w:hAnsi="Arial" w:cs="Arial"/>
+          <w:color w:val="545454"/>
+          <w:szCs w:val="21"/>
+          <w:shd w:val="clear" w:color="auto" w:fill="FFFFFF"/>
+        </w:rPr>
+      </w:pPr>
+      <w:r>
+        <w:rPr>
+          <w:rFonts w:ascii="Arial" w:hAnsi="Arial" w:cs="Arial"/>
+          <w:color w:val="545454"/>
+          <w:szCs w:val="21"/>
+          <w:shd w:val="clear" w:color="auto" w:fill="FFFFFF"/>
+        </w:rPr>
+        <w:t>38.</w:t>
+      </w:r>
+      <w:r>
+        <w:rPr>
+          <w:rFonts w:ascii="Arial" w:hAnsi="Arial" w:cs="Arial"/>
+          <w:color w:val="545454"/>
+          <w:szCs w:val="21"/>
+          <w:shd w:val="clear" w:color="auto" w:fill="FFFFFF"/>
+        </w:rPr>
+        <w:tab/>
+      </w:r>
+      <w:r>
+        <w:rPr>
+          <w:rFonts w:ascii="Arial" w:hAnsi="Arial" w:cs="Arial" w:hint="eastAsia"/>
+          <w:color w:val="545454"/>
+          <w:szCs w:val="21"/>
+          <w:shd w:val="clear" w:color="auto" w:fill="FFFFFF"/>
+        </w:rPr>
+        <w:t>sleep</w:t>
+      </w:r>
+      <w:r>
+        <w:rPr>
+          <w:rFonts w:ascii="Arial" w:hAnsi="Arial" w:cs="Arial"/>
+          <w:color w:val="545454"/>
+          <w:szCs w:val="21"/>
+          <w:shd w:val="clear" w:color="auto" w:fill="FFFFFF"/>
+        </w:rPr>
         <w:t>()</w:t>
       </w:r>
       <w:r>
         <w:rPr>
-          <w:rFonts w:hint="eastAsia"/>
-        </w:rPr>
-        <w:t>返回构造函数</w:t>
-      </w:r>
-    </w:p>
-    <w:p>
-      <w:r>
-        <w:tab/>
-      </w:r>
-      <w:r>
-        <w:rPr>
-          <w:rFonts w:hint="eastAsia"/>
-        </w:rPr>
-        <w:t>通过</w:t>
-      </w:r>
-      <w:r>
-        <w:rPr>
-          <w:rFonts w:hint="eastAsia"/>
-        </w:rPr>
-        <w:t>m</w:t>
-      </w:r>
-      <w:r>
-        <w:t>ethod1.invoke()</w:t>
-      </w:r>
-      <w:r>
-        <w:rPr>
-          <w:rFonts w:hint="eastAsia"/>
-        </w:rPr>
-        <w:t>方法调用</w:t>
-      </w:r>
-      <w:r>
-        <w:rPr>
-          <w:rFonts w:hint="eastAsia"/>
-        </w:rPr>
-        <w:t>metho</w:t>
-      </w:r>
-      <w:r>
-        <w:t>d1()</w:t>
-      </w:r>
-    </w:p>
-    <w:p>
-      <w:r>
-        <w:t>20.</w:t>
-      </w:r>
-      <w:r>
-        <w:tab/>
-        <w:t>static</w:t>
-      </w:r>
-      <w:r>
-        <w:rPr>
-          <w:rFonts w:hint="eastAsia"/>
-        </w:rPr>
-        <w:t>静态修饰符</w:t>
-      </w:r>
-    </w:p>
-    <w:p>
-      <w:r>
-        <w:tab/>
-      </w:r>
-      <w:r>
-        <w:rPr>
-          <w:rFonts w:hint="eastAsia"/>
-        </w:rPr>
-        <w:t>静态：被</w:t>
-      </w:r>
-      <w:r>
-        <w:rPr>
-          <w:rFonts w:hint="eastAsia"/>
-        </w:rPr>
-        <w:t>s</w:t>
-      </w:r>
-      <w:r>
-        <w:t>tatic</w:t>
-      </w:r>
-      <w:r>
-        <w:rPr>
-          <w:rFonts w:hint="eastAsia"/>
-        </w:rPr>
-        <w:t>修饰的成员在</w:t>
-      </w:r>
-      <w:r>
-        <w:rPr>
-          <w:rFonts w:hint="eastAsia"/>
+          <w:rFonts w:ascii="Arial" w:hAnsi="Arial" w:cs="Arial"/>
+          <w:color w:val="545454"/>
+          <w:szCs w:val="21"/>
+          <w:shd w:val="clear" w:color="auto" w:fill="FFFFFF"/>
+        </w:rPr>
+        <w:t>//</w:t>
+      </w:r>
+      <w:r>
+        <w:rPr>
+          <w:rFonts w:ascii="Arial" w:hAnsi="Arial" w:cs="Arial" w:hint="eastAsia"/>
+          <w:color w:val="545454"/>
+          <w:szCs w:val="21"/>
+          <w:shd w:val="clear" w:color="auto" w:fill="FFFFFF"/>
+        </w:rPr>
+        <w:t>不考虑线程优先级</w:t>
+      </w:r>
+      <w:r>
+        <w:rPr>
+          <w:rFonts w:ascii="Arial" w:hAnsi="Arial" w:cs="Arial" w:hint="eastAsia"/>
+          <w:color w:val="545454"/>
+          <w:szCs w:val="21"/>
+          <w:shd w:val="clear" w:color="auto" w:fill="FFFFFF"/>
+        </w:rPr>
+        <w:t>，使线程进入阻塞状态</w:t>
+      </w:r>
+      <w:r>
+        <w:rPr>
+          <w:rFonts w:ascii="Arial" w:hAnsi="Arial" w:cs="Arial" w:hint="eastAsia"/>
+          <w:color w:val="545454"/>
+          <w:szCs w:val="21"/>
+          <w:shd w:val="clear" w:color="auto" w:fill="FFFFFF"/>
+        </w:rPr>
+        <w:t>，</w:t>
+      </w:r>
+      <w:r>
+        <w:rPr>
+          <w:rFonts w:ascii="Arial" w:hAnsi="Arial" w:cs="Arial"/>
+          <w:color w:val="333333"/>
+          <w:szCs w:val="21"/>
+          <w:shd w:val="clear" w:color="auto" w:fill="FFFFFF"/>
+        </w:rPr>
+        <w:t>要捕捉</w:t>
+      </w:r>
+      <w:r>
+        <w:rPr>
+          <w:rFonts w:ascii="Arial" w:hAnsi="Arial" w:cs="Arial"/>
+          <w:color w:val="333333"/>
+          <w:szCs w:val="21"/>
+          <w:shd w:val="clear" w:color="auto" w:fill="FFFFFF"/>
+        </w:rPr>
+        <w:t>InterruptedException</w:t>
+      </w:r>
+      <w:r>
+        <w:rPr>
+          <w:rFonts w:ascii="Arial" w:hAnsi="Arial" w:cs="Arial"/>
+          <w:color w:val="333333"/>
+          <w:szCs w:val="21"/>
+          <w:shd w:val="clear" w:color="auto" w:fill="FFFFFF"/>
+        </w:rPr>
+        <w:t>异常</w:t>
+      </w:r>
+    </w:p>
+    <w:p>
+      <w:pPr>
+        <w:rPr>
+          <w:rFonts w:ascii="Arial" w:hAnsi="Arial" w:cs="Arial"/>
+          <w:color w:val="545454"/>
+          <w:szCs w:val="21"/>
+          <w:shd w:val="clear" w:color="auto" w:fill="FFFFFF"/>
+        </w:rPr>
+      </w:pPr>
+      <w:r>
+        <w:rPr>
+          <w:rFonts w:ascii="Arial" w:hAnsi="Arial" w:cs="Arial"/>
+          <w:color w:val="545454"/>
+          <w:szCs w:val="21"/>
+          <w:shd w:val="clear" w:color="auto" w:fill="FFFFFF"/>
+        </w:rPr>
+        <w:tab/>
+      </w:r>
+      <w:r>
+        <w:rPr>
+          <w:rFonts w:ascii="Arial" w:hAnsi="Arial" w:cs="Arial" w:hint="eastAsia"/>
+          <w:color w:val="545454"/>
+          <w:szCs w:val="21"/>
+          <w:shd w:val="clear" w:color="auto" w:fill="FFFFFF"/>
+        </w:rPr>
+        <w:t>yield</w:t>
+      </w:r>
+      <w:r>
+        <w:rPr>
+          <w:rFonts w:ascii="Arial" w:hAnsi="Arial" w:cs="Arial"/>
+          <w:color w:val="545454"/>
+          <w:szCs w:val="21"/>
+          <w:shd w:val="clear" w:color="auto" w:fill="FFFFFF"/>
+        </w:rPr>
+        <w:t>()</w:t>
+      </w:r>
+      <w:r>
+        <w:rPr>
+          <w:rFonts w:ascii="Arial" w:hAnsi="Arial" w:cs="Arial" w:hint="eastAsia"/>
+          <w:color w:val="545454"/>
+          <w:szCs w:val="21"/>
+          <w:shd w:val="clear" w:color="auto" w:fill="FFFFFF"/>
+        </w:rPr>
+        <w:t>只会给相同优先级或更高优先级的线程以运行的机会</w:t>
+      </w:r>
+      <w:r>
+        <w:rPr>
+          <w:rFonts w:ascii="Arial" w:hAnsi="Arial" w:cs="Arial" w:hint="eastAsia"/>
+          <w:color w:val="545454"/>
+          <w:szCs w:val="21"/>
+          <w:shd w:val="clear" w:color="auto" w:fill="FFFFFF"/>
+        </w:rPr>
+        <w:t>，使线程进入就绪状态</w:t>
+      </w:r>
+      <w:r>
+        <w:rPr>
+          <w:rFonts w:ascii="Arial" w:hAnsi="Arial" w:cs="Arial" w:hint="eastAsia"/>
+          <w:color w:val="545454"/>
+          <w:szCs w:val="21"/>
+          <w:shd w:val="clear" w:color="auto" w:fill="FFFFFF"/>
+        </w:rPr>
+        <w:t xml:space="preserve"> </w:t>
+      </w:r>
+    </w:p>
+    <w:p>
+      <w:pPr>
+        <w:rPr>
+          <w:rFonts w:ascii="Arial" w:hAnsi="Arial" w:cs="Arial"/>
+          <w:color w:val="545454"/>
+          <w:szCs w:val="21"/>
+          <w:shd w:val="clear" w:color="auto" w:fill="FFFFFF"/>
+        </w:rPr>
+      </w:pPr>
+      <w:r>
+        <w:rPr>
+          <w:rFonts w:ascii="Arial" w:hAnsi="Arial" w:cs="Arial"/>
+          <w:color w:val="545454"/>
+          <w:szCs w:val="21"/>
+          <w:shd w:val="clear" w:color="auto" w:fill="FFFFFF"/>
+        </w:rPr>
+        <w:t xml:space="preserve">39. </w:t>
+      </w:r>
+      <w:r>
+        <w:rPr>
+          <w:rFonts w:ascii="Arial" w:hAnsi="Arial" w:cs="Arial" w:hint="eastAsia"/>
+          <w:color w:val="545454"/>
+          <w:szCs w:val="21"/>
+          <w:shd w:val="clear" w:color="auto" w:fill="FFFFFF"/>
+        </w:rPr>
+        <w:t>多线程实现方式</w:t>
+      </w:r>
+    </w:p>
+    <w:p>
+      <w:pPr>
+        <w:rPr>
+          <w:rFonts w:ascii="Arial" w:hAnsi="Arial" w:cs="Arial"/>
+          <w:color w:val="545454"/>
+          <w:szCs w:val="21"/>
+          <w:shd w:val="clear" w:color="auto" w:fill="FFFFFF"/>
+        </w:rPr>
+      </w:pPr>
+      <w:r>
+        <w:rPr>
+          <w:rFonts w:ascii="Arial" w:hAnsi="Arial" w:cs="Arial"/>
+          <w:color w:val="545454"/>
+          <w:szCs w:val="21"/>
+          <w:shd w:val="clear" w:color="auto" w:fill="FFFFFF"/>
+        </w:rPr>
+        <w:tab/>
+      </w:r>
+      <w:r>
+        <w:rPr>
+          <w:rFonts w:ascii="Arial" w:hAnsi="Arial" w:cs="Arial"/>
+          <w:color w:val="545454"/>
+          <w:szCs w:val="21"/>
+          <w:shd w:val="clear" w:color="auto" w:fill="FFFFFF"/>
+        </w:rPr>
+        <w:tab/>
+      </w:r>
+      <w:r>
+        <w:rPr>
+          <w:rFonts w:ascii="Arial" w:hAnsi="Arial" w:cs="Arial" w:hint="eastAsia"/>
+          <w:color w:val="545454"/>
+          <w:szCs w:val="21"/>
+          <w:shd w:val="clear" w:color="auto" w:fill="FFFFFF"/>
+        </w:rPr>
+        <w:t>继承</w:t>
+      </w:r>
+      <w:r>
+        <w:rPr>
+          <w:rFonts w:ascii="Arial" w:hAnsi="Arial" w:cs="Arial" w:hint="eastAsia"/>
+          <w:color w:val="545454"/>
+          <w:szCs w:val="21"/>
+          <w:shd w:val="clear" w:color="auto" w:fill="FFFFFF"/>
+        </w:rPr>
+        <w:t>Thread</w:t>
+      </w:r>
+      <w:r>
+        <w:rPr>
+          <w:rFonts w:ascii="Arial" w:hAnsi="Arial" w:cs="Arial" w:hint="eastAsia"/>
+          <w:color w:val="545454"/>
+          <w:szCs w:val="21"/>
+          <w:shd w:val="clear" w:color="auto" w:fill="FFFFFF"/>
+        </w:rPr>
+        <w:t>类</w:t>
+      </w:r>
+      <w:r>
+        <w:rPr>
+          <w:rFonts w:ascii="Arial" w:hAnsi="Arial" w:cs="Arial" w:hint="eastAsia"/>
+          <w:color w:val="545454"/>
+          <w:szCs w:val="21"/>
+          <w:shd w:val="clear" w:color="auto" w:fill="FFFFFF"/>
+        </w:rPr>
+        <w:t>（重写</w:t>
+      </w:r>
+      <w:r>
+        <w:rPr>
+          <w:rFonts w:ascii="Arial" w:hAnsi="Arial" w:cs="Arial" w:hint="eastAsia"/>
+          <w:color w:val="545454"/>
+          <w:szCs w:val="21"/>
+          <w:shd w:val="clear" w:color="auto" w:fill="FFFFFF"/>
+        </w:rPr>
+        <w:t>r</w:t>
+      </w:r>
+      <w:r>
+        <w:rPr>
+          <w:rFonts w:ascii="Arial" w:hAnsi="Arial" w:cs="Arial"/>
+          <w:color w:val="545454"/>
+          <w:szCs w:val="21"/>
+          <w:shd w:val="clear" w:color="auto" w:fill="FFFFFF"/>
+        </w:rPr>
+        <w:t>un()</w:t>
+      </w:r>
+      <w:r>
+        <w:rPr>
+          <w:rFonts w:ascii="Arial" w:hAnsi="Arial" w:cs="Arial"/>
+          <w:color w:val="545454"/>
+          <w:szCs w:val="21"/>
+          <w:shd w:val="clear" w:color="auto" w:fill="FFFFFF"/>
+        </w:rPr>
+        <w:t>，</w:t>
+      </w:r>
+      <w:r>
+        <w:rPr>
+          <w:rFonts w:ascii="Arial" w:hAnsi="Arial" w:cs="Arial" w:hint="eastAsia"/>
+          <w:color w:val="545454"/>
+          <w:szCs w:val="21"/>
+          <w:shd w:val="clear" w:color="auto" w:fill="FFFFFF"/>
+        </w:rPr>
+        <w:t>start</w:t>
+      </w:r>
+      <w:r>
+        <w:rPr>
+          <w:rFonts w:ascii="Arial" w:hAnsi="Arial" w:cs="Arial"/>
+          <w:color w:val="545454"/>
+          <w:szCs w:val="21"/>
+          <w:shd w:val="clear" w:color="auto" w:fill="FFFFFF"/>
+        </w:rPr>
+        <w:t>()</w:t>
+      </w:r>
+      <w:r>
+        <w:rPr>
+          <w:rFonts w:ascii="Arial" w:hAnsi="Arial" w:cs="Arial" w:hint="eastAsia"/>
+          <w:color w:val="545454"/>
+          <w:szCs w:val="21"/>
+          <w:shd w:val="clear" w:color="auto" w:fill="FFFFFF"/>
+        </w:rPr>
+        <w:t>启动</w:t>
+      </w:r>
+      <w:r>
+        <w:rPr>
+          <w:rFonts w:ascii="Arial" w:hAnsi="Arial" w:cs="Arial" w:hint="eastAsia"/>
+          <w:color w:val="545454"/>
+          <w:szCs w:val="21"/>
+          <w:shd w:val="clear" w:color="auto" w:fill="FFFFFF"/>
+        </w:rPr>
+        <w:t>）</w:t>
+      </w:r>
+      <w:r>
+        <w:rPr>
+          <w:rFonts w:ascii="Arial" w:hAnsi="Arial" w:cs="Arial" w:hint="eastAsia"/>
+          <w:color w:val="545454"/>
+          <w:szCs w:val="21"/>
+          <w:shd w:val="clear" w:color="auto" w:fill="FFFFFF"/>
+        </w:rPr>
+        <w:t>、</w:t>
+      </w:r>
+    </w:p>
+    <w:p>
+      <w:pPr>
+        <w:ind w:left="420" w:firstLine="420"/>
+        <w:rPr>
+          <w:rFonts w:ascii="Arial" w:hAnsi="Arial" w:cs="Arial"/>
+          <w:color w:val="545454"/>
+          <w:szCs w:val="21"/>
+          <w:shd w:val="clear" w:color="auto" w:fill="FFFFFF"/>
+        </w:rPr>
+      </w:pPr>
+      <w:r>
+        <w:rPr>
+          <w:rFonts w:ascii="Arial" w:hAnsi="Arial" w:cs="Arial" w:hint="eastAsia"/>
+          <w:color w:val="545454"/>
+          <w:szCs w:val="21"/>
+          <w:shd w:val="clear" w:color="auto" w:fill="FFFFFF"/>
+        </w:rPr>
+        <w:t>实现</w:t>
+      </w:r>
+      <w:r>
+        <w:rPr>
+          <w:rFonts w:ascii="Arial" w:hAnsi="Arial" w:cs="Arial" w:hint="eastAsia"/>
+          <w:color w:val="545454"/>
+          <w:szCs w:val="21"/>
+          <w:shd w:val="clear" w:color="auto" w:fill="FFFFFF"/>
+        </w:rPr>
+        <w:t>Runnable</w:t>
+      </w:r>
+      <w:r>
+        <w:rPr>
+          <w:rFonts w:ascii="Arial" w:hAnsi="Arial" w:cs="Arial" w:hint="eastAsia"/>
+          <w:color w:val="545454"/>
+          <w:szCs w:val="21"/>
+          <w:shd w:val="clear" w:color="auto" w:fill="FFFFFF"/>
+        </w:rPr>
+        <w:t>接口</w:t>
+      </w:r>
+      <w:r>
+        <w:rPr>
+          <w:rFonts w:ascii="Arial" w:hAnsi="Arial" w:cs="Arial" w:hint="eastAsia"/>
+          <w:color w:val="545454"/>
+          <w:szCs w:val="21"/>
+          <w:shd w:val="clear" w:color="auto" w:fill="FFFFFF"/>
+        </w:rPr>
+        <w:t>（重写</w:t>
+      </w:r>
+      <w:r>
+        <w:rPr>
+          <w:rFonts w:ascii="Arial" w:hAnsi="Arial" w:cs="Arial" w:hint="eastAsia"/>
+          <w:color w:val="545454"/>
+          <w:szCs w:val="21"/>
+          <w:shd w:val="clear" w:color="auto" w:fill="FFFFFF"/>
+        </w:rPr>
+        <w:t>r</w:t>
+      </w:r>
+      <w:r>
+        <w:rPr>
+          <w:rFonts w:ascii="Arial" w:hAnsi="Arial" w:cs="Arial"/>
+          <w:color w:val="545454"/>
+          <w:szCs w:val="21"/>
+          <w:shd w:val="clear" w:color="auto" w:fill="FFFFFF"/>
+        </w:rPr>
+        <w:t>un()</w:t>
+      </w:r>
+      <w:r>
+        <w:rPr>
+          <w:rFonts w:ascii="Arial" w:hAnsi="Arial" w:cs="Arial"/>
+          <w:color w:val="545454"/>
+          <w:szCs w:val="21"/>
+          <w:shd w:val="clear" w:color="auto" w:fill="FFFFFF"/>
+        </w:rPr>
+        <w:t>，</w:t>
+      </w:r>
+      <w:r>
+        <w:rPr>
+          <w:rFonts w:ascii="Arial" w:hAnsi="Arial" w:cs="Arial" w:hint="eastAsia"/>
+          <w:color w:val="545454"/>
+          <w:szCs w:val="21"/>
+          <w:shd w:val="clear" w:color="auto" w:fill="FFFFFF"/>
+        </w:rPr>
+        <w:t>作为</w:t>
+      </w:r>
+      <w:r>
+        <w:rPr>
+          <w:rFonts w:ascii="Arial" w:hAnsi="Arial" w:cs="Arial"/>
+          <w:color w:val="545454"/>
+          <w:szCs w:val="21"/>
+          <w:shd w:val="clear" w:color="auto" w:fill="FFFFFF"/>
+        </w:rPr>
+        <w:t>Thread</w:t>
+      </w:r>
+      <w:r>
+        <w:rPr>
+          <w:rFonts w:ascii="Arial" w:hAnsi="Arial" w:cs="Arial" w:hint="eastAsia"/>
+          <w:color w:val="545454"/>
+          <w:szCs w:val="21"/>
+          <w:shd w:val="clear" w:color="auto" w:fill="FFFFFF"/>
+        </w:rPr>
+        <w:t>对象的参数传入</w:t>
+      </w:r>
+      <w:r>
+        <w:rPr>
+          <w:rFonts w:ascii="Arial" w:hAnsi="Arial" w:cs="Arial" w:hint="eastAsia"/>
+          <w:color w:val="545454"/>
+          <w:szCs w:val="21"/>
+          <w:shd w:val="clear" w:color="auto" w:fill="FFFFFF"/>
+        </w:rPr>
+        <w:t>，</w:t>
+      </w:r>
+      <w:r>
+        <w:rPr>
+          <w:rFonts w:ascii="Arial" w:hAnsi="Arial" w:cs="Arial"/>
+          <w:color w:val="333333"/>
+          <w:szCs w:val="21"/>
+          <w:shd w:val="clear" w:color="auto" w:fill="FFFFFF"/>
+        </w:rPr>
+        <w:t>使用实现</w:t>
+      </w:r>
+      <w:r>
+        <w:rPr>
+          <w:rFonts w:ascii="Arial" w:hAnsi="Arial" w:cs="Arial"/>
+          <w:color w:val="333333"/>
+          <w:szCs w:val="21"/>
+          <w:shd w:val="clear" w:color="auto" w:fill="FFFFFF"/>
+        </w:rPr>
+        <w:t>Runnable</w:t>
+      </w:r>
+      <w:r>
+        <w:rPr>
+          <w:rFonts w:ascii="Arial" w:hAnsi="Arial" w:cs="Arial"/>
+          <w:color w:val="333333"/>
+          <w:szCs w:val="21"/>
+          <w:shd w:val="clear" w:color="auto" w:fill="FFFFFF"/>
+        </w:rPr>
+        <w:t>接口的方式创建的线程可以处理同一资源，</w:t>
+      </w:r>
+      <w:r>
+        <w:rPr>
+          <w:rFonts w:ascii="Arial" w:hAnsi="Arial" w:cs="Arial" w:hint="eastAsia"/>
+          <w:color w:val="333333"/>
+          <w:szCs w:val="21"/>
+          <w:shd w:val="clear" w:color="auto" w:fill="FFFFFF"/>
+        </w:rPr>
+        <w:t>也就是实现</w:t>
+      </w:r>
+      <w:r>
+        <w:rPr>
+          <w:rFonts w:ascii="Arial" w:hAnsi="Arial" w:cs="Arial" w:hint="eastAsia"/>
+          <w:color w:val="333333"/>
+          <w:szCs w:val="21"/>
+          <w:shd w:val="clear" w:color="auto" w:fill="FFFFFF"/>
+        </w:rPr>
+        <w:t>R</w:t>
+      </w:r>
+      <w:r>
+        <w:rPr>
+          <w:rFonts w:ascii="Arial" w:hAnsi="Arial" w:cs="Arial"/>
+          <w:color w:val="333333"/>
+          <w:szCs w:val="21"/>
+          <w:shd w:val="clear" w:color="auto" w:fill="FFFFFF"/>
+        </w:rPr>
+        <w:t>unnable</w:t>
+      </w:r>
+      <w:r>
+        <w:rPr>
+          <w:rFonts w:ascii="Arial" w:hAnsi="Arial" w:cs="Arial" w:hint="eastAsia"/>
+          <w:color w:val="333333"/>
+          <w:szCs w:val="21"/>
+          <w:shd w:val="clear" w:color="auto" w:fill="FFFFFF"/>
+        </w:rPr>
+        <w:t>的实例，</w:t>
+      </w:r>
+      <w:r>
+        <w:rPr>
+          <w:rFonts w:ascii="Arial" w:hAnsi="Arial" w:cs="Arial"/>
+          <w:color w:val="333333"/>
+          <w:szCs w:val="21"/>
+          <w:shd w:val="clear" w:color="auto" w:fill="FFFFFF"/>
+        </w:rPr>
+        <w:t>从而</w:t>
+      </w:r>
+      <w:r>
+        <w:rPr>
+          <w:rFonts w:ascii="Arial" w:hAnsi="Arial" w:cs="Arial"/>
           <w:color w:val="FF0000"/>
-        </w:rPr>
-        <w:t>编译后</w:t>
-      </w:r>
-      <w:r>
-        <w:rPr>
-          <w:rFonts w:hint="eastAsia"/>
+          <w:szCs w:val="21"/>
+          <w:shd w:val="clear" w:color="auto" w:fill="FFFFFF"/>
+        </w:rPr>
+        <w:t>实现资源的共享</w:t>
+      </w:r>
+      <w:r>
+        <w:rPr>
+          <w:rFonts w:ascii="Arial" w:hAnsi="Arial" w:cs="Arial"/>
+          <w:color w:val="333333"/>
+          <w:szCs w:val="21"/>
+          <w:shd w:val="clear" w:color="auto" w:fill="FFFFFF"/>
+        </w:rPr>
+        <w:t>.</w:t>
+      </w:r>
+      <w:r>
+        <w:rPr>
+          <w:rFonts w:ascii="Arial" w:hAnsi="Arial" w:cs="Arial" w:hint="eastAsia"/>
+          <w:color w:val="545454"/>
+          <w:szCs w:val="21"/>
+          <w:shd w:val="clear" w:color="auto" w:fill="FFFFFF"/>
+        </w:rPr>
+        <w:t>）</w:t>
+      </w:r>
+      <w:r>
+        <w:rPr>
+          <w:rFonts w:ascii="Arial" w:hAnsi="Arial" w:cs="Arial" w:hint="eastAsia"/>
+          <w:color w:val="545454"/>
+          <w:szCs w:val="21"/>
+          <w:shd w:val="clear" w:color="auto" w:fill="FFFFFF"/>
+        </w:rPr>
+        <w:t>、</w:t>
+      </w:r>
+    </w:p>
+    <w:p>
+      <w:pPr>
+        <w:ind w:left="420" w:firstLine="420"/>
+        <w:rPr>
+          <w:rFonts w:ascii="Arial" w:hAnsi="Arial" w:cs="Arial"/>
+          <w:color w:val="545454"/>
+          <w:szCs w:val="21"/>
+          <w:shd w:val="clear" w:color="auto" w:fill="FFFFFF"/>
+        </w:rPr>
+      </w:pPr>
+      <w:r>
+        <w:rPr>
+          <w:rFonts w:ascii="Arial" w:hAnsi="Arial" w:cs="Arial" w:hint="eastAsia"/>
+          <w:color w:val="545454"/>
+          <w:szCs w:val="21"/>
+          <w:shd w:val="clear" w:color="auto" w:fill="FFFFFF"/>
+        </w:rPr>
+        <w:t>创建线程池</w:t>
+      </w:r>
+    </w:p>
+    <w:p>
+      <w:pPr>
+        <w:rPr>
+          <w:rFonts w:ascii="Arial" w:hAnsi="Arial" w:cs="Arial"/>
+          <w:color w:val="545454"/>
+          <w:szCs w:val="21"/>
+          <w:shd w:val="clear" w:color="auto" w:fill="FFFFFF"/>
+        </w:rPr>
+      </w:pPr>
+      <w:r>
+        <w:rPr>
+          <w:rFonts w:ascii="Arial" w:hAnsi="Arial" w:cs="Arial"/>
+          <w:color w:val="545454"/>
+          <w:szCs w:val="21"/>
+          <w:shd w:val="clear" w:color="auto" w:fill="FFFFFF"/>
+        </w:rPr>
+        <w:tab/>
+      </w:r>
+      <w:r>
+        <w:rPr>
+          <w:rFonts w:ascii="Arial" w:hAnsi="Arial" w:cs="Arial" w:hint="eastAsia"/>
+          <w:color w:val="545454"/>
+          <w:szCs w:val="21"/>
+          <w:shd w:val="clear" w:color="auto" w:fill="FFFFFF"/>
+        </w:rPr>
+        <w:t>同步实现方法</w:t>
+      </w:r>
+    </w:p>
+    <w:p>
+      <w:pPr>
+        <w:rPr>
+          <w:rFonts w:ascii="Arial" w:hAnsi="Arial" w:cs="Arial"/>
+          <w:color w:val="545454"/>
+          <w:szCs w:val="21"/>
+          <w:shd w:val="clear" w:color="auto" w:fill="FFFFFF"/>
+        </w:rPr>
+      </w:pPr>
+      <w:r>
+        <w:rPr>
+          <w:rFonts w:ascii="Arial" w:hAnsi="Arial" w:cs="Arial"/>
+          <w:color w:val="545454"/>
+          <w:szCs w:val="21"/>
+          <w:shd w:val="clear" w:color="auto" w:fill="FFFFFF"/>
+        </w:rPr>
+        <w:tab/>
+        <w:t>Synchronized</w:t>
+      </w:r>
+      <w:r>
+        <w:rPr>
+          <w:rFonts w:ascii="Arial" w:hAnsi="Arial" w:cs="Arial" w:hint="eastAsia"/>
+          <w:color w:val="545454"/>
+          <w:szCs w:val="21"/>
+          <w:shd w:val="clear" w:color="auto" w:fill="FFFFFF"/>
+        </w:rPr>
+        <w:t>关键字，</w:t>
+      </w:r>
+      <w:r>
+        <w:rPr>
+          <w:rFonts w:ascii="Arial" w:hAnsi="Arial" w:cs="Arial" w:hint="eastAsia"/>
+          <w:color w:val="545454"/>
+          <w:szCs w:val="21"/>
+          <w:shd w:val="clear" w:color="auto" w:fill="FFFFFF"/>
+        </w:rPr>
+        <w:t>w</w:t>
+      </w:r>
+      <w:r>
+        <w:rPr>
+          <w:rFonts w:ascii="Arial" w:hAnsi="Arial" w:cs="Arial"/>
+          <w:color w:val="545454"/>
+          <w:szCs w:val="21"/>
+          <w:shd w:val="clear" w:color="auto" w:fill="FFFFFF"/>
+        </w:rPr>
+        <w:t xml:space="preserve">ait(),notify( </w:t>
+      </w:r>
+      <w:r>
+        <w:rPr>
+          <w:rFonts w:ascii="Arial" w:hAnsi="Arial" w:cs="Arial" w:hint="eastAsia"/>
+          <w:color w:val="545454"/>
+          <w:szCs w:val="21"/>
+          <w:shd w:val="clear" w:color="auto" w:fill="FFFFFF"/>
+        </w:rPr>
+        <w:t>)</w:t>
+      </w:r>
+      <w:r>
+        <w:rPr>
+          <w:rFonts w:ascii="Arial" w:hAnsi="Arial" w:cs="Arial" w:hint="eastAsia"/>
+          <w:color w:val="545454"/>
+          <w:szCs w:val="21"/>
+          <w:shd w:val="clear" w:color="auto" w:fill="FFFFFF"/>
+        </w:rPr>
+        <w:t>方法</w:t>
+      </w:r>
+    </w:p>
+    <w:p>
+      <w:pPr>
+        <w:rPr>
+          <w:rFonts w:ascii="Arial" w:hAnsi="Arial" w:cs="Arial"/>
+          <w:color w:val="545454"/>
+          <w:szCs w:val="21"/>
+          <w:shd w:val="clear" w:color="auto" w:fill="FFFFFF"/>
+        </w:rPr>
+      </w:pPr>
+      <w:r>
+        <w:rPr>
+          <w:rFonts w:ascii="Arial" w:hAnsi="Arial" w:cs="Arial"/>
+          <w:color w:val="545454"/>
+          <w:szCs w:val="21"/>
+          <w:shd w:val="clear" w:color="auto" w:fill="FFFFFF"/>
+        </w:rPr>
+        <w:t>40. thread.start()</w:t>
+      </w:r>
+      <w:r>
+        <w:rPr>
+          <w:rFonts w:ascii="Arial" w:hAnsi="Arial" w:cs="Arial" w:hint="eastAsia"/>
+          <w:color w:val="545454"/>
+          <w:szCs w:val="21"/>
+          <w:shd w:val="clear" w:color="auto" w:fill="FFFFFF"/>
+        </w:rPr>
+        <w:t>方法使线程进入可运行状态，并不代表线程立刻进入运行状态，得由</w:t>
+      </w:r>
+      <w:r>
+        <w:rPr>
+          <w:rFonts w:ascii="Arial" w:hAnsi="Arial" w:cs="Arial" w:hint="eastAsia"/>
+          <w:color w:val="545454"/>
+          <w:szCs w:val="21"/>
+          <w:shd w:val="clear" w:color="auto" w:fill="FFFFFF"/>
+        </w:rPr>
+        <w:t>JVM</w:t>
+      </w:r>
+      <w:r>
+        <w:rPr>
+          <w:rFonts w:ascii="Arial" w:hAnsi="Arial" w:cs="Arial" w:hint="eastAsia"/>
+          <w:color w:val="545454"/>
+          <w:szCs w:val="21"/>
+          <w:shd w:val="clear" w:color="auto" w:fill="FFFFFF"/>
+        </w:rPr>
+        <w:t>调度执行</w:t>
+      </w:r>
+    </w:p>
+    <w:p>
+      <w:pPr>
+        <w:rPr>
+          <w:rFonts w:ascii="Arial" w:hAnsi="Arial" w:cs="Arial"/>
+          <w:color w:val="545454"/>
+          <w:szCs w:val="21"/>
+          <w:shd w:val="clear" w:color="auto" w:fill="FFFFFF"/>
+        </w:rPr>
+      </w:pPr>
+      <w:r>
+        <w:rPr>
+          <w:rFonts w:ascii="Arial" w:hAnsi="Arial" w:cs="Arial"/>
+          <w:color w:val="545454"/>
+          <w:szCs w:val="21"/>
+          <w:shd w:val="clear" w:color="auto" w:fill="FFFFFF"/>
+        </w:rPr>
+        <w:t xml:space="preserve">41. </w:t>
+      </w:r>
+      <w:r>
+        <w:rPr>
+          <w:rFonts w:ascii="Arial" w:hAnsi="Arial" w:cs="Arial" w:hint="eastAsia"/>
           <w:color w:val="FF0000"/>
-        </w:rPr>
-        <w:t>所分配的内存</w:t>
-      </w:r>
-      <w:r>
-        <w:rPr>
-          <w:rFonts w:hint="eastAsia"/>
-        </w:rPr>
-        <w:t>会一直存在，知道程序退出内存才会释放这个空间</w:t>
-      </w:r>
-    </w:p>
-    <w:p>
-      <w:r>
+          <w:szCs w:val="21"/>
+          <w:shd w:val="clear" w:color="auto" w:fill="FFFFFF"/>
+        </w:rPr>
+        <w:t>监视器</w:t>
+      </w:r>
+      <w:r>
+        <w:rPr>
+          <w:rFonts w:ascii="Arial" w:hAnsi="Arial" w:cs="Arial" w:hint="eastAsia"/>
+          <w:color w:val="545454"/>
+          <w:szCs w:val="21"/>
+          <w:shd w:val="clear" w:color="auto" w:fill="FFFFFF"/>
+        </w:rPr>
+        <w:t>实现</w:t>
+      </w:r>
+      <w:r>
+        <w:rPr>
+          <w:rFonts w:ascii="Arial" w:hAnsi="Arial" w:cs="Arial" w:hint="eastAsia"/>
+          <w:color w:val="545454"/>
+          <w:szCs w:val="21"/>
+          <w:shd w:val="clear" w:color="auto" w:fill="FFFFFF"/>
+        </w:rPr>
+        <w:t>Java</w:t>
+      </w:r>
+      <w:r>
+        <w:rPr>
+          <w:rFonts w:ascii="Arial" w:hAnsi="Arial" w:cs="Arial" w:hint="eastAsia"/>
+          <w:color w:val="545454"/>
+          <w:szCs w:val="21"/>
+          <w:shd w:val="clear" w:color="auto" w:fill="FFFFFF"/>
+        </w:rPr>
+        <w:t>线程同步，每一个监视器都和一个对象引用相关联，线程在获取锁之前不允许执行同步代码</w:t>
+      </w:r>
+    </w:p>
+    <w:p>
+      <w:pPr>
+        <w:rPr>
+          <w:rFonts w:ascii="Arial" w:hAnsi="Arial" w:cs="Arial"/>
+          <w:color w:val="333333"/>
+          <w:szCs w:val="21"/>
+          <w:shd w:val="clear" w:color="auto" w:fill="FFFFFF"/>
+        </w:rPr>
+      </w:pPr>
+      <w:r>
+        <w:rPr>
+          <w:rFonts w:ascii="Arial" w:hAnsi="Arial" w:cs="Arial"/>
+          <w:color w:val="545454"/>
+          <w:szCs w:val="21"/>
+          <w:shd w:val="clear" w:color="auto" w:fill="FFFFFF"/>
+        </w:rPr>
+        <w:t>42.</w:t>
+      </w:r>
+      <w:r>
+        <w:rPr>
+          <w:rFonts w:ascii="Arial" w:hAnsi="Arial" w:cs="Arial"/>
+          <w:color w:val="545454"/>
+          <w:szCs w:val="21"/>
+          <w:shd w:val="clear" w:color="auto" w:fill="FFFFFF"/>
+        </w:rPr>
+        <w:tab/>
+      </w:r>
+      <w:r>
+        <w:rPr>
+          <w:rFonts w:ascii="Arial" w:hAnsi="Arial" w:cs="Arial"/>
+          <w:color w:val="333333"/>
+          <w:szCs w:val="21"/>
+          <w:shd w:val="clear" w:color="auto" w:fill="FFFFFF"/>
+        </w:rPr>
+        <w:t>i++</w:t>
+      </w:r>
+      <w:r>
+        <w:rPr>
+          <w:rFonts w:ascii="Arial" w:hAnsi="Arial" w:cs="Arial"/>
+          <w:color w:val="333333"/>
+          <w:szCs w:val="21"/>
+          <w:shd w:val="clear" w:color="auto" w:fill="FFFFFF"/>
+        </w:rPr>
+        <w:t>不是原子性操作。</w:t>
+      </w:r>
+      <w:r>
+        <w:rPr>
+          <w:rFonts w:ascii="Arial" w:hAnsi="Arial" w:cs="Arial"/>
+          <w:color w:val="333333"/>
+          <w:szCs w:val="21"/>
+          <w:shd w:val="clear" w:color="auto" w:fill="FFFFFF"/>
+        </w:rPr>
+        <w:t>i++</w:t>
+      </w:r>
+      <w:r>
+        <w:rPr>
+          <w:rFonts w:ascii="Arial" w:hAnsi="Arial" w:cs="Arial"/>
+          <w:color w:val="333333"/>
+          <w:szCs w:val="21"/>
+          <w:shd w:val="clear" w:color="auto" w:fill="FFFFFF"/>
+        </w:rPr>
+        <w:t>分为读取</w:t>
+      </w:r>
+      <w:r>
+        <w:rPr>
+          <w:rFonts w:ascii="Arial" w:hAnsi="Arial" w:cs="Arial"/>
+          <w:color w:val="333333"/>
+          <w:szCs w:val="21"/>
+          <w:shd w:val="clear" w:color="auto" w:fill="FFFFFF"/>
+        </w:rPr>
+        <w:t>i</w:t>
+      </w:r>
+      <w:r>
+        <w:rPr>
+          <w:rFonts w:ascii="Arial" w:hAnsi="Arial" w:cs="Arial"/>
+          <w:color w:val="333333"/>
+          <w:szCs w:val="21"/>
+          <w:shd w:val="clear" w:color="auto" w:fill="FFFFFF"/>
+        </w:rPr>
+        <w:t>值，对</w:t>
+      </w:r>
+      <w:r>
+        <w:rPr>
+          <w:rFonts w:ascii="Arial" w:hAnsi="Arial" w:cs="Arial"/>
+          <w:color w:val="333333"/>
+          <w:szCs w:val="21"/>
+          <w:shd w:val="clear" w:color="auto" w:fill="FFFFFF"/>
+        </w:rPr>
+        <w:t>i</w:t>
+      </w:r>
+      <w:r>
+        <w:rPr>
+          <w:rFonts w:ascii="Arial" w:hAnsi="Arial" w:cs="Arial"/>
+          <w:color w:val="333333"/>
+          <w:szCs w:val="21"/>
+          <w:shd w:val="clear" w:color="auto" w:fill="FFFFFF"/>
+        </w:rPr>
+        <w:t>值加一，再赋值给</w:t>
+      </w:r>
+      <w:r>
+        <w:rPr>
+          <w:rFonts w:ascii="Arial" w:hAnsi="Arial" w:cs="Arial"/>
+          <w:color w:val="333333"/>
+          <w:szCs w:val="21"/>
+          <w:shd w:val="clear" w:color="auto" w:fill="FFFFFF"/>
+        </w:rPr>
+        <w:t>i++</w:t>
+      </w:r>
+      <w:r>
+        <w:rPr>
+          <w:rFonts w:ascii="Arial" w:hAnsi="Arial" w:cs="Arial"/>
+          <w:color w:val="333333"/>
+          <w:szCs w:val="21"/>
+          <w:shd w:val="clear" w:color="auto" w:fill="FFFFFF"/>
+        </w:rPr>
+        <w:t>，执行期中任何一步都是有可能被其他线程抢占的</w:t>
+      </w:r>
+    </w:p>
+    <w:p>
+      <w:pPr>
+        <w:rPr>
+          <w:rFonts w:ascii="Arial" w:hAnsi="Arial" w:cs="Arial"/>
+          <w:color w:val="333333"/>
+          <w:szCs w:val="21"/>
+          <w:shd w:val="clear" w:color="auto" w:fill="FFFFFF"/>
+        </w:rPr>
+      </w:pPr>
+      <w:r>
+        <w:rPr>
+          <w:rFonts w:ascii="Arial" w:hAnsi="Arial" w:cs="Arial"/>
+          <w:color w:val="333333"/>
+          <w:szCs w:val="21"/>
+          <w:shd w:val="clear" w:color="auto" w:fill="FFFFFF"/>
+        </w:rPr>
+        <w:t xml:space="preserve">43. </w:t>
+      </w:r>
+      <w:r>
+        <w:rPr>
+          <w:rFonts w:ascii="Arial" w:hAnsi="Arial" w:cs="Arial" w:hint="eastAsia"/>
+          <w:color w:val="333333"/>
+          <w:szCs w:val="21"/>
+          <w:shd w:val="clear" w:color="auto" w:fill="FFFFFF"/>
+        </w:rPr>
+        <w:t>死锁：</w:t>
+      </w:r>
+      <w:r>
+        <w:rPr>
+          <w:rFonts w:ascii="Arial" w:hAnsi="Arial" w:cs="Arial" w:hint="eastAsia"/>
+          <w:color w:val="333333"/>
+          <w:szCs w:val="21"/>
+          <w:shd w:val="clear" w:color="auto" w:fill="FFFFFF"/>
+        </w:rPr>
+        <w:t>两个或两个</w:t>
+      </w:r>
+      <w:r>
+        <w:rPr>
+          <w:rFonts w:ascii="Arial" w:hAnsi="Arial" w:cs="Arial" w:hint="eastAsia"/>
+          <w:color w:val="333333"/>
+          <w:szCs w:val="21"/>
+          <w:shd w:val="clear" w:color="auto" w:fill="FFFFFF"/>
+        </w:rPr>
+        <w:t>以上的线程都在等待对方执行完毕才能继续往下执行</w:t>
+      </w:r>
+      <w:r>
+        <w:rPr>
+          <w:rFonts w:ascii="Arial" w:hAnsi="Arial" w:cs="Arial" w:hint="eastAsia"/>
+          <w:color w:val="333333"/>
+          <w:szCs w:val="21"/>
+          <w:shd w:val="clear" w:color="auto" w:fill="FFFFFF"/>
+        </w:rPr>
+        <w:t>，进入无限的等待的情况（如线程</w:t>
+      </w:r>
+      <w:r>
+        <w:rPr>
+          <w:rFonts w:ascii="Arial" w:hAnsi="Arial" w:cs="Arial" w:hint="eastAsia"/>
+          <w:color w:val="333333"/>
+          <w:szCs w:val="21"/>
+          <w:shd w:val="clear" w:color="auto" w:fill="FFFFFF"/>
+        </w:rPr>
+        <w:t>1</w:t>
+      </w:r>
+      <w:r>
+        <w:rPr>
+          <w:rFonts w:ascii="Arial" w:hAnsi="Arial" w:cs="Arial" w:hint="eastAsia"/>
+          <w:color w:val="333333"/>
+          <w:szCs w:val="21"/>
+          <w:shd w:val="clear" w:color="auto" w:fill="FFFFFF"/>
+        </w:rPr>
+        <w:t>锁住了资源</w:t>
+      </w:r>
+      <w:r>
+        <w:rPr>
+          <w:rFonts w:ascii="Arial" w:hAnsi="Arial" w:cs="Arial" w:hint="eastAsia"/>
+          <w:color w:val="333333"/>
+          <w:szCs w:val="21"/>
+          <w:shd w:val="clear" w:color="auto" w:fill="FFFFFF"/>
+        </w:rPr>
+        <w:t>A</w:t>
+      </w:r>
+      <w:r>
+        <w:rPr>
+          <w:rFonts w:ascii="Arial" w:hAnsi="Arial" w:cs="Arial" w:hint="eastAsia"/>
+          <w:color w:val="333333"/>
+          <w:szCs w:val="21"/>
+          <w:shd w:val="clear" w:color="auto" w:fill="FFFFFF"/>
+        </w:rPr>
+        <w:t>，然后尝试对</w:t>
+      </w:r>
+      <w:r>
+        <w:rPr>
+          <w:rFonts w:ascii="Arial" w:hAnsi="Arial" w:cs="Arial" w:hint="eastAsia"/>
+          <w:color w:val="333333"/>
+          <w:szCs w:val="21"/>
+          <w:shd w:val="clear" w:color="auto" w:fill="FFFFFF"/>
+        </w:rPr>
+        <w:t>B</w:t>
+      </w:r>
+      <w:r>
+        <w:rPr>
+          <w:rFonts w:ascii="Arial" w:hAnsi="Arial" w:cs="Arial" w:hint="eastAsia"/>
+          <w:color w:val="333333"/>
+          <w:szCs w:val="21"/>
+          <w:shd w:val="clear" w:color="auto" w:fill="FFFFFF"/>
+        </w:rPr>
+        <w:t>加锁，但是线程</w:t>
+      </w:r>
+      <w:r>
+        <w:rPr>
+          <w:rFonts w:ascii="Arial" w:hAnsi="Arial" w:cs="Arial" w:hint="eastAsia"/>
+          <w:color w:val="333333"/>
+          <w:szCs w:val="21"/>
+          <w:shd w:val="clear" w:color="auto" w:fill="FFFFFF"/>
+        </w:rPr>
+        <w:t>2</w:t>
+      </w:r>
+      <w:r>
+        <w:rPr>
+          <w:rFonts w:ascii="Arial" w:hAnsi="Arial" w:cs="Arial" w:hint="eastAsia"/>
+          <w:color w:val="333333"/>
+          <w:szCs w:val="21"/>
+          <w:shd w:val="clear" w:color="auto" w:fill="FFFFFF"/>
+        </w:rPr>
+        <w:t>已经锁住了</w:t>
+      </w:r>
+      <w:r>
+        <w:rPr>
+          <w:rFonts w:ascii="Arial" w:hAnsi="Arial" w:cs="Arial" w:hint="eastAsia"/>
+          <w:color w:val="333333"/>
+          <w:szCs w:val="21"/>
+          <w:shd w:val="clear" w:color="auto" w:fill="FFFFFF"/>
+        </w:rPr>
+        <w:t>B</w:t>
+      </w:r>
+      <w:r>
+        <w:rPr>
+          <w:rFonts w:ascii="Arial" w:hAnsi="Arial" w:cs="Arial" w:hint="eastAsia"/>
+          <w:color w:val="333333"/>
+          <w:szCs w:val="21"/>
+          <w:shd w:val="clear" w:color="auto" w:fill="FFFFFF"/>
+        </w:rPr>
+        <w:t>，还尝试对</w:t>
+      </w:r>
+      <w:r>
+        <w:rPr>
+          <w:rFonts w:ascii="Arial" w:hAnsi="Arial" w:cs="Arial" w:hint="eastAsia"/>
+          <w:color w:val="333333"/>
+          <w:szCs w:val="21"/>
+          <w:shd w:val="clear" w:color="auto" w:fill="FFFFFF"/>
+        </w:rPr>
+        <w:t>A</w:t>
+      </w:r>
+      <w:r>
+        <w:rPr>
+          <w:rFonts w:ascii="Arial" w:hAnsi="Arial" w:cs="Arial" w:hint="eastAsia"/>
+          <w:color w:val="333333"/>
+          <w:szCs w:val="21"/>
+          <w:shd w:val="clear" w:color="auto" w:fill="FFFFFF"/>
+        </w:rPr>
+        <w:t>加锁，就发生阻塞情况）</w:t>
+      </w:r>
+    </w:p>
+    <w:p>
+      <w:pPr>
+        <w:rPr>
+          <w:rFonts w:ascii="Arial" w:hAnsi="Arial" w:cs="Arial"/>
+          <w:color w:val="333333"/>
+          <w:szCs w:val="21"/>
+          <w:shd w:val="clear" w:color="auto" w:fill="FFFFFF"/>
+        </w:rPr>
+      </w:pPr>
+      <w:r>
+        <w:rPr>
+          <w:rFonts w:ascii="Arial" w:hAnsi="Arial" w:cs="Arial"/>
+          <w:color w:val="333333"/>
+          <w:szCs w:val="21"/>
+          <w:shd w:val="clear" w:color="auto" w:fill="FFFFFF"/>
+        </w:rPr>
+        <w:t>44.</w:t>
+      </w:r>
+      <w:r>
+        <w:rPr>
+          <w:rFonts w:ascii="Arial" w:hAnsi="Arial" w:cs="Arial"/>
+          <w:color w:val="333333"/>
+          <w:szCs w:val="21"/>
+          <w:shd w:val="clear" w:color="auto" w:fill="FFFFFF"/>
+        </w:rPr>
+        <w:tab/>
+      </w:r>
+      <w:r>
+        <w:rPr>
+          <w:rFonts w:ascii="Arial" w:hAnsi="Arial" w:cs="Arial" w:hint="eastAsia"/>
+          <w:color w:val="333333"/>
+          <w:szCs w:val="21"/>
+          <w:shd w:val="clear" w:color="auto" w:fill="FFFFFF"/>
+        </w:rPr>
+        <w:t>S</w:t>
+      </w:r>
+      <w:r>
+        <w:rPr>
+          <w:rFonts w:ascii="Arial" w:hAnsi="Arial" w:cs="Arial"/>
+          <w:color w:val="333333"/>
+          <w:szCs w:val="21"/>
+          <w:shd w:val="clear" w:color="auto" w:fill="FFFFFF"/>
+        </w:rPr>
+        <w:t>ynchronized</w:t>
+      </w:r>
+      <w:r>
+        <w:rPr>
+          <w:rFonts w:ascii="Arial" w:hAnsi="Arial" w:cs="Arial" w:hint="eastAsia"/>
+          <w:color w:val="333333"/>
+          <w:szCs w:val="21"/>
+          <w:shd w:val="clear" w:color="auto" w:fill="FFFFFF"/>
+        </w:rPr>
+        <w:t>既可以加在方法上，也可以加在特定代码块上，托管给</w:t>
+      </w:r>
+      <w:r>
+        <w:rPr>
+          <w:rFonts w:ascii="Arial" w:hAnsi="Arial" w:cs="Arial" w:hint="eastAsia"/>
+          <w:color w:val="333333"/>
+          <w:szCs w:val="21"/>
+          <w:shd w:val="clear" w:color="auto" w:fill="FFFFFF"/>
+        </w:rPr>
+        <w:t>JVM</w:t>
+      </w:r>
+      <w:r>
+        <w:rPr>
+          <w:rFonts w:ascii="Arial" w:hAnsi="Arial" w:cs="Arial" w:hint="eastAsia"/>
+          <w:color w:val="333333"/>
+          <w:szCs w:val="21"/>
+          <w:shd w:val="clear" w:color="auto" w:fill="FFFFFF"/>
+        </w:rPr>
+        <w:t>执行</w:t>
+      </w:r>
+    </w:p>
+    <w:p>
+      <w:pPr>
+        <w:rPr>
+          <w:rFonts w:ascii="Arial" w:hAnsi="Arial" w:cs="Arial"/>
+          <w:color w:val="333333"/>
+          <w:szCs w:val="21"/>
+          <w:shd w:val="clear" w:color="auto" w:fill="FFFFFF"/>
+        </w:rPr>
+      </w:pPr>
+      <w:r>
+        <w:rPr>
+          <w:rFonts w:ascii="Arial" w:hAnsi="Arial" w:cs="Arial"/>
+          <w:color w:val="333333"/>
+          <w:szCs w:val="21"/>
+          <w:shd w:val="clear" w:color="auto" w:fill="FFFFFF"/>
+        </w:rPr>
+        <w:tab/>
+      </w:r>
+      <w:r>
+        <w:rPr>
+          <w:rFonts w:ascii="Arial" w:hAnsi="Arial" w:cs="Arial" w:hint="eastAsia"/>
+          <w:color w:val="333333"/>
+          <w:szCs w:val="21"/>
+          <w:shd w:val="clear" w:color="auto" w:fill="FFFFFF"/>
+        </w:rPr>
+        <w:t>Lock</w:t>
+      </w:r>
+      <w:r>
+        <w:rPr>
+          <w:rFonts w:ascii="Arial" w:hAnsi="Arial" w:cs="Arial" w:hint="eastAsia"/>
+          <w:color w:val="333333"/>
+          <w:szCs w:val="21"/>
+          <w:shd w:val="clear" w:color="auto" w:fill="FFFFFF"/>
+        </w:rPr>
+        <w:t>需要显式地指定起始位置和终止位置</w:t>
+      </w:r>
+    </w:p>
+    <w:p>
+      <w:pPr>
+        <w:rPr>
+          <w:rFonts w:ascii="Arial" w:hAnsi="Arial" w:cs="Arial"/>
+          <w:color w:val="333333"/>
+          <w:szCs w:val="21"/>
+          <w:shd w:val="clear" w:color="auto" w:fill="FFFFFF"/>
+        </w:rPr>
+      </w:pPr>
+      <w:r>
+        <w:rPr>
+          <w:rFonts w:ascii="Arial" w:hAnsi="Arial" w:cs="Arial"/>
+          <w:color w:val="333333"/>
+          <w:szCs w:val="21"/>
+          <w:shd w:val="clear" w:color="auto" w:fill="FFFFFF"/>
+        </w:rPr>
+        <w:t>45.</w:t>
+      </w:r>
+      <w:r>
+        <w:rPr>
+          <w:rFonts w:ascii="Arial" w:hAnsi="Arial" w:cs="Arial"/>
+          <w:color w:val="333333"/>
+          <w:szCs w:val="21"/>
+          <w:shd w:val="clear" w:color="auto" w:fill="FFFFFF"/>
+        </w:rPr>
+        <w:tab/>
+      </w:r>
+      <w:r>
+        <w:rPr>
+          <w:rFonts w:ascii="Arial" w:hAnsi="Arial" w:cs="Arial" w:hint="eastAsia"/>
+          <w:color w:val="333333"/>
+          <w:szCs w:val="21"/>
+          <w:shd w:val="clear" w:color="auto" w:fill="FFFFFF"/>
+        </w:rPr>
+        <w:t>反射通过</w:t>
+      </w:r>
+      <w:r>
+        <w:rPr>
+          <w:rFonts w:ascii="Arial" w:hAnsi="Arial" w:cs="Arial" w:hint="eastAsia"/>
+          <w:color w:val="333333"/>
+          <w:szCs w:val="21"/>
+          <w:shd w:val="clear" w:color="auto" w:fill="FFFFFF"/>
+        </w:rPr>
+        <w:t>.</w:t>
+      </w:r>
+      <w:r>
+        <w:rPr>
+          <w:rFonts w:ascii="Arial" w:hAnsi="Arial" w:cs="Arial"/>
+          <w:color w:val="333333"/>
+          <w:szCs w:val="21"/>
+          <w:shd w:val="clear" w:color="auto" w:fill="FFFFFF"/>
+        </w:rPr>
+        <w:t>class</w:t>
+      </w:r>
+      <w:r>
+        <w:rPr>
+          <w:rFonts w:ascii="Arial" w:hAnsi="Arial" w:cs="Arial" w:hint="eastAsia"/>
+          <w:color w:val="333333"/>
+          <w:szCs w:val="21"/>
+          <w:shd w:val="clear" w:color="auto" w:fill="FFFFFF"/>
+        </w:rPr>
+        <w:t>字节码文件找到某一个类</w:t>
+      </w:r>
+    </w:p>
+    <w:p>
+      <w:pPr>
+        <w:rPr>
+          <w:rFonts w:ascii="Arial" w:hAnsi="Arial" w:cs="Arial"/>
+          <w:color w:val="333333"/>
+          <w:szCs w:val="21"/>
+          <w:shd w:val="clear" w:color="auto" w:fill="FFFFFF"/>
+        </w:rPr>
+      </w:pPr>
+      <w:r>
+        <w:rPr>
+          <w:rFonts w:ascii="Arial" w:hAnsi="Arial" w:cs="Arial"/>
+          <w:color w:val="333333"/>
+          <w:szCs w:val="21"/>
+          <w:shd w:val="clear" w:color="auto" w:fill="FFFFFF"/>
+        </w:rPr>
         <w:lastRenderedPageBreak/>
         <w:tab/>
       </w:r>
       <w:r>
         <w:rPr>
-          <w:rFonts w:hint="eastAsia"/>
-        </w:rPr>
-        <w:t>不依赖类特定的实例，被类的</w:t>
-      </w:r>
-      <w:r>
-        <w:rPr>
-          <w:rFonts w:hint="eastAsia"/>
+          <w:rFonts w:ascii="Arial" w:hAnsi="Arial" w:cs="Arial" w:hint="eastAsia"/>
+          <w:color w:val="333333"/>
+          <w:szCs w:val="21"/>
+          <w:shd w:val="clear" w:color="auto" w:fill="FFFFFF"/>
+        </w:rPr>
+        <w:t>Class</w:t>
+      </w:r>
+      <w:r>
+        <w:rPr>
+          <w:rFonts w:ascii="Arial" w:hAnsi="Arial" w:cs="Arial" w:hint="eastAsia"/>
+          <w:color w:val="333333"/>
+          <w:szCs w:val="21"/>
+          <w:shd w:val="clear" w:color="auto" w:fill="FFFFFF"/>
+        </w:rPr>
+        <w:t>：类的对象</w:t>
+      </w:r>
+      <w:r>
+        <w:rPr>
+          <w:rFonts w:ascii="Arial" w:hAnsi="Arial" w:cs="Arial"/>
+          <w:color w:val="333333"/>
+          <w:szCs w:val="21"/>
+          <w:shd w:val="clear" w:color="auto" w:fill="FFFFFF"/>
+        </w:rPr>
+        <w:tab/>
+      </w:r>
+      <w:r>
+        <w:rPr>
+          <w:rFonts w:ascii="Arial" w:hAnsi="Arial" w:cs="Arial" w:hint="eastAsia"/>
+          <w:color w:val="333333"/>
+          <w:szCs w:val="21"/>
+          <w:shd w:val="clear" w:color="auto" w:fill="FFFFFF"/>
+        </w:rPr>
+        <w:t>Constructor</w:t>
+      </w:r>
+      <w:r>
+        <w:rPr>
+          <w:rFonts w:ascii="Arial" w:hAnsi="Arial" w:cs="Arial" w:hint="eastAsia"/>
+          <w:color w:val="333333"/>
+          <w:szCs w:val="21"/>
+          <w:shd w:val="clear" w:color="auto" w:fill="FFFFFF"/>
+        </w:rPr>
+        <w:t>：构造方法</w:t>
+      </w:r>
+      <w:r>
+        <w:rPr>
+          <w:rFonts w:ascii="Arial" w:hAnsi="Arial" w:cs="Arial" w:hint="eastAsia"/>
+          <w:color w:val="333333"/>
+          <w:szCs w:val="21"/>
+          <w:shd w:val="clear" w:color="auto" w:fill="FFFFFF"/>
+        </w:rPr>
+        <w:t xml:space="preserve"> Field</w:t>
+      </w:r>
+      <w:r>
+        <w:rPr>
+          <w:rFonts w:ascii="Arial" w:hAnsi="Arial" w:cs="Arial" w:hint="eastAsia"/>
+          <w:color w:val="333333"/>
+          <w:szCs w:val="21"/>
+          <w:shd w:val="clear" w:color="auto" w:fill="FFFFFF"/>
+        </w:rPr>
+        <w:t>：类的属性对象</w:t>
+      </w:r>
+      <w:r>
+        <w:rPr>
+          <w:rFonts w:ascii="Arial" w:hAnsi="Arial" w:cs="Arial" w:hint="eastAsia"/>
+          <w:color w:val="333333"/>
+          <w:szCs w:val="21"/>
+          <w:shd w:val="clear" w:color="auto" w:fill="FFFFFF"/>
+        </w:rPr>
+        <w:t xml:space="preserve"> Method</w:t>
+      </w:r>
+      <w:r>
+        <w:rPr>
+          <w:rFonts w:ascii="Arial" w:hAnsi="Arial" w:cs="Arial" w:hint="eastAsia"/>
+          <w:color w:val="333333"/>
+          <w:szCs w:val="21"/>
+          <w:shd w:val="clear" w:color="auto" w:fill="FFFFFF"/>
+        </w:rPr>
+        <w:t>：方法对象</w:t>
+      </w:r>
+    </w:p>
+    <w:p>
+      <w:pPr>
+        <w:rPr>
+          <w:rFonts w:ascii="Arial" w:hAnsi="Arial" w:cs="Arial"/>
+          <w:color w:val="333333"/>
+          <w:szCs w:val="21"/>
+          <w:shd w:val="clear" w:color="auto" w:fill="FFFFFF"/>
+        </w:rPr>
+      </w:pPr>
+    </w:p>
+    <w:p>
+      <w:pPr>
+        <w:rPr>
+          <w:rFonts w:ascii="Arial" w:hAnsi="Arial" w:cs="Arial"/>
+          <w:color w:val="333333"/>
+          <w:szCs w:val="21"/>
+          <w:shd w:val="clear" w:color="auto" w:fill="FFFFFF"/>
+        </w:rPr>
+      </w:pPr>
+      <w:r>
+        <w:rPr>
+          <w:rFonts w:ascii="Arial" w:hAnsi="Arial" w:cs="Arial"/>
+          <w:color w:val="333333"/>
+          <w:szCs w:val="21"/>
+          <w:shd w:val="clear" w:color="auto" w:fill="FFFFFF"/>
+        </w:rPr>
+        <w:t xml:space="preserve">46. </w:t>
+      </w:r>
+      <w:r>
+        <w:rPr>
+          <w:rFonts w:ascii="Arial" w:hAnsi="Arial" w:cs="Arial" w:hint="eastAsia"/>
+          <w:color w:val="333333"/>
+          <w:szCs w:val="21"/>
+          <w:shd w:val="clear" w:color="auto" w:fill="FFFFFF"/>
+        </w:rPr>
+        <w:t>Class</w:t>
+      </w:r>
+      <w:r>
+        <w:rPr>
+          <w:rFonts w:ascii="Arial" w:hAnsi="Arial" w:cs="Arial"/>
+          <w:color w:val="333333"/>
+          <w:szCs w:val="21"/>
+          <w:shd w:val="clear" w:color="auto" w:fill="FFFFFF"/>
+        </w:rPr>
+        <w:t>Loader</w:t>
+      </w:r>
+      <w:r>
+        <w:rPr>
+          <w:rFonts w:ascii="Arial" w:hAnsi="Arial" w:cs="Arial" w:hint="eastAsia"/>
+          <w:color w:val="333333"/>
+          <w:szCs w:val="21"/>
+          <w:shd w:val="clear" w:color="auto" w:fill="FFFFFF"/>
+        </w:rPr>
+        <w:t>和它的子类把</w:t>
+      </w:r>
+      <w:r>
+        <w:rPr>
+          <w:rFonts w:ascii="Arial" w:hAnsi="Arial" w:cs="Arial" w:hint="eastAsia"/>
+          <w:color w:val="333333"/>
+          <w:szCs w:val="21"/>
+          <w:shd w:val="clear" w:color="auto" w:fill="FFFFFF"/>
+        </w:rPr>
+        <w:t>c</w:t>
+      </w:r>
+      <w:r>
+        <w:rPr>
+          <w:rFonts w:ascii="Arial" w:hAnsi="Arial" w:cs="Arial"/>
+          <w:color w:val="333333"/>
+          <w:szCs w:val="21"/>
+          <w:shd w:val="clear" w:color="auto" w:fill="FFFFFF"/>
+        </w:rPr>
+        <w:t>lass</w:t>
+      </w:r>
+      <w:r>
+        <w:rPr>
+          <w:rFonts w:ascii="Arial" w:hAnsi="Arial" w:cs="Arial" w:hint="eastAsia"/>
+          <w:color w:val="333333"/>
+          <w:szCs w:val="21"/>
+          <w:shd w:val="clear" w:color="auto" w:fill="FFFFFF"/>
+        </w:rPr>
+        <w:t>文件从磁盘读取到内存中（加载到</w:t>
+      </w:r>
+      <w:r>
+        <w:rPr>
+          <w:rFonts w:ascii="Arial" w:hAnsi="Arial" w:cs="Arial" w:hint="eastAsia"/>
+          <w:color w:val="333333"/>
+          <w:szCs w:val="21"/>
+          <w:shd w:val="clear" w:color="auto" w:fill="FFFFFF"/>
+        </w:rPr>
+        <w:t>JVM</w:t>
+      </w:r>
+      <w:r>
+        <w:rPr>
+          <w:rFonts w:ascii="Arial" w:hAnsi="Arial" w:cs="Arial" w:hint="eastAsia"/>
+          <w:color w:val="333333"/>
+          <w:szCs w:val="21"/>
+          <w:shd w:val="clear" w:color="auto" w:fill="FFFFFF"/>
+        </w:rPr>
+        <w:t>）</w:t>
+      </w:r>
+    </w:p>
+    <w:p>
+      <w:pPr>
+        <w:rPr>
+          <w:rFonts w:ascii="Arial" w:hAnsi="Arial" w:cs="Arial"/>
+          <w:color w:val="333333"/>
+          <w:szCs w:val="21"/>
+          <w:shd w:val="clear" w:color="auto" w:fill="FFFFFF"/>
+        </w:rPr>
+      </w:pPr>
+      <w:r>
+        <w:rPr>
+          <w:rFonts w:ascii="Arial" w:hAnsi="Arial" w:cs="Arial"/>
+          <w:color w:val="333333"/>
+          <w:szCs w:val="21"/>
+          <w:shd w:val="clear" w:color="auto" w:fill="FFFFFF"/>
+        </w:rPr>
+        <w:tab/>
+      </w:r>
+      <w:r>
+        <w:rPr>
+          <w:rFonts w:ascii="Arial" w:hAnsi="Arial" w:cs="Arial" w:hint="eastAsia"/>
+          <w:color w:val="333333"/>
+          <w:szCs w:val="21"/>
+          <w:shd w:val="clear" w:color="auto" w:fill="FFFFFF"/>
+        </w:rPr>
+        <w:t>类的加载是动态的</w:t>
+      </w:r>
+    </w:p>
+    <w:p>
+      <w:pPr>
+        <w:rPr>
+          <w:rFonts w:ascii="Arial" w:hAnsi="Arial" w:cs="Arial"/>
+          <w:color w:val="333333"/>
+          <w:szCs w:val="21"/>
+          <w:shd w:val="clear" w:color="auto" w:fill="FFFFFF"/>
+        </w:rPr>
+      </w:pPr>
+      <w:r>
+        <w:rPr>
+          <w:rFonts w:ascii="Arial" w:hAnsi="Arial" w:cs="Arial"/>
+          <w:color w:val="333333"/>
+          <w:szCs w:val="21"/>
+          <w:shd w:val="clear" w:color="auto" w:fill="FFFFFF"/>
+        </w:rPr>
+        <w:t>47.</w:t>
+      </w:r>
+      <w:r>
+        <w:rPr>
+          <w:rFonts w:ascii="Arial" w:hAnsi="Arial" w:cs="Arial"/>
+          <w:color w:val="333333"/>
+          <w:szCs w:val="21"/>
+          <w:shd w:val="clear" w:color="auto" w:fill="FFFFFF"/>
+        </w:rPr>
+        <w:tab/>
+      </w:r>
+      <w:r>
+        <w:rPr>
+          <w:rFonts w:ascii="Arial" w:hAnsi="Arial" w:cs="Arial" w:hint="eastAsia"/>
+          <w:color w:val="333333"/>
+          <w:szCs w:val="21"/>
+          <w:shd w:val="clear" w:color="auto" w:fill="FFFFFF"/>
+        </w:rPr>
+        <w:t>一个进程可以启动多条线程，各个线程可以共享进程的资源，又可以独立由</w:t>
+      </w:r>
+      <w:r>
+        <w:rPr>
+          <w:rFonts w:ascii="Arial" w:hAnsi="Arial" w:cs="Arial" w:hint="eastAsia"/>
+          <w:color w:val="333333"/>
+          <w:szCs w:val="21"/>
+          <w:shd w:val="clear" w:color="auto" w:fill="FFFFFF"/>
+        </w:rPr>
+        <w:t>CPU</w:t>
+      </w:r>
+      <w:r>
+        <w:rPr>
+          <w:rFonts w:ascii="Arial" w:hAnsi="Arial" w:cs="Arial" w:hint="eastAsia"/>
+          <w:color w:val="333333"/>
+          <w:szCs w:val="21"/>
+          <w:shd w:val="clear" w:color="auto" w:fill="FFFFFF"/>
+        </w:rPr>
+        <w:t>调度</w:t>
+      </w:r>
+    </w:p>
+    <w:p>
+      <w:pPr>
+        <w:rPr>
+          <w:rFonts w:ascii="Arial" w:hAnsi="Arial" w:cs="Arial"/>
+          <w:color w:val="333333"/>
+          <w:szCs w:val="21"/>
+          <w:shd w:val="clear" w:color="auto" w:fill="FFFFFF"/>
+        </w:rPr>
+      </w:pPr>
+      <w:r>
+        <w:rPr>
+          <w:rFonts w:ascii="Arial" w:hAnsi="Arial" w:cs="Arial"/>
+          <w:color w:val="333333"/>
+          <w:szCs w:val="21"/>
+          <w:shd w:val="clear" w:color="auto" w:fill="FFFFFF"/>
+        </w:rPr>
+        <w:t>48.</w:t>
+      </w:r>
+      <w:r>
+        <w:rPr>
+          <w:rFonts w:ascii="Arial" w:hAnsi="Arial" w:cs="Arial"/>
+          <w:color w:val="333333"/>
+          <w:szCs w:val="21"/>
+          <w:shd w:val="clear" w:color="auto" w:fill="FFFFFF"/>
+        </w:rPr>
+        <w:tab/>
+      </w:r>
+      <w:r>
+        <w:rPr>
+          <w:rFonts w:ascii="Arial" w:hAnsi="Arial" w:cs="Arial" w:hint="eastAsia"/>
+          <w:color w:val="333333"/>
+          <w:szCs w:val="21"/>
+          <w:shd w:val="clear" w:color="auto" w:fill="FFFFFF"/>
+        </w:rPr>
+        <w:t>Java</w:t>
+      </w:r>
+      <w:r>
+        <w:rPr>
+          <w:rFonts w:ascii="Arial" w:hAnsi="Arial" w:cs="Arial" w:hint="eastAsia"/>
+          <w:color w:val="333333"/>
+          <w:szCs w:val="21"/>
+          <w:shd w:val="clear" w:color="auto" w:fill="FFFFFF"/>
+        </w:rPr>
+        <w:t>虚拟机的</w:t>
+      </w:r>
+      <w:r>
+        <w:rPr>
+          <w:rFonts w:ascii="Arial" w:hAnsi="Arial" w:cs="Arial" w:hint="eastAsia"/>
+          <w:color w:val="333333"/>
+          <w:szCs w:val="21"/>
+          <w:shd w:val="clear" w:color="auto" w:fill="FFFFFF"/>
+        </w:rPr>
+        <w:t>ROOT</w:t>
+      </w:r>
+      <w:r>
+        <w:rPr>
+          <w:rFonts w:ascii="Arial" w:hAnsi="Arial" w:cs="Arial" w:hint="eastAsia"/>
+          <w:color w:val="333333"/>
+          <w:szCs w:val="21"/>
+          <w:shd w:val="clear" w:color="auto" w:fill="FFFFFF"/>
+        </w:rPr>
+        <w:t>对象</w:t>
+      </w:r>
+    </w:p>
+    <w:p>
+      <w:pPr>
+        <w:rPr>
+          <w:rFonts w:ascii="Arial" w:hAnsi="Arial" w:cs="Arial"/>
+          <w:color w:val="333333"/>
+          <w:szCs w:val="21"/>
+          <w:shd w:val="clear" w:color="auto" w:fill="FFFFFF"/>
+        </w:rPr>
+      </w:pPr>
+      <w:r>
+        <w:rPr>
+          <w:rFonts w:ascii="Arial" w:hAnsi="Arial" w:cs="Arial"/>
+          <w:color w:val="333333"/>
+          <w:szCs w:val="21"/>
+          <w:shd w:val="clear" w:color="auto" w:fill="FFFFFF"/>
+        </w:rPr>
+        <w:tab/>
+      </w:r>
+      <w:r>
+        <w:rPr>
+          <w:rFonts w:ascii="Arial" w:hAnsi="Arial" w:cs="Arial"/>
+          <w:color w:val="333333"/>
+          <w:szCs w:val="21"/>
+          <w:shd w:val="clear" w:color="auto" w:fill="FFFFFF"/>
+        </w:rPr>
+        <w:tab/>
+      </w:r>
+      <w:r>
+        <w:rPr>
+          <w:rFonts w:ascii="Arial" w:hAnsi="Arial" w:cs="Arial" w:hint="eastAsia"/>
+          <w:color w:val="333333"/>
+          <w:szCs w:val="21"/>
+          <w:shd w:val="clear" w:color="auto" w:fill="FFFFFF"/>
+        </w:rPr>
+        <w:t>虚拟机栈中的引用对象</w:t>
+      </w:r>
+    </w:p>
+    <w:p>
+      <w:pPr>
+        <w:rPr>
+          <w:rFonts w:ascii="Arial" w:hAnsi="Arial" w:cs="Arial"/>
+          <w:color w:val="333333"/>
+          <w:szCs w:val="21"/>
+          <w:shd w:val="clear" w:color="auto" w:fill="FFFFFF"/>
+        </w:rPr>
+      </w:pPr>
+      <w:r>
+        <w:rPr>
+          <w:rFonts w:ascii="Arial" w:hAnsi="Arial" w:cs="Arial"/>
+          <w:color w:val="333333"/>
+          <w:szCs w:val="21"/>
+          <w:shd w:val="clear" w:color="auto" w:fill="FFFFFF"/>
+        </w:rPr>
+        <w:tab/>
+      </w:r>
+      <w:r>
+        <w:rPr>
+          <w:rFonts w:ascii="Arial" w:hAnsi="Arial" w:cs="Arial"/>
+          <w:color w:val="333333"/>
+          <w:szCs w:val="21"/>
+          <w:shd w:val="clear" w:color="auto" w:fill="FFFFFF"/>
+        </w:rPr>
+        <w:tab/>
+      </w:r>
+      <w:r>
+        <w:rPr>
+          <w:rFonts w:ascii="Arial" w:hAnsi="Arial" w:cs="Arial" w:hint="eastAsia"/>
+          <w:color w:val="333333"/>
+          <w:szCs w:val="21"/>
+          <w:shd w:val="clear" w:color="auto" w:fill="FFFFFF"/>
+        </w:rPr>
+        <w:t>方法区中类静态属性引用的对象</w:t>
+      </w:r>
+    </w:p>
+    <w:p>
+      <w:pPr>
+        <w:rPr>
+          <w:rFonts w:ascii="Arial" w:hAnsi="Arial" w:cs="Arial"/>
+          <w:color w:val="333333"/>
+          <w:szCs w:val="21"/>
+          <w:shd w:val="clear" w:color="auto" w:fill="FFFFFF"/>
+        </w:rPr>
+      </w:pPr>
+      <w:r>
+        <w:rPr>
+          <w:rFonts w:ascii="Arial" w:hAnsi="Arial" w:cs="Arial"/>
+          <w:color w:val="333333"/>
+          <w:szCs w:val="21"/>
+          <w:shd w:val="clear" w:color="auto" w:fill="FFFFFF"/>
+        </w:rPr>
+        <w:tab/>
+      </w:r>
+      <w:r>
+        <w:rPr>
+          <w:rFonts w:ascii="Arial" w:hAnsi="Arial" w:cs="Arial"/>
+          <w:color w:val="333333"/>
+          <w:szCs w:val="21"/>
+          <w:shd w:val="clear" w:color="auto" w:fill="FFFFFF"/>
+        </w:rPr>
+        <w:tab/>
+      </w:r>
+      <w:r>
+        <w:rPr>
+          <w:rFonts w:ascii="Arial" w:hAnsi="Arial" w:cs="Arial" w:hint="eastAsia"/>
+          <w:color w:val="333333"/>
+          <w:szCs w:val="21"/>
+          <w:shd w:val="clear" w:color="auto" w:fill="FFFFFF"/>
+        </w:rPr>
+        <w:t>方法区中常量引用对象</w:t>
+      </w:r>
+    </w:p>
+    <w:p>
+      <w:pPr>
+        <w:rPr>
+          <w:rFonts w:ascii="Arial" w:hAnsi="Arial" w:cs="Arial"/>
+          <w:color w:val="333333"/>
+          <w:szCs w:val="21"/>
+          <w:shd w:val="clear" w:color="auto" w:fill="FFFFFF"/>
+        </w:rPr>
+      </w:pPr>
+      <w:r>
+        <w:rPr>
+          <w:rFonts w:ascii="Arial" w:hAnsi="Arial" w:cs="Arial"/>
+          <w:color w:val="333333"/>
+          <w:szCs w:val="21"/>
+          <w:shd w:val="clear" w:color="auto" w:fill="FFFFFF"/>
+        </w:rPr>
+        <w:tab/>
+      </w:r>
+      <w:r>
+        <w:rPr>
+          <w:rFonts w:ascii="Arial" w:hAnsi="Arial" w:cs="Arial"/>
+          <w:color w:val="333333"/>
+          <w:szCs w:val="21"/>
+          <w:shd w:val="clear" w:color="auto" w:fill="FFFFFF"/>
+        </w:rPr>
+        <w:tab/>
+      </w:r>
+      <w:r>
+        <w:rPr>
+          <w:rFonts w:ascii="Arial" w:hAnsi="Arial" w:cs="Arial" w:hint="eastAsia"/>
+          <w:color w:val="333333"/>
+          <w:szCs w:val="21"/>
+          <w:shd w:val="clear" w:color="auto" w:fill="FFFFFF"/>
+        </w:rPr>
+        <w:t>本地方法栈中</w:t>
+      </w:r>
+      <w:r>
+        <w:rPr>
+          <w:rFonts w:ascii="Arial" w:hAnsi="Arial" w:cs="Arial" w:hint="eastAsia"/>
+          <w:color w:val="333333"/>
+          <w:szCs w:val="21"/>
+          <w:shd w:val="clear" w:color="auto" w:fill="FFFFFF"/>
+        </w:rPr>
+        <w:t>JNI</w:t>
+      </w:r>
+      <w:r>
+        <w:rPr>
+          <w:rFonts w:ascii="Arial" w:hAnsi="Arial" w:cs="Arial" w:hint="eastAsia"/>
+          <w:color w:val="333333"/>
+          <w:szCs w:val="21"/>
+          <w:shd w:val="clear" w:color="auto" w:fill="FFFFFF"/>
+        </w:rPr>
+        <w:t>引用对象</w:t>
+      </w:r>
+    </w:p>
+    <w:p>
+      <w:pPr>
+        <w:rPr>
+          <w:rFonts w:ascii="Arial" w:hAnsi="Arial" w:cs="Arial"/>
+          <w:color w:val="333333"/>
+          <w:szCs w:val="21"/>
+          <w:shd w:val="clear" w:color="auto" w:fill="FFFFFF"/>
+        </w:rPr>
+      </w:pPr>
+      <w:r>
+        <w:rPr>
+          <w:rFonts w:ascii="Arial" w:hAnsi="Arial" w:cs="Arial"/>
+          <w:color w:val="333333"/>
+          <w:szCs w:val="21"/>
+          <w:shd w:val="clear" w:color="auto" w:fill="FFFFFF"/>
+        </w:rPr>
+        <w:t xml:space="preserve">49. </w:t>
+      </w:r>
+      <w:r>
+        <w:rPr>
+          <w:rFonts w:ascii="Arial" w:hAnsi="Arial" w:cs="Arial" w:hint="eastAsia"/>
+          <w:color w:val="333333"/>
+          <w:szCs w:val="21"/>
+          <w:shd w:val="clear" w:color="auto" w:fill="FFFFFF"/>
+        </w:rPr>
+        <w:t>虚拟机将堆分为新生代和老生代</w:t>
+      </w:r>
+    </w:p>
+    <w:p>
+      <w:pPr>
+        <w:rPr>
+          <w:rFonts w:ascii="Arial" w:hAnsi="Arial" w:cs="Arial"/>
+          <w:color w:val="333333"/>
+          <w:szCs w:val="21"/>
+          <w:shd w:val="clear" w:color="auto" w:fill="FFFFFF"/>
+        </w:rPr>
+      </w:pPr>
+      <w:r>
+        <w:rPr>
+          <w:rFonts w:ascii="Arial" w:hAnsi="Arial" w:cs="Arial"/>
+          <w:color w:val="333333"/>
+          <w:szCs w:val="21"/>
+          <w:shd w:val="clear" w:color="auto" w:fill="FFFFFF"/>
+        </w:rPr>
+        <w:tab/>
+      </w:r>
+      <w:r>
+        <w:rPr>
+          <w:rFonts w:ascii="Arial" w:hAnsi="Arial" w:cs="Arial" w:hint="eastAsia"/>
+          <w:color w:val="333333"/>
+          <w:szCs w:val="21"/>
+          <w:shd w:val="clear" w:color="auto" w:fill="FFFFFF"/>
+        </w:rPr>
+        <w:t>新生代：</w:t>
+      </w:r>
+      <w:r>
+        <w:rPr>
+          <w:rFonts w:ascii="Arial" w:hAnsi="Arial" w:cs="Arial" w:hint="eastAsia"/>
+          <w:color w:val="333333"/>
+          <w:szCs w:val="21"/>
+          <w:shd w:val="clear" w:color="auto" w:fill="FFFFFF"/>
+        </w:rPr>
+        <w:t>Eden</w:t>
+      </w:r>
+      <w:r>
+        <w:rPr>
+          <w:rFonts w:ascii="Arial" w:hAnsi="Arial" w:cs="Arial" w:hint="eastAsia"/>
+          <w:color w:val="333333"/>
+          <w:szCs w:val="21"/>
+          <w:shd w:val="clear" w:color="auto" w:fill="FFFFFF"/>
+        </w:rPr>
+        <w:t>、</w:t>
+      </w:r>
+      <w:r>
+        <w:rPr>
+          <w:rFonts w:ascii="Arial" w:hAnsi="Arial" w:cs="Arial" w:hint="eastAsia"/>
+          <w:color w:val="333333"/>
+          <w:szCs w:val="21"/>
+          <w:shd w:val="clear" w:color="auto" w:fill="FFFFFF"/>
+        </w:rPr>
+        <w:t>From</w:t>
+      </w:r>
+      <w:r>
+        <w:rPr>
+          <w:rFonts w:ascii="Arial" w:hAnsi="Arial" w:cs="Arial"/>
+          <w:color w:val="333333"/>
+          <w:szCs w:val="21"/>
+          <w:shd w:val="clear" w:color="auto" w:fill="FFFFFF"/>
+        </w:rPr>
+        <w:t xml:space="preserve"> </w:t>
+      </w:r>
+      <w:r>
+        <w:rPr>
+          <w:rFonts w:ascii="Arial" w:hAnsi="Arial" w:cs="Arial" w:hint="eastAsia"/>
+          <w:color w:val="333333"/>
+          <w:szCs w:val="21"/>
+          <w:shd w:val="clear" w:color="auto" w:fill="FFFFFF"/>
+        </w:rPr>
+        <w:t>Survivor</w:t>
+      </w:r>
+      <w:r>
+        <w:rPr>
+          <w:rFonts w:ascii="Arial" w:hAnsi="Arial" w:cs="Arial" w:hint="eastAsia"/>
+          <w:color w:val="333333"/>
+          <w:szCs w:val="21"/>
+          <w:shd w:val="clear" w:color="auto" w:fill="FFFFFF"/>
+        </w:rPr>
+        <w:t>、</w:t>
+      </w:r>
+      <w:r>
+        <w:rPr>
+          <w:rFonts w:ascii="Arial" w:hAnsi="Arial" w:cs="Arial" w:hint="eastAsia"/>
+          <w:color w:val="333333"/>
+          <w:szCs w:val="21"/>
+          <w:shd w:val="clear" w:color="auto" w:fill="FFFFFF"/>
+        </w:rPr>
+        <w:t>To</w:t>
+      </w:r>
+      <w:r>
+        <w:rPr>
+          <w:rFonts w:ascii="Arial" w:hAnsi="Arial" w:cs="Arial"/>
+          <w:color w:val="333333"/>
+          <w:szCs w:val="21"/>
+          <w:shd w:val="clear" w:color="auto" w:fill="FFFFFF"/>
+        </w:rPr>
+        <w:t xml:space="preserve"> </w:t>
+      </w:r>
+      <w:r>
+        <w:rPr>
+          <w:rFonts w:ascii="Arial" w:hAnsi="Arial" w:cs="Arial" w:hint="eastAsia"/>
+          <w:color w:val="333333"/>
+          <w:szCs w:val="21"/>
+          <w:shd w:val="clear" w:color="auto" w:fill="FFFFFF"/>
+        </w:rPr>
+        <w:t>Survivor</w:t>
+      </w:r>
+      <w:r>
+        <w:rPr>
+          <w:rFonts w:ascii="Arial" w:hAnsi="Arial" w:cs="Arial" w:hint="eastAsia"/>
+          <w:color w:val="333333"/>
+          <w:szCs w:val="21"/>
+          <w:shd w:val="clear" w:color="auto" w:fill="FFFFFF"/>
+        </w:rPr>
+        <w:t>（</w:t>
+      </w:r>
+      <w:r>
+        <w:rPr>
+          <w:rFonts w:ascii="Arial" w:hAnsi="Arial" w:cs="Arial" w:hint="eastAsia"/>
+          <w:color w:val="333333"/>
+          <w:szCs w:val="21"/>
+          <w:shd w:val="clear" w:color="auto" w:fill="FFFFFF"/>
+        </w:rPr>
+        <w:t>8</w:t>
+      </w:r>
+      <w:r>
+        <w:rPr>
+          <w:rFonts w:ascii="Arial" w:hAnsi="Arial" w:cs="Arial" w:hint="eastAsia"/>
+          <w:color w:val="333333"/>
+          <w:szCs w:val="21"/>
+          <w:shd w:val="clear" w:color="auto" w:fill="FFFFFF"/>
+        </w:rPr>
+        <w:t>：</w:t>
+      </w:r>
+      <w:r>
+        <w:rPr>
+          <w:rFonts w:ascii="Arial" w:hAnsi="Arial" w:cs="Arial" w:hint="eastAsia"/>
+          <w:color w:val="333333"/>
+          <w:szCs w:val="21"/>
+          <w:shd w:val="clear" w:color="auto" w:fill="FFFFFF"/>
+        </w:rPr>
+        <w:t>1</w:t>
+      </w:r>
+      <w:r>
+        <w:rPr>
+          <w:rFonts w:ascii="Arial" w:hAnsi="Arial" w:cs="Arial" w:hint="eastAsia"/>
+          <w:color w:val="333333"/>
+          <w:szCs w:val="21"/>
+          <w:shd w:val="clear" w:color="auto" w:fill="FFFFFF"/>
+        </w:rPr>
+        <w:t>：</w:t>
+      </w:r>
+      <w:r>
+        <w:rPr>
+          <w:rFonts w:ascii="Arial" w:hAnsi="Arial" w:cs="Arial" w:hint="eastAsia"/>
+          <w:color w:val="333333"/>
+          <w:szCs w:val="21"/>
+          <w:shd w:val="clear" w:color="auto" w:fill="FFFFFF"/>
+        </w:rPr>
+        <w:t>1</w:t>
+      </w:r>
+      <w:r>
+        <w:rPr>
+          <w:rFonts w:ascii="Arial" w:hAnsi="Arial" w:cs="Arial" w:hint="eastAsia"/>
+          <w:color w:val="333333"/>
+          <w:szCs w:val="21"/>
+          <w:shd w:val="clear" w:color="auto" w:fill="FFFFFF"/>
+        </w:rPr>
+        <w:t>）</w:t>
+      </w:r>
+    </w:p>
+    <w:p>
+      <w:pPr>
+        <w:rPr>
+          <w:rFonts w:ascii="Arial" w:hAnsi="Arial" w:cs="Arial"/>
+          <w:color w:val="333333"/>
+          <w:szCs w:val="21"/>
+          <w:shd w:val="clear" w:color="auto" w:fill="FFFFFF"/>
+        </w:rPr>
+      </w:pPr>
+      <w:r>
+        <w:rPr>
+          <w:rFonts w:ascii="Arial" w:hAnsi="Arial" w:cs="Arial"/>
+          <w:color w:val="333333"/>
+          <w:szCs w:val="21"/>
+          <w:shd w:val="clear" w:color="auto" w:fill="FFFFFF"/>
+        </w:rPr>
+        <w:t>50.</w:t>
+      </w:r>
+      <w:r>
+        <w:rPr>
+          <w:rFonts w:ascii="Arial" w:hAnsi="Arial" w:cs="Arial"/>
+          <w:color w:val="333333"/>
+          <w:szCs w:val="21"/>
+          <w:shd w:val="clear" w:color="auto" w:fill="FFFFFF"/>
+        </w:rPr>
+        <w:tab/>
+      </w:r>
+      <w:r>
+        <w:rPr>
+          <w:rFonts w:ascii="Arial" w:hAnsi="Arial" w:cs="Arial" w:hint="eastAsia"/>
+          <w:color w:val="333333"/>
+          <w:szCs w:val="21"/>
+          <w:shd w:val="clear" w:color="auto" w:fill="FFFFFF"/>
+        </w:rPr>
+        <w:t>GC</w:t>
+      </w:r>
+      <w:r>
+        <w:rPr>
+          <w:rFonts w:ascii="Arial" w:hAnsi="Arial" w:cs="Arial" w:hint="eastAsia"/>
+          <w:color w:val="333333"/>
+          <w:szCs w:val="21"/>
+          <w:shd w:val="clear" w:color="auto" w:fill="FFFFFF"/>
+        </w:rPr>
+        <w:t>采用有向图的方式记录和管理堆中的所有对象，通过这种方式确定哪些对象是“可达的”，哪些对象是“不可达”的</w:t>
+      </w:r>
+    </w:p>
+    <w:p>
+      <w:pPr>
+        <w:rPr>
+          <w:rFonts w:ascii="Arial" w:hAnsi="Arial" w:cs="Arial"/>
+          <w:color w:val="333333"/>
+          <w:szCs w:val="21"/>
+          <w:shd w:val="clear" w:color="auto" w:fill="FFFFFF"/>
+        </w:rPr>
+      </w:pPr>
+      <w:r>
+        <w:rPr>
+          <w:rFonts w:ascii="Arial" w:hAnsi="Arial" w:cs="Arial"/>
+          <w:color w:val="333333"/>
+          <w:szCs w:val="21"/>
+          <w:shd w:val="clear" w:color="auto" w:fill="FFFFFF"/>
+        </w:rPr>
+        <w:t xml:space="preserve">51. </w:t>
+      </w:r>
+      <w:r>
+        <w:rPr>
+          <w:rFonts w:ascii="Arial" w:hAnsi="Arial" w:cs="Arial" w:hint="eastAsia"/>
+          <w:color w:val="333333"/>
+          <w:szCs w:val="21"/>
+          <w:shd w:val="clear" w:color="auto" w:fill="FFFFFF"/>
+        </w:rPr>
+        <w:t>Java</w:t>
+      </w:r>
+      <w:r>
+        <w:rPr>
+          <w:rFonts w:ascii="Arial" w:hAnsi="Arial" w:cs="Arial" w:hint="eastAsia"/>
+          <w:color w:val="333333"/>
+          <w:szCs w:val="21"/>
+          <w:shd w:val="clear" w:color="auto" w:fill="FFFFFF"/>
+        </w:rPr>
+        <w:t>中的异常和错误都继承于</w:t>
+      </w:r>
+      <w:r>
+        <w:rPr>
+          <w:rFonts w:ascii="Arial" w:hAnsi="Arial" w:cs="Arial" w:hint="eastAsia"/>
+          <w:color w:val="333333"/>
+          <w:szCs w:val="21"/>
+          <w:shd w:val="clear" w:color="auto" w:fill="FFFFFF"/>
+        </w:rPr>
+        <w:t>Th</w:t>
+      </w:r>
+      <w:r>
+        <w:rPr>
+          <w:rFonts w:ascii="Arial" w:hAnsi="Arial" w:cs="Arial"/>
+          <w:color w:val="333333"/>
+          <w:szCs w:val="21"/>
+          <w:shd w:val="clear" w:color="auto" w:fill="FFFFFF"/>
+        </w:rPr>
+        <w:t>rowable</w:t>
+      </w:r>
+      <w:r>
+        <w:rPr>
+          <w:rFonts w:ascii="Arial" w:hAnsi="Arial" w:cs="Arial"/>
+          <w:color w:val="333333"/>
+          <w:szCs w:val="21"/>
+          <w:shd w:val="clear" w:color="auto" w:fill="FFFFFF"/>
+        </w:rPr>
+        <w:t>（</w:t>
+      </w:r>
+      <w:r>
+        <w:rPr>
+          <w:rFonts w:ascii="Arial" w:hAnsi="Arial" w:cs="Arial" w:hint="eastAsia"/>
+          <w:color w:val="333333"/>
+          <w:szCs w:val="21"/>
+          <w:shd w:val="clear" w:color="auto" w:fill="FFFFFF"/>
+        </w:rPr>
+        <w:t>子类</w:t>
+      </w:r>
+      <w:r>
+        <w:rPr>
+          <w:rFonts w:ascii="Arial" w:hAnsi="Arial" w:cs="Arial" w:hint="eastAsia"/>
+          <w:color w:val="333333"/>
+          <w:szCs w:val="21"/>
+          <w:shd w:val="clear" w:color="auto" w:fill="FFFFFF"/>
+        </w:rPr>
+        <w:t>Exception</w:t>
+      </w:r>
+      <w:r>
+        <w:rPr>
+          <w:rFonts w:ascii="Arial" w:hAnsi="Arial" w:cs="Arial" w:hint="eastAsia"/>
+          <w:color w:val="333333"/>
+          <w:szCs w:val="21"/>
+          <w:shd w:val="clear" w:color="auto" w:fill="FFFFFF"/>
+        </w:rPr>
+        <w:t>、</w:t>
+      </w:r>
+      <w:r>
+        <w:rPr>
+          <w:rFonts w:ascii="Arial" w:hAnsi="Arial" w:cs="Arial" w:hint="eastAsia"/>
+          <w:color w:val="333333"/>
+          <w:szCs w:val="21"/>
+          <w:shd w:val="clear" w:color="auto" w:fill="FFFFFF"/>
+        </w:rPr>
+        <w:t>Error</w:t>
+      </w:r>
+      <w:r>
+        <w:rPr>
+          <w:rFonts w:ascii="Arial" w:hAnsi="Arial" w:cs="Arial" w:hint="eastAsia"/>
+          <w:color w:val="333333"/>
+          <w:szCs w:val="21"/>
+          <w:shd w:val="clear" w:color="auto" w:fill="FFFFFF"/>
+        </w:rPr>
+        <w:t>）</w:t>
+      </w:r>
+    </w:p>
+    <w:p>
+      <w:pPr>
+        <w:rPr>
+          <w:rFonts w:ascii="Arial" w:hAnsi="Arial" w:cs="Arial"/>
+          <w:color w:val="333333"/>
+          <w:szCs w:val="21"/>
+          <w:shd w:val="clear" w:color="auto" w:fill="FFFFFF"/>
+        </w:rPr>
+      </w:pPr>
+      <w:r>
+        <w:rPr>
+          <w:rFonts w:ascii="Arial" w:hAnsi="Arial" w:cs="Arial"/>
+          <w:color w:val="333333"/>
+          <w:szCs w:val="21"/>
+          <w:shd w:val="clear" w:color="auto" w:fill="FFFFFF"/>
+        </w:rPr>
+        <w:tab/>
+        <w:t>unchecked exception</w:t>
+      </w:r>
+      <w:r>
+        <w:rPr>
+          <w:rFonts w:ascii="Arial" w:hAnsi="Arial" w:cs="Arial"/>
+          <w:color w:val="333333"/>
+          <w:szCs w:val="21"/>
+          <w:shd w:val="clear" w:color="auto" w:fill="FFFFFF"/>
+        </w:rPr>
+        <w:t>：</w:t>
+      </w:r>
+      <w:r>
+        <w:rPr>
+          <w:rFonts w:ascii="Arial" w:hAnsi="Arial" w:cs="Arial" w:hint="eastAsia"/>
+          <w:color w:val="333333"/>
+          <w:szCs w:val="21"/>
+          <w:shd w:val="clear" w:color="auto" w:fill="FFFFFF"/>
+        </w:rPr>
+        <w:t>非受检异常，包括</w:t>
+      </w:r>
+      <w:r>
+        <w:rPr>
+          <w:rFonts w:ascii="Arial" w:hAnsi="Arial" w:cs="Arial" w:hint="eastAsia"/>
           <w:color w:val="FF0000"/>
-        </w:rPr>
-        <w:t>所有实例共享</w:t>
-      </w:r>
-      <w:r>
-        <w:rPr>
-          <w:rFonts w:hint="eastAsia"/>
-        </w:rPr>
-        <w:t>；</w:t>
-      </w:r>
-      <w:r>
-        <w:rPr>
-          <w:rFonts w:hint="eastAsia"/>
-        </w:rPr>
-        <w:t>static</w:t>
-      </w:r>
-      <w:r>
-        <w:rPr>
-          <w:rFonts w:hint="eastAsia"/>
-        </w:rPr>
-        <w:t>对象可以在它的任何对象创建之前访问，无须引用任何对象</w:t>
-      </w:r>
-    </w:p>
-    <w:p>
-      <w:r>
-        <w:tab/>
-        <w:t>static final</w:t>
-      </w:r>
-      <w:r>
-        <w:t xml:space="preserve">  </w:t>
-      </w:r>
-      <w:r>
-        <w:rPr>
-          <w:rFonts w:hint="eastAsia"/>
-        </w:rPr>
-        <w:t>修饰的常量</w:t>
-      </w:r>
-      <w:r>
-        <w:t xml:space="preserve"> -&gt;</w:t>
-      </w:r>
-      <w:r>
-        <w:rPr>
-          <w:rFonts w:hint="eastAsia"/>
-        </w:rPr>
-        <w:t>全局常量</w:t>
-      </w:r>
-      <w:r>
-        <w:rPr>
-          <w:rFonts w:hint="eastAsia"/>
+          <w:szCs w:val="21"/>
+          <w:shd w:val="clear" w:color="auto" w:fill="FFFFFF"/>
+        </w:rPr>
+        <w:t>运行时异常和</w:t>
+      </w:r>
+      <w:r>
+        <w:rPr>
+          <w:rFonts w:ascii="Arial" w:hAnsi="Arial" w:cs="Arial"/>
+          <w:color w:val="FF0000"/>
+          <w:szCs w:val="21"/>
+          <w:shd w:val="clear" w:color="auto" w:fill="FFFFFF"/>
+        </w:rPr>
+        <w:t>Error</w:t>
+      </w:r>
+      <w:r>
+        <w:rPr>
+          <w:rFonts w:ascii="Arial" w:hAnsi="Arial" w:cs="Arial" w:hint="eastAsia"/>
+          <w:color w:val="333333"/>
+          <w:szCs w:val="21"/>
+          <w:shd w:val="clear" w:color="auto" w:fill="FFFFFF"/>
+        </w:rPr>
+        <w:t>及其子类</w:t>
+      </w:r>
+    </w:p>
+    <w:p>
+      <w:pPr>
+        <w:rPr>
+          <w:rFonts w:ascii="Arial" w:hAnsi="Arial" w:cs="Arial"/>
+          <w:color w:val="333333"/>
+          <w:szCs w:val="21"/>
+          <w:shd w:val="clear" w:color="auto" w:fill="FFFFFF"/>
+        </w:rPr>
+      </w:pPr>
+      <w:r>
+        <w:rPr>
+          <w:rFonts w:ascii="Arial" w:hAnsi="Arial" w:cs="Arial"/>
+          <w:color w:val="333333"/>
+          <w:szCs w:val="21"/>
+          <w:shd w:val="clear" w:color="auto" w:fill="FFFFFF"/>
+        </w:rPr>
+        <w:tab/>
+        <w:t>checked exception</w:t>
+      </w:r>
+    </w:p>
+    <w:p>
+      <w:pPr>
+        <w:rPr>
+          <w:rFonts w:ascii="Arial" w:hAnsi="Arial" w:cs="Arial"/>
+          <w:color w:val="333333"/>
+          <w:szCs w:val="21"/>
+          <w:shd w:val="clear" w:color="auto" w:fill="FFFFFF"/>
+        </w:rPr>
+      </w:pPr>
+    </w:p>
+    <w:p>
+      <w:pPr>
+        <w:rPr>
+          <w:rFonts w:ascii="Arial" w:hAnsi="Arial" w:cs="Arial"/>
+          <w:color w:val="333333"/>
+          <w:szCs w:val="21"/>
+          <w:shd w:val="clear" w:color="auto" w:fill="FFFFFF"/>
+        </w:rPr>
+      </w:pPr>
+      <w:r>
+        <w:rPr>
+          <w:rFonts w:ascii="Arial" w:hAnsi="Arial" w:cs="Arial"/>
+          <w:color w:val="333333"/>
+          <w:szCs w:val="21"/>
+          <w:shd w:val="clear" w:color="auto" w:fill="FFFFFF"/>
+        </w:rPr>
+        <w:tab/>
+      </w:r>
+      <w:r>
+        <w:rPr>
+          <w:rFonts w:ascii="Arial" w:hAnsi="Arial" w:cs="Arial" w:hint="eastAsia"/>
+          <w:color w:val="333333"/>
+          <w:szCs w:val="21"/>
+          <w:shd w:val="clear" w:color="auto" w:fill="FFFFFF"/>
+        </w:rPr>
+        <w:t>运行时异常（</w:t>
+      </w:r>
+      <w:r>
+        <w:rPr>
+          <w:rFonts w:ascii="Arial" w:hAnsi="Arial" w:cs="Arial"/>
+          <w:color w:val="333333"/>
+          <w:szCs w:val="21"/>
+          <w:shd w:val="clear" w:color="auto" w:fill="FFFFFF"/>
+        </w:rPr>
+        <w:t>RuntimeException</w:t>
+      </w:r>
+      <w:r>
+        <w:rPr>
+          <w:rFonts w:ascii="Arial" w:hAnsi="Arial" w:cs="Arial" w:hint="eastAsia"/>
+          <w:color w:val="333333"/>
+          <w:szCs w:val="21"/>
+          <w:shd w:val="clear" w:color="auto" w:fill="FFFFFF"/>
+        </w:rPr>
+        <w:t>）</w:t>
+      </w:r>
+    </w:p>
+    <w:p>
+      <w:pPr>
+        <w:rPr>
+          <w:rFonts w:ascii="Arial" w:hAnsi="Arial" w:cs="Arial"/>
+          <w:color w:val="333333"/>
+          <w:szCs w:val="21"/>
+          <w:shd w:val="clear" w:color="auto" w:fill="FFFFFF"/>
+        </w:rPr>
+      </w:pPr>
+      <w:r>
+        <w:rPr>
+          <w:rFonts w:ascii="Arial" w:hAnsi="Arial" w:cs="Arial"/>
+          <w:color w:val="333333"/>
+          <w:szCs w:val="21"/>
+          <w:shd w:val="clear" w:color="auto" w:fill="FFFFFF"/>
+        </w:rPr>
+        <w:tab/>
+      </w:r>
+      <w:r>
+        <w:rPr>
+          <w:rFonts w:ascii="Arial" w:hAnsi="Arial" w:cs="Arial"/>
+          <w:color w:val="333333"/>
+          <w:szCs w:val="21"/>
+          <w:shd w:val="clear" w:color="auto" w:fill="FFFFFF"/>
+        </w:rPr>
+        <w:tab/>
+      </w:r>
+      <w:r>
+        <w:rPr>
+          <w:rFonts w:ascii="Arial" w:hAnsi="Arial" w:cs="Arial" w:hint="eastAsia"/>
+          <w:color w:val="333333"/>
+          <w:szCs w:val="21"/>
+          <w:shd w:val="clear" w:color="auto" w:fill="FFFFFF"/>
+        </w:rPr>
+        <w:t>Ari</w:t>
+      </w:r>
+      <w:r>
+        <w:rPr>
+          <w:rFonts w:ascii="Arial" w:hAnsi="Arial" w:cs="Arial"/>
+          <w:color w:val="333333"/>
+          <w:szCs w:val="21"/>
+          <w:shd w:val="clear" w:color="auto" w:fill="FFFFFF"/>
+        </w:rPr>
+        <w:t>thmeticException</w:t>
+      </w:r>
+      <w:r>
+        <w:rPr>
+          <w:rFonts w:ascii="Arial" w:hAnsi="Arial" w:cs="Arial"/>
+          <w:color w:val="333333"/>
+          <w:szCs w:val="21"/>
+          <w:shd w:val="clear" w:color="auto" w:fill="FFFFFF"/>
         </w:rPr>
         <w:t>、</w:t>
       </w:r>
-    </w:p>
-    <w:p>
-      <w:r>
-        <w:tab/>
-      </w:r>
-      <w:r>
-        <w:tab/>
-      </w:r>
-      <w:r>
-        <w:tab/>
-        <w:t xml:space="preserve">  </w:t>
-      </w:r>
-      <w:r>
-        <w:rPr>
-          <w:rFonts w:hint="eastAsia"/>
-        </w:rPr>
-        <w:t>修饰的容器类型变量</w:t>
-      </w:r>
-      <w:r>
-        <w:rPr>
-          <w:rFonts w:hint="eastAsia"/>
-        </w:rPr>
-        <w:t>-&gt;</w:t>
-      </w:r>
-      <w:r>
-        <w:rPr>
-          <w:rFonts w:hint="eastAsia"/>
-        </w:rPr>
-        <w:t>所装的值可变</w:t>
-      </w:r>
-    </w:p>
-    <w:p>
-      <w:r>
-        <w:tab/>
-        <w:t>static</w:t>
-      </w:r>
-      <w:r>
-        <w:rPr>
-          <w:rFonts w:hint="eastAsia"/>
-        </w:rPr>
-        <w:t>静态代码块在项目启动的时候就执行，自动执行</w:t>
-      </w:r>
-    </w:p>
-    <w:p>
-      <w:r>
-        <w:tab/>
-      </w:r>
-      <w:r>
-        <w:rPr>
-          <w:rFonts w:hint="eastAsia"/>
-        </w:rPr>
-        <w:t>静态方法里只能直接调用同类中其他的静态成员，而不能直接访问类中的非静态成员，因为非静态方法和变量只有在创建完类的实例对象后才可使用</w:t>
-      </w:r>
-    </w:p>
-    <w:p>
-      <w:r>
-        <w:tab/>
-      </w:r>
-      <w:r>
-        <w:rPr>
-          <w:rFonts w:hint="eastAsia"/>
-        </w:rPr>
-        <w:t>静态方法内部无法使用</w:t>
-      </w:r>
-      <w:proofErr w:type="spellStart"/>
-      <w:r>
-        <w:rPr>
-          <w:rFonts w:hint="eastAsia"/>
-        </w:rPr>
-        <w:t>t</w:t>
-      </w:r>
-      <w:r>
-        <w:t>his,super</w:t>
-      </w:r>
-      <w:proofErr w:type="spellEnd"/>
-      <w:r>
-        <w:t>，</w:t>
-      </w:r>
-      <w:r>
-        <w:rPr>
-          <w:rFonts w:hint="eastAsia"/>
-        </w:rPr>
-        <w:t>因为静态方法不属于某个实例对象</w:t>
-      </w:r>
-    </w:p>
-    <w:p>
-      <w:pPr>
-        <w:rPr>
-          <w:rFonts w:ascii="Arial" w:hAnsi="Arial" w:cs="Arial" w:hint="eastAsia"/>
-          <w:color w:val="333333"/>
-          <w:szCs w:val="21"/>
-          <w:shd w:val="clear" w:color="auto" w:fill="FFFFFF"/>
-        </w:rPr>
-      </w:pPr>
-      <w:r>
-        <w:rPr>
-          <w:rFonts w:hint="eastAsia"/>
-        </w:rPr>
-        <w:t>2</w:t>
-      </w:r>
-      <w:r>
-        <w:t xml:space="preserve">1. </w:t>
-      </w:r>
-      <w:r>
-        <w:rPr>
-          <w:rFonts w:ascii="Arial" w:hAnsi="Arial" w:cs="Arial"/>
-          <w:color w:val="333333"/>
-          <w:szCs w:val="21"/>
-          <w:shd w:val="clear" w:color="auto" w:fill="FFFFFF"/>
-        </w:rPr>
-        <w:t>上界</w:t>
-      </w:r>
-      <w:r>
-        <w:rPr>
-          <w:rFonts w:ascii="Arial" w:hAnsi="Arial" w:cs="Arial"/>
-          <w:color w:val="333333"/>
-          <w:szCs w:val="21"/>
-          <w:shd w:val="clear" w:color="auto" w:fill="FFFFFF"/>
-        </w:rPr>
-        <w:t xml:space="preserve">&lt;? extend Fruit&gt; </w:t>
-      </w:r>
-      <w:r>
-        <w:rPr>
-          <w:rFonts w:ascii="Arial" w:hAnsi="Arial" w:cs="Arial"/>
-          <w:color w:val="333333"/>
-          <w:szCs w:val="21"/>
-          <w:shd w:val="clear" w:color="auto" w:fill="FFFFFF"/>
-        </w:rPr>
-        <w:t>，表示所有继承</w:t>
-      </w:r>
-      <w:r>
-        <w:rPr>
-          <w:rFonts w:ascii="Arial" w:hAnsi="Arial" w:cs="Arial"/>
-          <w:color w:val="333333"/>
-          <w:szCs w:val="21"/>
-          <w:shd w:val="clear" w:color="auto" w:fill="FFFFFF"/>
-        </w:rPr>
-        <w:t>Fruit</w:t>
-      </w:r>
-      <w:r>
-        <w:rPr>
-          <w:rFonts w:ascii="Arial" w:hAnsi="Arial" w:cs="Arial"/>
-          <w:color w:val="333333"/>
-          <w:szCs w:val="21"/>
-          <w:shd w:val="clear" w:color="auto" w:fill="FFFFFF"/>
-        </w:rPr>
-        <w:t>的子类</w:t>
-      </w:r>
-      <w:r>
-        <w:rPr>
-          <w:rFonts w:ascii="Arial" w:hAnsi="Arial" w:cs="Arial"/>
-          <w:color w:val="333333"/>
+      <w:r>
+        <w:rPr>
+          <w:rFonts w:ascii="Arial" w:hAnsi="Arial" w:cs="Arial" w:hint="eastAsia"/>
+          <w:color w:val="333333"/>
+          <w:szCs w:val="21"/>
+          <w:shd w:val="clear" w:color="auto" w:fill="FFFFFF"/>
+        </w:rPr>
+        <w:t>ClassCastException</w:t>
+      </w:r>
+      <w:r>
+        <w:rPr>
+          <w:rFonts w:ascii="Arial" w:hAnsi="Arial" w:cs="Arial" w:hint="eastAsia"/>
+          <w:color w:val="333333"/>
+          <w:szCs w:val="21"/>
+          <w:shd w:val="clear" w:color="auto" w:fill="FFFFFF"/>
+        </w:rPr>
+        <w:t>、</w:t>
+      </w:r>
+      <w:r>
+        <w:rPr>
+          <w:rFonts w:ascii="Arial" w:hAnsi="Arial" w:cs="Arial" w:hint="eastAsia"/>
+          <w:color w:val="333333"/>
+          <w:szCs w:val="21"/>
+          <w:shd w:val="clear" w:color="auto" w:fill="FFFFFF"/>
+        </w:rPr>
+        <w:t>Null</w:t>
+      </w:r>
+      <w:r>
+        <w:rPr>
+          <w:rFonts w:ascii="Arial" w:hAnsi="Arial" w:cs="Arial"/>
+          <w:color w:val="333333"/>
+          <w:szCs w:val="21"/>
+          <w:shd w:val="clear" w:color="auto" w:fill="FFFFFF"/>
+        </w:rPr>
+        <w:t>PointerException</w:t>
+      </w:r>
+    </w:p>
+    <w:p>
+      <w:pPr>
+        <w:rPr>
+          <w:rFonts w:ascii="Arial" w:hAnsi="Arial" w:cs="Arial"/>
+          <w:color w:val="333333"/>
+          <w:szCs w:val="21"/>
+          <w:shd w:val="clear" w:color="auto" w:fill="FFFFFF"/>
+        </w:rPr>
+      </w:pPr>
+      <w:r>
+        <w:rPr>
+          <w:rFonts w:ascii="Arial" w:hAnsi="Arial" w:cs="Arial"/>
+          <w:color w:val="333333"/>
+          <w:szCs w:val="21"/>
+          <w:shd w:val="clear" w:color="auto" w:fill="FFFFFF"/>
+        </w:rPr>
+        <w:t xml:space="preserve">52. </w:t>
+      </w:r>
+      <w:r>
+        <w:rPr>
+          <w:rFonts w:ascii="Arial" w:hAnsi="Arial" w:cs="Arial" w:hint="eastAsia"/>
+          <w:color w:val="333333"/>
+          <w:szCs w:val="21"/>
+          <w:shd w:val="clear" w:color="auto" w:fill="FFFFFF"/>
+        </w:rPr>
+        <w:t>字节流：</w:t>
+      </w:r>
+      <w:r>
+        <w:rPr>
+          <w:rFonts w:ascii="Arial" w:hAnsi="Arial" w:cs="Arial" w:hint="eastAsia"/>
+          <w:color w:val="333333"/>
+          <w:szCs w:val="21"/>
+          <w:shd w:val="clear" w:color="auto" w:fill="FFFFFF"/>
+        </w:rPr>
+        <w:t>InputStream</w:t>
+      </w:r>
+      <w:r>
+        <w:rPr>
+          <w:rFonts w:ascii="Arial" w:hAnsi="Arial" w:cs="Arial"/>
+          <w:color w:val="333333"/>
+          <w:szCs w:val="21"/>
+          <w:shd w:val="clear" w:color="auto" w:fill="FFFFFF"/>
+        </w:rPr>
+        <w:t>、</w:t>
+      </w:r>
+      <w:r>
+        <w:rPr>
+          <w:rFonts w:ascii="Arial" w:hAnsi="Arial" w:cs="Arial" w:hint="eastAsia"/>
+          <w:color w:val="333333"/>
+          <w:szCs w:val="21"/>
+          <w:shd w:val="clear" w:color="auto" w:fill="FFFFFF"/>
+        </w:rPr>
+        <w:t>O</w:t>
+      </w:r>
+      <w:r>
+        <w:rPr>
+          <w:rFonts w:ascii="Arial" w:hAnsi="Arial" w:cs="Arial"/>
+          <w:color w:val="333333"/>
+          <w:szCs w:val="21"/>
+          <w:shd w:val="clear" w:color="auto" w:fill="FFFFFF"/>
+        </w:rPr>
+        <w:t>utputStream</w:t>
+      </w:r>
+    </w:p>
+    <w:p>
+      <w:pPr>
+        <w:rPr>
+          <w:rFonts w:ascii="Arial" w:hAnsi="Arial" w:cs="Arial"/>
+          <w:color w:val="333333"/>
+          <w:szCs w:val="21"/>
+          <w:shd w:val="clear" w:color="auto" w:fill="FFFFFF"/>
+        </w:rPr>
+      </w:pPr>
+      <w:r>
+        <w:rPr>
+          <w:rFonts w:ascii="Arial" w:hAnsi="Arial" w:cs="Arial"/>
+          <w:color w:val="333333"/>
+          <w:szCs w:val="21"/>
+          <w:shd w:val="clear" w:color="auto" w:fill="FFFFFF"/>
+        </w:rPr>
+        <w:tab/>
+      </w:r>
+      <w:r>
+        <w:rPr>
+          <w:rFonts w:ascii="Arial" w:hAnsi="Arial" w:cs="Arial" w:hint="eastAsia"/>
+          <w:color w:val="333333"/>
+          <w:szCs w:val="21"/>
+          <w:shd w:val="clear" w:color="auto" w:fill="FFFFFF"/>
+        </w:rPr>
+        <w:t>字符流：</w:t>
+      </w:r>
+      <w:r>
+        <w:rPr>
+          <w:rFonts w:ascii="Arial" w:hAnsi="Arial" w:cs="Arial" w:hint="eastAsia"/>
+          <w:color w:val="333333"/>
+          <w:szCs w:val="21"/>
+          <w:shd w:val="clear" w:color="auto" w:fill="FFFFFF"/>
+        </w:rPr>
+        <w:t>I</w:t>
+      </w:r>
+      <w:r>
+        <w:rPr>
+          <w:rFonts w:ascii="Arial" w:hAnsi="Arial" w:cs="Arial"/>
+          <w:color w:val="333333"/>
+          <w:szCs w:val="21"/>
+          <w:shd w:val="clear" w:color="auto" w:fill="FFFFFF"/>
+        </w:rPr>
+        <w:t>nputStreamReader</w:t>
+      </w:r>
+      <w:r>
+        <w:rPr>
+          <w:rFonts w:ascii="Arial" w:hAnsi="Arial" w:cs="Arial"/>
+          <w:color w:val="333333"/>
+          <w:szCs w:val="21"/>
+          <w:shd w:val="clear" w:color="auto" w:fill="FFFFFF"/>
+        </w:rPr>
+        <w:t>、</w:t>
+      </w:r>
+      <w:r>
+        <w:rPr>
+          <w:rFonts w:ascii="Arial" w:hAnsi="Arial" w:cs="Arial" w:hint="eastAsia"/>
+          <w:color w:val="333333"/>
+          <w:szCs w:val="21"/>
+          <w:shd w:val="clear" w:color="auto" w:fill="FFFFFF"/>
+        </w:rPr>
+        <w:t>O</w:t>
+      </w:r>
+      <w:r>
+        <w:rPr>
+          <w:rFonts w:ascii="Arial" w:hAnsi="Arial" w:cs="Arial"/>
+          <w:color w:val="333333"/>
+          <w:szCs w:val="21"/>
+          <w:shd w:val="clear" w:color="auto" w:fill="FFFFFF"/>
+        </w:rPr>
+        <w:t>utputStreamReader</w:t>
+      </w:r>
+    </w:p>
+    <w:p>
+      <w:pPr>
+        <w:rPr>
+          <w:rFonts w:ascii="Arial" w:hAnsi="Arial" w:cs="Arial"/>
+          <w:color w:val="333333"/>
+          <w:szCs w:val="21"/>
+          <w:shd w:val="clear" w:color="auto" w:fill="FFFFFF"/>
+        </w:rPr>
+      </w:pPr>
+      <w:r>
+        <w:rPr>
+          <w:rFonts w:ascii="Arial" w:hAnsi="Arial" w:cs="Arial"/>
+          <w:color w:val="333333"/>
+          <w:szCs w:val="21"/>
+          <w:shd w:val="clear" w:color="auto" w:fill="FFFFFF"/>
+        </w:rPr>
+        <w:t xml:space="preserve">53. </w:t>
+      </w:r>
+      <w:r>
+        <w:rPr>
+          <w:rFonts w:ascii="Arial" w:hAnsi="Arial" w:cs="Arial" w:hint="eastAsia"/>
+          <w:color w:val="333333"/>
+          <w:szCs w:val="21"/>
+          <w:shd w:val="clear" w:color="auto" w:fill="FFFFFF"/>
+        </w:rPr>
+        <w:t>异常处理机制：当</w:t>
+      </w:r>
+      <w:r>
+        <w:rPr>
+          <w:rFonts w:ascii="Arial" w:hAnsi="Arial" w:cs="Arial" w:hint="eastAsia"/>
+          <w:color w:val="333333"/>
+          <w:szCs w:val="21"/>
+          <w:shd w:val="clear" w:color="auto" w:fill="FFFFFF"/>
+        </w:rPr>
+        <w:t>Java</w:t>
+      </w:r>
+      <w:r>
+        <w:rPr>
+          <w:rFonts w:ascii="Arial" w:hAnsi="Arial" w:cs="Arial" w:hint="eastAsia"/>
+          <w:color w:val="333333"/>
+          <w:szCs w:val="21"/>
+          <w:shd w:val="clear" w:color="auto" w:fill="FFFFFF"/>
+        </w:rPr>
+        <w:t>程序违反了</w:t>
+      </w:r>
+      <w:r>
+        <w:rPr>
+          <w:rFonts w:ascii="Arial" w:hAnsi="Arial" w:cs="Arial" w:hint="eastAsia"/>
+          <w:color w:val="333333"/>
+          <w:szCs w:val="21"/>
+          <w:shd w:val="clear" w:color="auto" w:fill="FFFFFF"/>
+        </w:rPr>
+        <w:t>Java</w:t>
+      </w:r>
+      <w:r>
+        <w:rPr>
+          <w:rFonts w:ascii="Arial" w:hAnsi="Arial" w:cs="Arial" w:hint="eastAsia"/>
+          <w:color w:val="333333"/>
+          <w:szCs w:val="21"/>
+          <w:shd w:val="clear" w:color="auto" w:fill="FFFFFF"/>
+        </w:rPr>
+        <w:t>的语义规则时，</w:t>
+      </w:r>
+      <w:r>
+        <w:rPr>
+          <w:rFonts w:ascii="Arial" w:hAnsi="Arial" w:cs="Arial" w:hint="eastAsia"/>
+          <w:color w:val="333333"/>
+          <w:szCs w:val="21"/>
+          <w:shd w:val="clear" w:color="auto" w:fill="FFFFFF"/>
+        </w:rPr>
+        <w:t>Java</w:t>
+      </w:r>
+      <w:r>
+        <w:rPr>
+          <w:rFonts w:ascii="Arial" w:hAnsi="Arial" w:cs="Arial" w:hint="eastAsia"/>
+          <w:color w:val="333333"/>
+          <w:szCs w:val="21"/>
+          <w:shd w:val="clear" w:color="auto" w:fill="FFFFFF"/>
+        </w:rPr>
+        <w:t>虚拟机就会将发生的错误表示为一个异常；一种是</w:t>
+      </w:r>
+      <w:r>
+        <w:rPr>
+          <w:rFonts w:ascii="Arial" w:hAnsi="Arial" w:cs="Arial" w:hint="eastAsia"/>
+          <w:color w:val="333333"/>
+          <w:szCs w:val="21"/>
+          <w:shd w:val="clear" w:color="auto" w:fill="FFFFFF"/>
+        </w:rPr>
+        <w:t>Java</w:t>
+      </w:r>
+      <w:r>
+        <w:rPr>
+          <w:rFonts w:ascii="Arial" w:hAnsi="Arial" w:cs="Arial" w:hint="eastAsia"/>
+          <w:color w:val="333333"/>
+          <w:szCs w:val="21"/>
+          <w:shd w:val="clear" w:color="auto" w:fill="FFFFFF"/>
+        </w:rPr>
+        <w:t>内置的语义检查，如</w:t>
+      </w:r>
+      <w:r>
+        <w:rPr>
+          <w:rFonts w:ascii="Arial" w:hAnsi="Arial" w:cs="Arial" w:hint="eastAsia"/>
+          <w:color w:val="333333"/>
+          <w:szCs w:val="21"/>
+          <w:shd w:val="clear" w:color="auto" w:fill="FFFFFF"/>
+        </w:rPr>
+        <w:t>Index</w:t>
+      </w:r>
+      <w:r>
+        <w:rPr>
+          <w:rFonts w:ascii="Arial" w:hAnsi="Arial" w:cs="Arial"/>
+          <w:color w:val="333333"/>
+          <w:szCs w:val="21"/>
+          <w:shd w:val="clear" w:color="auto" w:fill="FFFFFF"/>
+        </w:rPr>
+        <w:t>OutOfBoundsException,</w:t>
+      </w:r>
+      <w:r>
+        <w:rPr>
+          <w:rFonts w:ascii="Arial" w:hAnsi="Arial" w:cs="Arial" w:hint="eastAsia"/>
+          <w:color w:val="333333"/>
+          <w:szCs w:val="21"/>
+          <w:shd w:val="clear" w:color="auto" w:fill="FFFFFF"/>
+        </w:rPr>
+        <w:t>另一种是用户自定义的异常，并用</w:t>
+      </w:r>
+      <w:r>
+        <w:rPr>
+          <w:rFonts w:ascii="Arial" w:hAnsi="Arial" w:cs="Arial" w:hint="eastAsia"/>
+          <w:color w:val="333333"/>
+          <w:szCs w:val="21"/>
+          <w:shd w:val="clear" w:color="auto" w:fill="FFFFFF"/>
+        </w:rPr>
+        <w:t>throw</w:t>
+      </w:r>
+      <w:r>
+        <w:rPr>
+          <w:rFonts w:ascii="Arial" w:hAnsi="Arial" w:cs="Arial" w:hint="eastAsia"/>
+          <w:color w:val="333333"/>
+          <w:szCs w:val="21"/>
+          <w:shd w:val="clear" w:color="auto" w:fill="FFFFFF"/>
+        </w:rPr>
+        <w:t>关键字抛出异常</w:t>
+      </w:r>
+    </w:p>
+    <w:p>
+      <w:pPr>
+        <w:rPr>
+          <w:rFonts w:ascii="Arial" w:hAnsi="Arial" w:cs="Arial"/>
+          <w:color w:val="333333"/>
+          <w:szCs w:val="21"/>
+          <w:shd w:val="clear" w:color="auto" w:fill="FFFFFF"/>
+        </w:rPr>
+      </w:pPr>
+    </w:p>
+    <w:p>
+      <w:pPr>
+        <w:rPr>
+          <w:rFonts w:ascii="Arial" w:hAnsi="Arial" w:cs="Arial"/>
+          <w:color w:val="333333"/>
+          <w:szCs w:val="21"/>
+          <w:shd w:val="clear" w:color="auto" w:fill="FFFFFF"/>
+        </w:rPr>
+      </w:pPr>
+      <w:r>
+        <w:rPr>
+          <w:rFonts w:ascii="Arial" w:hAnsi="Arial" w:cs="Arial" w:hint="eastAsia"/>
+          <w:color w:val="333333"/>
+          <w:szCs w:val="21"/>
+          <w:shd w:val="clear" w:color="auto" w:fill="FFFFFF"/>
+        </w:rPr>
+        <w:t>Java</w:t>
+      </w:r>
+      <w:r>
+        <w:rPr>
+          <w:rFonts w:ascii="Arial" w:hAnsi="Arial" w:cs="Arial"/>
+          <w:color w:val="333333"/>
+          <w:szCs w:val="21"/>
+          <w:shd w:val="clear" w:color="auto" w:fill="FFFFFF"/>
+        </w:rPr>
+        <w:t xml:space="preserve"> </w:t>
+      </w:r>
+      <w:r>
+        <w:rPr>
+          <w:rFonts w:ascii="Arial" w:hAnsi="Arial" w:cs="Arial" w:hint="eastAsia"/>
+          <w:color w:val="333333"/>
+          <w:szCs w:val="21"/>
+          <w:shd w:val="clear" w:color="auto" w:fill="FFFFFF"/>
+        </w:rPr>
+        <w:t>EE</w:t>
+      </w:r>
+    </w:p>
+    <w:p>
+      <w:pPr>
+        <w:pStyle w:val="a3"/>
+        <w:numPr>
+          <w:ilvl w:val="0"/>
+          <w:numId w:val="2"/>
+        </w:numPr>
+        <w:ind w:firstLineChars="0"/>
+        <w:rPr>
+          <w:rFonts w:ascii="Arial" w:hAnsi="Arial" w:cs="Arial"/>
+          <w:color w:val="545454"/>
+          <w:szCs w:val="21"/>
+          <w:shd w:val="clear" w:color="auto" w:fill="FFFFFF"/>
+        </w:rPr>
+      </w:pPr>
+      <w:r>
+        <w:rPr>
+          <w:rFonts w:ascii="Arial" w:hAnsi="Arial" w:cs="Arial" w:hint="eastAsia"/>
+          <w:color w:val="545454"/>
+          <w:szCs w:val="21"/>
+          <w:shd w:val="clear" w:color="auto" w:fill="FFFFFF"/>
+        </w:rPr>
+        <w:t>Spring</w:t>
+      </w:r>
+      <w:r>
+        <w:rPr>
+          <w:rFonts w:ascii="Arial" w:hAnsi="Arial" w:cs="Arial" w:hint="eastAsia"/>
+          <w:color w:val="545454"/>
+          <w:szCs w:val="21"/>
+          <w:shd w:val="clear" w:color="auto" w:fill="FFFFFF"/>
+        </w:rPr>
+        <w:t>自动装配的方式</w:t>
+      </w:r>
+    </w:p>
+    <w:p>
+      <w:pPr>
+        <w:ind w:left="420" w:firstLine="420"/>
+        <w:rPr>
+          <w:rFonts w:ascii="Arial" w:hAnsi="Arial" w:cs="Arial"/>
+          <w:color w:val="545454"/>
+          <w:szCs w:val="21"/>
+          <w:shd w:val="clear" w:color="auto" w:fill="FFFFFF"/>
+        </w:rPr>
+      </w:pPr>
+      <w:r>
+        <w:rPr>
+          <w:rFonts w:ascii="Arial" w:hAnsi="Arial" w:cs="Arial" w:hint="eastAsia"/>
+          <w:color w:val="545454"/>
+          <w:szCs w:val="21"/>
+          <w:shd w:val="clear" w:color="auto" w:fill="FFFFFF"/>
+        </w:rPr>
+        <w:t>手动配置</w:t>
+      </w:r>
+      <w:r>
+        <w:rPr>
+          <w:rFonts w:ascii="Arial" w:hAnsi="Arial" w:cs="Arial" w:hint="eastAsia"/>
+          <w:color w:val="545454"/>
+          <w:szCs w:val="21"/>
+          <w:shd w:val="clear" w:color="auto" w:fill="FFFFFF"/>
+        </w:rPr>
+        <w:t>Bean</w:t>
+      </w:r>
+      <w:r>
+        <w:rPr>
+          <w:rFonts w:ascii="Arial" w:hAnsi="Arial" w:cs="Arial" w:hint="eastAsia"/>
+          <w:color w:val="545454"/>
+          <w:szCs w:val="21"/>
+          <w:shd w:val="clear" w:color="auto" w:fill="FFFFFF"/>
+        </w:rPr>
+        <w:t>的依赖关系</w:t>
+      </w:r>
+    </w:p>
+    <w:p>
+      <w:pPr>
+        <w:ind w:left="420" w:firstLine="420"/>
+        <w:rPr>
+          <w:rFonts w:ascii="Arial" w:hAnsi="Arial" w:cs="Arial"/>
+          <w:color w:val="545454"/>
+          <w:szCs w:val="21"/>
+          <w:shd w:val="clear" w:color="auto" w:fill="FFFFFF"/>
+        </w:rPr>
+      </w:pPr>
+      <w:r>
+        <w:rPr>
+          <w:rFonts w:ascii="Arial" w:hAnsi="Arial" w:cs="Arial"/>
+          <w:color w:val="545454"/>
+          <w:szCs w:val="21"/>
+          <w:shd w:val="clear" w:color="auto" w:fill="FFFFFF"/>
+        </w:rPr>
+        <w:t>byname</w:t>
+      </w:r>
+    </w:p>
+    <w:p>
+      <w:pPr>
+        <w:ind w:left="420" w:firstLine="420"/>
+        <w:rPr>
+          <w:rFonts w:ascii="Arial" w:hAnsi="Arial" w:cs="Arial"/>
+          <w:color w:val="545454"/>
+          <w:szCs w:val="21"/>
+          <w:shd w:val="clear" w:color="auto" w:fill="FFFFFF"/>
+        </w:rPr>
+      </w:pPr>
+      <w:r>
+        <w:rPr>
+          <w:rFonts w:ascii="Arial" w:hAnsi="Arial" w:cs="Arial"/>
+          <w:color w:val="545454"/>
+          <w:szCs w:val="21"/>
+          <w:shd w:val="clear" w:color="auto" w:fill="FFFFFF"/>
+        </w:rPr>
+        <w:t>byType</w:t>
+      </w:r>
+    </w:p>
+    <w:p>
+      <w:pPr>
+        <w:ind w:left="420" w:firstLine="420"/>
+        <w:rPr>
+          <w:rFonts w:ascii="Arial" w:hAnsi="Arial" w:cs="Arial"/>
+          <w:color w:val="545454"/>
+          <w:szCs w:val="21"/>
+          <w:shd w:val="clear" w:color="auto" w:fill="FFFFFF"/>
+        </w:rPr>
+      </w:pPr>
+      <w:r>
+        <w:rPr>
+          <w:rFonts w:ascii="Arial" w:hAnsi="Arial" w:cs="Arial"/>
+          <w:color w:val="545454"/>
+          <w:szCs w:val="21"/>
+          <w:shd w:val="clear" w:color="auto" w:fill="FFFFFF"/>
+        </w:rPr>
+        <w:t>Constructor</w:t>
+      </w:r>
+    </w:p>
+    <w:p>
+      <w:pPr>
+        <w:ind w:left="420" w:firstLine="420"/>
+        <w:rPr>
+          <w:rFonts w:ascii="Arial" w:hAnsi="Arial" w:cs="Arial"/>
+          <w:color w:val="545454"/>
+          <w:szCs w:val="21"/>
+          <w:shd w:val="clear" w:color="auto" w:fill="FFFFFF"/>
+        </w:rPr>
+      </w:pPr>
+      <w:r>
+        <w:rPr>
+          <w:rFonts w:ascii="Arial" w:hAnsi="Arial" w:cs="Arial"/>
+          <w:color w:val="545454"/>
+          <w:szCs w:val="21"/>
+          <w:shd w:val="clear" w:color="auto" w:fill="FFFFFF"/>
+        </w:rPr>
+        <w:t>autodetect</w:t>
+      </w:r>
+    </w:p>
+    <w:p>
+      <w:pPr>
+        <w:pStyle w:val="a3"/>
+        <w:numPr>
+          <w:ilvl w:val="0"/>
+          <w:numId w:val="2"/>
+        </w:numPr>
+        <w:ind w:firstLineChars="0"/>
+        <w:rPr>
+          <w:rFonts w:ascii="Arial" w:hAnsi="Arial" w:cs="Arial"/>
+          <w:color w:val="545454"/>
+          <w:szCs w:val="21"/>
+          <w:shd w:val="clear" w:color="auto" w:fill="FFFFFF"/>
+        </w:rPr>
+      </w:pPr>
+      <w:r>
+        <w:rPr>
+          <w:rFonts w:ascii="Arial" w:hAnsi="Arial" w:cs="Arial" w:hint="eastAsia"/>
+          <w:color w:val="545454"/>
+          <w:szCs w:val="21"/>
+          <w:shd w:val="clear" w:color="auto" w:fill="FFFFFF"/>
+        </w:rPr>
+        <w:t>I</w:t>
+      </w:r>
+      <w:r>
+        <w:rPr>
+          <w:rFonts w:ascii="Arial" w:hAnsi="Arial" w:cs="Arial"/>
+          <w:color w:val="545454"/>
+          <w:szCs w:val="21"/>
+          <w:shd w:val="clear" w:color="auto" w:fill="FFFFFF"/>
+        </w:rPr>
+        <w:t>oC</w:t>
+      </w:r>
+      <w:r>
+        <w:rPr>
+          <w:rFonts w:ascii="Arial" w:hAnsi="Arial" w:cs="Arial"/>
+          <w:color w:val="545454"/>
           <w:szCs w:val="21"/>
           <w:shd w:val="clear" w:color="auto" w:fill="FFFFFF"/>
         </w:rPr>
@@ -2871,930 +7977,206 @@
       <w:r>
         <w:rPr>
           <w:rFonts w:ascii="Arial" w:hAnsi="Arial" w:cs="Arial" w:hint="eastAsia"/>
-          <w:color w:val="333333"/>
-          <w:szCs w:val="21"/>
-          <w:shd w:val="clear" w:color="auto" w:fill="FFFFFF"/>
-        </w:rPr>
-        <w:t>上界是</w:t>
-      </w:r>
-      <w:r>
-        <w:rPr>
-          <w:rFonts w:ascii="Arial" w:hAnsi="Arial" w:cs="Arial" w:hint="eastAsia"/>
-          <w:color w:val="333333"/>
-          <w:szCs w:val="21"/>
-          <w:shd w:val="clear" w:color="auto" w:fill="FFFFFF"/>
-        </w:rPr>
-        <w:t>f</w:t>
-      </w:r>
-      <w:r>
-        <w:rPr>
-          <w:rFonts w:ascii="Arial" w:hAnsi="Arial" w:cs="Arial"/>
-          <w:color w:val="333333"/>
-          <w:szCs w:val="21"/>
-          <w:shd w:val="clear" w:color="auto" w:fill="FFFFFF"/>
-        </w:rPr>
-        <w:t>ruit</w:t>
-      </w:r>
-      <w:r>
-        <w:rPr>
-          <w:rFonts w:ascii="Arial" w:hAnsi="Arial" w:cs="Arial" w:hint="eastAsia"/>
-          <w:color w:val="333333"/>
+          <w:color w:val="545454"/>
+          <w:szCs w:val="21"/>
+          <w:shd w:val="clear" w:color="auto" w:fill="FFFFFF"/>
+        </w:rPr>
+        <w:t>Inversion</w:t>
+      </w:r>
+      <w:r>
+        <w:rPr>
+          <w:rFonts w:ascii="Arial" w:hAnsi="Arial" w:cs="Arial"/>
+          <w:color w:val="545454"/>
+          <w:szCs w:val="21"/>
+          <w:shd w:val="clear" w:color="auto" w:fill="FFFFFF"/>
+        </w:rPr>
+        <w:t xml:space="preserve"> </w:t>
+      </w:r>
+      <w:r>
+        <w:rPr>
+          <w:rFonts w:ascii="Arial" w:hAnsi="Arial" w:cs="Arial" w:hint="eastAsia"/>
+          <w:color w:val="545454"/>
+          <w:szCs w:val="21"/>
+          <w:shd w:val="clear" w:color="auto" w:fill="FFFFFF"/>
+        </w:rPr>
+        <w:t>o</w:t>
+      </w:r>
+      <w:r>
+        <w:rPr>
+          <w:rFonts w:ascii="Arial" w:hAnsi="Arial" w:cs="Arial"/>
+          <w:color w:val="545454"/>
+          <w:szCs w:val="21"/>
+          <w:shd w:val="clear" w:color="auto" w:fill="FFFFFF"/>
+        </w:rPr>
+        <w:t xml:space="preserve">f </w:t>
+      </w:r>
+      <w:r>
+        <w:rPr>
+          <w:rFonts w:ascii="Arial" w:hAnsi="Arial" w:cs="Arial" w:hint="eastAsia"/>
+          <w:color w:val="545454"/>
+          <w:szCs w:val="21"/>
+          <w:shd w:val="clear" w:color="auto" w:fill="FFFFFF"/>
+        </w:rPr>
+        <w:t>Control</w:t>
+      </w:r>
+      <w:r>
+        <w:rPr>
+          <w:rFonts w:ascii="Arial" w:hAnsi="Arial" w:cs="Arial" w:hint="eastAsia"/>
+          <w:color w:val="545454"/>
+          <w:szCs w:val="21"/>
+          <w:shd w:val="clear" w:color="auto" w:fill="FFFFFF"/>
+        </w:rPr>
+        <w:t>）控制反转</w:t>
+      </w:r>
+      <w:r>
+        <w:rPr>
+          <w:rFonts w:ascii="Arial" w:hAnsi="Arial" w:cs="Arial" w:hint="eastAsia"/>
+          <w:color w:val="545454"/>
+          <w:szCs w:val="21"/>
+          <w:shd w:val="clear" w:color="auto" w:fill="FFFFFF"/>
+        </w:rPr>
+        <w:t>，通过容器来实现对象</w:t>
+      </w:r>
+      <w:r>
+        <w:rPr>
+          <w:rFonts w:ascii="Arial" w:hAnsi="Arial" w:cs="Arial" w:hint="eastAsia"/>
+          <w:color w:val="545454"/>
+          <w:szCs w:val="21"/>
+          <w:shd w:val="clear" w:color="auto" w:fill="FFFFFF"/>
+        </w:rPr>
+        <w:t>生命周期的控制</w:t>
+      </w:r>
+      <w:r>
+        <w:rPr>
+          <w:rFonts w:ascii="Arial" w:hAnsi="Arial" w:cs="Arial" w:hint="eastAsia"/>
+          <w:color w:val="545454"/>
+          <w:szCs w:val="21"/>
+          <w:shd w:val="clear" w:color="auto" w:fill="FFFFFF"/>
+        </w:rPr>
+        <w:t>并管理对象之间的依赖关系，降低程序的耦合</w:t>
+      </w:r>
+    </w:p>
+    <w:p>
+      <w:pPr>
+        <w:pStyle w:val="a3"/>
+        <w:ind w:left="360" w:firstLineChars="0" w:firstLine="0"/>
+        <w:rPr>
+          <w:rFonts w:ascii="Arial" w:hAnsi="Arial" w:cs="Arial"/>
+          <w:color w:val="545454"/>
+          <w:szCs w:val="21"/>
+          <w:shd w:val="clear" w:color="auto" w:fill="FFFFFF"/>
+        </w:rPr>
+      </w:pPr>
+      <w:r>
+        <w:rPr>
+          <w:rFonts w:ascii="Arial" w:hAnsi="Arial" w:cs="Arial" w:hint="eastAsia"/>
+          <w:color w:val="545454"/>
+          <w:szCs w:val="21"/>
+          <w:shd w:val="clear" w:color="auto" w:fill="FFFFFF"/>
+        </w:rPr>
+        <w:t>D</w:t>
+      </w:r>
+      <w:r>
+        <w:rPr>
+          <w:rFonts w:ascii="Arial" w:hAnsi="Arial" w:cs="Arial"/>
+          <w:color w:val="545454"/>
+          <w:szCs w:val="21"/>
+          <w:shd w:val="clear" w:color="auto" w:fill="FFFFFF"/>
+        </w:rPr>
+        <w:t>I</w:t>
+      </w:r>
+      <w:r>
+        <w:rPr>
+          <w:rFonts w:ascii="Arial" w:hAnsi="Arial" w:cs="Arial"/>
+          <w:color w:val="545454"/>
+          <w:szCs w:val="21"/>
+          <w:shd w:val="clear" w:color="auto" w:fill="FFFFFF"/>
+        </w:rPr>
+        <w:t>（</w:t>
+      </w:r>
+      <w:r>
+        <w:rPr>
+          <w:rFonts w:ascii="Arial" w:hAnsi="Arial" w:cs="Arial"/>
+          <w:color w:val="545454"/>
+          <w:szCs w:val="21"/>
+          <w:shd w:val="clear" w:color="auto" w:fill="FFFFFF"/>
+        </w:rPr>
+        <w:t>Dependency Injection</w:t>
+      </w:r>
+      <w:r>
+        <w:rPr>
+          <w:rFonts w:ascii="Arial" w:hAnsi="Arial" w:cs="Arial"/>
+          <w:color w:val="545454"/>
           <w:szCs w:val="21"/>
           <w:shd w:val="clear" w:color="auto" w:fill="FFFFFF"/>
         </w:rPr>
         <w:t>）</w:t>
       </w:r>
-    </w:p>
-    <w:p>
-      <w:pPr>
-        <w:rPr>
-          <w:rFonts w:ascii="Arial" w:hAnsi="Arial" w:cs="Arial"/>
-          <w:color w:val="333333"/>
-          <w:szCs w:val="21"/>
-          <w:shd w:val="clear" w:color="auto" w:fill="FFFFFF"/>
-        </w:rPr>
-      </w:pPr>
-      <w:r>
-        <w:rPr>
-          <w:rFonts w:ascii="Arial" w:hAnsi="Arial" w:cs="Arial"/>
-          <w:color w:val="333333"/>
-          <w:szCs w:val="21"/>
-          <w:shd w:val="clear" w:color="auto" w:fill="FFFFFF"/>
-        </w:rPr>
-        <w:tab/>
-      </w:r>
-      <w:r>
-        <w:rPr>
-          <w:rFonts w:ascii="Arial" w:hAnsi="Arial" w:cs="Arial" w:hint="eastAsia"/>
-          <w:color w:val="333333"/>
-          <w:szCs w:val="21"/>
-          <w:shd w:val="clear" w:color="auto" w:fill="FFFFFF"/>
-        </w:rPr>
-        <w:t>编译器支持向上转型</w:t>
-      </w:r>
-    </w:p>
-    <w:p>
-      <w:pPr>
-        <w:rPr>
-          <w:rFonts w:ascii="Arial" w:hAnsi="Arial" w:cs="Arial"/>
-          <w:szCs w:val="21"/>
-          <w:shd w:val="clear" w:color="auto" w:fill="FFFFFF"/>
-        </w:rPr>
-      </w:pPr>
-      <w:r>
-        <w:rPr>
-          <w:rFonts w:ascii="Arial" w:hAnsi="Arial" w:cs="Arial"/>
-          <w:color w:val="333333"/>
-          <w:szCs w:val="21"/>
-          <w:shd w:val="clear" w:color="auto" w:fill="FFFFFF"/>
-        </w:rPr>
-        <w:t>22.</w:t>
-      </w:r>
-      <w:r>
-        <w:rPr>
-          <w:rFonts w:ascii="Arial" w:hAnsi="Arial" w:cs="Arial"/>
-          <w:color w:val="333333"/>
-          <w:szCs w:val="21"/>
-          <w:shd w:val="clear" w:color="auto" w:fill="FFFFFF"/>
-        </w:rPr>
-        <w:tab/>
-      </w:r>
-      <w:r>
-        <w:rPr>
-          <w:rFonts w:ascii="Arial" w:hAnsi="Arial" w:cs="Arial" w:hint="eastAsia"/>
-          <w:color w:val="333333"/>
-          <w:szCs w:val="21"/>
-          <w:shd w:val="clear" w:color="auto" w:fill="FFFFFF"/>
-        </w:rPr>
-        <w:t>泛型：“参数化”类型，</w:t>
-      </w:r>
-      <w:r>
-        <w:rPr>
-          <w:rFonts w:ascii="Arial" w:hAnsi="Arial" w:cs="Arial" w:hint="eastAsia"/>
-          <w:color w:val="FF0000"/>
-          <w:szCs w:val="21"/>
-          <w:shd w:val="clear" w:color="auto" w:fill="FFFFFF"/>
-        </w:rPr>
-        <w:t>将</w:t>
-      </w:r>
-      <w:r>
-        <w:rPr>
-          <w:rFonts w:ascii="Arial" w:hAnsi="Arial" w:cs="Arial" w:hint="eastAsia"/>
-          <w:color w:val="333333"/>
-          <w:szCs w:val="21"/>
-          <w:shd w:val="clear" w:color="auto" w:fill="FFFFFF"/>
-        </w:rPr>
-        <w:t>类型由原来的</w:t>
-      </w:r>
-      <w:r>
-        <w:rPr>
-          <w:rFonts w:ascii="Arial" w:hAnsi="Arial" w:cs="Arial" w:hint="eastAsia"/>
-          <w:color w:val="FF0000"/>
-          <w:szCs w:val="21"/>
-          <w:shd w:val="clear" w:color="auto" w:fill="FFFFFF"/>
-        </w:rPr>
-        <w:t>具体的类型参数化</w:t>
-      </w:r>
-      <w:r>
-        <w:rPr>
-          <w:rFonts w:ascii="Arial" w:hAnsi="Arial" w:cs="Arial" w:hint="eastAsia"/>
-          <w:szCs w:val="21"/>
-          <w:shd w:val="clear" w:color="auto" w:fill="FFFFFF"/>
-        </w:rPr>
-        <w:t>，</w:t>
-      </w:r>
-      <w:r>
-        <w:rPr>
-          <w:rFonts w:ascii="Arial" w:hAnsi="Arial" w:cs="Arial" w:hint="eastAsia"/>
-          <w:szCs w:val="21"/>
-          <w:shd w:val="clear" w:color="auto" w:fill="FFFFFF"/>
-        </w:rPr>
-        <w:t>在使用</w:t>
-      </w:r>
-      <w:r>
-        <w:rPr>
-          <w:rFonts w:ascii="Arial" w:hAnsi="Arial" w:cs="Arial" w:hint="eastAsia"/>
-          <w:szCs w:val="21"/>
-          <w:shd w:val="clear" w:color="auto" w:fill="FFFFFF"/>
-        </w:rPr>
-        <w:t>/</w:t>
-      </w:r>
-      <w:r>
-        <w:rPr>
-          <w:rFonts w:ascii="Arial" w:hAnsi="Arial" w:cs="Arial" w:hint="eastAsia"/>
-          <w:szCs w:val="21"/>
-          <w:shd w:val="clear" w:color="auto" w:fill="FFFFFF"/>
-        </w:rPr>
-        <w:t>调用时传入具体的类型</w:t>
-      </w:r>
-      <w:r>
-        <w:rPr>
-          <w:rFonts w:ascii="Arial" w:hAnsi="Arial" w:cs="Arial"/>
-          <w:szCs w:val="21"/>
-          <w:shd w:val="clear" w:color="auto" w:fill="FFFFFF"/>
-        </w:rPr>
-        <w:br/>
-      </w:r>
-      <w:r>
-        <w:rPr>
-          <w:rFonts w:ascii="Arial" w:hAnsi="Arial" w:cs="Arial" w:hint="eastAsia"/>
-          <w:szCs w:val="21"/>
-          <w:shd w:val="clear" w:color="auto" w:fill="FFFFFF"/>
-        </w:rPr>
-        <w:t>2</w:t>
-      </w:r>
-      <w:r>
-        <w:rPr>
-          <w:rFonts w:ascii="Arial" w:hAnsi="Arial" w:cs="Arial"/>
-          <w:szCs w:val="21"/>
-          <w:shd w:val="clear" w:color="auto" w:fill="FFFFFF"/>
-        </w:rPr>
-        <w:t xml:space="preserve">3. </w:t>
-      </w:r>
-      <w:proofErr w:type="spellStart"/>
-      <w:r>
-        <w:rPr>
-          <w:rFonts w:ascii="Arial" w:hAnsi="Arial" w:cs="Arial"/>
-          <w:szCs w:val="21"/>
-          <w:shd w:val="clear" w:color="auto" w:fill="FFFFFF"/>
-        </w:rPr>
-        <w:t>StringBuffer</w:t>
-      </w:r>
-      <w:proofErr w:type="spellEnd"/>
-      <w:r>
-        <w:rPr>
-          <w:rFonts w:ascii="Arial" w:hAnsi="Arial" w:cs="Arial" w:hint="eastAsia"/>
-          <w:szCs w:val="21"/>
-          <w:shd w:val="clear" w:color="auto" w:fill="FFFFFF"/>
-        </w:rPr>
-        <w:t>比</w:t>
-      </w:r>
-      <w:proofErr w:type="spellStart"/>
-      <w:r>
-        <w:rPr>
-          <w:rFonts w:ascii="Arial" w:hAnsi="Arial" w:cs="Arial" w:hint="eastAsia"/>
-          <w:szCs w:val="21"/>
-          <w:shd w:val="clear" w:color="auto" w:fill="FFFFFF"/>
-        </w:rPr>
-        <w:t>Stri</w:t>
-      </w:r>
-      <w:r>
-        <w:rPr>
-          <w:rFonts w:ascii="Arial" w:hAnsi="Arial" w:cs="Arial"/>
-          <w:szCs w:val="21"/>
-          <w:shd w:val="clear" w:color="auto" w:fill="FFFFFF"/>
-        </w:rPr>
-        <w:t>ngBuilder</w:t>
-      </w:r>
-      <w:proofErr w:type="spellEnd"/>
-      <w:r>
-        <w:rPr>
-          <w:rFonts w:ascii="Arial" w:hAnsi="Arial" w:cs="Arial" w:hint="eastAsia"/>
-          <w:szCs w:val="21"/>
-          <w:shd w:val="clear" w:color="auto" w:fill="FFFFFF"/>
-        </w:rPr>
-        <w:t>线程安全，多了个</w:t>
-      </w:r>
-      <w:r>
-        <w:rPr>
-          <w:rFonts w:ascii="Arial" w:hAnsi="Arial" w:cs="Arial" w:hint="eastAsia"/>
-          <w:szCs w:val="21"/>
-          <w:shd w:val="clear" w:color="auto" w:fill="FFFFFF"/>
-        </w:rPr>
-        <w:t>S</w:t>
-      </w:r>
-      <w:r>
-        <w:rPr>
-          <w:rFonts w:ascii="Arial" w:hAnsi="Arial" w:cs="Arial"/>
-          <w:szCs w:val="21"/>
-          <w:shd w:val="clear" w:color="auto" w:fill="FFFFFF"/>
-        </w:rPr>
-        <w:t>ynchronized</w:t>
-      </w:r>
-      <w:r>
-        <w:rPr>
-          <w:rFonts w:ascii="Arial" w:hAnsi="Arial" w:cs="Arial" w:hint="eastAsia"/>
-          <w:szCs w:val="21"/>
-          <w:shd w:val="clear" w:color="auto" w:fill="FFFFFF"/>
-        </w:rPr>
-        <w:t>修饰符</w:t>
-      </w:r>
-    </w:p>
-    <w:p>
-      <w:pPr>
-        <w:rPr>
-          <w:rFonts w:ascii="Arial" w:hAnsi="Arial" w:cs="Arial"/>
-          <w:szCs w:val="21"/>
-          <w:shd w:val="clear" w:color="auto" w:fill="FFFFFF"/>
-        </w:rPr>
-      </w:pPr>
-      <w:r>
-        <w:rPr>
-          <w:rFonts w:ascii="Arial" w:hAnsi="Arial" w:cs="Arial"/>
-          <w:szCs w:val="21"/>
-          <w:shd w:val="clear" w:color="auto" w:fill="FFFFFF"/>
-        </w:rPr>
-        <w:t>24. Object</w:t>
-      </w:r>
-    </w:p>
-    <w:p>
-      <w:pPr>
-        <w:rPr>
-          <w:rFonts w:ascii="Arial" w:hAnsi="Arial" w:cs="Arial"/>
-          <w:szCs w:val="21"/>
-          <w:shd w:val="clear" w:color="auto" w:fill="FFFFFF"/>
-        </w:rPr>
-      </w:pPr>
-      <w:r>
-        <w:rPr>
-          <w:rFonts w:ascii="Arial" w:hAnsi="Arial" w:cs="Arial"/>
-          <w:szCs w:val="21"/>
-          <w:shd w:val="clear" w:color="auto" w:fill="FFFFFF"/>
-        </w:rPr>
-        <w:tab/>
-        <w:t>-clone()</w:t>
-      </w:r>
-      <w:r>
-        <w:rPr>
-          <w:rFonts w:ascii="Arial" w:hAnsi="Arial" w:cs="Arial" w:hint="eastAsia"/>
-          <w:szCs w:val="21"/>
-          <w:shd w:val="clear" w:color="auto" w:fill="FFFFFF"/>
-        </w:rPr>
-        <w:t>//</w:t>
-      </w:r>
-      <w:r>
-        <w:rPr>
-          <w:rFonts w:ascii="Arial" w:hAnsi="Arial" w:cs="Arial" w:hint="eastAsia"/>
-          <w:szCs w:val="21"/>
-          <w:shd w:val="clear" w:color="auto" w:fill="FFFFFF"/>
-        </w:rPr>
-        <w:t>创建并返回此对象的一个副本</w:t>
-      </w:r>
-    </w:p>
-    <w:p>
-      <w:pPr>
-        <w:rPr>
-          <w:rFonts w:ascii="Arial" w:hAnsi="Arial" w:cs="Arial"/>
-          <w:szCs w:val="21"/>
-          <w:shd w:val="clear" w:color="auto" w:fill="FFFFFF"/>
-        </w:rPr>
-      </w:pPr>
-      <w:r>
-        <w:rPr>
-          <w:rFonts w:ascii="Arial" w:hAnsi="Arial" w:cs="Arial"/>
-          <w:szCs w:val="21"/>
-          <w:shd w:val="clear" w:color="auto" w:fill="FFFFFF"/>
-        </w:rPr>
-        <w:tab/>
-        <w:t>-</w:t>
-      </w:r>
-      <w:r>
-        <w:rPr>
-          <w:rFonts w:ascii="Arial" w:hAnsi="Arial" w:cs="Arial" w:hint="eastAsia"/>
-          <w:szCs w:val="21"/>
-          <w:shd w:val="clear" w:color="auto" w:fill="FFFFFF"/>
-        </w:rPr>
-        <w:t>equal</w:t>
-      </w:r>
-      <w:r>
-        <w:rPr>
-          <w:rFonts w:ascii="Arial" w:hAnsi="Arial" w:cs="Arial"/>
-          <w:szCs w:val="21"/>
-          <w:shd w:val="clear" w:color="auto" w:fill="FFFFFF"/>
-        </w:rPr>
-        <w:t>s()//</w:t>
-      </w:r>
-      <w:r>
-        <w:rPr>
-          <w:rFonts w:ascii="Arial" w:hAnsi="Arial" w:cs="Arial" w:hint="eastAsia"/>
-          <w:szCs w:val="21"/>
-          <w:shd w:val="clear" w:color="auto" w:fill="FFFFFF"/>
-        </w:rPr>
-        <w:t>比较两个对象是否相等</w:t>
-      </w:r>
-    </w:p>
-    <w:p>
-      <w:pPr>
-        <w:rPr>
-          <w:rFonts w:ascii="Arial" w:hAnsi="Arial" w:cs="Arial"/>
-          <w:szCs w:val="21"/>
-          <w:shd w:val="clear" w:color="auto" w:fill="FFFFFF"/>
-        </w:rPr>
-      </w:pPr>
-      <w:r>
-        <w:rPr>
-          <w:rFonts w:ascii="Arial" w:hAnsi="Arial" w:cs="Arial"/>
-          <w:szCs w:val="21"/>
-          <w:shd w:val="clear" w:color="auto" w:fill="FFFFFF"/>
-        </w:rPr>
-        <w:tab/>
-        <w:t>-finalize()//</w:t>
-      </w:r>
-      <w:r>
-        <w:rPr>
-          <w:rFonts w:ascii="Arial" w:hAnsi="Arial" w:cs="Arial" w:hint="eastAsia"/>
-          <w:szCs w:val="21"/>
-          <w:shd w:val="clear" w:color="auto" w:fill="FFFFFF"/>
-        </w:rPr>
-        <w:t>当垃圾回收器确定不存在对该对象的等多引用时，由对象的垃圾回收器调用此方法</w:t>
-      </w:r>
-    </w:p>
-    <w:p>
-      <w:pPr>
-        <w:rPr>
-          <w:rFonts w:ascii="Arial" w:hAnsi="Arial" w:cs="Arial"/>
-          <w:szCs w:val="21"/>
-          <w:shd w:val="clear" w:color="auto" w:fill="FFFFFF"/>
-        </w:rPr>
-      </w:pPr>
-      <w:r>
-        <w:rPr>
-          <w:rFonts w:ascii="Arial" w:hAnsi="Arial" w:cs="Arial"/>
-          <w:szCs w:val="21"/>
-          <w:shd w:val="clear" w:color="auto" w:fill="FFFFFF"/>
-        </w:rPr>
-        <w:tab/>
-        <w:t>-</w:t>
-      </w:r>
-      <w:proofErr w:type="spellStart"/>
-      <w:r>
-        <w:rPr>
-          <w:rFonts w:ascii="Arial" w:hAnsi="Arial" w:cs="Arial"/>
-          <w:szCs w:val="21"/>
-          <w:shd w:val="clear" w:color="auto" w:fill="FFFFFF"/>
-        </w:rPr>
-        <w:t>getClass</w:t>
-      </w:r>
-      <w:proofErr w:type="spellEnd"/>
-      <w:r>
-        <w:rPr>
-          <w:rFonts w:ascii="Arial" w:hAnsi="Arial" w:cs="Arial"/>
-          <w:szCs w:val="21"/>
-          <w:shd w:val="clear" w:color="auto" w:fill="FFFFFF"/>
-        </w:rPr>
-        <w:t>()//</w:t>
-      </w:r>
-      <w:r>
-        <w:rPr>
-          <w:rFonts w:ascii="Arial" w:hAnsi="Arial" w:cs="Arial" w:hint="eastAsia"/>
-          <w:szCs w:val="21"/>
-          <w:shd w:val="clear" w:color="auto" w:fill="FFFFFF"/>
-        </w:rPr>
-        <w:t>返回一个对象的运行时类</w:t>
-      </w:r>
-    </w:p>
-    <w:p>
-      <w:pPr>
-        <w:rPr>
-          <w:rFonts w:ascii="Arial" w:hAnsi="Arial" w:cs="Arial"/>
-          <w:szCs w:val="21"/>
-          <w:shd w:val="clear" w:color="auto" w:fill="FFFFFF"/>
-        </w:rPr>
-      </w:pPr>
-      <w:r>
-        <w:rPr>
-          <w:rFonts w:ascii="Arial" w:hAnsi="Arial" w:cs="Arial"/>
-          <w:szCs w:val="21"/>
-          <w:shd w:val="clear" w:color="auto" w:fill="FFFFFF"/>
-        </w:rPr>
-        <w:tab/>
-        <w:t>-</w:t>
-      </w:r>
-      <w:proofErr w:type="spellStart"/>
-      <w:r>
-        <w:rPr>
-          <w:rFonts w:ascii="Arial" w:hAnsi="Arial" w:cs="Arial"/>
-          <w:szCs w:val="21"/>
-          <w:shd w:val="clear" w:color="auto" w:fill="FFFFFF"/>
-        </w:rPr>
-        <w:t>hashcode</w:t>
-      </w:r>
-      <w:proofErr w:type="spellEnd"/>
-      <w:r>
-        <w:rPr>
-          <w:rFonts w:ascii="Arial" w:hAnsi="Arial" w:cs="Arial"/>
-          <w:szCs w:val="21"/>
-          <w:shd w:val="clear" w:color="auto" w:fill="FFFFFF"/>
-        </w:rPr>
-        <w:t>()//</w:t>
-      </w:r>
-      <w:r>
-        <w:rPr>
-          <w:rFonts w:ascii="Arial" w:hAnsi="Arial" w:cs="Arial" w:hint="eastAsia"/>
-          <w:szCs w:val="21"/>
-          <w:shd w:val="clear" w:color="auto" w:fill="FFFFFF"/>
-        </w:rPr>
-        <w:t>返回该对象的哈希码</w:t>
-      </w:r>
-    </w:p>
-    <w:p>
-      <w:pPr>
-        <w:rPr>
-          <w:rFonts w:ascii="Arial" w:hAnsi="Arial" w:cs="Arial"/>
-          <w:szCs w:val="21"/>
-          <w:shd w:val="clear" w:color="auto" w:fill="FFFFFF"/>
-        </w:rPr>
-      </w:pPr>
-      <w:r>
-        <w:rPr>
-          <w:rFonts w:ascii="Arial" w:hAnsi="Arial" w:cs="Arial"/>
-          <w:szCs w:val="21"/>
-          <w:shd w:val="clear" w:color="auto" w:fill="FFFFFF"/>
-        </w:rPr>
-        <w:tab/>
-        <w:t>-</w:t>
-      </w:r>
-      <w:r>
-        <w:rPr>
-          <w:rFonts w:ascii="Arial" w:hAnsi="Arial" w:cs="Arial" w:hint="eastAsia"/>
-          <w:szCs w:val="21"/>
-          <w:shd w:val="clear" w:color="auto" w:fill="FFFFFF"/>
-        </w:rPr>
-        <w:t>wait</w:t>
-      </w:r>
-      <w:r>
-        <w:rPr>
-          <w:rFonts w:ascii="Arial" w:hAnsi="Arial" w:cs="Arial"/>
-          <w:szCs w:val="21"/>
-          <w:shd w:val="clear" w:color="auto" w:fill="FFFFFF"/>
-        </w:rPr>
-        <w:t>()//</w:t>
-      </w:r>
-      <w:r>
-        <w:rPr>
-          <w:rFonts w:ascii="Arial" w:hAnsi="Arial" w:cs="Arial" w:hint="eastAsia"/>
-          <w:szCs w:val="21"/>
-          <w:shd w:val="clear" w:color="auto" w:fill="FFFFFF"/>
-        </w:rPr>
-        <w:t>导致当前的线程等待</w:t>
-      </w:r>
-    </w:p>
-    <w:p>
-      <w:pPr>
-        <w:ind w:firstLine="420"/>
-        <w:rPr>
-          <w:rFonts w:ascii="Arial" w:hAnsi="Arial" w:cs="Arial" w:hint="eastAsia"/>
-          <w:szCs w:val="21"/>
-          <w:shd w:val="clear" w:color="auto" w:fill="FFFFFF"/>
-        </w:rPr>
-      </w:pPr>
-      <w:r>
-        <w:rPr>
-          <w:rFonts w:ascii="Arial" w:hAnsi="Arial" w:cs="Arial"/>
-          <w:color w:val="333333"/>
-          <w:szCs w:val="21"/>
-          <w:shd w:val="clear" w:color="auto" w:fill="FFFFFF"/>
-        </w:rPr>
-        <w:t>-</w:t>
-      </w:r>
-      <w:r>
-        <w:rPr>
-          <w:rFonts w:ascii="Arial" w:hAnsi="Arial" w:cs="Arial"/>
-          <w:color w:val="333333"/>
-          <w:szCs w:val="21"/>
-          <w:shd w:val="clear" w:color="auto" w:fill="FFFFFF"/>
-        </w:rPr>
-        <w:t xml:space="preserve">wait(long timeout, </w:t>
-      </w:r>
-      <w:proofErr w:type="spellStart"/>
-      <w:r>
-        <w:rPr>
-          <w:rFonts w:ascii="Arial" w:hAnsi="Arial" w:cs="Arial"/>
-          <w:color w:val="333333"/>
-          <w:szCs w:val="21"/>
-          <w:shd w:val="clear" w:color="auto" w:fill="FFFFFF"/>
-        </w:rPr>
-        <w:t>int</w:t>
-      </w:r>
-      <w:proofErr w:type="spellEnd"/>
-      <w:r>
-        <w:rPr>
-          <w:rFonts w:ascii="Arial" w:hAnsi="Arial" w:cs="Arial"/>
-          <w:color w:val="333333"/>
-          <w:szCs w:val="21"/>
-          <w:shd w:val="clear" w:color="auto" w:fill="FFFFFF"/>
-        </w:rPr>
-        <w:t xml:space="preserve"> </w:t>
-      </w:r>
-      <w:proofErr w:type="spellStart"/>
-      <w:r>
-        <w:rPr>
-          <w:rFonts w:ascii="Arial" w:hAnsi="Arial" w:cs="Arial"/>
-          <w:color w:val="333333"/>
-          <w:szCs w:val="21"/>
-          <w:shd w:val="clear" w:color="auto" w:fill="FFFFFF"/>
-        </w:rPr>
-        <w:t>nanos</w:t>
-      </w:r>
-      <w:proofErr w:type="spellEnd"/>
-      <w:r>
-        <w:rPr>
-          <w:rFonts w:ascii="Arial" w:hAnsi="Arial" w:cs="Arial"/>
-          <w:color w:val="333333"/>
-          <w:szCs w:val="21"/>
-          <w:shd w:val="clear" w:color="auto" w:fill="FFFFFF"/>
-        </w:rPr>
-        <w:t xml:space="preserve">) </w:t>
-      </w:r>
-      <w:r>
-        <w:rPr>
-          <w:rFonts w:ascii="Arial" w:hAnsi="Arial" w:cs="Arial"/>
-          <w:color w:val="333333"/>
-          <w:szCs w:val="21"/>
-          <w:shd w:val="clear" w:color="auto" w:fill="FFFFFF"/>
-        </w:rPr>
-        <w:t>导致当前的线程等待，直到其他线程调用此对象的</w:t>
-      </w:r>
-      <w:r>
-        <w:rPr>
-          <w:rFonts w:ascii="Arial" w:hAnsi="Arial" w:cs="Arial"/>
-          <w:color w:val="333333"/>
-          <w:szCs w:val="21"/>
-          <w:shd w:val="clear" w:color="auto" w:fill="FFFFFF"/>
-        </w:rPr>
-        <w:t xml:space="preserve"> notify() </w:t>
-      </w:r>
-      <w:r>
-        <w:rPr>
-          <w:rFonts w:ascii="Arial" w:hAnsi="Arial" w:cs="Arial"/>
-          <w:color w:val="333333"/>
-          <w:szCs w:val="21"/>
-          <w:shd w:val="clear" w:color="auto" w:fill="FFFFFF"/>
-        </w:rPr>
-        <w:t>方法或</w:t>
-      </w:r>
-      <w:r>
-        <w:rPr>
-          <w:rFonts w:ascii="Arial" w:hAnsi="Arial" w:cs="Arial"/>
-          <w:color w:val="333333"/>
-          <w:szCs w:val="21"/>
-          <w:shd w:val="clear" w:color="auto" w:fill="FFFFFF"/>
-        </w:rPr>
-        <w:t xml:space="preserve"> </w:t>
-      </w:r>
-      <w:proofErr w:type="spellStart"/>
-      <w:r>
-        <w:rPr>
-          <w:rFonts w:ascii="Arial" w:hAnsi="Arial" w:cs="Arial"/>
-          <w:color w:val="333333"/>
-          <w:szCs w:val="21"/>
-          <w:shd w:val="clear" w:color="auto" w:fill="FFFFFF"/>
-        </w:rPr>
-        <w:t>notifyAll</w:t>
-      </w:r>
-      <w:proofErr w:type="spellEnd"/>
-      <w:r>
-        <w:rPr>
-          <w:rFonts w:ascii="Arial" w:hAnsi="Arial" w:cs="Arial"/>
-          <w:color w:val="333333"/>
-          <w:szCs w:val="21"/>
-          <w:shd w:val="clear" w:color="auto" w:fill="FFFFFF"/>
-        </w:rPr>
-        <w:t xml:space="preserve">() </w:t>
-      </w:r>
-      <w:r>
-        <w:rPr>
-          <w:rFonts w:ascii="Arial" w:hAnsi="Arial" w:cs="Arial"/>
-          <w:color w:val="333333"/>
-          <w:szCs w:val="21"/>
-          <w:shd w:val="clear" w:color="auto" w:fill="FFFFFF"/>
-        </w:rPr>
-        <w:t>方法，或者其他某个线程中断当前线程，或者已超过某个实际时间量</w:t>
-      </w:r>
-    </w:p>
-    <w:p>
-      <w:pPr>
-        <w:rPr>
-          <w:rFonts w:ascii="Arial" w:hAnsi="Arial" w:cs="Arial"/>
-          <w:szCs w:val="21"/>
-          <w:shd w:val="clear" w:color="auto" w:fill="FFFFFF"/>
-        </w:rPr>
-      </w:pPr>
-      <w:r>
-        <w:rPr>
-          <w:rFonts w:ascii="Arial" w:hAnsi="Arial" w:cs="Arial"/>
-          <w:szCs w:val="21"/>
-          <w:shd w:val="clear" w:color="auto" w:fill="FFFFFF"/>
-        </w:rPr>
-        <w:tab/>
-        <w:t>-notify()//</w:t>
-      </w:r>
-      <w:r>
-        <w:rPr>
-          <w:rFonts w:ascii="Arial" w:hAnsi="Arial" w:cs="Arial" w:hint="eastAsia"/>
-          <w:szCs w:val="21"/>
-          <w:shd w:val="clear" w:color="auto" w:fill="FFFFFF"/>
-        </w:rPr>
-        <w:t>唤醒在此对象监视器上等待的单个线程</w:t>
-      </w:r>
-    </w:p>
-    <w:p>
-      <w:pPr>
-        <w:rPr>
-          <w:rFonts w:ascii="Arial" w:hAnsi="Arial" w:cs="Arial"/>
-          <w:szCs w:val="21"/>
-          <w:shd w:val="clear" w:color="auto" w:fill="FFFFFF"/>
-        </w:rPr>
-      </w:pPr>
-      <w:r>
-        <w:rPr>
-          <w:rFonts w:ascii="Arial" w:hAnsi="Arial" w:cs="Arial"/>
-          <w:szCs w:val="21"/>
-          <w:shd w:val="clear" w:color="auto" w:fill="FFFFFF"/>
-        </w:rPr>
-        <w:tab/>
-        <w:t>-notify()//</w:t>
-      </w:r>
-      <w:r>
-        <w:rPr>
-          <w:rFonts w:ascii="Arial" w:hAnsi="Arial" w:cs="Arial" w:hint="eastAsia"/>
-          <w:szCs w:val="21"/>
-          <w:shd w:val="clear" w:color="auto" w:fill="FFFFFF"/>
-        </w:rPr>
-        <w:t>唤醒在此对象监视器上等待的所有线程</w:t>
-      </w:r>
-    </w:p>
-    <w:p>
-      <w:pPr>
-        <w:rPr>
-          <w:rFonts w:ascii="Arial" w:hAnsi="Arial" w:cs="Arial"/>
-          <w:szCs w:val="21"/>
-          <w:shd w:val="clear" w:color="auto" w:fill="FFFFFF"/>
-        </w:rPr>
-      </w:pPr>
-      <w:r>
-        <w:rPr>
-          <w:rFonts w:ascii="Arial" w:hAnsi="Arial" w:cs="Arial"/>
-          <w:szCs w:val="21"/>
-          <w:shd w:val="clear" w:color="auto" w:fill="FFFFFF"/>
-        </w:rPr>
-        <w:t>25.</w:t>
-      </w:r>
-      <w:r>
-        <w:rPr>
-          <w:rFonts w:ascii="Arial" w:hAnsi="Arial" w:cs="Arial"/>
-          <w:szCs w:val="21"/>
-          <w:shd w:val="clear" w:color="auto" w:fill="FFFFFF"/>
-        </w:rPr>
-        <w:tab/>
-      </w:r>
-      <w:r>
-        <w:rPr>
-          <w:rFonts w:ascii="Arial" w:hAnsi="Arial" w:cs="Arial" w:hint="eastAsia"/>
-          <w:szCs w:val="21"/>
-          <w:shd w:val="clear" w:color="auto" w:fill="FFFFFF"/>
-        </w:rPr>
-        <w:t>类是对某一类事物的描述，是抽象的</w:t>
-      </w:r>
-    </w:p>
-    <w:p>
-      <w:pPr>
-        <w:rPr>
-          <w:rFonts w:ascii="Arial" w:hAnsi="Arial" w:cs="Arial"/>
-          <w:szCs w:val="21"/>
-          <w:shd w:val="clear" w:color="auto" w:fill="FFFFFF"/>
-        </w:rPr>
-      </w:pPr>
-      <w:r>
-        <w:rPr>
-          <w:rFonts w:ascii="Arial" w:hAnsi="Arial" w:cs="Arial"/>
-          <w:szCs w:val="21"/>
-          <w:shd w:val="clear" w:color="auto" w:fill="FFFFFF"/>
-        </w:rPr>
-        <w:tab/>
-      </w:r>
-      <w:r>
-        <w:rPr>
-          <w:rFonts w:ascii="Arial" w:hAnsi="Arial" w:cs="Arial" w:hint="eastAsia"/>
-          <w:szCs w:val="21"/>
-          <w:shd w:val="clear" w:color="auto" w:fill="FFFFFF"/>
-        </w:rPr>
-        <w:t>对象是实实在在的个体，是类的一个实例</w:t>
-      </w:r>
-    </w:p>
-    <w:p>
-      <w:pPr>
-        <w:rPr>
-          <w:rFonts w:ascii="Arial" w:hAnsi="Arial" w:cs="Arial"/>
-          <w:szCs w:val="21"/>
-          <w:shd w:val="clear" w:color="auto" w:fill="FFFFFF"/>
-        </w:rPr>
-      </w:pPr>
-      <w:r>
-        <w:rPr>
-          <w:rFonts w:ascii="Arial" w:hAnsi="Arial" w:cs="Arial"/>
-          <w:szCs w:val="21"/>
-          <w:shd w:val="clear" w:color="auto" w:fill="FFFFFF"/>
-        </w:rPr>
-        <w:t xml:space="preserve">26. </w:t>
-      </w:r>
-      <w:r>
-        <w:rPr>
-          <w:rFonts w:ascii="Arial" w:hAnsi="Arial" w:cs="Arial" w:hint="eastAsia"/>
-          <w:szCs w:val="21"/>
-          <w:shd w:val="clear" w:color="auto" w:fill="FFFFFF"/>
-        </w:rPr>
-        <w:t>String</w:t>
-      </w:r>
-      <w:r>
-        <w:rPr>
-          <w:rFonts w:ascii="Arial" w:hAnsi="Arial" w:cs="Arial" w:hint="eastAsia"/>
-          <w:szCs w:val="21"/>
-          <w:shd w:val="clear" w:color="auto" w:fill="FFFFFF"/>
-        </w:rPr>
-        <w:t>在</w:t>
-      </w:r>
-      <w:r>
-        <w:rPr>
-          <w:rFonts w:ascii="Arial" w:hAnsi="Arial" w:cs="Arial" w:hint="eastAsia"/>
-          <w:szCs w:val="21"/>
-          <w:shd w:val="clear" w:color="auto" w:fill="FFFFFF"/>
-        </w:rPr>
-        <w:t>JDK</w:t>
-      </w:r>
-      <w:r>
-        <w:rPr>
-          <w:rFonts w:ascii="Arial" w:hAnsi="Arial" w:cs="Arial" w:hint="eastAsia"/>
-          <w:szCs w:val="21"/>
-          <w:shd w:val="clear" w:color="auto" w:fill="FFFFFF"/>
-        </w:rPr>
-        <w:t>中被声明为</w:t>
-      </w:r>
-      <w:r>
-        <w:rPr>
-          <w:rFonts w:ascii="Arial" w:hAnsi="Arial" w:cs="Arial" w:hint="eastAsia"/>
-          <w:szCs w:val="21"/>
-          <w:shd w:val="clear" w:color="auto" w:fill="FFFFFF"/>
-        </w:rPr>
-        <w:t>f</w:t>
-      </w:r>
-      <w:r>
-        <w:rPr>
-          <w:rFonts w:ascii="Arial" w:hAnsi="Arial" w:cs="Arial"/>
-          <w:szCs w:val="21"/>
-          <w:shd w:val="clear" w:color="auto" w:fill="FFFFFF"/>
-        </w:rPr>
-        <w:t>inal</w:t>
-      </w:r>
-      <w:r>
-        <w:rPr>
-          <w:rFonts w:ascii="Arial" w:hAnsi="Arial" w:cs="Arial" w:hint="eastAsia"/>
-          <w:szCs w:val="21"/>
-          <w:shd w:val="clear" w:color="auto" w:fill="FFFFFF"/>
-        </w:rPr>
-        <w:t>类</w:t>
-      </w:r>
-      <w:r>
-        <w:rPr>
-          <w:rFonts w:ascii="Arial" w:hAnsi="Arial" w:cs="Arial" w:hint="eastAsia"/>
-          <w:szCs w:val="21"/>
-          <w:shd w:val="clear" w:color="auto" w:fill="FFFFFF"/>
-        </w:rPr>
-        <w:t>(</w:t>
-      </w:r>
-      <w:r>
-        <w:rPr>
-          <w:rFonts w:ascii="Arial" w:hAnsi="Arial" w:cs="Arial"/>
-          <w:szCs w:val="21"/>
-          <w:shd w:val="clear" w:color="auto" w:fill="FFFFFF"/>
-        </w:rPr>
-        <w:t>final char[])</w:t>
-      </w:r>
-      <w:bookmarkStart w:id="0" w:name="_GoBack"/>
+      <w:r>
+        <w:rPr>
+          <w:rFonts w:ascii="Arial" w:hAnsi="Arial" w:cs="Arial" w:hint="eastAsia"/>
+          <w:color w:val="545454"/>
+          <w:szCs w:val="21"/>
+          <w:shd w:val="clear" w:color="auto" w:fill="FFFFFF"/>
+        </w:rPr>
+        <w:t>依赖注入，是对</w:t>
+      </w:r>
+      <w:r>
+        <w:rPr>
+          <w:rFonts w:ascii="Arial" w:hAnsi="Arial" w:cs="Arial" w:hint="eastAsia"/>
+          <w:color w:val="545454"/>
+          <w:szCs w:val="21"/>
+          <w:shd w:val="clear" w:color="auto" w:fill="FFFFFF"/>
+        </w:rPr>
+        <w:t>I</w:t>
+      </w:r>
+      <w:r>
+        <w:rPr>
+          <w:rFonts w:ascii="Arial" w:hAnsi="Arial" w:cs="Arial"/>
+          <w:color w:val="545454"/>
+          <w:szCs w:val="21"/>
+          <w:shd w:val="clear" w:color="auto" w:fill="FFFFFF"/>
+        </w:rPr>
+        <w:t>oC</w:t>
+      </w:r>
+      <w:r>
+        <w:rPr>
+          <w:rFonts w:ascii="Arial" w:hAnsi="Arial" w:cs="Arial" w:hint="eastAsia"/>
+          <w:color w:val="545454"/>
+          <w:szCs w:val="21"/>
+          <w:shd w:val="clear" w:color="auto" w:fill="FFFFFF"/>
+        </w:rPr>
+        <w:t>更简单的诠释</w:t>
+      </w:r>
+      <w:r>
+        <w:rPr>
+          <w:rFonts w:ascii="Arial" w:hAnsi="Arial" w:cs="Arial" w:hint="eastAsia"/>
+          <w:color w:val="545454"/>
+          <w:szCs w:val="21"/>
+          <w:shd w:val="clear" w:color="auto" w:fill="FFFFFF"/>
+        </w:rPr>
+        <w:t>，容器将某种依赖关系注入到组件之中</w:t>
+      </w:r>
+    </w:p>
+    <w:p>
+      <w:pPr>
+        <w:rPr>
+          <w:rFonts w:ascii="Arial" w:hAnsi="Arial" w:cs="Arial" w:hint="eastAsia"/>
+          <w:color w:val="545454"/>
+          <w:szCs w:val="21"/>
+          <w:shd w:val="clear" w:color="auto" w:fill="FFFFFF"/>
+        </w:rPr>
+      </w:pPr>
+      <w:r>
+        <w:rPr>
+          <w:rFonts w:ascii="Arial" w:hAnsi="Arial" w:cs="Arial"/>
+          <w:color w:val="545454"/>
+          <w:szCs w:val="21"/>
+          <w:shd w:val="clear" w:color="auto" w:fill="FFFFFF"/>
+        </w:rPr>
+        <w:t>3</w:t>
+      </w:r>
       <w:bookmarkEnd w:id="0"/>
-      <w:r>
-        <w:rPr>
-          <w:rFonts w:ascii="Arial" w:hAnsi="Arial" w:cs="Arial" w:hint="eastAsia"/>
-          <w:szCs w:val="21"/>
-          <w:shd w:val="clear" w:color="auto" w:fill="FFFFFF"/>
-        </w:rPr>
-        <w:t>，所以不可变</w:t>
-      </w:r>
-    </w:p>
-    <w:p>
-      <w:pPr>
-        <w:rPr>
-          <w:rFonts w:ascii="Arial" w:hAnsi="Arial" w:cs="Arial" w:hint="eastAsia"/>
-          <w:szCs w:val="21"/>
-          <w:shd w:val="clear" w:color="auto" w:fill="FFFFFF"/>
-        </w:rPr>
-      </w:pPr>
-      <w:r>
-        <w:rPr>
-          <w:rFonts w:ascii="Arial" w:hAnsi="Arial" w:cs="Arial"/>
-          <w:szCs w:val="21"/>
-          <w:shd w:val="clear" w:color="auto" w:fill="FFFFFF"/>
-        </w:rPr>
-        <w:tab/>
-      </w:r>
-      <w:r>
-        <w:rPr>
-          <w:rFonts w:ascii="Arial" w:hAnsi="Arial" w:cs="Arial" w:hint="eastAsia"/>
-          <w:szCs w:val="21"/>
-          <w:shd w:val="clear" w:color="auto" w:fill="FFFFFF"/>
-        </w:rPr>
-        <w:t>为什么</w:t>
-      </w:r>
-      <w:proofErr w:type="spellStart"/>
-      <w:r>
-        <w:rPr>
-          <w:rFonts w:ascii="Arial" w:hAnsi="Arial" w:cs="Arial" w:hint="eastAsia"/>
-          <w:szCs w:val="21"/>
-          <w:shd w:val="clear" w:color="auto" w:fill="FFFFFF"/>
-        </w:rPr>
-        <w:t>HashMap</w:t>
-      </w:r>
-      <w:proofErr w:type="spellEnd"/>
-      <w:r>
-        <w:rPr>
-          <w:rFonts w:ascii="Arial" w:hAnsi="Arial" w:cs="Arial" w:hint="eastAsia"/>
-          <w:szCs w:val="21"/>
-          <w:shd w:val="clear" w:color="auto" w:fill="FFFFFF"/>
-        </w:rPr>
-        <w:t>中的键往往使用</w:t>
-      </w:r>
-      <w:r>
-        <w:rPr>
-          <w:rFonts w:ascii="Arial" w:hAnsi="Arial" w:cs="Arial" w:hint="eastAsia"/>
-          <w:szCs w:val="21"/>
-          <w:shd w:val="clear" w:color="auto" w:fill="FFFFFF"/>
-        </w:rPr>
-        <w:t>String</w:t>
-      </w:r>
-      <w:r>
-        <w:rPr>
-          <w:rFonts w:ascii="Arial" w:hAnsi="Arial" w:cs="Arial" w:hint="eastAsia"/>
-          <w:szCs w:val="21"/>
-          <w:shd w:val="clear" w:color="auto" w:fill="FFFFFF"/>
-        </w:rPr>
-        <w:t>：不可变，</w:t>
-      </w:r>
-      <w:proofErr w:type="spellStart"/>
-      <w:r>
-        <w:rPr>
-          <w:rFonts w:ascii="Arial" w:hAnsi="Arial" w:cs="Arial" w:hint="eastAsia"/>
-          <w:szCs w:val="21"/>
-          <w:shd w:val="clear" w:color="auto" w:fill="FFFFFF"/>
-        </w:rPr>
-        <w:t>hashcode</w:t>
-      </w:r>
-      <w:proofErr w:type="spellEnd"/>
-      <w:r>
-        <w:rPr>
-          <w:rFonts w:ascii="Arial" w:hAnsi="Arial" w:cs="Arial" w:hint="eastAsia"/>
-          <w:szCs w:val="21"/>
-          <w:shd w:val="clear" w:color="auto" w:fill="FFFFFF"/>
-        </w:rPr>
-        <w:t>一致性，处理速度快</w:t>
-      </w:r>
-      <w:r>
-        <w:rPr>
-          <w:rFonts w:ascii="Arial" w:hAnsi="Arial" w:cs="Arial" w:hint="eastAsia"/>
-          <w:szCs w:val="21"/>
-          <w:shd w:val="clear" w:color="auto" w:fill="FFFFFF"/>
-        </w:rPr>
-        <w:t>，安全，多线程安全</w:t>
-      </w:r>
     </w:p>
     <w:sectPr>
       <w:pgSz w:w="11906" w:h="16838"/>
@@ -3809,6 +8191,96 @@
 <file path=word/numbering.xml><?xml version="1.0" encoding="utf-8"?>
 <w:numbering xmlns:wpc="http://schemas.microsoft.com/office/word/2010/wordprocessingCanvas" xmlns:mc="http://schemas.openxmlformats.org/markup-compatibility/2006" xmlns:o="urn:schemas-microsoft-com:office:office" xmlns:r="http://schemas.openxmlformats.org/officeDocument/2006/relationships" xmlns:m="http://schemas.openxmlformats.org/officeDocument/2006/math" xmlns:v="urn:schemas-microsoft-com:vml" xmlns:wp14="http://schemas.microsoft.com/office/word/2010/wordprocessingDrawing" xmlns:wp="http://schemas.openxmlformats.org/drawingml/2006/wordprocessingDrawing" xmlns:w10="urn:schemas-microsoft-com:office:word" xmlns:w="http://schemas.openxmlformats.org/wordprocessingml/2006/main" xmlns:w14="http://schemas.microsoft.com/office/word/2010/wordml" xmlns:w15="http://schemas.microsoft.com/office/word/2012/wordml" xmlns:wpg="http://schemas.microsoft.com/office/word/2010/wordprocessingGroup" xmlns:wpi="http://schemas.microsoft.com/office/word/2010/wordprocessingInk" xmlns:wne="http://schemas.microsoft.com/office/word/2006/wordml" xmlns:wps="http://schemas.microsoft.com/office/word/2010/wordprocessingShape" mc:Ignorable="w14 w15 wp14">
   <w:abstractNum w:abstractNumId="0" w15:restartNumberingAfterBreak="0">
+    <w:nsid w:val="0695340F"/>
+    <w:multiLevelType w:val="hybridMultilevel"/>
+    <w:tmpl w:val="F806C158"/>
+    <w:lvl w:ilvl="0" w:tplc="0BFE83D4">
+      <w:start w:val="1"/>
+      <w:numFmt w:val="decimal"/>
+      <w:lvlText w:val="%1."/>
+      <w:lvlJc w:val="left"/>
+      <w:pPr>
+        <w:ind w:left="360" w:hanging="360"/>
+      </w:pPr>
+      <w:rPr>
+        <w:rFonts w:hint="default"/>
+        <w:color w:val="333333"/>
+      </w:rPr>
+    </w:lvl>
+    <w:lvl w:ilvl="1" w:tplc="04090019">
+      <w:start w:val="1"/>
+      <w:numFmt w:val="lowerLetter"/>
+      <w:lvlText w:val="%2)"/>
+      <w:lvlJc w:val="left"/>
+      <w:pPr>
+        <w:ind w:left="840" w:hanging="420"/>
+      </w:pPr>
+    </w:lvl>
+    <w:lvl w:ilvl="2" w:tplc="0409001B" w:tentative="1">
+      <w:start w:val="1"/>
+      <w:numFmt w:val="lowerRoman"/>
+      <w:lvlText w:val="%3."/>
+      <w:lvlJc w:val="right"/>
+      <w:pPr>
+        <w:ind w:left="1260" w:hanging="420"/>
+      </w:pPr>
+    </w:lvl>
+    <w:lvl w:ilvl="3" w:tplc="0409000F" w:tentative="1">
+      <w:start w:val="1"/>
+      <w:numFmt w:val="decimal"/>
+      <w:lvlText w:val="%4."/>
+      <w:lvlJc w:val="left"/>
+      <w:pPr>
+        <w:ind w:left="1680" w:hanging="420"/>
+      </w:pPr>
+    </w:lvl>
+    <w:lvl w:ilvl="4" w:tplc="04090019" w:tentative="1">
+      <w:start w:val="1"/>
+      <w:numFmt w:val="lowerLetter"/>
+      <w:lvlText w:val="%5)"/>
+      <w:lvlJc w:val="left"/>
+      <w:pPr>
+        <w:ind w:left="2100" w:hanging="420"/>
+      </w:pPr>
+    </w:lvl>
+    <w:lvl w:ilvl="5" w:tplc="0409001B" w:tentative="1">
+      <w:start w:val="1"/>
+      <w:numFmt w:val="lowerRoman"/>
+      <w:lvlText w:val="%6."/>
+      <w:lvlJc w:val="right"/>
+      <w:pPr>
+        <w:ind w:left="2520" w:hanging="420"/>
+      </w:pPr>
+    </w:lvl>
+    <w:lvl w:ilvl="6" w:tplc="0409000F" w:tentative="1">
+      <w:start w:val="1"/>
+      <w:numFmt w:val="decimal"/>
+      <w:lvlText w:val="%7."/>
+      <w:lvlJc w:val="left"/>
+      <w:pPr>
+        <w:ind w:left="2940" w:hanging="420"/>
+      </w:pPr>
+    </w:lvl>
+    <w:lvl w:ilvl="7" w:tplc="04090019" w:tentative="1">
+      <w:start w:val="1"/>
+      <w:numFmt w:val="lowerLetter"/>
+      <w:lvlText w:val="%8)"/>
+      <w:lvlJc w:val="left"/>
+      <w:pPr>
+        <w:ind w:left="3360" w:hanging="420"/>
+      </w:pPr>
+    </w:lvl>
+    <w:lvl w:ilvl="8" w:tplc="0409001B" w:tentative="1">
+      <w:start w:val="1"/>
+      <w:numFmt w:val="lowerRoman"/>
+      <w:lvlText w:val="%9."/>
+      <w:lvlJc w:val="right"/>
+      <w:pPr>
+        <w:ind w:left="3780" w:hanging="420"/>
+      </w:pPr>
+    </w:lvl>
+  </w:abstractNum>
+  <w:abstractNum w:abstractNumId="1" w15:restartNumberingAfterBreak="0">
     <w:nsid w:val="392C1504"/>
     <w:multiLevelType w:val="hybridMultilevel"/>
     <w:tmpl w:val="F312A99E"/>
@@ -3898,6 +8370,9 @@
     </w:lvl>
   </w:abstractNum>
   <w:num w:numId="1">
+    <w:abstractNumId w:val="1"/>
+  </w:num>
+  <w:num w:numId="2">
     <w:abstractNumId w:val="0"/>
   </w:num>
 </w:numbering>
@@ -4454,6 +8929,17 @@
       <w:szCs w:val="24"/>
     </w:rPr>
   </w:style>
+  <w:style w:type="character" w:styleId="a6">
+    <w:name w:val="Emphasis"/>
+    <w:basedOn w:val="a0"/>
+    <w:uiPriority w:val="20"/>
+    <w:qFormat/>
+    <w:rsid w:val="005B5D2A"/>
+    <w:rPr>
+      <w:i/>
+      <w:iCs/>
+    </w:rPr>
+  </w:style>
 </w:styles>
 </file>
 

--- a/doc/tips.docx
+++ b/doc/tips.docx
@@ -3,7 +3,9 @@
 <w:document xmlns:wpc="http://schemas.microsoft.com/office/word/2010/wordprocessingCanvas" xmlns:mc="http://schemas.openxmlformats.org/markup-compatibility/2006" xmlns:o="urn:schemas-microsoft-com:office:office" xmlns:r="http://schemas.openxmlformats.org/officeDocument/2006/relationships" xmlns:m="http://schemas.openxmlformats.org/officeDocument/2006/math" xmlns:v="urn:schemas-microsoft-com:vml" xmlns:wp14="http://schemas.microsoft.com/office/word/2010/wordprocessingDrawing" xmlns:wp="http://schemas.openxmlformats.org/drawingml/2006/wordprocessingDrawing" xmlns:w10="urn:schemas-microsoft-com:office:word" xmlns:w="http://schemas.openxmlformats.org/wordprocessingml/2006/main" xmlns:w14="http://schemas.microsoft.com/office/word/2010/wordml" xmlns:w15="http://schemas.microsoft.com/office/word/2012/wordml" xmlns:wpg="http://schemas.microsoft.com/office/word/2010/wordprocessingGroup" xmlns:wpi="http://schemas.microsoft.com/office/word/2010/wordprocessingInk" xmlns:wne="http://schemas.microsoft.com/office/word/2006/wordml" xmlns:wps="http://schemas.microsoft.com/office/word/2010/wordprocessingShape" mc:Ignorable="w14 w15 wp14">
   <w:body>
     <w:p>
-      <w:bookmarkStart w:id="0" w:name="_GoBack"/>
+      <w:pPr>
+        <w:ind w:firstLine="360"/>
+      </w:pPr>
       <w:r>
         <w:rPr>
           <w:rFonts w:hint="eastAsia"/>
@@ -35,6 +37,7 @@
         </w:rPr>
         <w:t>全局搜索关键字</w:t>
       </w:r>
+      <w:proofErr w:type="spellStart"/>
       <w:r>
         <w:rPr>
           <w:rFonts w:hint="eastAsia"/>
@@ -44,6 +47,7 @@
       <w:r>
         <w:t>SCode</w:t>
       </w:r>
+      <w:proofErr w:type="spellEnd"/>
     </w:p>
     <w:p>
       <w:pPr>
@@ -413,12 +417,14 @@
         <w:pStyle w:val="a3"/>
         <w:ind w:left="360" w:firstLineChars="0" w:firstLine="0"/>
       </w:pPr>
+      <w:proofErr w:type="spellStart"/>
       <w:r>
         <w:rPr>
           <w:rFonts w:hint="eastAsia"/>
         </w:rPr>
         <w:t>ArrayList</w:t>
       </w:r>
+      <w:proofErr w:type="spellEnd"/>
       <w:r>
         <w:rPr>
           <w:rFonts w:hint="eastAsia"/>
@@ -1031,6 +1037,7 @@
         </w:rPr>
         <w:t xml:space="preserve"> </w:t>
       </w:r>
+      <w:proofErr w:type="spellStart"/>
       <w:r>
         <w:rPr>
           <w:rFonts w:ascii="Consolas" w:eastAsia="宋体" w:hAnsi="Consolas" w:cs="宋体"/>
@@ -1086,6 +1093,7 @@
         </w:rPr>
         <w:t>print</w:t>
       </w:r>
+      <w:proofErr w:type="spellEnd"/>
       <w:r>
         <w:rPr>
           <w:rFonts w:ascii="Consolas" w:eastAsia="宋体" w:hAnsi="Consolas" w:cs="宋体"/>
@@ -1150,6 +1158,7 @@
         </w:rPr>
         <w:tab/>
       </w:r>
+      <w:proofErr w:type="spellStart"/>
       <w:r>
         <w:rPr>
           <w:rFonts w:ascii="Verdana" w:hAnsi="Verdana" w:hint="eastAsia"/>
@@ -1168,6 +1177,7 @@
         </w:rPr>
         <w:t>code</w:t>
       </w:r>
+      <w:proofErr w:type="spellEnd"/>
       <w:r>
         <w:rPr>
           <w:rFonts w:ascii="Verdana" w:hAnsi="Verdana" w:hint="eastAsia"/>
@@ -1195,6 +1205,7 @@
         </w:rPr>
         <w:t>（哈希算法，将数据依特定算法直接指定到一个地址上，当集合要添加新元素时，先调用这个元素的</w:t>
       </w:r>
+      <w:proofErr w:type="spellStart"/>
       <w:r>
         <w:rPr>
           <w:rFonts w:ascii="Verdana" w:hAnsi="Verdana" w:hint="eastAsia"/>
@@ -1213,6 +1224,7 @@
         </w:rPr>
         <w:t>ashcode</w:t>
       </w:r>
+      <w:proofErr w:type="spellEnd"/>
       <w:r>
         <w:rPr>
           <w:rFonts w:ascii="Verdana" w:hAnsi="Verdana" w:hint="eastAsia"/>
@@ -1349,6 +1361,7 @@
         </w:rPr>
         <w:t>两个对象的</w:t>
       </w:r>
+      <w:proofErr w:type="spellStart"/>
       <w:r>
         <w:rPr>
           <w:rFonts w:ascii="Verdana" w:hAnsi="Verdana" w:hint="eastAsia"/>
@@ -1365,7 +1378,17 @@
           <w:sz w:val="21"/>
           <w:szCs w:val="21"/>
         </w:rPr>
-        <w:t xml:space="preserve">ashcode </w:t>
+        <w:t>ashcode</w:t>
+      </w:r>
+      <w:proofErr w:type="spellEnd"/>
+      <w:r>
+        <w:rPr>
+          <w:rFonts w:ascii="Verdana" w:hAnsi="Verdana"/>
+          <w:color w:val="333333"/>
+          <w:sz w:val="21"/>
+          <w:szCs w:val="21"/>
+        </w:rPr>
+        <w:t xml:space="preserve"> </w:t>
       </w:r>
       <w:r>
         <w:rPr>
@@ -1453,6 +1476,7 @@
         </w:rPr>
         <w:t>①</w:t>
       </w:r>
+      <w:proofErr w:type="spellStart"/>
       <w:r>
         <w:rPr>
           <w:rFonts w:ascii="Verdana" w:hAnsi="Verdana" w:hint="eastAsia"/>
@@ -1471,6 +1495,7 @@
         </w:rPr>
         <w:t>Map</w:t>
       </w:r>
+      <w:proofErr w:type="spellEnd"/>
       <w:r>
         <w:rPr>
           <w:rFonts w:ascii="Verdana" w:hAnsi="Verdana"/>
@@ -1489,6 +1514,7 @@
         </w:rPr>
         <w:t>根据键的</w:t>
       </w:r>
+      <w:proofErr w:type="spellStart"/>
       <w:r>
         <w:rPr>
           <w:rFonts w:ascii="Verdana" w:hAnsi="Verdana" w:hint="eastAsia"/>
@@ -1507,6 +1533,7 @@
         </w:rPr>
         <w:t>ashcode</w:t>
       </w:r>
+      <w:proofErr w:type="spellEnd"/>
       <w:r>
         <w:rPr>
           <w:rFonts w:ascii="Verdana" w:hAnsi="Verdana" w:hint="eastAsia"/>
@@ -1614,6 +1641,7 @@
         </w:rPr>
         <w:t>②</w:t>
       </w:r>
+      <w:proofErr w:type="spellStart"/>
       <w:r>
         <w:rPr>
           <w:rFonts w:ascii="Verdana" w:hAnsi="Verdana" w:hint="eastAsia"/>
@@ -1623,6 +1651,7 @@
         </w:rPr>
         <w:t>HashTable</w:t>
       </w:r>
+      <w:proofErr w:type="spellEnd"/>
       <w:r>
         <w:rPr>
           <w:rFonts w:ascii="Verdana" w:hAnsi="Verdana" w:hint="eastAsia"/>
@@ -1668,6 +1697,7 @@
         </w:rPr>
         <w:t>入</w:t>
       </w:r>
+      <w:proofErr w:type="spellStart"/>
       <w:r>
         <w:rPr>
           <w:rFonts w:ascii="Verdana" w:hAnsi="Verdana" w:hint="eastAsia"/>
@@ -1686,6 +1716,7 @@
         </w:rPr>
         <w:t>ashTable</w:t>
       </w:r>
+      <w:proofErr w:type="spellEnd"/>
       <w:r>
         <w:rPr>
           <w:rFonts w:ascii="Verdana" w:hAnsi="Verdana"/>
@@ -1717,6 +1748,7 @@
         </w:rPr>
         <w:t>③</w:t>
       </w:r>
+      <w:proofErr w:type="spellStart"/>
       <w:r>
         <w:rPr>
           <w:rFonts w:ascii="Verdana" w:hAnsi="Verdana" w:hint="eastAsia"/>
@@ -1744,6 +1776,7 @@
         </w:rPr>
         <w:t>Map</w:t>
       </w:r>
+      <w:proofErr w:type="spellEnd"/>
     </w:p>
     <w:p>
       <w:pPr>
@@ -1766,6 +1799,7 @@
         </w:rPr>
         <w:t>④</w:t>
       </w:r>
+      <w:proofErr w:type="spellStart"/>
       <w:r>
         <w:rPr>
           <w:rFonts w:ascii="Verdana" w:hAnsi="Verdana" w:hint="eastAsia"/>
@@ -1775,6 +1809,7 @@
         </w:rPr>
         <w:t>TreeMap</w:t>
       </w:r>
+      <w:proofErr w:type="spellEnd"/>
       <w:r>
         <w:rPr>
           <w:rFonts w:ascii="Verdana" w:hAnsi="Verdana" w:hint="eastAsia"/>
@@ -1940,6 +1975,7 @@
         </w:rPr>
         <w:t>块中用</w:t>
       </w:r>
+      <w:proofErr w:type="spellStart"/>
       <w:r>
         <w:rPr>
           <w:rFonts w:ascii="Verdana" w:hAnsi="Verdana" w:hint="eastAsia"/>
@@ -1956,7 +1992,17 @@
           <w:sz w:val="21"/>
           <w:szCs w:val="21"/>
         </w:rPr>
-        <w:t>nLock()</w:t>
+        <w:t>nLock</w:t>
+      </w:r>
+      <w:proofErr w:type="spellEnd"/>
+      <w:r>
+        <w:rPr>
+          <w:rFonts w:ascii="Verdana" w:hAnsi="Verdana"/>
+          <w:color w:val="333333"/>
+          <w:sz w:val="21"/>
+          <w:szCs w:val="21"/>
+        </w:rPr>
+        <w:t>()</w:t>
       </w:r>
       <w:r>
         <w:rPr>
@@ -2388,8 +2434,13 @@
         </w:rPr>
         <w:t>可通过</w:t>
       </w:r>
-      <w:r>
-        <w:t>Class.newInstance()</w:t>
+      <w:proofErr w:type="spellStart"/>
+      <w:r>
+        <w:t>Class.newInstance</w:t>
+      </w:r>
+      <w:proofErr w:type="spellEnd"/>
+      <w:r>
+        <w:t>()</w:t>
       </w:r>
       <w:r>
         <w:rPr>
@@ -2435,6 +2486,7 @@
         </w:rPr>
         <w:t>对象的</w:t>
       </w:r>
+      <w:proofErr w:type="spellStart"/>
       <w:r>
         <w:rPr>
           <w:rFonts w:ascii="微软雅黑" w:eastAsia="微软雅黑" w:hAnsi="微软雅黑" w:hint="eastAsia"/>
@@ -2443,7 +2495,18 @@
           <w:szCs w:val="23"/>
           <w:shd w:val="clear" w:color="auto" w:fill="FFFFFF"/>
         </w:rPr>
-        <w:t>getDeclaredMethods()方法返回类或接口声明的所有方法、</w:t>
+        <w:t>getDeclaredMethods</w:t>
+      </w:r>
+      <w:proofErr w:type="spellEnd"/>
+      <w:r>
+        <w:rPr>
+          <w:rFonts w:ascii="微软雅黑" w:eastAsia="微软雅黑" w:hAnsi="微软雅黑" w:hint="eastAsia"/>
+          <w:color w:val="4A4A4A"/>
+          <w:sz w:val="23"/>
+          <w:szCs w:val="23"/>
+          <w:shd w:val="clear" w:color="auto" w:fill="FFFFFF"/>
+        </w:rPr>
+        <w:t>()方法返回类或接口声明的所有方法、</w:t>
       </w:r>
     </w:p>
     <w:p>
@@ -2487,6 +2550,7 @@
         <w:tab/>
         <w:t xml:space="preserve">   </w:t>
       </w:r>
+      <w:proofErr w:type="spellStart"/>
       <w:r>
         <w:rPr>
           <w:rFonts w:ascii="微软雅黑" w:eastAsia="微软雅黑" w:hAnsi="微软雅黑" w:hint="eastAsia"/>
@@ -2495,7 +2559,18 @@
           <w:szCs w:val="23"/>
           <w:shd w:val="clear" w:color="auto" w:fill="FFFFFF"/>
         </w:rPr>
-        <w:t>getMethods()方法返回某个类的所有公用（public）方法</w:t>
+        <w:t>getMethods</w:t>
+      </w:r>
+      <w:proofErr w:type="spellEnd"/>
+      <w:r>
+        <w:rPr>
+          <w:rFonts w:ascii="微软雅黑" w:eastAsia="微软雅黑" w:hAnsi="微软雅黑" w:hint="eastAsia"/>
+          <w:color w:val="4A4A4A"/>
+          <w:sz w:val="23"/>
+          <w:szCs w:val="23"/>
+          <w:shd w:val="clear" w:color="auto" w:fill="FFFFFF"/>
+        </w:rPr>
+        <w:t>()方法返回某个类的所有公用（public）方法</w:t>
       </w:r>
     </w:p>
     <w:p>
@@ -2507,7 +2582,15 @@
       </w:r>
       <w:r>
         <w:tab/>
-        <w:t xml:space="preserve">   getDeclaredConstructors()</w:t>
+        <w:t xml:space="preserve">   </w:t>
+      </w:r>
+      <w:proofErr w:type="spellStart"/>
+      <w:r>
+        <w:t>getDeclaredConstructors</w:t>
+      </w:r>
+      <w:proofErr w:type="spellEnd"/>
+      <w:r>
+        <w:t>()</w:t>
       </w:r>
       <w:r>
         <w:rPr>
@@ -2742,6 +2825,7 @@
         </w:rPr>
         <w:t>静态方法内部无法使用</w:t>
       </w:r>
+      <w:proofErr w:type="spellStart"/>
       <w:r>
         <w:rPr>
           <w:rFonts w:hint="eastAsia"/>
@@ -2751,6 +2835,7 @@
       <w:r>
         <w:t>his,super</w:t>
       </w:r>
+      <w:proofErr w:type="spellEnd"/>
       <w:r>
         <w:t>，</w:t>
       </w:r>
@@ -3014,8 +3099,18 @@
           <w:szCs w:val="21"/>
           <w:shd w:val="clear" w:color="auto" w:fill="FFFFFF"/>
         </w:rPr>
-        <w:t>3. StringBuffer</w:t>
-      </w:r>
+        <w:t xml:space="preserve">3. </w:t>
+      </w:r>
+      <w:proofErr w:type="spellStart"/>
+      <w:r>
+        <w:rPr>
+          <w:rFonts w:ascii="Arial" w:hAnsi="Arial" w:cs="Arial"/>
+          <w:szCs w:val="21"/>
+          <w:shd w:val="clear" w:color="auto" w:fill="FFFFFF"/>
+        </w:rPr>
+        <w:t>StringBuffer</w:t>
+      </w:r>
+      <w:proofErr w:type="spellEnd"/>
       <w:r>
         <w:rPr>
           <w:rFonts w:ascii="Arial" w:hAnsi="Arial" w:cs="Arial" w:hint="eastAsia"/>
@@ -3024,6 +3119,7 @@
         </w:rPr>
         <w:t>比</w:t>
       </w:r>
+      <w:proofErr w:type="spellStart"/>
       <w:r>
         <w:rPr>
           <w:rFonts w:ascii="Arial" w:hAnsi="Arial" w:cs="Arial" w:hint="eastAsia"/>
@@ -3040,6 +3136,7 @@
         </w:rPr>
         <w:t>ngBuilder</w:t>
       </w:r>
+      <w:proofErr w:type="spellEnd"/>
       <w:r>
         <w:rPr>
           <w:rFonts w:ascii="Arial" w:hAnsi="Arial" w:cs="Arial" w:hint="eastAsia"/>
@@ -3207,7 +3304,25 @@
           <w:shd w:val="clear" w:color="auto" w:fill="FFFFFF"/>
         </w:rPr>
         <w:tab/>
-        <w:t>-getClass()//</w:t>
+        <w:t>-</w:t>
+      </w:r>
+      <w:proofErr w:type="spellStart"/>
+      <w:r>
+        <w:rPr>
+          <w:rFonts w:ascii="Arial" w:hAnsi="Arial" w:cs="Arial"/>
+          <w:szCs w:val="21"/>
+          <w:shd w:val="clear" w:color="auto" w:fill="FFFFFF"/>
+        </w:rPr>
+        <w:t>getClass</w:t>
+      </w:r>
+      <w:proofErr w:type="spellEnd"/>
+      <w:r>
+        <w:rPr>
+          <w:rFonts w:ascii="Arial" w:hAnsi="Arial" w:cs="Arial"/>
+          <w:szCs w:val="21"/>
+          <w:shd w:val="clear" w:color="auto" w:fill="FFFFFF"/>
+        </w:rPr>
+        <w:t>()//</w:t>
       </w:r>
       <w:r>
         <w:rPr>
@@ -3216,32 +3331,6 @@
           <w:shd w:val="clear" w:color="auto" w:fill="FFFFFF"/>
         </w:rPr>
         <w:t>返回一个对象的运行时类</w:t>
-      </w:r>
-    </w:p>
-    <w:p>
-      <w:pPr>
-        <w:rPr>
-          <w:rFonts w:ascii="Arial" w:hAnsi="Arial" w:cs="Arial"/>
-          <w:szCs w:val="21"/>
-          <w:shd w:val="clear" w:color="auto" w:fill="FFFFFF"/>
-        </w:rPr>
-      </w:pPr>
-      <w:r>
-        <w:rPr>
-          <w:rFonts w:ascii="Arial" w:hAnsi="Arial" w:cs="Arial"/>
-          <w:szCs w:val="21"/>
-          <w:shd w:val="clear" w:color="auto" w:fill="FFFFFF"/>
-        </w:rPr>
-        <w:tab/>
-        <w:t>-hashcode()//</w:t>
-      </w:r>
-      <w:r>
-        <w:rPr>
-          <w:rFonts w:ascii="Arial" w:hAnsi="Arial" w:cs="Arial" w:hint="eastAsia"/>
-          <w:szCs w:val="21"/>
-          <w:shd w:val="clear" w:color="auto" w:fill="FFFFFF"/>
-        </w:rPr>
-        <w:t>返回该对象的哈希码</w:t>
       </w:r>
     </w:p>
     <w:p>
@@ -3261,6 +3350,50 @@
         <w:tab/>
         <w:t>-</w:t>
       </w:r>
+      <w:proofErr w:type="spellStart"/>
+      <w:r>
+        <w:rPr>
+          <w:rFonts w:ascii="Arial" w:hAnsi="Arial" w:cs="Arial"/>
+          <w:szCs w:val="21"/>
+          <w:shd w:val="clear" w:color="auto" w:fill="FFFFFF"/>
+        </w:rPr>
+        <w:t>hashcode</w:t>
+      </w:r>
+      <w:proofErr w:type="spellEnd"/>
+      <w:r>
+        <w:rPr>
+          <w:rFonts w:ascii="Arial" w:hAnsi="Arial" w:cs="Arial"/>
+          <w:szCs w:val="21"/>
+          <w:shd w:val="clear" w:color="auto" w:fill="FFFFFF"/>
+        </w:rPr>
+        <w:t>()//</w:t>
+      </w:r>
+      <w:r>
+        <w:rPr>
+          <w:rFonts w:ascii="Arial" w:hAnsi="Arial" w:cs="Arial" w:hint="eastAsia"/>
+          <w:szCs w:val="21"/>
+          <w:shd w:val="clear" w:color="auto" w:fill="FFFFFF"/>
+        </w:rPr>
+        <w:t>返回该对象的哈希码</w:t>
+      </w:r>
+    </w:p>
+    <w:p>
+      <w:pPr>
+        <w:rPr>
+          <w:rFonts w:ascii="Arial" w:hAnsi="Arial" w:cs="Arial"/>
+          <w:szCs w:val="21"/>
+          <w:shd w:val="clear" w:color="auto" w:fill="FFFFFF"/>
+        </w:rPr>
+      </w:pPr>
+      <w:r>
+        <w:rPr>
+          <w:rFonts w:ascii="Arial" w:hAnsi="Arial" w:cs="Arial"/>
+          <w:szCs w:val="21"/>
+          <w:shd w:val="clear" w:color="auto" w:fill="FFFFFF"/>
+        </w:rPr>
+        <w:tab/>
+        <w:t>-</w:t>
+      </w:r>
       <w:r>
         <w:rPr>
           <w:rFonts w:ascii="Arial" w:hAnsi="Arial" w:cs="Arial" w:hint="eastAsia"/>
@@ -3302,7 +3435,47 @@
           <w:szCs w:val="21"/>
           <w:shd w:val="clear" w:color="auto" w:fill="FFFFFF"/>
         </w:rPr>
-        <w:t xml:space="preserve">-wait(long timeout, int nanos) </w:t>
+        <w:t xml:space="preserve">-wait(long timeout, </w:t>
+      </w:r>
+      <w:proofErr w:type="spellStart"/>
+      <w:r>
+        <w:rPr>
+          <w:rFonts w:ascii="Arial" w:hAnsi="Arial" w:cs="Arial"/>
+          <w:color w:val="333333"/>
+          <w:szCs w:val="21"/>
+          <w:shd w:val="clear" w:color="auto" w:fill="FFFFFF"/>
+        </w:rPr>
+        <w:t>int</w:t>
+      </w:r>
+      <w:proofErr w:type="spellEnd"/>
+      <w:r>
+        <w:rPr>
+          <w:rFonts w:ascii="Arial" w:hAnsi="Arial" w:cs="Arial"/>
+          <w:color w:val="333333"/>
+          <w:szCs w:val="21"/>
+          <w:shd w:val="clear" w:color="auto" w:fill="FFFFFF"/>
+        </w:rPr>
+        <w:t xml:space="preserve"> </w:t>
+      </w:r>
+      <w:proofErr w:type="spellStart"/>
+      <w:r>
+        <w:rPr>
+          <w:rFonts w:ascii="Arial" w:hAnsi="Arial" w:cs="Arial"/>
+          <w:color w:val="333333"/>
+          <w:szCs w:val="21"/>
+          <w:shd w:val="clear" w:color="auto" w:fill="FFFFFF"/>
+        </w:rPr>
+        <w:t>nanos</w:t>
+      </w:r>
+      <w:proofErr w:type="spellEnd"/>
+      <w:r>
+        <w:rPr>
+          <w:rFonts w:ascii="Arial" w:hAnsi="Arial" w:cs="Arial"/>
+          <w:color w:val="333333"/>
+          <w:szCs w:val="21"/>
+          <w:shd w:val="clear" w:color="auto" w:fill="FFFFFF"/>
+        </w:rPr>
+        <w:t xml:space="preserve">) </w:t>
       </w:r>
       <w:r>
         <w:rPr>
@@ -3356,7 +3529,27 @@
           <w:szCs w:val="21"/>
           <w:shd w:val="clear" w:color="auto" w:fill="FFFFFF"/>
         </w:rPr>
-        <w:t xml:space="preserve"> notifyAll() </w:t>
+        <w:t xml:space="preserve"> </w:t>
+      </w:r>
+      <w:proofErr w:type="spellStart"/>
+      <w:r>
+        <w:rPr>
+          <w:rFonts w:ascii="Arial" w:hAnsi="Arial" w:cs="Arial"/>
+          <w:color w:val="333333"/>
+          <w:szCs w:val="21"/>
+          <w:shd w:val="clear" w:color="auto" w:fill="FFFFFF"/>
+        </w:rPr>
+        <w:t>notifyAll</w:t>
+      </w:r>
+      <w:proofErr w:type="spellEnd"/>
+      <w:r>
+        <w:rPr>
+          <w:rFonts w:ascii="Arial" w:hAnsi="Arial" w:cs="Arial"/>
+          <w:color w:val="333333"/>
+          <w:szCs w:val="21"/>
+          <w:shd w:val="clear" w:color="auto" w:fill="FFFFFF"/>
+        </w:rPr>
+        <w:t xml:space="preserve">() </w:t>
       </w:r>
       <w:r>
         <w:rPr>
@@ -3409,7 +3602,16 @@
           <w:shd w:val="clear" w:color="auto" w:fill="FFFFFF"/>
         </w:rPr>
         <w:tab/>
-        <w:t>-notify</w:t>
+        <w:t>-</w:t>
+      </w:r>
+      <w:proofErr w:type="spellStart"/>
+      <w:r>
+        <w:rPr>
+          <w:rFonts w:ascii="Arial" w:hAnsi="Arial" w:cs="Arial"/>
+          <w:szCs w:val="21"/>
+          <w:shd w:val="clear" w:color="auto" w:fill="FFFFFF"/>
+        </w:rPr>
+        <w:t>notify</w:t>
       </w:r>
       <w:r>
         <w:rPr>
@@ -3419,6 +3621,7 @@
         </w:rPr>
         <w:t>All</w:t>
       </w:r>
+      <w:proofErr w:type="spellEnd"/>
       <w:r>
         <w:rPr>
           <w:rFonts w:ascii="Arial" w:hAnsi="Arial" w:cs="Arial"/>
@@ -3623,6 +3826,7 @@
         </w:rPr>
         <w:t>为什么</w:t>
       </w:r>
+      <w:proofErr w:type="spellStart"/>
       <w:r>
         <w:rPr>
           <w:rFonts w:ascii="Arial" w:hAnsi="Arial" w:cs="Arial" w:hint="eastAsia"/>
@@ -3631,6 +3835,7 @@
         </w:rPr>
         <w:t>HashMap</w:t>
       </w:r>
+      <w:proofErr w:type="spellEnd"/>
       <w:r>
         <w:rPr>
           <w:rFonts w:ascii="Arial" w:hAnsi="Arial" w:cs="Arial" w:hint="eastAsia"/>
@@ -3655,6 +3860,7 @@
         </w:rPr>
         <w:t>：不可变，</w:t>
       </w:r>
+      <w:proofErr w:type="spellStart"/>
       <w:r>
         <w:rPr>
           <w:rFonts w:ascii="Arial" w:hAnsi="Arial" w:cs="Arial" w:hint="eastAsia"/>
@@ -3663,6 +3869,7 @@
         </w:rPr>
         <w:t>hashcode</w:t>
       </w:r>
+      <w:proofErr w:type="spellEnd"/>
       <w:r>
         <w:rPr>
           <w:rFonts w:ascii="Arial" w:hAnsi="Arial" w:cs="Arial" w:hint="eastAsia"/>
@@ -3924,7 +4131,27 @@
           <w:szCs w:val="21"/>
           <w:shd w:val="clear" w:color="auto" w:fill="FFFFFF"/>
         </w:rPr>
-        <w:t>O(logN)</w:t>
+        <w:t>O(</w:t>
+      </w:r>
+      <w:proofErr w:type="spellStart"/>
+      <w:r>
+        <w:rPr>
+          <w:rFonts w:ascii="Arial" w:hAnsi="Arial" w:cs="Arial"/>
+          <w:color w:val="545454"/>
+          <w:szCs w:val="21"/>
+          <w:shd w:val="clear" w:color="auto" w:fill="FFFFFF"/>
+        </w:rPr>
+        <w:t>logN</w:t>
+      </w:r>
+      <w:proofErr w:type="spellEnd"/>
+      <w:r>
+        <w:rPr>
+          <w:rFonts w:ascii="Arial" w:hAnsi="Arial" w:cs="Arial"/>
+          <w:color w:val="545454"/>
+          <w:szCs w:val="21"/>
+          <w:shd w:val="clear" w:color="auto" w:fill="FFFFFF"/>
+        </w:rPr>
+        <w:t>)</w:t>
       </w:r>
     </w:p>
     <w:p>
@@ -3953,8 +4180,18 @@
           <w:shd w:val="clear" w:color="auto" w:fill="FFFFFF"/>
         </w:rPr>
         <w:tab/>
+      </w:r>
+      <w:proofErr w:type="spellStart"/>
+      <w:r>
+        <w:rPr>
+          <w:rFonts w:ascii="Arial" w:hAnsi="Arial" w:cs="Arial"/>
+          <w:color w:val="545454"/>
+          <w:szCs w:val="21"/>
+          <w:shd w:val="clear" w:color="auto" w:fill="FFFFFF"/>
+        </w:rPr>
         <w:t>ArrayList</w:t>
       </w:r>
+      <w:proofErr w:type="spellEnd"/>
       <w:r>
         <w:rPr>
           <w:rFonts w:ascii="Arial" w:hAnsi="Arial" w:cs="Arial" w:hint="eastAsia"/>
@@ -4045,6 +4282,7 @@
         </w:rPr>
         <w:t>,</w:t>
       </w:r>
+      <w:proofErr w:type="spellStart"/>
       <w:r>
         <w:rPr>
           <w:rFonts w:ascii="Arial" w:hAnsi="Arial" w:cs="Arial"/>
@@ -4054,6 +4292,7 @@
         </w:rPr>
         <w:t>ArrayList</w:t>
       </w:r>
+      <w:proofErr w:type="spellEnd"/>
       <w:r>
         <w:rPr>
           <w:rFonts w:ascii="Arial" w:hAnsi="Arial" w:cs="Arial" w:hint="eastAsia"/>
@@ -4082,6 +4321,7 @@
         </w:rPr>
         <w:tab/>
       </w:r>
+      <w:proofErr w:type="spellStart"/>
       <w:r>
         <w:rPr>
           <w:rFonts w:ascii="Arial" w:hAnsi="Arial" w:cs="Arial" w:hint="eastAsia"/>
@@ -4091,6 +4331,7 @@
         </w:rPr>
         <w:t>LinkedList</w:t>
       </w:r>
+      <w:proofErr w:type="spellEnd"/>
       <w:r>
         <w:rPr>
           <w:rFonts w:ascii="Arial" w:hAnsi="Arial" w:cs="Arial" w:hint="eastAsia"/>
@@ -4510,6 +4751,7 @@
         </w:rPr>
         <w:tab/>
       </w:r>
+      <w:proofErr w:type="spellStart"/>
       <w:r>
         <w:rPr>
           <w:rFonts w:ascii="Arial" w:hAnsi="Arial" w:cs="Arial" w:hint="eastAsia"/>
@@ -4519,6 +4761,7 @@
         </w:rPr>
         <w:t>ListIterator</w:t>
       </w:r>
+      <w:proofErr w:type="spellEnd"/>
       <w:r>
         <w:rPr>
           <w:rFonts w:ascii="Arial" w:hAnsi="Arial" w:cs="Arial" w:hint="eastAsia"/>
@@ -4629,6 +4872,7 @@
         </w:rPr>
         <w:tab/>
       </w:r>
+      <w:proofErr w:type="spellStart"/>
       <w:r>
         <w:rPr>
           <w:rFonts w:ascii="Arial" w:hAnsi="Arial" w:cs="Arial" w:hint="eastAsia"/>
@@ -4647,6 +4891,7 @@
         </w:rPr>
         <w:t>currentHashMap</w:t>
       </w:r>
+      <w:proofErr w:type="spellEnd"/>
       <w:r>
         <w:rPr>
           <w:rFonts w:ascii="Arial" w:hAnsi="Arial" w:cs="Arial" w:hint="eastAsia"/>
@@ -4702,6 +4947,7 @@
         </w:rPr>
         <w:tab/>
       </w:r>
+      <w:proofErr w:type="spellStart"/>
       <w:r>
         <w:rPr>
           <w:rFonts w:ascii="Arial" w:hAnsi="Arial" w:cs="Arial" w:hint="eastAsia"/>
@@ -4711,6 +4957,7 @@
         </w:rPr>
         <w:t>TreeMap</w:t>
       </w:r>
+      <w:proofErr w:type="spellEnd"/>
       <w:r>
         <w:rPr>
           <w:rFonts w:ascii="Arial" w:hAnsi="Arial" w:cs="Arial" w:hint="eastAsia"/>
@@ -4772,7 +5019,27 @@
           <w:szCs w:val="21"/>
           <w:shd w:val="clear" w:color="auto" w:fill="FFFFFF"/>
         </w:rPr>
-        <w:t>(logn)</w:t>
+        <w:t>(</w:t>
+      </w:r>
+      <w:proofErr w:type="spellStart"/>
+      <w:r>
+        <w:rPr>
+          <w:rFonts w:ascii="Arial" w:hAnsi="Arial" w:cs="Arial"/>
+          <w:color w:val="545454"/>
+          <w:szCs w:val="21"/>
+          <w:shd w:val="clear" w:color="auto" w:fill="FFFFFF"/>
+        </w:rPr>
+        <w:t>logn</w:t>
+      </w:r>
+      <w:proofErr w:type="spellEnd"/>
+      <w:r>
+        <w:rPr>
+          <w:rFonts w:ascii="Arial" w:hAnsi="Arial" w:cs="Arial"/>
+          <w:color w:val="545454"/>
+          <w:szCs w:val="21"/>
+          <w:shd w:val="clear" w:color="auto" w:fill="FFFFFF"/>
+        </w:rPr>
+        <w:t>)</w:t>
       </w:r>
     </w:p>
     <w:p>
@@ -4917,7 +5184,7 @@
     <w:p>
       <w:pPr>
         <w:rPr>
-          <w:rFonts w:ascii="Arial" w:hAnsi="Arial" w:cs="Arial" w:hint="eastAsia"/>
+          <w:rFonts w:ascii="Arial" w:hAnsi="Arial" w:cs="Arial"/>
           <w:color w:val="FF0000"/>
           <w:szCs w:val="21"/>
           <w:shd w:val="clear" w:color="auto" w:fill="FFFFFF"/>
@@ -5215,6 +5482,7 @@
         </w:rPr>
         <w:t>要捕捉</w:t>
       </w:r>
+      <w:proofErr w:type="spellStart"/>
       <w:r>
         <w:rPr>
           <w:rFonts w:ascii="Arial" w:hAnsi="Arial" w:cs="Arial"/>
@@ -5224,6 +5492,7 @@
         </w:rPr>
         <w:t>InterruptedException</w:t>
       </w:r>
+      <w:proofErr w:type="spellEnd"/>
       <w:r>
         <w:rPr>
           <w:rFonts w:ascii="Arial" w:hAnsi="Arial" w:cs="Arial"/>
@@ -5809,7 +6078,27 @@
           <w:szCs w:val="21"/>
           <w:shd w:val="clear" w:color="auto" w:fill="FFFFFF"/>
         </w:rPr>
-        <w:t>40. thread.start()</w:t>
+        <w:t xml:space="preserve">40. </w:t>
+      </w:r>
+      <w:proofErr w:type="spellStart"/>
+      <w:r>
+        <w:rPr>
+          <w:rFonts w:ascii="Arial" w:hAnsi="Arial" w:cs="Arial"/>
+          <w:color w:val="545454"/>
+          <w:szCs w:val="21"/>
+          <w:shd w:val="clear" w:color="auto" w:fill="FFFFFF"/>
+        </w:rPr>
+        <w:t>thread.start</w:t>
+      </w:r>
+      <w:proofErr w:type="spellEnd"/>
+      <w:r>
+        <w:rPr>
+          <w:rFonts w:ascii="Arial" w:hAnsi="Arial" w:cs="Arial"/>
+          <w:color w:val="545454"/>
+          <w:szCs w:val="21"/>
+          <w:shd w:val="clear" w:color="auto" w:fill="FFFFFF"/>
+        </w:rPr>
+        <w:t>()</w:t>
       </w:r>
       <w:r>
         <w:rPr>
@@ -5921,14 +6210,25 @@
         </w:rPr>
         <w:tab/>
       </w:r>
-      <w:r>
-        <w:rPr>
-          <w:rFonts w:ascii="Arial" w:hAnsi="Arial" w:cs="Arial"/>
-          <w:color w:val="333333"/>
-          <w:szCs w:val="21"/>
-          <w:shd w:val="clear" w:color="auto" w:fill="FFFFFF"/>
-        </w:rPr>
-        <w:t>i++</w:t>
+      <w:proofErr w:type="spellStart"/>
+      <w:r>
+        <w:rPr>
+          <w:rFonts w:ascii="Arial" w:hAnsi="Arial" w:cs="Arial"/>
+          <w:color w:val="333333"/>
+          <w:szCs w:val="21"/>
+          <w:shd w:val="clear" w:color="auto" w:fill="FFFFFF"/>
+        </w:rPr>
+        <w:t>i</w:t>
+      </w:r>
+      <w:proofErr w:type="spellEnd"/>
+      <w:r>
+        <w:rPr>
+          <w:rFonts w:ascii="Arial" w:hAnsi="Arial" w:cs="Arial"/>
+          <w:color w:val="333333"/>
+          <w:szCs w:val="21"/>
+          <w:shd w:val="clear" w:color="auto" w:fill="FFFFFF"/>
+        </w:rPr>
+        <w:t>++</w:t>
       </w:r>
       <w:r>
         <w:rPr>
@@ -5939,14 +6239,25 @@
         </w:rPr>
         <w:t>不是原子性操作。</w:t>
       </w:r>
-      <w:r>
-        <w:rPr>
-          <w:rFonts w:ascii="Arial" w:hAnsi="Arial" w:cs="Arial"/>
-          <w:color w:val="333333"/>
-          <w:szCs w:val="21"/>
-          <w:shd w:val="clear" w:color="auto" w:fill="FFFFFF"/>
-        </w:rPr>
-        <w:t>i++</w:t>
+      <w:proofErr w:type="spellStart"/>
+      <w:r>
+        <w:rPr>
+          <w:rFonts w:ascii="Arial" w:hAnsi="Arial" w:cs="Arial"/>
+          <w:color w:val="333333"/>
+          <w:szCs w:val="21"/>
+          <w:shd w:val="clear" w:color="auto" w:fill="FFFFFF"/>
+        </w:rPr>
+        <w:t>i</w:t>
+      </w:r>
+      <w:proofErr w:type="spellEnd"/>
+      <w:r>
+        <w:rPr>
+          <w:rFonts w:ascii="Arial" w:hAnsi="Arial" w:cs="Arial"/>
+          <w:color w:val="333333"/>
+          <w:szCs w:val="21"/>
+          <w:shd w:val="clear" w:color="auto" w:fill="FFFFFF"/>
+        </w:rPr>
+        <w:t>++</w:t>
       </w:r>
       <w:r>
         <w:rPr>
@@ -5957,6 +6268,7 @@
         </w:rPr>
         <w:t>分为读取</w:t>
       </w:r>
+      <w:proofErr w:type="spellStart"/>
       <w:r>
         <w:rPr>
           <w:rFonts w:ascii="Arial" w:hAnsi="Arial" w:cs="Arial"/>
@@ -5966,6 +6278,7 @@
         </w:rPr>
         <w:t>i</w:t>
       </w:r>
+      <w:proofErr w:type="spellEnd"/>
       <w:r>
         <w:rPr>
           <w:rFonts w:ascii="Arial" w:hAnsi="Arial" w:cs="Arial"/>
@@ -5975,6 +6288,7 @@
         </w:rPr>
         <w:t>值，对</w:t>
       </w:r>
+      <w:proofErr w:type="spellStart"/>
       <w:r>
         <w:rPr>
           <w:rFonts w:ascii="Arial" w:hAnsi="Arial" w:cs="Arial"/>
@@ -5984,6 +6298,7 @@
         </w:rPr>
         <w:t>i</w:t>
       </w:r>
+      <w:proofErr w:type="spellEnd"/>
       <w:r>
         <w:rPr>
           <w:rFonts w:ascii="Arial" w:hAnsi="Arial" w:cs="Arial"/>
@@ -5993,14 +6308,25 @@
         </w:rPr>
         <w:t>值加一，再赋值给</w:t>
       </w:r>
-      <w:r>
-        <w:rPr>
-          <w:rFonts w:ascii="Arial" w:hAnsi="Arial" w:cs="Arial"/>
-          <w:color w:val="333333"/>
-          <w:szCs w:val="21"/>
-          <w:shd w:val="clear" w:color="auto" w:fill="FFFFFF"/>
-        </w:rPr>
-        <w:t>i++</w:t>
+      <w:proofErr w:type="spellStart"/>
+      <w:r>
+        <w:rPr>
+          <w:rFonts w:ascii="Arial" w:hAnsi="Arial" w:cs="Arial"/>
+          <w:color w:val="333333"/>
+          <w:szCs w:val="21"/>
+          <w:shd w:val="clear" w:color="auto" w:fill="FFFFFF"/>
+        </w:rPr>
+        <w:t>i</w:t>
+      </w:r>
+      <w:proofErr w:type="spellEnd"/>
+      <w:r>
+        <w:rPr>
+          <w:rFonts w:ascii="Arial" w:hAnsi="Arial" w:cs="Arial"/>
+          <w:color w:val="333333"/>
+          <w:szCs w:val="21"/>
+          <w:shd w:val="clear" w:color="auto" w:fill="FFFFFF"/>
+        </w:rPr>
+        <w:t>++</w:t>
       </w:r>
       <w:r>
         <w:rPr>
@@ -6478,6 +6804,7 @@
         </w:rPr>
         <w:t xml:space="preserve">46. </w:t>
       </w:r>
+      <w:proofErr w:type="spellStart"/>
       <w:r>
         <w:rPr>
           <w:rFonts w:ascii="Arial" w:hAnsi="Arial" w:cs="Arial" w:hint="eastAsia"/>
@@ -6496,6 +6823,7 @@
         </w:rPr>
         <w:t>Loader</w:t>
       </w:r>
+      <w:proofErr w:type="spellEnd"/>
       <w:r>
         <w:rPr>
           <w:rFonts w:ascii="Arial" w:hAnsi="Arial" w:cs="Arial" w:hint="eastAsia"/>
@@ -7146,6 +7474,7 @@
         </w:rPr>
         <w:t>中的异常和错误都继承于</w:t>
       </w:r>
+      <w:proofErr w:type="spellStart"/>
       <w:r>
         <w:rPr>
           <w:rFonts w:ascii="Arial" w:hAnsi="Arial" w:cs="Arial" w:hint="eastAsia"/>
@@ -7164,6 +7493,7 @@
         </w:rPr>
         <w:t>rowable</w:t>
       </w:r>
+      <w:proofErr w:type="spellEnd"/>
       <w:r>
         <w:rPr>
           <w:rFonts w:ascii="Arial" w:hAnsi="Arial" w:cs="Arial"/>
@@ -7341,6 +7671,7 @@
         </w:rPr>
         <w:t>运行时异常（</w:t>
       </w:r>
+      <w:proofErr w:type="spellStart"/>
       <w:r>
         <w:rPr>
           <w:rFonts w:ascii="Arial" w:hAnsi="Arial" w:cs="Arial"/>
@@ -7350,6 +7681,7 @@
         </w:rPr>
         <w:t>RuntimeException</w:t>
       </w:r>
+      <w:proofErr w:type="spellEnd"/>
       <w:r>
         <w:rPr>
           <w:rFonts w:ascii="Arial" w:hAnsi="Arial" w:cs="Arial" w:hint="eastAsia"/>
@@ -7387,6 +7719,7 @@
         </w:rPr>
         <w:tab/>
       </w:r>
+      <w:proofErr w:type="spellStart"/>
       <w:r>
         <w:rPr>
           <w:rFonts w:ascii="Arial" w:hAnsi="Arial" w:cs="Arial" w:hint="eastAsia"/>
@@ -7405,6 +7738,7 @@
         </w:rPr>
         <w:t>thmeticException</w:t>
       </w:r>
+      <w:proofErr w:type="spellEnd"/>
       <w:r>
         <w:rPr>
           <w:rFonts w:ascii="Arial" w:hAnsi="Arial" w:cs="Arial"/>
@@ -7414,6 +7748,7 @@
         </w:rPr>
         <w:t>、</w:t>
       </w:r>
+      <w:proofErr w:type="spellStart"/>
       <w:r>
         <w:rPr>
           <w:rFonts w:ascii="Arial" w:hAnsi="Arial" w:cs="Arial" w:hint="eastAsia"/>
@@ -7423,6 +7758,7 @@
         </w:rPr>
         <w:t>ClassCastException</w:t>
       </w:r>
+      <w:proofErr w:type="spellEnd"/>
       <w:r>
         <w:rPr>
           <w:rFonts w:ascii="Arial" w:hAnsi="Arial" w:cs="Arial" w:hint="eastAsia"/>
@@ -7432,6 +7768,7 @@
         </w:rPr>
         <w:t>、</w:t>
       </w:r>
+      <w:proofErr w:type="spellStart"/>
       <w:r>
         <w:rPr>
           <w:rFonts w:ascii="Arial" w:hAnsi="Arial" w:cs="Arial" w:hint="eastAsia"/>
@@ -7450,6 +7787,7 @@
         </w:rPr>
         <w:t>PointerException</w:t>
       </w:r>
+      <w:proofErr w:type="spellEnd"/>
     </w:p>
     <w:p>
       <w:pPr>
@@ -7478,6 +7816,7 @@
         </w:rPr>
         <w:t>字节流：</w:t>
       </w:r>
+      <w:proofErr w:type="spellStart"/>
       <w:r>
         <w:rPr>
           <w:rFonts w:ascii="Arial" w:hAnsi="Arial" w:cs="Arial" w:hint="eastAsia"/>
@@ -7487,6 +7826,7 @@
         </w:rPr>
         <w:t>InputStream</w:t>
       </w:r>
+      <w:proofErr w:type="spellEnd"/>
       <w:r>
         <w:rPr>
           <w:rFonts w:ascii="Arial" w:hAnsi="Arial" w:cs="Arial"/>
@@ -7496,6 +7836,7 @@
         </w:rPr>
         <w:t>、</w:t>
       </w:r>
+      <w:proofErr w:type="spellStart"/>
       <w:r>
         <w:rPr>
           <w:rFonts w:ascii="Arial" w:hAnsi="Arial" w:cs="Arial" w:hint="eastAsia"/>
@@ -7514,6 +7855,7 @@
         </w:rPr>
         <w:t>utputStream</w:t>
       </w:r>
+      <w:proofErr w:type="spellEnd"/>
     </w:p>
     <w:p>
       <w:pPr>
@@ -7542,6 +7884,7 @@
         </w:rPr>
         <w:t>字符流：</w:t>
       </w:r>
+      <w:proofErr w:type="spellStart"/>
       <w:r>
         <w:rPr>
           <w:rFonts w:ascii="Arial" w:hAnsi="Arial" w:cs="Arial" w:hint="eastAsia"/>
@@ -7560,6 +7903,7 @@
         </w:rPr>
         <w:t>nputStreamReader</w:t>
       </w:r>
+      <w:proofErr w:type="spellEnd"/>
       <w:r>
         <w:rPr>
           <w:rFonts w:ascii="Arial" w:hAnsi="Arial" w:cs="Arial"/>
@@ -7569,6 +7913,7 @@
         </w:rPr>
         <w:t>、</w:t>
       </w:r>
+      <w:proofErr w:type="spellStart"/>
       <w:r>
         <w:rPr>
           <w:rFonts w:ascii="Arial" w:hAnsi="Arial" w:cs="Arial" w:hint="eastAsia"/>
@@ -7587,6 +7932,7 @@
         </w:rPr>
         <w:t>utputStreamReader</w:t>
       </w:r>
+      <w:proofErr w:type="spellEnd"/>
     </w:p>
     <w:p>
       <w:pPr>
@@ -7687,6 +8033,7 @@
         </w:rPr>
         <w:t>内置的语义检查，如</w:t>
       </w:r>
+      <w:proofErr w:type="spellStart"/>
       <w:r>
         <w:rPr>
           <w:rFonts w:ascii="Arial" w:hAnsi="Arial" w:cs="Arial" w:hint="eastAsia"/>
@@ -7703,7 +8050,17 @@
           <w:szCs w:val="21"/>
           <w:shd w:val="clear" w:color="auto" w:fill="FFFFFF"/>
         </w:rPr>
-        <w:t>OutOfBoundsException,</w:t>
+        <w:t>OutOfBoundsException</w:t>
+      </w:r>
+      <w:proofErr w:type="spellEnd"/>
+      <w:r>
+        <w:rPr>
+          <w:rFonts w:ascii="Arial" w:hAnsi="Arial" w:cs="Arial"/>
+          <w:color w:val="333333"/>
+          <w:szCs w:val="21"/>
+          <w:shd w:val="clear" w:color="auto" w:fill="FFFFFF"/>
+        </w:rPr>
+        <w:t>,</w:t>
       </w:r>
       <w:r>
         <w:rPr>
@@ -7862,15 +8219,26 @@
           <w:shd w:val="clear" w:color="auto" w:fill="FFFFFF"/>
         </w:rPr>
       </w:pPr>
-      <w:r>
-        <w:rPr>
-          <w:rFonts w:ascii="Arial" w:hAnsi="Arial" w:cs="Arial"/>
-          <w:color w:val="545454"/>
-          <w:szCs w:val="21"/>
-          <w:shd w:val="clear" w:color="auto" w:fill="FFFFFF"/>
-        </w:rPr>
-        <w:t>byname</w:t>
-      </w:r>
+      <w:proofErr w:type="spellStart"/>
+      <w:r>
+        <w:rPr>
+          <w:rFonts w:ascii="Arial" w:hAnsi="Arial" w:cs="Arial"/>
+          <w:color w:val="545454"/>
+          <w:szCs w:val="21"/>
+          <w:shd w:val="clear" w:color="auto" w:fill="FFFFFF"/>
+        </w:rPr>
+        <w:t>byN</w:t>
+      </w:r>
+      <w:r>
+        <w:rPr>
+          <w:rFonts w:ascii="Arial" w:hAnsi="Arial" w:cs="Arial"/>
+          <w:color w:val="545454"/>
+          <w:szCs w:val="21"/>
+          <w:shd w:val="clear" w:color="auto" w:fill="FFFFFF"/>
+        </w:rPr>
+        <w:t>ame</w:t>
+      </w:r>
+      <w:proofErr w:type="spellEnd"/>
     </w:p>
     <w:p>
       <w:pPr>
@@ -7882,6 +8250,7 @@
           <w:shd w:val="clear" w:color="auto" w:fill="FFFFFF"/>
         </w:rPr>
       </w:pPr>
+      <w:proofErr w:type="spellStart"/>
       <w:r>
         <w:rPr>
           <w:rFonts w:ascii="Arial" w:hAnsi="Arial" w:cs="Arial"/>
@@ -7891,6 +8260,7 @@
         </w:rPr>
         <w:t>byType</w:t>
       </w:r>
+      <w:proofErr w:type="spellEnd"/>
     </w:p>
     <w:p>
       <w:pPr>
@@ -7922,6 +8292,7 @@
           <w:shd w:val="clear" w:color="auto" w:fill="FFFFFF"/>
         </w:rPr>
       </w:pPr>
+      <w:proofErr w:type="spellStart"/>
       <w:r>
         <w:rPr>
           <w:rFonts w:ascii="Arial" w:hAnsi="Arial" w:cs="Arial"/>
@@ -7931,6 +8302,7 @@
         </w:rPr>
         <w:t>autodetect</w:t>
       </w:r>
+      <w:proofErr w:type="spellEnd"/>
     </w:p>
     <w:p>
       <w:pPr>
@@ -7947,6 +8319,7 @@
           <w:shd w:val="clear" w:color="auto" w:fill="FFFFFF"/>
         </w:rPr>
       </w:pPr>
+      <w:proofErr w:type="spellStart"/>
       <w:r>
         <w:rPr>
           <w:rFonts w:ascii="Arial" w:hAnsi="Arial" w:cs="Arial" w:hint="eastAsia"/>
@@ -7965,6 +8338,7 @@
         </w:rPr>
         <w:t>oC</w:t>
       </w:r>
+      <w:proofErr w:type="spellEnd"/>
       <w:r>
         <w:rPr>
           <w:rFonts w:ascii="Arial" w:hAnsi="Arial" w:cs="Arial"/>
@@ -8035,7 +8409,74 @@
           <w:szCs w:val="21"/>
           <w:shd w:val="clear" w:color="auto" w:fill="FFFFFF"/>
         </w:rPr>
-        <w:t>，通过容器来实现对象</w:t>
+        <w:t>，通过容器</w:t>
+      </w:r>
+      <w:r>
+        <w:rPr>
+          <w:rFonts w:ascii="Arial" w:hAnsi="Arial" w:cs="Arial" w:hint="eastAsia"/>
+          <w:color w:val="545454"/>
+          <w:szCs w:val="21"/>
+          <w:shd w:val="clear" w:color="auto" w:fill="FFFFFF"/>
+        </w:rPr>
+        <w:t>（</w:t>
+      </w:r>
+      <w:proofErr w:type="spellStart"/>
+      <w:r>
+        <w:rPr>
+          <w:rFonts w:ascii="Arial" w:hAnsi="Arial" w:cs="Arial" w:hint="eastAsia"/>
+          <w:color w:val="545454"/>
+          <w:szCs w:val="21"/>
+          <w:shd w:val="clear" w:color="auto" w:fill="FFFFFF"/>
+        </w:rPr>
+        <w:t>Bean</w:t>
+      </w:r>
+      <w:r>
+        <w:rPr>
+          <w:rFonts w:ascii="Arial" w:hAnsi="Arial" w:cs="Arial"/>
+          <w:color w:val="545454"/>
+          <w:szCs w:val="21"/>
+          <w:shd w:val="clear" w:color="auto" w:fill="FFFFFF"/>
+        </w:rPr>
+        <w:t>Factory</w:t>
+      </w:r>
+      <w:proofErr w:type="spellEnd"/>
+      <w:r>
+        <w:rPr>
+          <w:rFonts w:ascii="Arial" w:hAnsi="Arial" w:cs="Arial" w:hint="eastAsia"/>
+          <w:color w:val="545454"/>
+          <w:szCs w:val="21"/>
+          <w:shd w:val="clear" w:color="auto" w:fill="FFFFFF"/>
+        </w:rPr>
+        <w:t>和它的子接口</w:t>
+      </w:r>
+      <w:proofErr w:type="spellStart"/>
+      <w:r>
+        <w:rPr>
+          <w:rFonts w:ascii="Arial" w:hAnsi="Arial" w:cs="Arial"/>
+          <w:color w:val="545454"/>
+          <w:szCs w:val="21"/>
+          <w:shd w:val="clear" w:color="auto" w:fill="FFFFFF"/>
+        </w:rPr>
+        <w:t>ApplicationContext</w:t>
+      </w:r>
+      <w:proofErr w:type="spellEnd"/>
+      <w:r>
+        <w:rPr>
+          <w:rFonts w:ascii="Arial" w:hAnsi="Arial" w:cs="Arial" w:hint="eastAsia"/>
+          <w:color w:val="545454"/>
+          <w:szCs w:val="21"/>
+          <w:shd w:val="clear" w:color="auto" w:fill="FFFFFF"/>
+        </w:rPr>
+        <w:t>）</w:t>
+      </w:r>
+      <w:r>
+        <w:rPr>
+          <w:rFonts w:ascii="Arial" w:hAnsi="Arial" w:cs="Arial" w:hint="eastAsia"/>
+          <w:color w:val="545454"/>
+          <w:szCs w:val="21"/>
+          <w:shd w:val="clear" w:color="auto" w:fill="FFFFFF"/>
+        </w:rPr>
+        <w:t>来实现对象</w:t>
       </w:r>
       <w:r>
         <w:rPr>
@@ -8121,6 +8562,7 @@
         </w:rPr>
         <w:t>依赖注入，是对</w:t>
       </w:r>
+      <w:proofErr w:type="spellStart"/>
       <w:r>
         <w:rPr>
           <w:rFonts w:ascii="Arial" w:hAnsi="Arial" w:cs="Arial" w:hint="eastAsia"/>
@@ -8139,6 +8581,7 @@
         </w:rPr>
         <w:t>oC</w:t>
       </w:r>
+      <w:proofErr w:type="spellEnd"/>
       <w:r>
         <w:rPr>
           <w:rFonts w:ascii="Arial" w:hAnsi="Arial" w:cs="Arial" w:hint="eastAsia"/>
@@ -8160,23 +8603,1162 @@
     </w:p>
     <w:p>
       <w:pPr>
-        <w:rPr>
-          <w:rFonts w:ascii="Arial" w:hAnsi="Arial" w:cs="Arial" w:hint="eastAsia"/>
-          <w:color w:val="545454"/>
-          <w:szCs w:val="21"/>
-          <w:shd w:val="clear" w:color="auto" w:fill="FFFFFF"/>
-        </w:rPr>
-      </w:pPr>
-      <w:r>
-        <w:rPr>
-          <w:rFonts w:ascii="Arial" w:hAnsi="Arial" w:cs="Arial"/>
-          <w:color w:val="545454"/>
-          <w:szCs w:val="21"/>
-          <w:shd w:val="clear" w:color="auto" w:fill="FFFFFF"/>
-        </w:rPr>
-        <w:t>3</w:t>
-      </w:r>
+        <w:pStyle w:val="a3"/>
+        <w:numPr>
+          <w:ilvl w:val="0"/>
+          <w:numId w:val="2"/>
+        </w:numPr>
+        <w:ind w:firstLineChars="0"/>
+        <w:rPr>
+          <w:rFonts w:ascii="Arial" w:hAnsi="Arial" w:cs="Arial"/>
+          <w:color w:val="545454"/>
+          <w:szCs w:val="21"/>
+          <w:shd w:val="clear" w:color="auto" w:fill="FFFFFF"/>
+        </w:rPr>
+      </w:pPr>
+      <w:r>
+        <w:rPr>
+          <w:rFonts w:ascii="Arial" w:hAnsi="Arial" w:cs="Arial" w:hint="eastAsia"/>
+          <w:color w:val="545454"/>
+          <w:szCs w:val="21"/>
+          <w:shd w:val="clear" w:color="auto" w:fill="FFFFFF"/>
+        </w:rPr>
+        <w:t>装配</w:t>
+      </w:r>
+      <w:r>
+        <w:rPr>
+          <w:rFonts w:ascii="Arial" w:hAnsi="Arial" w:cs="Arial" w:hint="eastAsia"/>
+          <w:color w:val="545454"/>
+          <w:szCs w:val="21"/>
+          <w:shd w:val="clear" w:color="auto" w:fill="FFFFFF"/>
+        </w:rPr>
+        <w:t>Bean</w:t>
+      </w:r>
+    </w:p>
+    <w:p>
+      <w:pPr>
+        <w:pStyle w:val="a3"/>
+        <w:ind w:left="360" w:firstLineChars="0" w:firstLine="0"/>
+        <w:rPr>
+          <w:rFonts w:ascii="Arial" w:hAnsi="Arial" w:cs="Arial"/>
+          <w:color w:val="545454"/>
+          <w:szCs w:val="21"/>
+          <w:shd w:val="clear" w:color="auto" w:fill="FFFFFF"/>
+        </w:rPr>
+      </w:pPr>
+      <w:r>
+        <w:rPr>
+          <w:rFonts w:ascii="Arial" w:hAnsi="Arial" w:cs="Arial"/>
+          <w:color w:val="545454"/>
+          <w:szCs w:val="21"/>
+          <w:shd w:val="clear" w:color="auto" w:fill="FFFFFF"/>
+        </w:rPr>
+        <w:t>@</w:t>
+      </w:r>
+      <w:proofErr w:type="spellStart"/>
+      <w:r>
+        <w:rPr>
+          <w:rFonts w:ascii="Arial" w:hAnsi="Arial" w:cs="Arial" w:hint="eastAsia"/>
+          <w:color w:val="545454"/>
+          <w:szCs w:val="21"/>
+          <w:shd w:val="clear" w:color="auto" w:fill="FFFFFF"/>
+        </w:rPr>
+        <w:t>Autow</w:t>
+      </w:r>
+      <w:r>
+        <w:rPr>
+          <w:rFonts w:ascii="Arial" w:hAnsi="Arial" w:cs="Arial"/>
+          <w:color w:val="545454"/>
+          <w:szCs w:val="21"/>
+          <w:shd w:val="clear" w:color="auto" w:fill="FFFFFF"/>
+        </w:rPr>
+        <w:t>ir</w:t>
+      </w:r>
+      <w:r>
+        <w:rPr>
+          <w:rFonts w:ascii="Arial" w:hAnsi="Arial" w:cs="Arial" w:hint="eastAsia"/>
+          <w:color w:val="545454"/>
+          <w:szCs w:val="21"/>
+          <w:shd w:val="clear" w:color="auto" w:fill="FFFFFF"/>
+        </w:rPr>
+        <w:t>ed</w:t>
+      </w:r>
+      <w:proofErr w:type="spellEnd"/>
+      <w:r>
+        <w:rPr>
+          <w:rFonts w:ascii="Arial" w:hAnsi="Arial" w:cs="Arial"/>
+          <w:color w:val="545454"/>
+          <w:szCs w:val="21"/>
+          <w:shd w:val="clear" w:color="auto" w:fill="FFFFFF"/>
+        </w:rPr>
+        <w:tab/>
+      </w:r>
+      <w:proofErr w:type="spellStart"/>
+      <w:r>
+        <w:rPr>
+          <w:rFonts w:ascii="Arial" w:hAnsi="Arial" w:cs="Arial"/>
+          <w:color w:val="545454"/>
+          <w:szCs w:val="21"/>
+          <w:shd w:val="clear" w:color="auto" w:fill="FFFFFF"/>
+        </w:rPr>
+        <w:t>byType</w:t>
+      </w:r>
+      <w:proofErr w:type="spellEnd"/>
+      <w:r>
+        <w:rPr>
+          <w:rFonts w:ascii="Arial" w:hAnsi="Arial" w:cs="Arial" w:hint="eastAsia"/>
+          <w:color w:val="545454"/>
+          <w:szCs w:val="21"/>
+          <w:shd w:val="clear" w:color="auto" w:fill="FFFFFF"/>
+        </w:rPr>
+        <w:t>自动</w:t>
+      </w:r>
+      <w:r>
+        <w:rPr>
+          <w:rFonts w:ascii="Arial" w:hAnsi="Arial" w:cs="Arial" w:hint="eastAsia"/>
+          <w:color w:val="545454"/>
+          <w:szCs w:val="21"/>
+          <w:shd w:val="clear" w:color="auto" w:fill="FFFFFF"/>
+        </w:rPr>
+        <w:t>装配对象</w:t>
+      </w:r>
+    </w:p>
+    <w:p>
+      <w:pPr>
+        <w:pStyle w:val="a3"/>
+        <w:ind w:left="360" w:firstLineChars="0" w:firstLine="0"/>
+        <w:rPr>
+          <w:rFonts w:ascii="Arial" w:hAnsi="Arial" w:cs="Arial"/>
+          <w:color w:val="545454"/>
+          <w:szCs w:val="21"/>
+          <w:shd w:val="clear" w:color="auto" w:fill="FFFFFF"/>
+        </w:rPr>
+      </w:pPr>
+      <w:r>
+        <w:rPr>
+          <w:rFonts w:ascii="Arial" w:hAnsi="Arial" w:cs="Arial"/>
+          <w:color w:val="545454"/>
+          <w:szCs w:val="21"/>
+          <w:shd w:val="clear" w:color="auto" w:fill="FFFFFF"/>
+        </w:rPr>
+        <w:t>@Resource</w:t>
+      </w:r>
+      <w:r>
+        <w:rPr>
+          <w:rFonts w:ascii="Arial" w:hAnsi="Arial" w:cs="Arial" w:hint="eastAsia"/>
+          <w:color w:val="545454"/>
+          <w:szCs w:val="21"/>
+          <w:shd w:val="clear" w:color="auto" w:fill="FFFFFF"/>
+        </w:rPr>
+        <w:t>(</w:t>
+      </w:r>
+      <w:r>
+        <w:rPr>
+          <w:rFonts w:ascii="Arial" w:hAnsi="Arial" w:cs="Arial"/>
+          <w:color w:val="545454"/>
+          <w:szCs w:val="21"/>
+          <w:shd w:val="clear" w:color="auto" w:fill="FFFFFF"/>
+        </w:rPr>
+        <w:t>name=”</w:t>
+      </w:r>
+      <w:proofErr w:type="spellStart"/>
+      <w:r>
+        <w:rPr>
+          <w:rFonts w:ascii="Arial" w:hAnsi="Arial" w:cs="Arial"/>
+          <w:color w:val="545454"/>
+          <w:szCs w:val="21"/>
+          <w:shd w:val="clear" w:color="auto" w:fill="FFFFFF"/>
+        </w:rPr>
+        <w:t>xxDao</w:t>
+      </w:r>
+      <w:proofErr w:type="spellEnd"/>
+      <w:r>
+        <w:rPr>
+          <w:rFonts w:ascii="Arial" w:hAnsi="Arial" w:cs="Arial"/>
+          <w:color w:val="545454"/>
+          <w:szCs w:val="21"/>
+          <w:shd w:val="clear" w:color="auto" w:fill="FFFFFF"/>
+        </w:rPr>
+        <w:t>”)</w:t>
+      </w:r>
+      <w:r>
+        <w:rPr>
+          <w:rFonts w:ascii="Arial" w:hAnsi="Arial" w:cs="Arial"/>
+          <w:color w:val="545454"/>
+          <w:szCs w:val="21"/>
+          <w:shd w:val="clear" w:color="auto" w:fill="FFFFFF"/>
+        </w:rPr>
+        <w:tab/>
+      </w:r>
+      <w:r>
+        <w:rPr>
+          <w:rFonts w:ascii="Arial" w:hAnsi="Arial" w:cs="Arial"/>
+          <w:color w:val="545454"/>
+          <w:szCs w:val="21"/>
+          <w:shd w:val="clear" w:color="auto" w:fill="FFFFFF"/>
+        </w:rPr>
+        <w:t>byname</w:t>
+      </w:r>
+    </w:p>
+    <w:p>
+      <w:pPr>
+        <w:pStyle w:val="a3"/>
+        <w:numPr>
+          <w:ilvl w:val="0"/>
+          <w:numId w:val="2"/>
+        </w:numPr>
+        <w:ind w:firstLineChars="0"/>
+        <w:rPr>
+          <w:rFonts w:ascii="Arial" w:hAnsi="Arial" w:cs="Arial"/>
+          <w:color w:val="545454"/>
+          <w:szCs w:val="21"/>
+          <w:shd w:val="clear" w:color="auto" w:fill="FFFFFF"/>
+        </w:rPr>
+      </w:pPr>
+      <w:r>
+        <w:rPr>
+          <w:rFonts w:ascii="Arial" w:hAnsi="Arial" w:cs="Arial" w:hint="eastAsia"/>
+          <w:color w:val="545454"/>
+          <w:szCs w:val="21"/>
+          <w:shd w:val="clear" w:color="auto" w:fill="FFFFFF"/>
+        </w:rPr>
+        <w:t>横向散布在所有对象层次中，与对象的核心功能毫无关系的代码称为横向，不利于各模块的重用</w:t>
+      </w:r>
+    </w:p>
+    <w:p>
+      <w:pPr>
+        <w:pStyle w:val="a3"/>
+        <w:ind w:left="360" w:firstLineChars="0" w:firstLine="0"/>
+        <w:rPr>
+          <w:rFonts w:ascii="Arial" w:hAnsi="Arial" w:cs="Arial"/>
+          <w:color w:val="545454"/>
+          <w:szCs w:val="21"/>
+          <w:shd w:val="clear" w:color="auto" w:fill="FFFFFF"/>
+        </w:rPr>
+      </w:pPr>
+      <w:r>
+        <w:rPr>
+          <w:rFonts w:ascii="Arial" w:hAnsi="Arial" w:cs="Arial" w:hint="eastAsia"/>
+          <w:color w:val="545454"/>
+          <w:szCs w:val="21"/>
+          <w:shd w:val="clear" w:color="auto" w:fill="FFFFFF"/>
+        </w:rPr>
+        <w:t>AOP</w:t>
+      </w:r>
+      <w:r>
+        <w:rPr>
+          <w:rFonts w:ascii="Arial" w:hAnsi="Arial" w:cs="Arial" w:hint="eastAsia"/>
+          <w:color w:val="545454"/>
+          <w:szCs w:val="21"/>
+          <w:shd w:val="clear" w:color="auto" w:fill="FFFFFF"/>
+        </w:rPr>
+        <w:t>将那些影响了多个类的公共行为封装到一个可重用模块，即切面，减少系统的重复</w:t>
+      </w:r>
+      <w:r>
+        <w:rPr>
+          <w:rFonts w:ascii="Arial" w:hAnsi="Arial" w:cs="Arial" w:hint="eastAsia"/>
+          <w:color w:val="545454"/>
+          <w:szCs w:val="21"/>
+          <w:shd w:val="clear" w:color="auto" w:fill="FFFFFF"/>
+        </w:rPr>
+        <w:lastRenderedPageBreak/>
+        <w:t>代码，降低模块之间的耦合度</w:t>
+      </w:r>
+    </w:p>
+    <w:p>
+      <w:pPr>
+        <w:pStyle w:val="a3"/>
+        <w:numPr>
+          <w:ilvl w:val="0"/>
+          <w:numId w:val="2"/>
+        </w:numPr>
+        <w:ind w:firstLineChars="0"/>
+        <w:rPr>
+          <w:rFonts w:ascii="Arial" w:hAnsi="Arial" w:cs="Arial"/>
+          <w:color w:val="545454"/>
+          <w:szCs w:val="21"/>
+          <w:shd w:val="clear" w:color="auto" w:fill="FFFFFF"/>
+        </w:rPr>
+      </w:pPr>
+      <w:r>
+        <w:rPr>
+          <w:rFonts w:ascii="Arial" w:hAnsi="Arial" w:cs="Arial" w:hint="eastAsia"/>
+          <w:color w:val="545454"/>
+          <w:szCs w:val="21"/>
+          <w:shd w:val="clear" w:color="auto" w:fill="FFFFFF"/>
+        </w:rPr>
+        <w:t>事务</w:t>
+      </w:r>
+    </w:p>
+    <w:p>
+      <w:pPr>
+        <w:pStyle w:val="a3"/>
+        <w:numPr>
+          <w:ilvl w:val="1"/>
+          <w:numId w:val="2"/>
+        </w:numPr>
+        <w:ind w:firstLineChars="0"/>
+        <w:rPr>
+          <w:rFonts w:ascii="Arial" w:hAnsi="Arial" w:cs="Arial"/>
+          <w:color w:val="545454"/>
+          <w:szCs w:val="21"/>
+          <w:shd w:val="clear" w:color="auto" w:fill="FFFFFF"/>
+        </w:rPr>
+      </w:pPr>
+      <w:r>
+        <w:rPr>
+          <w:rFonts w:ascii="Arial" w:hAnsi="Arial" w:cs="Arial" w:hint="eastAsia"/>
+          <w:color w:val="545454"/>
+          <w:szCs w:val="21"/>
+          <w:shd w:val="clear" w:color="auto" w:fill="FFFFFF"/>
+        </w:rPr>
+        <w:t>原子性：事务是最小的执行单位，不允许分割。确保动作要么全部完成，要么都不完成</w:t>
+      </w:r>
+    </w:p>
+    <w:p>
+      <w:pPr>
+        <w:pStyle w:val="a3"/>
+        <w:numPr>
+          <w:ilvl w:val="1"/>
+          <w:numId w:val="2"/>
+        </w:numPr>
+        <w:ind w:firstLineChars="0"/>
+        <w:rPr>
+          <w:rFonts w:ascii="Arial" w:hAnsi="Arial" w:cs="Arial"/>
+          <w:color w:val="545454"/>
+          <w:szCs w:val="21"/>
+          <w:shd w:val="clear" w:color="auto" w:fill="FFFFFF"/>
+        </w:rPr>
+      </w:pPr>
+      <w:r>
+        <w:rPr>
+          <w:rFonts w:ascii="Arial" w:hAnsi="Arial" w:cs="Arial" w:hint="eastAsia"/>
+          <w:color w:val="545454"/>
+          <w:szCs w:val="21"/>
+          <w:shd w:val="clear" w:color="auto" w:fill="FFFFFF"/>
+        </w:rPr>
+        <w:t>一致性：执行事务前后，数据保持一致</w:t>
+      </w:r>
+    </w:p>
+    <w:p>
+      <w:pPr>
+        <w:pStyle w:val="a3"/>
+        <w:numPr>
+          <w:ilvl w:val="1"/>
+          <w:numId w:val="2"/>
+        </w:numPr>
+        <w:ind w:firstLineChars="0"/>
+        <w:rPr>
+          <w:rFonts w:ascii="Arial" w:hAnsi="Arial" w:cs="Arial"/>
+          <w:color w:val="545454"/>
+          <w:szCs w:val="21"/>
+          <w:shd w:val="clear" w:color="auto" w:fill="FFFFFF"/>
+        </w:rPr>
+      </w:pPr>
+      <w:r>
+        <w:rPr>
+          <w:rFonts w:ascii="Arial" w:hAnsi="Arial" w:cs="Arial" w:hint="eastAsia"/>
+          <w:color w:val="545454"/>
+          <w:szCs w:val="21"/>
+          <w:shd w:val="clear" w:color="auto" w:fill="FFFFFF"/>
+        </w:rPr>
+        <w:t>隔离性：访问数据库时，各并发事务之间数据库是独立的</w:t>
+      </w:r>
+    </w:p>
+    <w:p>
+      <w:pPr>
+        <w:pStyle w:val="a3"/>
+        <w:numPr>
+          <w:ilvl w:val="1"/>
+          <w:numId w:val="2"/>
+        </w:numPr>
+        <w:ind w:firstLineChars="0"/>
+        <w:rPr>
+          <w:rFonts w:ascii="Arial" w:hAnsi="Arial" w:cs="Arial"/>
+          <w:color w:val="545454"/>
+          <w:szCs w:val="21"/>
+          <w:shd w:val="clear" w:color="auto" w:fill="FFFFFF"/>
+        </w:rPr>
+      </w:pPr>
+      <w:r>
+        <w:rPr>
+          <w:rFonts w:ascii="Arial" w:hAnsi="Arial" w:cs="Arial" w:hint="eastAsia"/>
+          <w:color w:val="545454"/>
+          <w:szCs w:val="21"/>
+          <w:shd w:val="clear" w:color="auto" w:fill="FFFFFF"/>
+        </w:rPr>
+        <w:t>持久性：一个事务提交后，它对数据库中数据的改变是持久的</w:t>
+      </w:r>
+    </w:p>
+    <w:p>
+      <w:pPr>
+        <w:pStyle w:val="a3"/>
+        <w:numPr>
+          <w:ilvl w:val="0"/>
+          <w:numId w:val="2"/>
+        </w:numPr>
+        <w:ind w:firstLineChars="0"/>
+        <w:rPr>
+          <w:rFonts w:ascii="Arial" w:hAnsi="Arial" w:cs="Arial"/>
+          <w:color w:val="545454"/>
+          <w:szCs w:val="21"/>
+          <w:shd w:val="clear" w:color="auto" w:fill="FFFFFF"/>
+        </w:rPr>
+      </w:pPr>
+      <w:proofErr w:type="spellStart"/>
+      <w:r>
+        <w:rPr>
+          <w:rFonts w:ascii="Arial" w:hAnsi="Arial" w:cs="Arial" w:hint="eastAsia"/>
+          <w:color w:val="545454"/>
+          <w:szCs w:val="21"/>
+          <w:shd w:val="clear" w:color="auto" w:fill="FFFFFF"/>
+        </w:rPr>
+        <w:t>S</w:t>
+      </w:r>
+      <w:r>
+        <w:rPr>
+          <w:rFonts w:ascii="Arial" w:hAnsi="Arial" w:cs="Arial"/>
+          <w:color w:val="545454"/>
+          <w:szCs w:val="21"/>
+          <w:shd w:val="clear" w:color="auto" w:fill="FFFFFF"/>
+        </w:rPr>
+        <w:t>pringMVC</w:t>
+      </w:r>
+      <w:proofErr w:type="spellEnd"/>
+    </w:p>
+    <w:p>
+      <w:pPr>
+        <w:pStyle w:val="a3"/>
+        <w:ind w:left="360" w:firstLineChars="0" w:firstLine="0"/>
+        <w:rPr>
+          <w:rFonts w:ascii="Arial" w:hAnsi="Arial" w:cs="Arial"/>
+          <w:color w:val="545454"/>
+          <w:szCs w:val="21"/>
+          <w:shd w:val="clear" w:color="auto" w:fill="FFFFFF"/>
+        </w:rPr>
+      </w:pPr>
+      <w:proofErr w:type="spellStart"/>
+      <w:r>
+        <w:rPr>
+          <w:rFonts w:ascii="Arial" w:hAnsi="Arial" w:cs="Arial"/>
+          <w:color w:val="545454"/>
+          <w:szCs w:val="21"/>
+          <w:shd w:val="clear" w:color="auto" w:fill="FFFFFF"/>
+        </w:rPr>
+        <w:t>DispatcherServlet</w:t>
+      </w:r>
+      <w:proofErr w:type="spellEnd"/>
+      <w:r>
+        <w:rPr>
+          <w:rFonts w:ascii="Arial" w:hAnsi="Arial" w:cs="Arial" w:hint="eastAsia"/>
+          <w:color w:val="545454"/>
+          <w:szCs w:val="21"/>
+          <w:shd w:val="clear" w:color="auto" w:fill="FFFFFF"/>
+        </w:rPr>
+        <w:t>收到请求，转发到请求对应的</w:t>
+      </w:r>
+      <w:proofErr w:type="spellStart"/>
+      <w:r>
+        <w:rPr>
+          <w:rFonts w:ascii="Arial" w:hAnsi="Arial" w:cs="Arial" w:hint="eastAsia"/>
+          <w:color w:val="545454"/>
+          <w:szCs w:val="21"/>
+          <w:shd w:val="clear" w:color="auto" w:fill="FFFFFF"/>
+        </w:rPr>
+        <w:t>H</w:t>
+      </w:r>
+      <w:r>
+        <w:rPr>
+          <w:rFonts w:ascii="Arial" w:hAnsi="Arial" w:cs="Arial"/>
+          <w:color w:val="545454"/>
+          <w:szCs w:val="21"/>
+          <w:shd w:val="clear" w:color="auto" w:fill="FFFFFF"/>
+        </w:rPr>
+        <w:t>andler,Handler</w:t>
+      </w:r>
+      <w:proofErr w:type="spellEnd"/>
+      <w:r>
+        <w:rPr>
+          <w:rFonts w:ascii="Arial" w:hAnsi="Arial" w:cs="Arial" w:hint="eastAsia"/>
+          <w:color w:val="545454"/>
+          <w:szCs w:val="21"/>
+          <w:shd w:val="clear" w:color="auto" w:fill="FFFFFF"/>
+        </w:rPr>
+        <w:t>返回</w:t>
+      </w:r>
+      <w:proofErr w:type="spellStart"/>
+      <w:r>
+        <w:rPr>
+          <w:rFonts w:ascii="Arial" w:hAnsi="Arial" w:cs="Arial" w:hint="eastAsia"/>
+          <w:color w:val="545454"/>
+          <w:szCs w:val="21"/>
+          <w:shd w:val="clear" w:color="auto" w:fill="FFFFFF"/>
+        </w:rPr>
+        <w:t>ModelAnd</w:t>
+      </w:r>
+      <w:r>
+        <w:rPr>
+          <w:rFonts w:ascii="Arial" w:hAnsi="Arial" w:cs="Arial"/>
+          <w:color w:val="545454"/>
+          <w:szCs w:val="21"/>
+          <w:shd w:val="clear" w:color="auto" w:fill="FFFFFF"/>
+        </w:rPr>
+        <w:t>View</w:t>
+      </w:r>
+      <w:proofErr w:type="spellEnd"/>
+      <w:r>
+        <w:rPr>
+          <w:rFonts w:ascii="Arial" w:hAnsi="Arial" w:cs="Arial" w:hint="eastAsia"/>
+          <w:color w:val="545454"/>
+          <w:szCs w:val="21"/>
+          <w:shd w:val="clear" w:color="auto" w:fill="FFFFFF"/>
+        </w:rPr>
+        <w:t>给</w:t>
+      </w:r>
+      <w:proofErr w:type="spellStart"/>
+      <w:r>
+        <w:rPr>
+          <w:rFonts w:ascii="Arial" w:hAnsi="Arial" w:cs="Arial" w:hint="eastAsia"/>
+          <w:color w:val="545454"/>
+          <w:szCs w:val="21"/>
+          <w:shd w:val="clear" w:color="auto" w:fill="FFFFFF"/>
+        </w:rPr>
+        <w:t>D</w:t>
+      </w:r>
+      <w:r>
+        <w:rPr>
+          <w:rFonts w:ascii="Arial" w:hAnsi="Arial" w:cs="Arial"/>
+          <w:color w:val="545454"/>
+          <w:szCs w:val="21"/>
+          <w:shd w:val="clear" w:color="auto" w:fill="FFFFFF"/>
+        </w:rPr>
+        <w:t>ispatcherServlet</w:t>
+      </w:r>
+      <w:proofErr w:type="spellEnd"/>
+      <w:r>
+        <w:rPr>
+          <w:rFonts w:ascii="Arial" w:hAnsi="Arial" w:cs="Arial" w:hint="eastAsia"/>
+          <w:color w:val="545454"/>
+          <w:szCs w:val="21"/>
+          <w:shd w:val="clear" w:color="auto" w:fill="FFFFFF"/>
+        </w:rPr>
+        <w:t>利用</w:t>
+      </w:r>
+      <w:proofErr w:type="spellStart"/>
+      <w:r>
+        <w:rPr>
+          <w:rFonts w:ascii="Arial" w:hAnsi="Arial" w:cs="Arial" w:hint="eastAsia"/>
+          <w:color w:val="545454"/>
+          <w:szCs w:val="21"/>
+          <w:shd w:val="clear" w:color="auto" w:fill="FFFFFF"/>
+        </w:rPr>
+        <w:t>V</w:t>
+      </w:r>
+      <w:r>
+        <w:rPr>
+          <w:rFonts w:ascii="Arial" w:hAnsi="Arial" w:cs="Arial"/>
+          <w:color w:val="545454"/>
+          <w:szCs w:val="21"/>
+          <w:shd w:val="clear" w:color="auto" w:fill="FFFFFF"/>
+        </w:rPr>
+        <w:t>iewResolver</w:t>
+      </w:r>
+      <w:proofErr w:type="spellEnd"/>
+      <w:r>
+        <w:rPr>
+          <w:rFonts w:ascii="Arial" w:hAnsi="Arial" w:cs="Arial" w:hint="eastAsia"/>
+          <w:color w:val="545454"/>
+          <w:szCs w:val="21"/>
+          <w:shd w:val="clear" w:color="auto" w:fill="FFFFFF"/>
+        </w:rPr>
+        <w:t>进行</w:t>
+      </w:r>
+      <w:r>
+        <w:rPr>
+          <w:rFonts w:ascii="Arial" w:hAnsi="Arial" w:cs="Arial" w:hint="eastAsia"/>
+          <w:color w:val="545454"/>
+          <w:szCs w:val="21"/>
+          <w:shd w:val="clear" w:color="auto" w:fill="FFFFFF"/>
+        </w:rPr>
+        <w:t>解析</w:t>
+      </w:r>
+      <w:r>
+        <w:rPr>
+          <w:rFonts w:ascii="Arial" w:hAnsi="Arial" w:cs="Arial" w:hint="eastAsia"/>
+          <w:color w:val="545454"/>
+          <w:szCs w:val="21"/>
+          <w:shd w:val="clear" w:color="auto" w:fill="FFFFFF"/>
+        </w:rPr>
+        <w:t>渲染</w:t>
+      </w:r>
+    </w:p>
+    <w:p>
+      <w:pPr>
+        <w:pStyle w:val="a3"/>
+        <w:numPr>
+          <w:ilvl w:val="0"/>
+          <w:numId w:val="2"/>
+        </w:numPr>
+        <w:ind w:firstLineChars="0"/>
+        <w:rPr>
+          <w:rFonts w:ascii="Arial" w:hAnsi="Arial" w:cs="Arial"/>
+          <w:color w:val="545454"/>
+          <w:szCs w:val="21"/>
+          <w:shd w:val="clear" w:color="auto" w:fill="FFFFFF"/>
+        </w:rPr>
+      </w:pPr>
+      <w:r>
+        <w:rPr>
+          <w:rFonts w:ascii="Arial" w:hAnsi="Arial" w:cs="Arial" w:hint="eastAsia"/>
+          <w:color w:val="545454"/>
+          <w:szCs w:val="21"/>
+          <w:shd w:val="clear" w:color="auto" w:fill="FFFFFF"/>
+        </w:rPr>
+        <w:t>Se</w:t>
+      </w:r>
+      <w:r>
+        <w:rPr>
+          <w:rFonts w:ascii="Arial" w:hAnsi="Arial" w:cs="Arial"/>
+          <w:color w:val="545454"/>
+          <w:szCs w:val="21"/>
+          <w:shd w:val="clear" w:color="auto" w:fill="FFFFFF"/>
+        </w:rPr>
+        <w:t>rvlet</w:t>
+      </w:r>
+      <w:r>
+        <w:rPr>
+          <w:rFonts w:ascii="Arial" w:hAnsi="Arial" w:cs="Arial" w:hint="eastAsia"/>
+          <w:color w:val="545454"/>
+          <w:szCs w:val="21"/>
+          <w:shd w:val="clear" w:color="auto" w:fill="FFFFFF"/>
+        </w:rPr>
+        <w:t>生命周期</w:t>
+      </w:r>
+      <w:bookmarkStart w:id="0" w:name="_GoBack"/>
       <w:bookmarkEnd w:id="0"/>
+    </w:p>
+    <w:p>
+      <w:pPr>
+        <w:pStyle w:val="a3"/>
+        <w:numPr>
+          <w:ilvl w:val="1"/>
+          <w:numId w:val="2"/>
+        </w:numPr>
+        <w:ind w:firstLineChars="0"/>
+        <w:rPr>
+          <w:rFonts w:ascii="Arial" w:hAnsi="Arial" w:cs="Arial"/>
+          <w:color w:val="545454"/>
+          <w:szCs w:val="21"/>
+          <w:shd w:val="clear" w:color="auto" w:fill="FFFFFF"/>
+        </w:rPr>
+      </w:pPr>
+      <w:proofErr w:type="spellStart"/>
+      <w:r>
+        <w:rPr>
+          <w:rFonts w:ascii="Arial" w:hAnsi="Arial" w:cs="Arial" w:hint="eastAsia"/>
+          <w:color w:val="545454"/>
+          <w:szCs w:val="21"/>
+          <w:shd w:val="clear" w:color="auto" w:fill="FFFFFF"/>
+        </w:rPr>
+        <w:t>i</w:t>
+      </w:r>
+      <w:r>
+        <w:rPr>
+          <w:rFonts w:ascii="Arial" w:hAnsi="Arial" w:cs="Arial"/>
+          <w:color w:val="545454"/>
+          <w:szCs w:val="21"/>
+          <w:shd w:val="clear" w:color="auto" w:fill="FFFFFF"/>
+        </w:rPr>
+        <w:t>nit</w:t>
+      </w:r>
+      <w:proofErr w:type="spellEnd"/>
+      <w:r>
+        <w:rPr>
+          <w:rFonts w:ascii="Arial" w:hAnsi="Arial" w:cs="Arial"/>
+          <w:color w:val="545454"/>
+          <w:szCs w:val="21"/>
+          <w:shd w:val="clear" w:color="auto" w:fill="FFFFFF"/>
+        </w:rPr>
+        <w:t>()</w:t>
+      </w:r>
+      <w:r>
+        <w:rPr>
+          <w:rFonts w:ascii="Arial" w:hAnsi="Arial" w:cs="Arial" w:hint="eastAsia"/>
+          <w:color w:val="545454"/>
+          <w:szCs w:val="21"/>
+          <w:shd w:val="clear" w:color="auto" w:fill="FFFFFF"/>
+        </w:rPr>
+        <w:t>方法初始化</w:t>
+      </w:r>
+      <w:r>
+        <w:rPr>
+          <w:rFonts w:ascii="Arial" w:hAnsi="Arial" w:cs="Arial" w:hint="eastAsia"/>
+          <w:color w:val="545454"/>
+          <w:szCs w:val="21"/>
+          <w:shd w:val="clear" w:color="auto" w:fill="FFFFFF"/>
+        </w:rPr>
+        <w:t>（单实例</w:t>
+      </w:r>
+      <w:r>
+        <w:rPr>
+          <w:rFonts w:ascii="Arial" w:hAnsi="Arial" w:cs="Arial" w:hint="eastAsia"/>
+          <w:color w:val="545454"/>
+          <w:szCs w:val="21"/>
+          <w:shd w:val="clear" w:color="auto" w:fill="FFFFFF"/>
+        </w:rPr>
+        <w:t>，减少开销</w:t>
+      </w:r>
+      <w:r>
+        <w:rPr>
+          <w:rFonts w:ascii="Arial" w:hAnsi="Arial" w:cs="Arial" w:hint="eastAsia"/>
+          <w:color w:val="545454"/>
+          <w:szCs w:val="21"/>
+          <w:shd w:val="clear" w:color="auto" w:fill="FFFFFF"/>
+        </w:rPr>
+        <w:t>）</w:t>
+      </w:r>
+    </w:p>
+    <w:p>
+      <w:pPr>
+        <w:pStyle w:val="a3"/>
+        <w:numPr>
+          <w:ilvl w:val="1"/>
+          <w:numId w:val="2"/>
+        </w:numPr>
+        <w:ind w:firstLineChars="0"/>
+        <w:rPr>
+          <w:rFonts w:ascii="Arial" w:hAnsi="Arial" w:cs="Arial"/>
+          <w:color w:val="545454"/>
+          <w:szCs w:val="21"/>
+          <w:shd w:val="clear" w:color="auto" w:fill="FFFFFF"/>
+        </w:rPr>
+      </w:pPr>
+      <w:r>
+        <w:rPr>
+          <w:rFonts w:ascii="Arial" w:hAnsi="Arial" w:cs="Arial" w:hint="eastAsia"/>
+          <w:color w:val="545454"/>
+          <w:szCs w:val="21"/>
+          <w:shd w:val="clear" w:color="auto" w:fill="FFFFFF"/>
+        </w:rPr>
+        <w:t>s</w:t>
+      </w:r>
+      <w:r>
+        <w:rPr>
+          <w:rFonts w:ascii="Arial" w:hAnsi="Arial" w:cs="Arial"/>
+          <w:color w:val="545454"/>
+          <w:szCs w:val="21"/>
+          <w:shd w:val="clear" w:color="auto" w:fill="FFFFFF"/>
+        </w:rPr>
+        <w:t>ervice()</w:t>
+      </w:r>
+      <w:r>
+        <w:rPr>
+          <w:rFonts w:ascii="Arial" w:hAnsi="Arial" w:cs="Arial" w:hint="eastAsia"/>
+          <w:color w:val="545454"/>
+          <w:szCs w:val="21"/>
+          <w:shd w:val="clear" w:color="auto" w:fill="FFFFFF"/>
+        </w:rPr>
+        <w:t>方法处理客户端的请求</w:t>
+      </w:r>
+    </w:p>
+    <w:p>
+      <w:pPr>
+        <w:pStyle w:val="a3"/>
+        <w:numPr>
+          <w:ilvl w:val="1"/>
+          <w:numId w:val="2"/>
+        </w:numPr>
+        <w:ind w:firstLineChars="0"/>
+        <w:rPr>
+          <w:rFonts w:ascii="Arial" w:hAnsi="Arial" w:cs="Arial"/>
+          <w:color w:val="545454"/>
+          <w:szCs w:val="21"/>
+          <w:shd w:val="clear" w:color="auto" w:fill="FFFFFF"/>
+        </w:rPr>
+      </w:pPr>
+      <w:r>
+        <w:rPr>
+          <w:rFonts w:ascii="Arial" w:hAnsi="Arial" w:cs="Arial" w:hint="eastAsia"/>
+          <w:color w:val="545454"/>
+          <w:szCs w:val="21"/>
+          <w:shd w:val="clear" w:color="auto" w:fill="FFFFFF"/>
+        </w:rPr>
+        <w:t>d</w:t>
+      </w:r>
+      <w:r>
+        <w:rPr>
+          <w:rFonts w:ascii="Arial" w:hAnsi="Arial" w:cs="Arial"/>
+          <w:color w:val="545454"/>
+          <w:szCs w:val="21"/>
+          <w:shd w:val="clear" w:color="auto" w:fill="FFFFFF"/>
+        </w:rPr>
+        <w:t>estroy()</w:t>
+      </w:r>
+      <w:r>
+        <w:rPr>
+          <w:rFonts w:ascii="Arial" w:hAnsi="Arial" w:cs="Arial" w:hint="eastAsia"/>
+          <w:color w:val="545454"/>
+          <w:szCs w:val="21"/>
+          <w:shd w:val="clear" w:color="auto" w:fill="FFFFFF"/>
+        </w:rPr>
+        <w:t>方法终止</w:t>
+      </w:r>
+    </w:p>
+    <w:p>
+      <w:pPr>
+        <w:pStyle w:val="a3"/>
+        <w:numPr>
+          <w:ilvl w:val="1"/>
+          <w:numId w:val="2"/>
+        </w:numPr>
+        <w:ind w:firstLineChars="0"/>
+        <w:rPr>
+          <w:rFonts w:ascii="Arial" w:hAnsi="Arial" w:cs="Arial"/>
+          <w:color w:val="545454"/>
+          <w:szCs w:val="21"/>
+          <w:shd w:val="clear" w:color="auto" w:fill="FFFFFF"/>
+        </w:rPr>
+      </w:pPr>
+      <w:r>
+        <w:rPr>
+          <w:rFonts w:ascii="Arial" w:hAnsi="Arial" w:cs="Arial" w:hint="eastAsia"/>
+          <w:color w:val="545454"/>
+          <w:szCs w:val="21"/>
+          <w:shd w:val="clear" w:color="auto" w:fill="FFFFFF"/>
+        </w:rPr>
+        <w:t>JVM</w:t>
+      </w:r>
+      <w:r>
+        <w:rPr>
+          <w:rFonts w:ascii="Arial" w:hAnsi="Arial" w:cs="Arial" w:hint="eastAsia"/>
+          <w:color w:val="545454"/>
+          <w:szCs w:val="21"/>
+          <w:shd w:val="clear" w:color="auto" w:fill="FFFFFF"/>
+        </w:rPr>
+        <w:t>回收</w:t>
+      </w:r>
+    </w:p>
+    <w:p>
+      <w:pPr>
+        <w:pStyle w:val="a3"/>
+        <w:numPr>
+          <w:ilvl w:val="0"/>
+          <w:numId w:val="2"/>
+        </w:numPr>
+        <w:ind w:firstLineChars="0"/>
+        <w:rPr>
+          <w:rFonts w:ascii="Arial" w:hAnsi="Arial" w:cs="Arial"/>
+          <w:color w:val="545454"/>
+          <w:szCs w:val="21"/>
+          <w:shd w:val="clear" w:color="auto" w:fill="FFFFFF"/>
+        </w:rPr>
+      </w:pPr>
+      <w:r>
+        <w:rPr>
+          <w:rFonts w:ascii="Arial" w:hAnsi="Arial" w:cs="Arial"/>
+          <w:color w:val="545454"/>
+          <w:szCs w:val="21"/>
+          <w:shd w:val="clear" w:color="auto" w:fill="FFFFFF"/>
+        </w:rPr>
+        <w:t>forward</w:t>
+      </w:r>
+      <w:r>
+        <w:rPr>
+          <w:rFonts w:ascii="Arial" w:hAnsi="Arial" w:cs="Arial"/>
+          <w:color w:val="545454"/>
+          <w:szCs w:val="21"/>
+          <w:shd w:val="clear" w:color="auto" w:fill="FFFFFF"/>
+        </w:rPr>
+        <w:t>：</w:t>
+      </w:r>
+      <w:r>
+        <w:rPr>
+          <w:rFonts w:ascii="Arial" w:hAnsi="Arial" w:cs="Arial" w:hint="eastAsia"/>
+          <w:color w:val="545454"/>
+          <w:szCs w:val="21"/>
+          <w:shd w:val="clear" w:color="auto" w:fill="FFFFFF"/>
+        </w:rPr>
+        <w:t>一次请求，保留</w:t>
+      </w:r>
+      <w:r>
+        <w:rPr>
+          <w:rFonts w:ascii="Arial" w:hAnsi="Arial" w:cs="Arial" w:hint="eastAsia"/>
+          <w:color w:val="545454"/>
+          <w:szCs w:val="21"/>
+          <w:shd w:val="clear" w:color="auto" w:fill="FFFFFF"/>
+        </w:rPr>
+        <w:t>r</w:t>
+      </w:r>
+      <w:r>
+        <w:rPr>
+          <w:rFonts w:ascii="Arial" w:hAnsi="Arial" w:cs="Arial"/>
+          <w:color w:val="545454"/>
+          <w:szCs w:val="21"/>
+          <w:shd w:val="clear" w:color="auto" w:fill="FFFFFF"/>
+        </w:rPr>
+        <w:t>equest</w:t>
+      </w:r>
+      <w:r>
+        <w:rPr>
+          <w:rFonts w:ascii="Arial" w:hAnsi="Arial" w:cs="Arial" w:hint="eastAsia"/>
+          <w:color w:val="545454"/>
+          <w:szCs w:val="21"/>
+          <w:shd w:val="clear" w:color="auto" w:fill="FFFFFF"/>
+        </w:rPr>
+        <w:t>的数据</w:t>
+      </w:r>
+      <w:r>
+        <w:rPr>
+          <w:rFonts w:ascii="Arial" w:hAnsi="Arial" w:cs="Arial" w:hint="eastAsia"/>
+          <w:color w:val="545454"/>
+          <w:szCs w:val="21"/>
+          <w:shd w:val="clear" w:color="auto" w:fill="FFFFFF"/>
+        </w:rPr>
+        <w:t>,</w:t>
+      </w:r>
+      <w:proofErr w:type="spellStart"/>
+      <w:r>
+        <w:rPr>
+          <w:rFonts w:ascii="Arial" w:hAnsi="Arial" w:cs="Arial"/>
+          <w:color w:val="545454"/>
+          <w:szCs w:val="21"/>
+          <w:shd w:val="clear" w:color="auto" w:fill="FFFFFF"/>
+        </w:rPr>
+        <w:t>url</w:t>
+      </w:r>
+      <w:proofErr w:type="spellEnd"/>
+      <w:r>
+        <w:rPr>
+          <w:rFonts w:ascii="Arial" w:hAnsi="Arial" w:cs="Arial" w:hint="eastAsia"/>
+          <w:color w:val="545454"/>
+          <w:szCs w:val="21"/>
+          <w:shd w:val="clear" w:color="auto" w:fill="FFFFFF"/>
+        </w:rPr>
+        <w:t>不变</w:t>
+      </w:r>
+    </w:p>
+    <w:p>
+      <w:pPr>
+        <w:pStyle w:val="a3"/>
+        <w:ind w:left="360" w:firstLineChars="0" w:firstLine="0"/>
+        <w:rPr>
+          <w:rFonts w:ascii="Arial" w:hAnsi="Arial" w:cs="Arial"/>
+          <w:color w:val="545454"/>
+          <w:szCs w:val="21"/>
+          <w:shd w:val="clear" w:color="auto" w:fill="FFFFFF"/>
+        </w:rPr>
+      </w:pPr>
+      <w:r>
+        <w:rPr>
+          <w:rFonts w:ascii="Arial" w:hAnsi="Arial" w:cs="Arial"/>
+          <w:color w:val="545454"/>
+          <w:szCs w:val="21"/>
+          <w:shd w:val="clear" w:color="auto" w:fill="FFFFFF"/>
+        </w:rPr>
+        <w:t>redirect(302):</w:t>
+      </w:r>
+      <w:r>
+        <w:rPr>
+          <w:rFonts w:ascii="Arial" w:hAnsi="Arial" w:cs="Arial" w:hint="eastAsia"/>
+          <w:color w:val="545454"/>
+          <w:szCs w:val="21"/>
+          <w:shd w:val="clear" w:color="auto" w:fill="FFFFFF"/>
+        </w:rPr>
+        <w:t>两次请求</w:t>
+      </w:r>
+    </w:p>
+    <w:p>
+      <w:pPr>
+        <w:pStyle w:val="a3"/>
+        <w:numPr>
+          <w:ilvl w:val="0"/>
+          <w:numId w:val="2"/>
+        </w:numPr>
+        <w:ind w:firstLineChars="0"/>
+        <w:rPr>
+          <w:rFonts w:ascii="Arial" w:hAnsi="Arial" w:cs="Arial"/>
+          <w:color w:val="545454"/>
+          <w:szCs w:val="21"/>
+          <w:shd w:val="clear" w:color="auto" w:fill="FFFFFF"/>
+        </w:rPr>
+      </w:pPr>
+      <w:r>
+        <w:rPr>
+          <w:rFonts w:ascii="Arial" w:hAnsi="Arial" w:cs="Arial" w:hint="eastAsia"/>
+          <w:color w:val="545454"/>
+          <w:szCs w:val="21"/>
+          <w:shd w:val="clear" w:color="auto" w:fill="FFFFFF"/>
+        </w:rPr>
+        <w:t>JNDI</w:t>
+      </w:r>
+      <w:r>
+        <w:rPr>
+          <w:rFonts w:ascii="Arial" w:hAnsi="Arial" w:cs="Arial" w:hint="eastAsia"/>
+          <w:color w:val="545454"/>
+          <w:szCs w:val="21"/>
+          <w:shd w:val="clear" w:color="auto" w:fill="FFFFFF"/>
+        </w:rPr>
+        <w:t>（</w:t>
+      </w:r>
+      <w:r>
+        <w:rPr>
+          <w:rFonts w:ascii="Arial" w:hAnsi="Arial" w:cs="Arial" w:hint="eastAsia"/>
+          <w:color w:val="545454"/>
+          <w:szCs w:val="21"/>
+          <w:shd w:val="clear" w:color="auto" w:fill="FFFFFF"/>
+        </w:rPr>
+        <w:t>Java</w:t>
+      </w:r>
+      <w:r>
+        <w:rPr>
+          <w:rFonts w:ascii="Arial" w:hAnsi="Arial" w:cs="Arial"/>
+          <w:color w:val="545454"/>
+          <w:szCs w:val="21"/>
+          <w:shd w:val="clear" w:color="auto" w:fill="FFFFFF"/>
+        </w:rPr>
+        <w:t xml:space="preserve"> </w:t>
+      </w:r>
+      <w:proofErr w:type="spellStart"/>
+      <w:r>
+        <w:rPr>
+          <w:rFonts w:ascii="Arial" w:hAnsi="Arial" w:cs="Arial" w:hint="eastAsia"/>
+          <w:color w:val="545454"/>
+          <w:szCs w:val="21"/>
+          <w:shd w:val="clear" w:color="auto" w:fill="FFFFFF"/>
+        </w:rPr>
+        <w:t>Nameing</w:t>
+      </w:r>
+      <w:proofErr w:type="spellEnd"/>
+      <w:r>
+        <w:rPr>
+          <w:rFonts w:ascii="Arial" w:hAnsi="Arial" w:cs="Arial"/>
+          <w:color w:val="545454"/>
+          <w:szCs w:val="21"/>
+          <w:shd w:val="clear" w:color="auto" w:fill="FFFFFF"/>
+        </w:rPr>
+        <w:t xml:space="preserve"> &amp; Directory Interface</w:t>
+      </w:r>
+      <w:r>
+        <w:rPr>
+          <w:rFonts w:ascii="Arial" w:hAnsi="Arial" w:cs="Arial" w:hint="eastAsia"/>
+          <w:color w:val="545454"/>
+          <w:szCs w:val="21"/>
+          <w:shd w:val="clear" w:color="auto" w:fill="FFFFFF"/>
+        </w:rPr>
+        <w:t>）</w:t>
+      </w:r>
+    </w:p>
+    <w:p>
+      <w:pPr>
+        <w:pStyle w:val="a3"/>
+        <w:ind w:left="360" w:firstLineChars="0" w:firstLine="0"/>
+        <w:rPr>
+          <w:rFonts w:ascii="Arial" w:hAnsi="Arial" w:cs="Arial"/>
+          <w:color w:val="545454"/>
+          <w:szCs w:val="21"/>
+          <w:shd w:val="clear" w:color="auto" w:fill="FFFFFF"/>
+        </w:rPr>
+      </w:pPr>
+      <w:r>
+        <w:rPr>
+          <w:rFonts w:ascii="Arial" w:hAnsi="Arial" w:cs="Arial" w:hint="eastAsia"/>
+          <w:color w:val="545454"/>
+          <w:szCs w:val="21"/>
+          <w:shd w:val="clear" w:color="auto" w:fill="FFFFFF"/>
+        </w:rPr>
+        <w:t>Java</w:t>
+      </w:r>
+      <w:r>
+        <w:rPr>
+          <w:rFonts w:ascii="Arial" w:hAnsi="Arial" w:cs="Arial" w:hint="eastAsia"/>
+          <w:color w:val="545454"/>
+          <w:szCs w:val="21"/>
+          <w:shd w:val="clear" w:color="auto" w:fill="FFFFFF"/>
+        </w:rPr>
+        <w:t>命名目录服务</w:t>
+      </w:r>
+    </w:p>
+    <w:p>
+      <w:pPr>
+        <w:pStyle w:val="a3"/>
+        <w:numPr>
+          <w:ilvl w:val="0"/>
+          <w:numId w:val="2"/>
+        </w:numPr>
+        <w:ind w:firstLineChars="0"/>
+        <w:rPr>
+          <w:rFonts w:ascii="Arial" w:hAnsi="Arial" w:cs="Arial"/>
+          <w:color w:val="545454"/>
+          <w:szCs w:val="21"/>
+          <w:shd w:val="clear" w:color="auto" w:fill="FFFFFF"/>
+        </w:rPr>
+      </w:pPr>
+      <w:r>
+        <w:rPr>
+          <w:rFonts w:ascii="Arial" w:hAnsi="Arial" w:cs="Arial" w:hint="eastAsia"/>
+          <w:color w:val="545454"/>
+          <w:szCs w:val="21"/>
+          <w:shd w:val="clear" w:color="auto" w:fill="FFFFFF"/>
+        </w:rPr>
+        <w:t>Web</w:t>
+      </w:r>
+      <w:r>
+        <w:rPr>
+          <w:rFonts w:ascii="Arial" w:hAnsi="Arial" w:cs="Arial"/>
+          <w:color w:val="545454"/>
+          <w:szCs w:val="21"/>
+          <w:shd w:val="clear" w:color="auto" w:fill="FFFFFF"/>
+        </w:rPr>
+        <w:t xml:space="preserve"> Service</w:t>
+      </w:r>
+    </w:p>
+    <w:p>
+      <w:pPr>
+        <w:pStyle w:val="a3"/>
+        <w:ind w:left="360" w:firstLineChars="0" w:firstLine="0"/>
+        <w:rPr>
+          <w:rFonts w:ascii="Arial" w:hAnsi="Arial" w:cs="Arial" w:hint="eastAsia"/>
+          <w:color w:val="545454"/>
+          <w:szCs w:val="21"/>
+          <w:shd w:val="clear" w:color="auto" w:fill="FFFFFF"/>
+        </w:rPr>
+      </w:pPr>
+      <w:r>
+        <w:rPr>
+          <w:rFonts w:ascii="Arial" w:hAnsi="Arial" w:cs="Arial" w:hint="eastAsia"/>
+          <w:color w:val="545454"/>
+          <w:szCs w:val="21"/>
+          <w:shd w:val="clear" w:color="auto" w:fill="FFFFFF"/>
+        </w:rPr>
+        <w:t>一个应用程序，向外界暴露出一个能够通过</w:t>
+      </w:r>
+      <w:r>
+        <w:rPr>
+          <w:rFonts w:ascii="Arial" w:hAnsi="Arial" w:cs="Arial" w:hint="eastAsia"/>
+          <w:color w:val="545454"/>
+          <w:szCs w:val="21"/>
+          <w:shd w:val="clear" w:color="auto" w:fill="FFFFFF"/>
+        </w:rPr>
+        <w:t>Web</w:t>
+      </w:r>
+      <w:r>
+        <w:rPr>
+          <w:rFonts w:ascii="Arial" w:hAnsi="Arial" w:cs="Arial" w:hint="eastAsia"/>
+          <w:color w:val="545454"/>
+          <w:szCs w:val="21"/>
+          <w:shd w:val="clear" w:color="auto" w:fill="FFFFFF"/>
+        </w:rPr>
+        <w:t>进行调用的</w:t>
+      </w:r>
+      <w:r>
+        <w:rPr>
+          <w:rFonts w:ascii="Arial" w:hAnsi="Arial" w:cs="Arial" w:hint="eastAsia"/>
+          <w:color w:val="545454"/>
+          <w:szCs w:val="21"/>
+          <w:shd w:val="clear" w:color="auto" w:fill="FFFFFF"/>
+        </w:rPr>
+        <w:t>API</w:t>
+      </w:r>
     </w:p>
     <w:sectPr>
       <w:pgSz w:w="11906" w:h="16838"/>
@@ -8216,7 +9798,7 @@
         <w:ind w:left="840" w:hanging="420"/>
       </w:pPr>
     </w:lvl>
-    <w:lvl w:ilvl="2" w:tplc="0409001B" w:tentative="1">
+    <w:lvl w:ilvl="2" w:tplc="0409001B">
       <w:start w:val="1"/>
       <w:numFmt w:val="lowerRoman"/>
       <w:lvlText w:val="%3."/>
